--- a/Game-Design-and-Programming/GDP1/GDP1-Framework-SKHS-2018.docx
+++ b/Game-Design-and-Programming/GDP1/GDP1-Framework-SKHS-2018.docx
@@ -587,7 +587,16 @@
                 <w:sz w:val="20"/>
                 <w:szCs w:val="20"/>
               </w:rPr>
-              <w:t xml:space="preserve"> 15 June 2018</w:t>
+              <w:t xml:space="preserve"> 26</w:t>
+            </w:r>
+            <w:r>
+              <w:rPr>
+                <w:rFonts w:ascii="Helvetica Neue" w:hAnsi="Helvetica Neue" w:cs="Arial"/>
+                <w:b/>
+                <w:sz w:val="20"/>
+                <w:szCs w:val="20"/>
+              </w:rPr>
+              <w:t xml:space="preserve"> June 2018</w:t>
             </w:r>
           </w:p>
         </w:tc>
@@ -719,7 +728,19 @@
                 <w:rFonts w:ascii="Helvetica Neue Medium" w:hAnsi="Helvetica Neue Medium" w:cs="Arial"/>
               </w:rPr>
               <w:lastRenderedPageBreak/>
-              <w:t>Unit:</w:t>
+              <w:t>Unit</w:t>
+            </w:r>
+            <w:r>
+              <w:rPr>
+                <w:rFonts w:ascii="Helvetica Neue Medium" w:hAnsi="Helvetica Neue Medium" w:cs="Arial"/>
+              </w:rPr>
+              <w:t xml:space="preserve"> 0</w:t>
+            </w:r>
+            <w:r>
+              <w:rPr>
+                <w:rFonts w:ascii="Helvetica Neue Medium" w:hAnsi="Helvetica Neue Medium" w:cs="Arial"/>
+              </w:rPr>
+              <w:t>:</w:t>
             </w:r>
             <w:r>
               <w:rPr>
@@ -729,9 +750,33 @@
             </w:r>
             <w:r>
               <w:rPr>
-                <w:rFonts w:ascii="Helvetica Neue" w:hAnsi="Helvetica Neue" w:cs="Arial"/>
-              </w:rPr>
-              <w:t>Foundations of Game Design</w:t>
+                <w:rFonts w:ascii="Helvetica Neue Medium" w:hAnsi="Helvetica Neue Medium" w:cs="Arial"/>
+              </w:rPr>
+              <w:t xml:space="preserve">Introduction: </w:t>
+            </w:r>
+            <w:r>
+              <w:rPr>
+                <w:rFonts w:ascii="Helvetica Neue" w:hAnsi="Helvetica Neue" w:cs="Arial"/>
+              </w:rPr>
+              <w:t>Game</w:t>
+            </w:r>
+            <w:r>
+              <w:rPr>
+                <w:rFonts w:ascii="Helvetica Neue" w:hAnsi="Helvetica Neue" w:cs="Arial"/>
+              </w:rPr>
+              <w:t>r Meet</w:t>
+            </w:r>
+            <w:r>
+              <w:rPr>
+                <w:rFonts w:ascii="Helvetica Neue" w:hAnsi="Helvetica Neue" w:cs="Arial"/>
+              </w:rPr>
+              <w:t xml:space="preserve"> Design</w:t>
+            </w:r>
+            <w:r>
+              <w:rPr>
+                <w:rFonts w:ascii="Helvetica Neue" w:hAnsi="Helvetica Neue" w:cs="Arial"/>
+              </w:rPr>
+              <w:t>er</w:t>
             </w:r>
           </w:p>
         </w:tc>
@@ -812,6 +857,80 @@
               <w:t>Performance Assessments:</w:t>
             </w:r>
           </w:p>
+          <w:p>
+            <w:pPr>
+              <w:pStyle w:val="ListParagraph"/>
+              <w:numPr>
+                <w:ilvl w:val="0"/>
+                <w:numId w:val="17"/>
+              </w:numPr>
+              <w:rPr>
+                <w:rFonts w:ascii="Helvetica Neue Medium" w:hAnsi="Helvetica Neue Medium" w:cs="Arial"/>
+                <w:sz w:val="20"/>
+                <w:szCs w:val="20"/>
+              </w:rPr>
+            </w:pPr>
+            <w:r>
+              <w:rPr>
+                <w:rFonts w:ascii="Helvetica Neue Medium" w:hAnsi="Helvetica Neue Medium" w:cs="Arial"/>
+                <w:sz w:val="20"/>
+                <w:szCs w:val="20"/>
+              </w:rPr>
+              <w:t>Creation of class folders and accounts, given a set of instructions.</w:t>
+            </w:r>
+          </w:p>
+          <w:p>
+            <w:pPr>
+              <w:pStyle w:val="ListParagraph"/>
+              <w:numPr>
+                <w:ilvl w:val="0"/>
+                <w:numId w:val="17"/>
+              </w:numPr>
+              <w:rPr>
+                <w:rFonts w:ascii="Helvetica Neue Medium" w:hAnsi="Helvetica Neue Medium" w:cs="Arial"/>
+                <w:sz w:val="20"/>
+                <w:szCs w:val="20"/>
+              </w:rPr>
+            </w:pPr>
+            <w:r>
+              <w:rPr>
+                <w:rFonts w:ascii="Helvetica Neue Medium" w:hAnsi="Helvetica Neue Medium" w:cs="Arial"/>
+                <w:sz w:val="20"/>
+                <w:szCs w:val="20"/>
+              </w:rPr>
+              <w:t xml:space="preserve">Research notes on a current topic </w:t>
+            </w:r>
+            <w:r>
+              <w:rPr>
+                <w:rFonts w:ascii="Helvetica Neue Medium" w:hAnsi="Helvetica Neue Medium" w:cs="Arial"/>
+                <w:sz w:val="20"/>
+                <w:szCs w:val="20"/>
+              </w:rPr>
+              <w:t>in the game (interactive experience) industry.</w:t>
+            </w:r>
+          </w:p>
+          <w:p>
+            <w:pPr>
+              <w:pStyle w:val="ListParagraph"/>
+              <w:numPr>
+                <w:ilvl w:val="0"/>
+                <w:numId w:val="17"/>
+              </w:numPr>
+              <w:rPr>
+                <w:rFonts w:ascii="Helvetica Neue Medium" w:hAnsi="Helvetica Neue Medium" w:cs="Arial"/>
+                <w:sz w:val="20"/>
+                <w:szCs w:val="20"/>
+              </w:rPr>
+            </w:pPr>
+            <w:r>
+              <w:rPr>
+                <w:rFonts w:ascii="Helvetica Neue Medium" w:hAnsi="Helvetica Neue Medium" w:cs="Arial"/>
+                <w:sz w:val="20"/>
+                <w:szCs w:val="20"/>
+              </w:rPr>
+              <w:t>Blog post describing and taking a position on the topic researched.</w:t>
+            </w:r>
+          </w:p>
         </w:tc>
       </w:tr>
       <w:tr>
@@ -832,6 +951,7 @@
             <w:pPr>
               <w:rPr>
                 <w:rFonts w:ascii="Helvetica Neue Medium" w:hAnsi="Helvetica Neue Medium" w:cs="Arial"/>
+                <w:color w:val="000000"/>
                 <w:sz w:val="20"/>
                 <w:szCs w:val="20"/>
               </w:rPr>
@@ -853,6 +973,318 @@
                 <w:szCs w:val="20"/>
               </w:rPr>
               <w:t>:</w:t>
+            </w:r>
+          </w:p>
+          <w:p>
+            <w:pPr>
+              <w:ind w:left="360"/>
+              <w:rPr>
+                <w:rFonts w:ascii="Arial" w:hAnsi="Arial" w:cs="Arial"/>
+                <w:b/>
+                <w:color w:val="000000"/>
+                <w:sz w:val="20"/>
+                <w:szCs w:val="20"/>
+              </w:rPr>
+            </w:pPr>
+            <w:r>
+              <w:rPr>
+                <w:rFonts w:ascii="Arial" w:hAnsi="Arial" w:cs="Arial"/>
+                <w:b/>
+                <w:color w:val="000000"/>
+                <w:sz w:val="20"/>
+                <w:szCs w:val="20"/>
+              </w:rPr>
+              <w:t>Skills USA</w:t>
+            </w:r>
+          </w:p>
+          <w:p>
+            <w:pPr>
+              <w:pStyle w:val="ListParagraph"/>
+              <w:numPr>
+                <w:ilvl w:val="0"/>
+                <w:numId w:val="20"/>
+              </w:numPr>
+              <w:rPr>
+                <w:rFonts w:ascii="Arial" w:hAnsi="Arial" w:cs="Arial"/>
+                <w:color w:val="000000"/>
+                <w:sz w:val="20"/>
+                <w:szCs w:val="20"/>
+              </w:rPr>
+            </w:pPr>
+            <w:r>
+              <w:rPr>
+                <w:rFonts w:ascii="Arial" w:hAnsi="Arial" w:cs="Arial"/>
+                <w:color w:val="000000"/>
+                <w:sz w:val="20"/>
+                <w:szCs w:val="20"/>
+              </w:rPr>
+              <w:t>Local Program Resource Guide (Current Edition)</w:t>
+            </w:r>
+          </w:p>
+          <w:p>
+            <w:pPr>
+              <w:pStyle w:val="ListParagraph"/>
+              <w:numPr>
+                <w:ilvl w:val="0"/>
+                <w:numId w:val="20"/>
+              </w:numPr>
+              <w:rPr>
+                <w:rFonts w:ascii="Arial" w:hAnsi="Arial" w:cs="Arial"/>
+                <w:color w:val="000000"/>
+                <w:sz w:val="20"/>
+                <w:szCs w:val="20"/>
+              </w:rPr>
+            </w:pPr>
+            <w:r>
+              <w:rPr>
+                <w:rFonts w:ascii="Arial" w:hAnsi="Arial" w:cs="Arial"/>
+                <w:color w:val="000000"/>
+                <w:sz w:val="20"/>
+                <w:szCs w:val="20"/>
+              </w:rPr>
+              <w:t>Connecting Career Development Event (Local, State, and National Level)</w:t>
+            </w:r>
+          </w:p>
+          <w:p>
+            <w:pPr>
+              <w:pStyle w:val="ListParagraph"/>
+              <w:numPr>
+                <w:ilvl w:val="0"/>
+                <w:numId w:val="20"/>
+              </w:numPr>
+              <w:rPr>
+                <w:rFonts w:ascii="Arial" w:hAnsi="Arial" w:cs="Arial"/>
+                <w:color w:val="000000"/>
+                <w:sz w:val="20"/>
+                <w:szCs w:val="20"/>
+              </w:rPr>
+            </w:pPr>
+            <w:r>
+              <w:rPr>
+                <w:rFonts w:ascii="Arial" w:hAnsi="Arial" w:cs="Arial"/>
+                <w:color w:val="000000"/>
+                <w:sz w:val="20"/>
+                <w:szCs w:val="20"/>
+              </w:rPr>
+              <w:t>Attendance at leadership specific conferences: Made for Excellence</w:t>
+            </w:r>
+          </w:p>
+          <w:p>
+            <w:pPr>
+              <w:pStyle w:val="ListParagraph"/>
+              <w:numPr>
+                <w:ilvl w:val="0"/>
+                <w:numId w:val="20"/>
+              </w:numPr>
+              <w:rPr>
+                <w:rFonts w:ascii="Arial" w:hAnsi="Arial" w:cs="Arial"/>
+                <w:color w:val="000000"/>
+                <w:sz w:val="20"/>
+                <w:szCs w:val="20"/>
+              </w:rPr>
+            </w:pPr>
+            <w:r>
+              <w:rPr>
+                <w:rFonts w:ascii="Arial" w:hAnsi="Arial" w:cs="Arial"/>
+                <w:color w:val="000000"/>
+                <w:sz w:val="20"/>
+                <w:szCs w:val="20"/>
+              </w:rPr>
+              <w:t>Advanced Leadership Development</w:t>
+            </w:r>
+          </w:p>
+          <w:p>
+            <w:pPr>
+              <w:rPr>
+                <w:rFonts w:ascii="Arial" w:hAnsi="Arial" w:cs="Arial"/>
+                <w:color w:val="000000"/>
+                <w:sz w:val="20"/>
+                <w:szCs w:val="20"/>
+              </w:rPr>
+            </w:pPr>
+          </w:p>
+          <w:p>
+            <w:pPr>
+              <w:ind w:left="360"/>
+              <w:rPr>
+                <w:rFonts w:ascii="Helvetica Neue Medium" w:hAnsi="Helvetica Neue Medium" w:cs="Arial"/>
+                <w:sz w:val="20"/>
+                <w:szCs w:val="20"/>
+              </w:rPr>
+            </w:pPr>
+            <w:r>
+              <w:rPr>
+                <w:rFonts w:ascii="Arial" w:hAnsi="Arial" w:cs="Arial"/>
+                <w:bCs/>
+                <w:color w:val="000000"/>
+                <w:sz w:val="20"/>
+                <w:szCs w:val="20"/>
+              </w:rPr>
+              <w:t xml:space="preserve">Students will </w:t>
+            </w:r>
+            <w:r>
+              <w:rPr>
+                <w:rFonts w:ascii="Arial" w:hAnsi="Arial" w:cs="Arial"/>
+                <w:b/>
+                <w:bCs/>
+                <w:color w:val="000000"/>
+                <w:sz w:val="20"/>
+                <w:szCs w:val="20"/>
+              </w:rPr>
+              <w:t>access and evaluate information</w:t>
+            </w:r>
+            <w:r>
+              <w:rPr>
+                <w:rFonts w:ascii="Arial" w:hAnsi="Arial" w:cs="Arial"/>
+                <w:bCs/>
+                <w:color w:val="000000"/>
+                <w:sz w:val="20"/>
+                <w:szCs w:val="20"/>
+              </w:rPr>
+              <w:t xml:space="preserve">, </w:t>
+            </w:r>
+            <w:r>
+              <w:rPr>
+                <w:rFonts w:ascii="Arial" w:hAnsi="Arial" w:cs="Arial"/>
+                <w:b/>
+                <w:bCs/>
+                <w:color w:val="000000"/>
+                <w:sz w:val="20"/>
+                <w:szCs w:val="20"/>
+              </w:rPr>
+              <w:t>reason effectively</w:t>
+            </w:r>
+            <w:r>
+              <w:rPr>
+                <w:rFonts w:ascii="Arial" w:hAnsi="Arial" w:cs="Arial"/>
+                <w:bCs/>
+                <w:color w:val="000000"/>
+                <w:sz w:val="20"/>
+                <w:szCs w:val="20"/>
+              </w:rPr>
+              <w:t xml:space="preserve">, and </w:t>
+            </w:r>
+            <w:r>
+              <w:rPr>
+                <w:rFonts w:ascii="Arial" w:hAnsi="Arial" w:cs="Arial"/>
+                <w:b/>
+                <w:bCs/>
+                <w:color w:val="000000"/>
+                <w:sz w:val="20"/>
+                <w:szCs w:val="20"/>
+              </w:rPr>
+              <w:t>solve problems</w:t>
+            </w:r>
+            <w:r>
+              <w:rPr>
+                <w:rFonts w:ascii="Arial" w:hAnsi="Arial" w:cs="Arial"/>
+                <w:bCs/>
+                <w:color w:val="000000"/>
+                <w:sz w:val="20"/>
+                <w:szCs w:val="20"/>
+              </w:rPr>
+              <w:t xml:space="preserve"> </w:t>
+            </w:r>
+            <w:r>
+              <w:rPr>
+                <w:rFonts w:ascii="Arial" w:hAnsi="Arial" w:cs="Arial"/>
+                <w:bCs/>
+                <w:color w:val="000000"/>
+                <w:sz w:val="20"/>
+                <w:szCs w:val="20"/>
+              </w:rPr>
+              <w:t>while</w:t>
+            </w:r>
+            <w:r>
+              <w:rPr>
+                <w:rFonts w:ascii="Arial" w:hAnsi="Arial" w:cs="Arial"/>
+                <w:bCs/>
+                <w:color w:val="000000"/>
+                <w:sz w:val="20"/>
+                <w:szCs w:val="20"/>
+              </w:rPr>
+              <w:t xml:space="preserve"> </w:t>
+            </w:r>
+            <w:r>
+              <w:rPr>
+                <w:rFonts w:ascii="Arial" w:hAnsi="Arial" w:cs="Arial"/>
+                <w:bCs/>
+                <w:color w:val="000000"/>
+                <w:sz w:val="20"/>
+                <w:szCs w:val="20"/>
+              </w:rPr>
+              <w:t>researching a current issue in the industry.</w:t>
+            </w:r>
+            <w:r>
+              <w:rPr>
+                <w:rFonts w:ascii="Arial" w:hAnsi="Arial" w:cs="Arial"/>
+                <w:bCs/>
+                <w:color w:val="000000"/>
+                <w:sz w:val="20"/>
+                <w:szCs w:val="20"/>
+              </w:rPr>
+              <w:t xml:space="preserve"> Students will </w:t>
+            </w:r>
+            <w:r>
+              <w:rPr>
+                <w:rFonts w:ascii="Arial" w:hAnsi="Arial" w:cs="Arial"/>
+                <w:b/>
+                <w:bCs/>
+                <w:color w:val="000000"/>
+                <w:sz w:val="20"/>
+                <w:szCs w:val="20"/>
+              </w:rPr>
+              <w:t>apply technology effectively</w:t>
+            </w:r>
+            <w:r>
+              <w:rPr>
+                <w:rFonts w:ascii="Arial" w:hAnsi="Arial" w:cs="Arial"/>
+                <w:bCs/>
+                <w:color w:val="000000"/>
+                <w:sz w:val="20"/>
+                <w:szCs w:val="20"/>
+              </w:rPr>
+              <w:t xml:space="preserve">, </w:t>
+            </w:r>
+            <w:r>
+              <w:rPr>
+                <w:rFonts w:ascii="Arial" w:hAnsi="Arial" w:cs="Arial"/>
+                <w:bCs/>
+                <w:color w:val="000000"/>
+                <w:sz w:val="20"/>
+                <w:szCs w:val="20"/>
+              </w:rPr>
+              <w:t>reviewing educational technology skills, industry tools,</w:t>
+            </w:r>
+            <w:r>
+              <w:rPr>
+                <w:rFonts w:ascii="Arial" w:hAnsi="Arial" w:cs="Arial"/>
+                <w:bCs/>
+                <w:color w:val="000000"/>
+                <w:sz w:val="20"/>
+                <w:szCs w:val="20"/>
+              </w:rPr>
+              <w:t xml:space="preserve"> and the computer-based classroom learning environment </w:t>
+            </w:r>
+            <w:r>
+              <w:rPr>
+                <w:rFonts w:ascii="Arial" w:hAnsi="Arial" w:cs="Arial"/>
+                <w:bCs/>
+                <w:color w:val="000000"/>
+                <w:sz w:val="20"/>
+                <w:szCs w:val="20"/>
+              </w:rPr>
+              <w:t>including the Canvas</w:t>
+            </w:r>
+            <w:r>
+              <w:rPr>
+                <w:rFonts w:ascii="Arial" w:hAnsi="Arial" w:cs="Arial"/>
+                <w:bCs/>
+                <w:color w:val="000000"/>
+                <w:sz w:val="20"/>
+                <w:szCs w:val="20"/>
+              </w:rPr>
+              <w:t xml:space="preserve"> LMS.</w:t>
             </w:r>
           </w:p>
         </w:tc>
@@ -925,6 +1357,138 @@
               <w:t>Standard/Unit:</w:t>
             </w:r>
           </w:p>
+          <w:p>
+            <w:pPr>
+              <w:pStyle w:val="ListParagraph"/>
+              <w:numPr>
+                <w:ilvl w:val="0"/>
+                <w:numId w:val="18"/>
+              </w:numPr>
+              <w:rPr>
+                <w:rFonts w:ascii="Helvetica Neue Medium" w:hAnsi="Helvetica Neue Medium" w:cs="Arial"/>
+                <w:sz w:val="20"/>
+                <w:szCs w:val="20"/>
+              </w:rPr>
+            </w:pPr>
+            <w:r>
+              <w:rPr>
+                <w:rFonts w:ascii="Helvetica Neue Medium" w:hAnsi="Helvetica Neue Medium" w:cs="Arial"/>
+                <w:b/>
+                <w:sz w:val="20"/>
+                <w:szCs w:val="20"/>
+              </w:rPr>
+              <w:t>WACSLS 3A-I-1-26</w:t>
+            </w:r>
+            <w:r>
+              <w:rPr>
+                <w:rFonts w:ascii="Helvetica Neue Medium" w:hAnsi="Helvetica Neue Medium" w:cs="Arial"/>
+                <w:sz w:val="20"/>
+                <w:szCs w:val="20"/>
+              </w:rPr>
+              <w:t>: Compare and debate the positive and negative impacts of computing on behavior and culture.</w:t>
+            </w:r>
+          </w:p>
+          <w:p>
+            <w:pPr>
+              <w:pStyle w:val="ListParagraph"/>
+              <w:numPr>
+                <w:ilvl w:val="0"/>
+                <w:numId w:val="18"/>
+              </w:numPr>
+              <w:rPr>
+                <w:rFonts w:ascii="Helvetica Neue Medium" w:hAnsi="Helvetica Neue Medium" w:cs="Arial"/>
+                <w:sz w:val="20"/>
+                <w:szCs w:val="20"/>
+              </w:rPr>
+            </w:pPr>
+            <w:r>
+              <w:rPr>
+                <w:rFonts w:ascii="Helvetica Neue Medium" w:hAnsi="Helvetica Neue Medium" w:cs="Arial"/>
+                <w:b/>
+                <w:sz w:val="20"/>
+                <w:szCs w:val="20"/>
+              </w:rPr>
+              <w:t>WACSLS 3A-I-1-27</w:t>
+            </w:r>
+            <w:r>
+              <w:rPr>
+                <w:rFonts w:ascii="Helvetica Neue Medium" w:hAnsi="Helvetica Neue Medium" w:cs="Arial"/>
+                <w:sz w:val="20"/>
+                <w:szCs w:val="20"/>
+              </w:rPr>
+              <w:t>: Demonstrate how computing enables new forms of experience, expression, communication, and collaborating.</w:t>
+            </w:r>
+          </w:p>
+          <w:p>
+            <w:pPr>
+              <w:pStyle w:val="ListParagraph"/>
+              <w:numPr>
+                <w:ilvl w:val="0"/>
+                <w:numId w:val="18"/>
+              </w:numPr>
+              <w:rPr>
+                <w:rFonts w:ascii="Helvetica Neue Medium" w:hAnsi="Helvetica Neue Medium" w:cs="Arial"/>
+                <w:sz w:val="20"/>
+                <w:szCs w:val="20"/>
+              </w:rPr>
+            </w:pPr>
+            <w:r>
+              <w:rPr>
+                <w:rFonts w:ascii="Helvetica Neue Medium" w:hAnsi="Helvetica Neue Medium" w:cs="Arial"/>
+                <w:b/>
+                <w:sz w:val="20"/>
+                <w:szCs w:val="20"/>
+              </w:rPr>
+              <w:t>CCSS.ELA-Literacy.CCRA.R.2</w:t>
+            </w:r>
+            <w:r>
+              <w:rPr>
+                <w:rFonts w:ascii="Helvetica Neue Medium" w:hAnsi="Helvetica Neue Medium" w:cs="Arial"/>
+                <w:sz w:val="20"/>
+                <w:szCs w:val="20"/>
+              </w:rPr>
+              <w:t xml:space="preserve">: </w:t>
+            </w:r>
+            <w:r>
+              <w:rPr>
+                <w:rFonts w:ascii="Helvetica Neue Medium" w:hAnsi="Helvetica Neue Medium" w:cs="Arial"/>
+                <w:sz w:val="20"/>
+                <w:szCs w:val="20"/>
+              </w:rPr>
+              <w:t>Determine central ideas or themes of a text and analyze their development; summarize the key supporting details and ideas.</w:t>
+            </w:r>
+          </w:p>
+          <w:p>
+            <w:pPr>
+              <w:pStyle w:val="ListParagraph"/>
+              <w:numPr>
+                <w:ilvl w:val="0"/>
+                <w:numId w:val="18"/>
+              </w:numPr>
+              <w:rPr>
+                <w:rFonts w:ascii="Helvetica Neue Medium" w:hAnsi="Helvetica Neue Medium" w:cs="Arial"/>
+                <w:sz w:val="20"/>
+                <w:szCs w:val="20"/>
+              </w:rPr>
+            </w:pPr>
+            <w:r>
+              <w:rPr>
+                <w:rFonts w:ascii="Helvetica Neue Medium" w:hAnsi="Helvetica Neue Medium" w:cs="Arial"/>
+                <w:b/>
+                <w:sz w:val="20"/>
+                <w:szCs w:val="20"/>
+              </w:rPr>
+              <w:t>CCSS.ELA-Literacy.CCRA.W.6</w:t>
+            </w:r>
+            <w:r>
+              <w:rPr>
+                <w:rFonts w:ascii="Helvetica Neue Medium" w:hAnsi="Helvetica Neue Medium" w:cs="Arial"/>
+                <w:sz w:val="20"/>
+                <w:szCs w:val="20"/>
+              </w:rPr>
+              <w:t>: Use technology, including the Internet, to produce and publish writing and to interact and collaborate with others.</w:t>
+            </w:r>
+          </w:p>
         </w:tc>
       </w:tr>
       <w:tr>
@@ -994,6 +1558,15 @@
               </w:rPr>
               <w:t xml:space="preserve">Total Learning Hours for Unit: </w:t>
             </w:r>
+            <w:r>
+              <w:rPr>
+                <w:rFonts w:ascii="Helvetica Neue Medium" w:hAnsi="Helvetica Neue Medium" w:cs="Arial"/>
+                <w:color w:val="000000"/>
+                <w:sz w:val="20"/>
+                <w:szCs w:val="20"/>
+              </w:rPr>
+              <w:t>5.5</w:t>
+            </w:r>
           </w:p>
         </w:tc>
       </w:tr>
@@ -1006,67 +1579,91 @@
           <w:tcPr>
             <w:tcW w:w="15019" w:type="dxa"/>
             <w:gridSpan w:val="2"/>
-            <w:shd w:val="pct15" w:color="auto" w:fill="auto"/>
+            <w:shd w:val="clear" w:color="auto" w:fill="auto"/>
             <w:vAlign w:val="bottom"/>
           </w:tcPr>
           <w:p>
             <w:pPr>
-              <w:rPr>
-                <w:rFonts w:ascii="Helvetica Neue Medium" w:hAnsi="Helvetica Neue Medium" w:cs="Arial"/>
-                <w:color w:val="000000"/>
-                <w:sz w:val="20"/>
-                <w:szCs w:val="20"/>
-              </w:rPr>
-            </w:pPr>
-          </w:p>
-          <w:p>
-            <w:pPr>
               <w:pStyle w:val="NoSpacing"/>
-              <w:rPr>
-                <w:rFonts w:ascii="Helvetica Neue Medium" w:hAnsi="Helvetica Neue Medium"/>
-              </w:rPr>
-            </w:pPr>
-            <w:r>
-              <w:rPr>
-                <w:rFonts w:ascii="Helvetica Neue Medium" w:hAnsi="Helvetica Neue Medium"/>
-              </w:rPr>
-              <w:sym w:font="Symbol" w:char="F0B7"/>
+              <w:numPr>
+                <w:ilvl w:val="0"/>
+                <w:numId w:val="19"/>
+              </w:numPr>
+              <w:rPr>
+                <w:rFonts w:ascii="Helvetica Neue Medium" w:hAnsi="Helvetica Neue Medium" w:cs="Arial"/>
+                <w:color w:val="000000"/>
+                <w:sz w:val="20"/>
+                <w:szCs w:val="20"/>
+              </w:rPr>
+            </w:pPr>
+            <w:r>
+              <w:rPr>
+                <w:rFonts w:ascii="Helvetica Neue Medium" w:hAnsi="Helvetica Neue Medium" w:cs="Arial"/>
+                <w:color w:val="000000"/>
+                <w:sz w:val="20"/>
+                <w:szCs w:val="20"/>
+              </w:rPr>
+              <w:t>Precisely follow a set of written instructions to accomplish a task.</w:t>
             </w:r>
           </w:p>
           <w:p>
             <w:pPr>
               <w:pStyle w:val="NoSpacing"/>
-              <w:rPr>
-                <w:rFonts w:ascii="Helvetica Neue Medium" w:hAnsi="Helvetica Neue Medium"/>
-              </w:rPr>
-            </w:pPr>
-            <w:r>
-              <w:rPr>
-                <w:rFonts w:ascii="Helvetica Neue Medium" w:hAnsi="Helvetica Neue Medium"/>
-              </w:rPr>
-              <w:sym w:font="Symbol" w:char="F0B7"/>
-            </w:r>
-          </w:p>
-          <w:p>
-            <w:pPr>
-              <w:rPr>
-                <w:rFonts w:ascii="Helvetica Neue Medium" w:hAnsi="Helvetica Neue Medium" w:cs="Arial"/>
-                <w:color w:val="000000"/>
-                <w:sz w:val="20"/>
-                <w:szCs w:val="20"/>
-              </w:rPr>
-            </w:pPr>
+              <w:numPr>
+                <w:ilvl w:val="0"/>
+                <w:numId w:val="19"/>
+              </w:numPr>
+              <w:rPr>
+                <w:rFonts w:ascii="Helvetica Neue Medium" w:hAnsi="Helvetica Neue Medium" w:cs="Arial"/>
+                <w:color w:val="000000"/>
+                <w:sz w:val="20"/>
+                <w:szCs w:val="20"/>
+              </w:rPr>
+            </w:pPr>
+            <w:r>
+              <w:rPr>
+                <w:rFonts w:ascii="Helvetica Neue Medium" w:hAnsi="Helvetica Neue Medium" w:cs="Arial"/>
+                <w:color w:val="000000"/>
+                <w:sz w:val="20"/>
+                <w:szCs w:val="20"/>
+              </w:rPr>
+              <w:t>Manage digital files and folders - create, delete, name, rename, and organize.</w:t>
+            </w:r>
+          </w:p>
+          <w:p>
+            <w:pPr>
+              <w:pStyle w:val="NoSpacing"/>
+              <w:numPr>
+                <w:ilvl w:val="0"/>
+                <w:numId w:val="19"/>
+              </w:numPr>
+              <w:rPr>
+                <w:rFonts w:ascii="Helvetica Neue Medium" w:hAnsi="Helvetica Neue Medium" w:cs="Arial"/>
+                <w:color w:val="000000"/>
+                <w:sz w:val="20"/>
+                <w:szCs w:val="20"/>
+              </w:rPr>
+            </w:pPr>
+            <w:r>
+              <w:rPr>
+                <w:rFonts w:ascii="Helvetica Neue Medium" w:hAnsi="Helvetica Neue Medium" w:cs="Arial"/>
+                <w:color w:val="000000"/>
+                <w:sz w:val="20"/>
+                <w:szCs w:val="20"/>
+              </w:rPr>
+              <w:t>Organize online resources with bookmarks, manage bookmarks.</w:t>
+            </w:r>
           </w:p>
         </w:tc>
       </w:tr>
     </w:tbl>
     <w:p>
       <w:pPr>
-        <w:ind w:left="-990" w:firstLine="990"/>
-        <w:rPr>
-          <w:rFonts w:ascii="Helvetica Neue" w:hAnsi="Helvetica Neue"/>
-        </w:rPr>
-      </w:pPr>
+        <w:ind w:left="990"/>
+      </w:pPr>
+      <w:r>
+        <w:br w:type="page"/>
+      </w:r>
     </w:p>
     <w:tbl>
       <w:tblPr>
@@ -1109,7 +1706,20 @@
               <w:rPr>
                 <w:rFonts w:ascii="Helvetica Neue Medium" w:hAnsi="Helvetica Neue Medium" w:cs="Arial"/>
               </w:rPr>
-              <w:t>Unit:</w:t>
+              <w:lastRenderedPageBreak/>
+              <w:t>Unit</w:t>
+            </w:r>
+            <w:r>
+              <w:rPr>
+                <w:rFonts w:ascii="Helvetica Neue Medium" w:hAnsi="Helvetica Neue Medium" w:cs="Arial"/>
+              </w:rPr>
+              <w:t xml:space="preserve"> 1</w:t>
+            </w:r>
+            <w:r>
+              <w:rPr>
+                <w:rFonts w:ascii="Helvetica Neue Medium" w:hAnsi="Helvetica Neue Medium" w:cs="Arial"/>
+              </w:rPr>
+              <w:t>:</w:t>
             </w:r>
             <w:r>
               <w:rPr>
@@ -1194,6 +1804,240 @@
               <w:t>Performance Assessments:</w:t>
             </w:r>
           </w:p>
+          <w:p>
+            <w:pPr>
+              <w:pStyle w:val="ListParagraph"/>
+              <w:numPr>
+                <w:ilvl w:val="0"/>
+                <w:numId w:val="21"/>
+              </w:numPr>
+              <w:rPr>
+                <w:rFonts w:ascii="Helvetica Neue Medium" w:hAnsi="Helvetica Neue Medium" w:cs="Arial"/>
+                <w:sz w:val="20"/>
+                <w:szCs w:val="20"/>
+              </w:rPr>
+            </w:pPr>
+            <w:r>
+              <w:rPr>
+                <w:rFonts w:ascii="Helvetica Neue Medium" w:hAnsi="Helvetica Neue Medium" w:cs="Arial"/>
+                <w:sz w:val="20"/>
+                <w:szCs w:val="20"/>
+              </w:rPr>
+              <w:t>Demonstrate the ability to use common vocabulary and conceptual frameworks in discussions of game design and development.</w:t>
+            </w:r>
+          </w:p>
+          <w:p>
+            <w:pPr>
+              <w:pStyle w:val="ListParagraph"/>
+              <w:numPr>
+                <w:ilvl w:val="1"/>
+                <w:numId w:val="21"/>
+              </w:numPr>
+              <w:rPr>
+                <w:rFonts w:ascii="Helvetica Neue Medium" w:hAnsi="Helvetica Neue Medium" w:cs="Arial"/>
+                <w:sz w:val="20"/>
+                <w:szCs w:val="20"/>
+              </w:rPr>
+            </w:pPr>
+            <w:r>
+              <w:rPr>
+                <w:rFonts w:ascii="Helvetica Neue Medium" w:hAnsi="Helvetica Neue Medium" w:cs="Arial"/>
+                <w:sz w:val="20"/>
+                <w:szCs w:val="20"/>
+              </w:rPr>
+              <w:t>Test of framework knowledge:</w:t>
+            </w:r>
+          </w:p>
+          <w:p>
+            <w:pPr>
+              <w:pStyle w:val="ListParagraph"/>
+              <w:numPr>
+                <w:ilvl w:val="2"/>
+                <w:numId w:val="21"/>
+              </w:numPr>
+              <w:rPr>
+                <w:rFonts w:ascii="Helvetica Neue Medium" w:hAnsi="Helvetica Neue Medium" w:cs="Arial"/>
+                <w:sz w:val="20"/>
+                <w:szCs w:val="20"/>
+              </w:rPr>
+            </w:pPr>
+            <w:r>
+              <w:rPr>
+                <w:rFonts w:ascii="Helvetica Neue Medium" w:hAnsi="Helvetica Neue Medium" w:cs="Arial"/>
+                <w:sz w:val="20"/>
+                <w:szCs w:val="20"/>
+              </w:rPr>
+              <w:t>MDA</w:t>
+            </w:r>
+            <w:r>
+              <w:rPr>
+                <w:rFonts w:ascii="Helvetica Neue Medium" w:hAnsi="Helvetica Neue Medium" w:cs="Arial"/>
+                <w:sz w:val="20"/>
+                <w:szCs w:val="20"/>
+              </w:rPr>
+              <w:t xml:space="preserve"> (et al)</w:t>
+            </w:r>
+          </w:p>
+          <w:p>
+            <w:pPr>
+              <w:pStyle w:val="ListParagraph"/>
+              <w:numPr>
+                <w:ilvl w:val="2"/>
+                <w:numId w:val="21"/>
+              </w:numPr>
+              <w:rPr>
+                <w:rFonts w:ascii="Helvetica Neue Medium" w:hAnsi="Helvetica Neue Medium" w:cs="Arial"/>
+                <w:sz w:val="20"/>
+                <w:szCs w:val="20"/>
+              </w:rPr>
+            </w:pPr>
+            <w:r>
+              <w:rPr>
+                <w:rFonts w:ascii="Helvetica Neue Medium" w:hAnsi="Helvetica Neue Medium" w:cs="Arial"/>
+                <w:sz w:val="20"/>
+                <w:szCs w:val="20"/>
+              </w:rPr>
+              <w:t>Game elements (Tracey Fullerton)</w:t>
+            </w:r>
+          </w:p>
+          <w:p>
+            <w:pPr>
+              <w:pStyle w:val="ListParagraph"/>
+              <w:numPr>
+                <w:ilvl w:val="2"/>
+                <w:numId w:val="21"/>
+              </w:numPr>
+              <w:rPr>
+                <w:rFonts w:ascii="Helvetica Neue Medium" w:hAnsi="Helvetica Neue Medium" w:cs="Arial"/>
+                <w:sz w:val="20"/>
+                <w:szCs w:val="20"/>
+              </w:rPr>
+            </w:pPr>
+            <w:r>
+              <w:rPr>
+                <w:rFonts w:ascii="Helvetica Neue Medium" w:hAnsi="Helvetica Neue Medium" w:cs="Arial"/>
+                <w:sz w:val="20"/>
+                <w:szCs w:val="20"/>
+              </w:rPr>
+              <w:t xml:space="preserve">Games and related forms (Keith </w:t>
+            </w:r>
+            <w:proofErr w:type="spellStart"/>
+            <w:r>
+              <w:rPr>
+                <w:rFonts w:ascii="Helvetica Neue Medium" w:hAnsi="Helvetica Neue Medium" w:cs="Arial"/>
+                <w:sz w:val="20"/>
+                <w:szCs w:val="20"/>
+              </w:rPr>
+              <w:t>Burgeron</w:t>
+            </w:r>
+            <w:proofErr w:type="spellEnd"/>
+            <w:r>
+              <w:rPr>
+                <w:rFonts w:ascii="Helvetica Neue Medium" w:hAnsi="Helvetica Neue Medium" w:cs="Arial"/>
+                <w:sz w:val="20"/>
+                <w:szCs w:val="20"/>
+              </w:rPr>
+              <w:t>)</w:t>
+            </w:r>
+          </w:p>
+          <w:p>
+            <w:pPr>
+              <w:pStyle w:val="ListParagraph"/>
+              <w:numPr>
+                <w:ilvl w:val="1"/>
+                <w:numId w:val="21"/>
+              </w:numPr>
+              <w:rPr>
+                <w:rFonts w:ascii="Helvetica Neue Medium" w:hAnsi="Helvetica Neue Medium" w:cs="Arial"/>
+                <w:sz w:val="20"/>
+                <w:szCs w:val="20"/>
+              </w:rPr>
+            </w:pPr>
+            <w:r>
+              <w:rPr>
+                <w:rFonts w:ascii="Helvetica Neue Medium" w:hAnsi="Helvetica Neue Medium" w:cs="Arial"/>
+                <w:sz w:val="20"/>
+                <w:szCs w:val="20"/>
+              </w:rPr>
+              <w:t>Vocabulary test:</w:t>
+            </w:r>
+          </w:p>
+          <w:p>
+            <w:pPr>
+              <w:pStyle w:val="ListParagraph"/>
+              <w:numPr>
+                <w:ilvl w:val="1"/>
+                <w:numId w:val="21"/>
+              </w:numPr>
+              <w:rPr>
+                <w:rFonts w:ascii="Helvetica Neue Medium" w:hAnsi="Helvetica Neue Medium" w:cs="Arial"/>
+                <w:sz w:val="20"/>
+                <w:szCs w:val="20"/>
+              </w:rPr>
+            </w:pPr>
+            <w:r>
+              <w:rPr>
+                <w:rFonts w:ascii="Helvetica Neue Medium" w:hAnsi="Helvetica Neue Medium" w:cs="Arial"/>
+                <w:sz w:val="20"/>
+                <w:szCs w:val="20"/>
+              </w:rPr>
+              <w:t xml:space="preserve">Use of </w:t>
+            </w:r>
+            <w:r>
+              <w:rPr>
+                <w:rFonts w:ascii="Helvetica Neue Medium" w:hAnsi="Helvetica Neue Medium" w:cs="Arial"/>
+                <w:sz w:val="20"/>
+                <w:szCs w:val="20"/>
+              </w:rPr>
+              <w:t>vocabulary and conceptual frame</w:t>
+            </w:r>
+            <w:r>
+              <w:rPr>
+                <w:rFonts w:ascii="Helvetica Neue Medium" w:hAnsi="Helvetica Neue Medium" w:cs="Arial"/>
+                <w:sz w:val="20"/>
+                <w:szCs w:val="20"/>
+              </w:rPr>
+              <w:t>works in written work and class discussion.</w:t>
+            </w:r>
+          </w:p>
+          <w:p>
+            <w:pPr>
+              <w:pStyle w:val="ListParagraph"/>
+              <w:numPr>
+                <w:ilvl w:val="0"/>
+                <w:numId w:val="21"/>
+              </w:numPr>
+              <w:rPr>
+                <w:rFonts w:ascii="Helvetica Neue Medium" w:hAnsi="Helvetica Neue Medium" w:cs="Arial"/>
+                <w:sz w:val="20"/>
+                <w:szCs w:val="20"/>
+              </w:rPr>
+            </w:pPr>
+            <w:r>
+              <w:rPr>
+                <w:rFonts w:ascii="Helvetica Neue Medium" w:hAnsi="Helvetica Neue Medium" w:cs="Arial"/>
+                <w:sz w:val="20"/>
+                <w:szCs w:val="20"/>
+              </w:rPr>
+              <w:t xml:space="preserve">After playtesting a variety of games produce a short report proposing a modification to </w:t>
+            </w:r>
+            <w:r>
+              <w:rPr>
+                <w:rFonts w:ascii="Helvetica Neue Medium" w:hAnsi="Helvetica Neue Medium" w:cs="Arial"/>
+                <w:sz w:val="20"/>
+                <w:szCs w:val="20"/>
+              </w:rPr>
+              <w:t>a</w:t>
+            </w:r>
+            <w:r>
+              <w:rPr>
+                <w:rFonts w:ascii="Helvetica Neue Medium" w:hAnsi="Helvetica Neue Medium" w:cs="Arial"/>
+                <w:sz w:val="20"/>
+                <w:szCs w:val="20"/>
+              </w:rPr>
+              <w:t xml:space="preserve"> game tested using "industry standard" vocabulary and concepts.</w:t>
+            </w:r>
+          </w:p>
         </w:tc>
       </w:tr>
       <w:tr>
@@ -1213,19 +2057,316 @@
           <w:p>
             <w:pPr>
               <w:rPr>
-                <w:rFonts w:ascii="Helvetica Neue Medium" w:hAnsi="Helvetica Neue Medium" w:cs="Arial"/>
-                <w:sz w:val="20"/>
-                <w:szCs w:val="20"/>
-              </w:rPr>
-            </w:pPr>
-            <w:r>
-              <w:rPr>
-                <w:rFonts w:ascii="Helvetica Neue Medium" w:hAnsi="Helvetica Neue Medium" w:cs="Arial"/>
-                <w:color w:val="000000"/>
-                <w:sz w:val="20"/>
-                <w:szCs w:val="20"/>
-              </w:rPr>
-              <w:t>Leadership Alignment:</w:t>
+                <w:rFonts w:ascii="Helvetica Neue" w:hAnsi="Helvetica Neue" w:cs="Arial"/>
+                <w:color w:val="000000"/>
+                <w:sz w:val="20"/>
+                <w:szCs w:val="20"/>
+              </w:rPr>
+            </w:pPr>
+            <w:r>
+              <w:rPr>
+                <w:rFonts w:ascii="Helvetica Neue Medium" w:hAnsi="Helvetica Neue Medium" w:cs="Arial"/>
+                <w:color w:val="000000"/>
+                <w:sz w:val="20"/>
+                <w:szCs w:val="20"/>
+              </w:rPr>
+              <w:t>L</w:t>
+            </w:r>
+            <w:r>
+              <w:rPr>
+                <w:rFonts w:ascii="Helvetica Neue" w:hAnsi="Helvetica Neue" w:cs="Arial"/>
+                <w:color w:val="000000"/>
+                <w:sz w:val="20"/>
+                <w:szCs w:val="20"/>
+              </w:rPr>
+              <w:t>eadership Alignment:</w:t>
+            </w:r>
+          </w:p>
+          <w:p>
+            <w:pPr>
+              <w:ind w:left="360"/>
+              <w:rPr>
+                <w:rFonts w:ascii="Helvetica Neue" w:hAnsi="Helvetica Neue" w:cs="Arial"/>
+                <w:bCs/>
+                <w:color w:val="000000"/>
+                <w:sz w:val="20"/>
+                <w:szCs w:val="20"/>
+              </w:rPr>
+            </w:pPr>
+            <w:r>
+              <w:rPr>
+                <w:rFonts w:ascii="Helvetica Neue" w:hAnsi="Helvetica Neue" w:cs="Arial"/>
+                <w:bCs/>
+                <w:color w:val="000000"/>
+                <w:sz w:val="20"/>
+                <w:szCs w:val="20"/>
+              </w:rPr>
+              <w:t>Skills USA:</w:t>
+            </w:r>
+          </w:p>
+          <w:p>
+            <w:pPr>
+              <w:pStyle w:val="ListParagraph"/>
+              <w:numPr>
+                <w:ilvl w:val="0"/>
+                <w:numId w:val="22"/>
+              </w:numPr>
+              <w:ind w:left="1080"/>
+              <w:rPr>
+                <w:rFonts w:ascii="Helvetica Neue" w:hAnsi="Helvetica Neue" w:cs="Arial"/>
+                <w:bCs/>
+                <w:color w:val="000000"/>
+                <w:sz w:val="20"/>
+                <w:szCs w:val="20"/>
+              </w:rPr>
+            </w:pPr>
+            <w:r>
+              <w:rPr>
+                <w:rFonts w:ascii="Helvetica Neue" w:hAnsi="Helvetica Neue" w:cs="Arial"/>
+                <w:bCs/>
+                <w:color w:val="000000"/>
+                <w:sz w:val="20"/>
+                <w:szCs w:val="20"/>
+              </w:rPr>
+              <w:t>Profess</w:t>
+            </w:r>
+            <w:r>
+              <w:rPr>
+                <w:rFonts w:ascii="Helvetica Neue" w:hAnsi="Helvetica Neue" w:cs="Arial"/>
+                <w:bCs/>
+                <w:color w:val="000000"/>
+                <w:sz w:val="20"/>
+                <w:szCs w:val="20"/>
+              </w:rPr>
+              <w:t>ional Development Program (PDP)</w:t>
+            </w:r>
+          </w:p>
+          <w:p>
+            <w:pPr>
+              <w:pStyle w:val="ListParagraph"/>
+              <w:numPr>
+                <w:ilvl w:val="0"/>
+                <w:numId w:val="22"/>
+              </w:numPr>
+              <w:ind w:left="1080"/>
+              <w:rPr>
+                <w:rFonts w:ascii="Helvetica Neue" w:hAnsi="Helvetica Neue" w:cs="Arial"/>
+                <w:bCs/>
+                <w:color w:val="000000"/>
+                <w:sz w:val="20"/>
+                <w:szCs w:val="20"/>
+              </w:rPr>
+            </w:pPr>
+            <w:r>
+              <w:rPr>
+                <w:rFonts w:ascii="Helvetica Neue" w:hAnsi="Helvetica Neue" w:cs="Arial"/>
+                <w:bCs/>
+                <w:color w:val="000000"/>
+                <w:sz w:val="20"/>
+                <w:szCs w:val="20"/>
+              </w:rPr>
+              <w:t xml:space="preserve">Total </w:t>
+            </w:r>
+            <w:r>
+              <w:rPr>
+                <w:rFonts w:ascii="Helvetica Neue" w:hAnsi="Helvetica Neue" w:cs="Arial"/>
+                <w:bCs/>
+                <w:color w:val="000000"/>
+                <w:sz w:val="20"/>
+                <w:szCs w:val="20"/>
+              </w:rPr>
+              <w:t>Quality Curriculum</w:t>
+            </w:r>
+          </w:p>
+          <w:p>
+            <w:pPr>
+              <w:pStyle w:val="ListParagraph"/>
+              <w:numPr>
+                <w:ilvl w:val="0"/>
+                <w:numId w:val="22"/>
+              </w:numPr>
+              <w:ind w:left="1080"/>
+              <w:rPr>
+                <w:rFonts w:ascii="Helvetica Neue" w:hAnsi="Helvetica Neue" w:cs="Arial"/>
+                <w:bCs/>
+                <w:color w:val="000000"/>
+                <w:sz w:val="20"/>
+                <w:szCs w:val="20"/>
+              </w:rPr>
+            </w:pPr>
+            <w:proofErr w:type="spellStart"/>
+            <w:r>
+              <w:rPr>
+                <w:rFonts w:ascii="Helvetica Neue" w:hAnsi="Helvetica Neue" w:cs="Arial"/>
+                <w:bCs/>
+                <w:color w:val="000000"/>
+                <w:sz w:val="20"/>
+                <w:szCs w:val="20"/>
+              </w:rPr>
+              <w:t>SkillsUSA</w:t>
+            </w:r>
+            <w:proofErr w:type="spellEnd"/>
+            <w:r>
+              <w:rPr>
+                <w:rFonts w:ascii="Helvetica Neue" w:hAnsi="Helvetica Neue" w:cs="Arial"/>
+                <w:bCs/>
+                <w:color w:val="000000"/>
+                <w:sz w:val="20"/>
+                <w:szCs w:val="20"/>
+              </w:rPr>
+              <w:t xml:space="preserve"> Ch</w:t>
+            </w:r>
+            <w:r>
+              <w:rPr>
+                <w:rFonts w:ascii="Helvetica Neue" w:hAnsi="Helvetica Neue" w:cs="Arial"/>
+                <w:bCs/>
+                <w:color w:val="000000"/>
+                <w:sz w:val="20"/>
+                <w:szCs w:val="20"/>
+              </w:rPr>
+              <w:t>ampionships Technical Standards</w:t>
+            </w:r>
+          </w:p>
+          <w:p>
+            <w:pPr>
+              <w:pStyle w:val="ListParagraph"/>
+              <w:numPr>
+                <w:ilvl w:val="0"/>
+                <w:numId w:val="22"/>
+              </w:numPr>
+              <w:ind w:left="1080"/>
+              <w:rPr>
+                <w:rFonts w:ascii="Helvetica Neue" w:hAnsi="Helvetica Neue" w:cs="Arial"/>
+                <w:bCs/>
+                <w:color w:val="000000"/>
+                <w:sz w:val="20"/>
+                <w:szCs w:val="20"/>
+              </w:rPr>
+            </w:pPr>
+            <w:r>
+              <w:rPr>
+                <w:rFonts w:ascii="Helvetica Neue" w:hAnsi="Helvetica Neue" w:cs="Arial"/>
+                <w:bCs/>
+                <w:color w:val="000000"/>
+                <w:sz w:val="20"/>
+                <w:szCs w:val="20"/>
+              </w:rPr>
+              <w:t>Leadership Handbook</w:t>
+            </w:r>
+          </w:p>
+          <w:p>
+            <w:pPr>
+              <w:rPr>
+                <w:rFonts w:ascii="Helvetica Neue" w:hAnsi="Helvetica Neue" w:cs="Arial"/>
+                <w:color w:val="000000"/>
+                <w:sz w:val="20"/>
+                <w:szCs w:val="20"/>
+              </w:rPr>
+            </w:pPr>
+          </w:p>
+          <w:p>
+            <w:pPr>
+              <w:ind w:left="720"/>
+              <w:rPr>
+                <w:rFonts w:ascii="Arial" w:hAnsi="Arial" w:cs="Arial"/>
+                <w:bCs/>
+                <w:color w:val="000000"/>
+                <w:sz w:val="20"/>
+                <w:szCs w:val="20"/>
+              </w:rPr>
+            </w:pPr>
+            <w:r>
+              <w:rPr>
+                <w:rFonts w:ascii="Helvetica Neue" w:hAnsi="Helvetica Neue" w:cs="Arial"/>
+                <w:bCs/>
+                <w:color w:val="000000"/>
+                <w:sz w:val="20"/>
+                <w:szCs w:val="20"/>
+              </w:rPr>
+              <w:t xml:space="preserve">Students will </w:t>
+            </w:r>
+            <w:r>
+              <w:rPr>
+                <w:rFonts w:ascii="Helvetica Neue" w:hAnsi="Helvetica Neue" w:cs="Arial"/>
+                <w:b/>
+                <w:bCs/>
+                <w:color w:val="000000"/>
+                <w:sz w:val="20"/>
+                <w:szCs w:val="20"/>
+              </w:rPr>
+              <w:t>reason effectively, use systems thinking</w:t>
+            </w:r>
+            <w:r>
+              <w:rPr>
+                <w:rFonts w:ascii="Helvetica Neue" w:hAnsi="Helvetica Neue" w:cs="Arial"/>
+                <w:bCs/>
+                <w:color w:val="000000"/>
+                <w:sz w:val="20"/>
+                <w:szCs w:val="20"/>
+              </w:rPr>
+              <w:t xml:space="preserve">, </w:t>
+            </w:r>
+            <w:r>
+              <w:rPr>
+                <w:rFonts w:ascii="Helvetica Neue" w:hAnsi="Helvetica Neue" w:cs="Arial"/>
+                <w:b/>
+                <w:bCs/>
+                <w:color w:val="000000"/>
+                <w:sz w:val="20"/>
+                <w:szCs w:val="20"/>
+              </w:rPr>
+              <w:t>solve problems</w:t>
+            </w:r>
+            <w:r>
+              <w:rPr>
+                <w:rFonts w:ascii="Helvetica Neue" w:hAnsi="Helvetica Neue" w:cs="Arial"/>
+                <w:bCs/>
+                <w:color w:val="000000"/>
+                <w:sz w:val="20"/>
+                <w:szCs w:val="20"/>
+              </w:rPr>
+              <w:t xml:space="preserve"> and </w:t>
+            </w:r>
+            <w:r>
+              <w:rPr>
+                <w:rFonts w:ascii="Helvetica Neue" w:hAnsi="Helvetica Neue" w:cs="Arial"/>
+                <w:b/>
+                <w:bCs/>
+                <w:color w:val="000000"/>
+                <w:sz w:val="20"/>
+                <w:szCs w:val="20"/>
+              </w:rPr>
+              <w:t>produce results</w:t>
+            </w:r>
+            <w:r>
+              <w:rPr>
+                <w:rFonts w:ascii="Helvetica Neue" w:hAnsi="Helvetica Neue" w:cs="Arial"/>
+                <w:bCs/>
+                <w:color w:val="000000"/>
+                <w:sz w:val="20"/>
+                <w:szCs w:val="20"/>
+              </w:rPr>
+              <w:t xml:space="preserve"> </w:t>
+            </w:r>
+            <w:r>
+              <w:rPr>
+                <w:rFonts w:ascii="Helvetica Neue" w:hAnsi="Helvetica Neue" w:cs="Arial"/>
+                <w:bCs/>
+                <w:color w:val="000000"/>
+                <w:sz w:val="20"/>
+                <w:szCs w:val="20"/>
+              </w:rPr>
+              <w:t>as we introduce the skill of playtesting games and providing constructive feedback to peers</w:t>
+            </w:r>
+            <w:r>
+              <w:rPr>
+                <w:rFonts w:ascii="Helvetica Neue" w:hAnsi="Helvetica Neue" w:cs="Arial"/>
+                <w:bCs/>
+                <w:color w:val="000000"/>
+                <w:sz w:val="20"/>
+                <w:szCs w:val="20"/>
+              </w:rPr>
+              <w:t>.</w:t>
             </w:r>
           </w:p>
         </w:tc>
@@ -1298,6 +2439,107 @@
               <w:t>Standard/Unit:</w:t>
             </w:r>
           </w:p>
+          <w:p>
+            <w:pPr>
+              <w:pStyle w:val="ListParagraph"/>
+              <w:numPr>
+                <w:ilvl w:val="0"/>
+                <w:numId w:val="23"/>
+              </w:numPr>
+              <w:rPr>
+                <w:rFonts w:ascii="Helvetica Neue Medium" w:hAnsi="Helvetica Neue Medium" w:cs="Arial"/>
+                <w:sz w:val="20"/>
+                <w:szCs w:val="20"/>
+              </w:rPr>
+            </w:pPr>
+            <w:r>
+              <w:rPr>
+                <w:rFonts w:ascii="Helvetica Neue Medium" w:hAnsi="Helvetica Neue Medium" w:cs="Arial"/>
+                <w:b/>
+                <w:sz w:val="20"/>
+                <w:szCs w:val="20"/>
+              </w:rPr>
+              <w:t>CCSS.ELA-Literacy.CCRA.L.6</w:t>
+            </w:r>
+            <w:r>
+              <w:rPr>
+                <w:rFonts w:ascii="Helvetica Neue Medium" w:hAnsi="Helvetica Neue Medium" w:cs="Arial"/>
+                <w:sz w:val="20"/>
+                <w:szCs w:val="20"/>
+              </w:rPr>
+              <w:t>: Acquire and use accurately a range of general academic and domain-specific words and phrases sufficient for reading, writing, speaking, and listening at the college and career readiness level; demonstrate independence in gathering vocabulary knowledge when encountering an unknown term important to comprehension or expression.</w:t>
+            </w:r>
+          </w:p>
+          <w:p>
+            <w:pPr>
+              <w:pStyle w:val="ListParagraph"/>
+              <w:numPr>
+                <w:ilvl w:val="0"/>
+                <w:numId w:val="23"/>
+              </w:numPr>
+              <w:rPr>
+                <w:rFonts w:ascii="Helvetica Neue Medium" w:hAnsi="Helvetica Neue Medium" w:cs="Arial"/>
+                <w:sz w:val="20"/>
+                <w:szCs w:val="20"/>
+              </w:rPr>
+            </w:pPr>
+            <w:r>
+              <w:rPr>
+                <w:rFonts w:ascii="Helvetica Neue Medium" w:hAnsi="Helvetica Neue Medium" w:cs="Arial"/>
+                <w:b/>
+                <w:sz w:val="20"/>
+                <w:szCs w:val="20"/>
+              </w:rPr>
+              <w:t>CCSS.ELA-Literacy.CCRA.R.2</w:t>
+            </w:r>
+            <w:r>
+              <w:rPr>
+                <w:rFonts w:ascii="Helvetica Neue Medium" w:hAnsi="Helvetica Neue Medium" w:cs="Arial"/>
+                <w:sz w:val="20"/>
+                <w:szCs w:val="20"/>
+              </w:rPr>
+              <w:t>:</w:t>
+            </w:r>
+            <w:r>
+              <w:rPr>
+                <w:rFonts w:ascii="Helvetica Neue Medium" w:hAnsi="Helvetica Neue Medium" w:cs="Arial"/>
+                <w:sz w:val="20"/>
+                <w:szCs w:val="20"/>
+              </w:rPr>
+              <w:t xml:space="preserve"> Determine central ideas or themes of a text and analyze their development; summarize the key supporting details and ideas.</w:t>
+            </w:r>
+          </w:p>
+          <w:p>
+            <w:pPr>
+              <w:pStyle w:val="ListParagraph"/>
+              <w:numPr>
+                <w:ilvl w:val="0"/>
+                <w:numId w:val="23"/>
+              </w:numPr>
+              <w:rPr>
+                <w:rFonts w:ascii="Helvetica Neue Medium" w:hAnsi="Helvetica Neue Medium" w:cs="Arial"/>
+                <w:sz w:val="20"/>
+                <w:szCs w:val="20"/>
+              </w:rPr>
+            </w:pPr>
+            <w:r>
+              <w:rPr>
+                <w:rFonts w:ascii="Helvetica Neue Medium" w:hAnsi="Helvetica Neue Medium" w:cs="Arial"/>
+                <w:b/>
+                <w:sz w:val="20"/>
+                <w:szCs w:val="20"/>
+              </w:rPr>
+              <w:t>CCSS.ELA-Literacy.CCRA.W.6</w:t>
+            </w:r>
+            <w:r>
+              <w:rPr>
+                <w:rFonts w:ascii="Helvetica Neue Medium" w:hAnsi="Helvetica Neue Medium" w:cs="Arial"/>
+                <w:sz w:val="20"/>
+                <w:szCs w:val="20"/>
+              </w:rPr>
+              <w:t>: Use technology, including the Internet, to produce and publish writing and to interact and collaborate with others.</w:t>
+            </w:r>
+          </w:p>
         </w:tc>
       </w:tr>
       <w:tr>
@@ -1357,6 +2599,15 @@
                 <w:szCs w:val="20"/>
               </w:rPr>
               <w:t xml:space="preserve">Total Learning Hours for Unit: </w:t>
+            </w:r>
+            <w:r>
+              <w:rPr>
+                <w:rFonts w:ascii="Helvetica Neue Medium" w:hAnsi="Helvetica Neue Medium" w:cs="Arial"/>
+                <w:color w:val="000000"/>
+                <w:sz w:val="20"/>
+                <w:szCs w:val="20"/>
+              </w:rPr>
+              <w:t>7</w:t>
             </w:r>
           </w:p>
         </w:tc>
@@ -1425,20 +2676,9 @@
       </w:tr>
     </w:tbl>
     <w:p>
-      <w:pPr>
-        <w:ind w:left="-990" w:firstLine="990"/>
-        <w:rPr>
-          <w:rFonts w:ascii="Helvetica Neue" w:hAnsi="Helvetica Neue"/>
-        </w:rPr>
-      </w:pPr>
-    </w:p>
-    <w:p>
-      <w:pPr>
-        <w:ind w:left="-990" w:firstLine="990"/>
-        <w:rPr>
-          <w:rFonts w:ascii="Helvetica Neue" w:hAnsi="Helvetica Neue"/>
-        </w:rPr>
-      </w:pPr>
+      <w:r>
+        <w:br w:type="page"/>
+      </w:r>
     </w:p>
     <w:tbl>
       <w:tblPr>
@@ -1481,7 +2721,20 @@
               <w:rPr>
                 <w:rFonts w:ascii="Helvetica Neue Medium" w:hAnsi="Helvetica Neue Medium" w:cs="Arial"/>
               </w:rPr>
-              <w:t>Unit:</w:t>
+              <w:lastRenderedPageBreak/>
+              <w:t>Unit</w:t>
+            </w:r>
+            <w:r>
+              <w:rPr>
+                <w:rFonts w:ascii="Helvetica Neue Medium" w:hAnsi="Helvetica Neue Medium" w:cs="Arial"/>
+              </w:rPr>
+              <w:t xml:space="preserve"> 2</w:t>
+            </w:r>
+            <w:r>
+              <w:rPr>
+                <w:rFonts w:ascii="Helvetica Neue Medium" w:hAnsi="Helvetica Neue Medium" w:cs="Arial"/>
+              </w:rPr>
+              <w:t>:</w:t>
             </w:r>
             <w:r>
               <w:rPr>
@@ -1493,7 +2746,7 @@
               <w:rPr>
                 <w:rFonts w:ascii="Helvetica Neue" w:hAnsi="Helvetica Neue" w:cs="Arial"/>
               </w:rPr>
-              <w:t>Prototyping Game Ideas</w:t>
+              <w:t>Designing, Prototyping, and Playtesting</w:t>
             </w:r>
           </w:p>
         </w:tc>
@@ -1730,6 +2983,15 @@
               </w:rPr>
               <w:t xml:space="preserve">Total Learning Hours for Unit: </w:t>
             </w:r>
+            <w:r>
+              <w:rPr>
+                <w:rFonts w:ascii="Helvetica Neue Medium" w:hAnsi="Helvetica Neue Medium" w:cs="Arial"/>
+                <w:color w:val="000000"/>
+                <w:sz w:val="20"/>
+                <w:szCs w:val="20"/>
+              </w:rPr>
+              <w:t>19</w:t>
+            </w:r>
           </w:p>
         </w:tc>
       </w:tr>
@@ -1797,20 +3059,9 @@
       </w:tr>
     </w:tbl>
     <w:p>
-      <w:pPr>
-        <w:ind w:left="-990" w:firstLine="990"/>
-        <w:rPr>
-          <w:rFonts w:ascii="Helvetica Neue" w:hAnsi="Helvetica Neue"/>
-        </w:rPr>
-      </w:pPr>
-    </w:p>
-    <w:p>
-      <w:pPr>
-        <w:ind w:left="-990" w:firstLine="990"/>
-        <w:rPr>
-          <w:rFonts w:ascii="Helvetica Neue" w:hAnsi="Helvetica Neue"/>
-        </w:rPr>
-      </w:pPr>
+      <w:r>
+        <w:br w:type="page"/>
+      </w:r>
     </w:p>
     <w:tbl>
       <w:tblPr>
@@ -1853,7 +3104,20 @@
               <w:rPr>
                 <w:rFonts w:ascii="Helvetica Neue Medium" w:hAnsi="Helvetica Neue Medium" w:cs="Arial"/>
               </w:rPr>
-              <w:t>Unit:</w:t>
+              <w:lastRenderedPageBreak/>
+              <w:t>Unit</w:t>
+            </w:r>
+            <w:r>
+              <w:rPr>
+                <w:rFonts w:ascii="Helvetica Neue Medium" w:hAnsi="Helvetica Neue Medium" w:cs="Arial"/>
+              </w:rPr>
+              <w:t xml:space="preserve"> 3</w:t>
+            </w:r>
+            <w:r>
+              <w:rPr>
+                <w:rFonts w:ascii="Helvetica Neue Medium" w:hAnsi="Helvetica Neue Medium" w:cs="Arial"/>
+              </w:rPr>
+              <w:t>:</w:t>
             </w:r>
             <w:r>
               <w:rPr>
@@ -1865,7 +3129,7 @@
               <w:rPr>
                 <w:rFonts w:ascii="Helvetica Neue" w:hAnsi="Helvetica Neue" w:cs="Arial"/>
               </w:rPr>
-              <w:t>Creating Game Assets</w:t>
+              <w:t>Digital Prototyping</w:t>
             </w:r>
           </w:p>
         </w:tc>
@@ -2102,6 +3366,15 @@
               </w:rPr>
               <w:t xml:space="preserve">Total Learning Hours for Unit: </w:t>
             </w:r>
+            <w:r>
+              <w:rPr>
+                <w:rFonts w:ascii="Helvetica Neue Medium" w:hAnsi="Helvetica Neue Medium" w:cs="Arial"/>
+                <w:color w:val="000000"/>
+                <w:sz w:val="20"/>
+                <w:szCs w:val="20"/>
+              </w:rPr>
+              <w:t>14</w:t>
+            </w:r>
           </w:p>
         </w:tc>
       </w:tr>
@@ -2138,7 +3411,6 @@
               <w:rPr>
                 <w:rFonts w:ascii="Helvetica Neue Medium" w:hAnsi="Helvetica Neue Medium"/>
               </w:rPr>
-              <w:lastRenderedPageBreak/>
               <w:sym w:font="Symbol" w:char="F0B7"/>
             </w:r>
           </w:p>
@@ -2170,20 +3442,9 @@
       </w:tr>
     </w:tbl>
     <w:p>
-      <w:pPr>
-        <w:ind w:left="-990" w:firstLine="990"/>
-        <w:rPr>
-          <w:rFonts w:ascii="Helvetica Neue" w:hAnsi="Helvetica Neue"/>
-        </w:rPr>
-      </w:pPr>
-    </w:p>
-    <w:p>
-      <w:pPr>
-        <w:ind w:left="-990" w:firstLine="990"/>
-        <w:rPr>
-          <w:rFonts w:ascii="Helvetica Neue" w:hAnsi="Helvetica Neue"/>
-        </w:rPr>
-      </w:pPr>
+      <w:r>
+        <w:br w:type="page"/>
+      </w:r>
     </w:p>
     <w:tbl>
       <w:tblPr>
@@ -2226,7 +3487,20 @@
               <w:rPr>
                 <w:rFonts w:ascii="Helvetica Neue Medium" w:hAnsi="Helvetica Neue Medium" w:cs="Arial"/>
               </w:rPr>
-              <w:t>Unit:</w:t>
+              <w:lastRenderedPageBreak/>
+              <w:t>Unit</w:t>
+            </w:r>
+            <w:r>
+              <w:rPr>
+                <w:rFonts w:ascii="Helvetica Neue Medium" w:hAnsi="Helvetica Neue Medium" w:cs="Arial"/>
+              </w:rPr>
+              <w:t xml:space="preserve"> 4</w:t>
+            </w:r>
+            <w:r>
+              <w:rPr>
+                <w:rFonts w:ascii="Helvetica Neue Medium" w:hAnsi="Helvetica Neue Medium" w:cs="Arial"/>
+              </w:rPr>
+              <w:t>:</w:t>
             </w:r>
             <w:r>
               <w:rPr>
@@ -2238,7 +3512,25 @@
               <w:rPr>
                 <w:rFonts w:ascii="Helvetica Neue" w:hAnsi="Helvetica Neue" w:cs="Arial"/>
               </w:rPr>
-              <w:t>Slow Motion Game Jam</w:t>
+              <w:t>Slow-</w:t>
+            </w:r>
+            <w:r>
+              <w:rPr>
+                <w:rFonts w:ascii="Helvetica Neue" w:hAnsi="Helvetica Neue" w:cs="Arial"/>
+              </w:rPr>
+              <w:t xml:space="preserve">Motion </w:t>
+            </w:r>
+            <w:r>
+              <w:rPr>
+                <w:rFonts w:ascii="Helvetica Neue" w:hAnsi="Helvetica Neue" w:cs="Arial"/>
+              </w:rPr>
+              <w:t xml:space="preserve">Collaborative </w:t>
+            </w:r>
+            <w:r>
+              <w:rPr>
+                <w:rFonts w:ascii="Helvetica Neue" w:hAnsi="Helvetica Neue" w:cs="Arial"/>
+              </w:rPr>
+              <w:t>Game Jam</w:t>
             </w:r>
           </w:p>
         </w:tc>
@@ -2475,6 +3767,15 @@
               </w:rPr>
               <w:t xml:space="preserve">Total Learning Hours for Unit: </w:t>
             </w:r>
+            <w:r>
+              <w:rPr>
+                <w:rFonts w:ascii="Helvetica Neue Medium" w:hAnsi="Helvetica Neue Medium" w:cs="Arial"/>
+                <w:color w:val="000000"/>
+                <w:sz w:val="20"/>
+                <w:szCs w:val="20"/>
+              </w:rPr>
+              <w:t>10</w:t>
+            </w:r>
           </w:p>
         </w:tc>
       </w:tr>
@@ -2552,6 +3853,391 @@
         <w:rPr>
           <w:rFonts w:ascii="Helvetica Neue" w:hAnsi="Helvetica Neue"/>
         </w:rPr>
+        <w:br w:type="page"/>
+      </w:r>
+      <w:bookmarkStart w:id="1" w:name="_GoBack"/>
+      <w:bookmarkEnd w:id="1"/>
+    </w:p>
+    <w:tbl>
+      <w:tblPr>
+        <w:tblW w:w="15019" w:type="dxa"/>
+        <w:jc w:val="center"/>
+        <w:tblBorders>
+          <w:top w:val="single" w:sz="4" w:space="0" w:color="auto"/>
+          <w:left w:val="single" w:sz="4" w:space="0" w:color="auto"/>
+          <w:bottom w:val="single" w:sz="4" w:space="0" w:color="auto"/>
+          <w:right w:val="single" w:sz="4" w:space="0" w:color="auto"/>
+          <w:insideH w:val="single" w:sz="4" w:space="0" w:color="auto"/>
+          <w:insideV w:val="single" w:sz="4" w:space="0" w:color="auto"/>
+        </w:tblBorders>
+        <w:tblLayout w:type="fixed"/>
+        <w:tblLook w:val="0400" w:firstRow="0" w:lastRow="0" w:firstColumn="0" w:lastColumn="0" w:noHBand="0" w:noVBand="1"/>
+      </w:tblPr>
+      <w:tblGrid>
+        <w:gridCol w:w="10879"/>
+        <w:gridCol w:w="4140"/>
+      </w:tblGrid>
+      <w:tr>
+        <w:trPr>
+          <w:trHeight w:val="476"/>
+          <w:jc w:val="center"/>
+        </w:trPr>
+        <w:tc>
+          <w:tcPr>
+            <w:tcW w:w="15019" w:type="dxa"/>
+            <w:gridSpan w:val="2"/>
+            <w:shd w:val="pct15" w:color="auto" w:fill="auto"/>
+            <w:vAlign w:val="center"/>
+          </w:tcPr>
+          <w:p>
+            <w:pPr>
+              <w:rPr>
+                <w:rFonts w:ascii="Helvetica Neue" w:hAnsi="Helvetica Neue" w:cs="Arial"/>
+              </w:rPr>
+            </w:pPr>
+            <w:r>
+              <w:rPr>
+                <w:rFonts w:ascii="Helvetica Neue Medium" w:hAnsi="Helvetica Neue Medium" w:cs="Arial"/>
+              </w:rPr>
+              <w:lastRenderedPageBreak/>
+              <w:t>Unit</w:t>
+            </w:r>
+            <w:r>
+              <w:rPr>
+                <w:rFonts w:ascii="Helvetica Neue Medium" w:hAnsi="Helvetica Neue Medium" w:cs="Arial"/>
+              </w:rPr>
+              <w:t xml:space="preserve"> 5</w:t>
+            </w:r>
+            <w:r>
+              <w:rPr>
+                <w:rFonts w:ascii="Helvetica Neue Medium" w:hAnsi="Helvetica Neue Medium" w:cs="Arial"/>
+              </w:rPr>
+              <w:t>:</w:t>
+            </w:r>
+            <w:r>
+              <w:rPr>
+                <w:rFonts w:ascii="Helvetica Neue Medium" w:hAnsi="Helvetica Neue Medium" w:cs="Arial"/>
+              </w:rPr>
+              <w:t xml:space="preserve"> </w:t>
+            </w:r>
+            <w:r>
+              <w:rPr>
+                <w:rFonts w:ascii="Helvetica Neue" w:hAnsi="Helvetica Neue" w:cs="Arial"/>
+              </w:rPr>
+              <w:t>Project Presentations</w:t>
+            </w:r>
+          </w:p>
+        </w:tc>
+      </w:tr>
+      <w:tr>
+        <w:trPr>
+          <w:trHeight w:val="215"/>
+          <w:jc w:val="center"/>
+        </w:trPr>
+        <w:tc>
+          <w:tcPr>
+            <w:tcW w:w="15019" w:type="dxa"/>
+            <w:gridSpan w:val="2"/>
+            <w:shd w:val="pct15" w:color="auto" w:fill="auto"/>
+            <w:tcMar>
+              <w:top w:w="58" w:type="dxa"/>
+              <w:left w:w="115" w:type="dxa"/>
+              <w:bottom w:w="58" w:type="dxa"/>
+              <w:right w:w="115" w:type="dxa"/>
+            </w:tcMar>
+          </w:tcPr>
+          <w:p>
+            <w:pPr>
+              <w:jc w:val="center"/>
+              <w:rPr>
+                <w:rFonts w:ascii="Helvetica Neue Medium" w:hAnsi="Helvetica Neue Medium" w:cs="Arial"/>
+                <w:sz w:val="20"/>
+                <w:szCs w:val="20"/>
+              </w:rPr>
+            </w:pPr>
+            <w:r>
+              <w:rPr>
+                <w:rFonts w:ascii="Helvetica Neue Medium" w:hAnsi="Helvetica Neue Medium" w:cs="Arial"/>
+                <w:sz w:val="20"/>
+                <w:szCs w:val="20"/>
+              </w:rPr>
+              <w:t>COMPONENTS AND ASSESSMENTS</w:t>
+            </w:r>
+          </w:p>
+        </w:tc>
+      </w:tr>
+      <w:tr>
+        <w:trPr>
+          <w:trHeight w:val="728"/>
+          <w:jc w:val="center"/>
+        </w:trPr>
+        <w:tc>
+          <w:tcPr>
+            <w:tcW w:w="15019" w:type="dxa"/>
+            <w:gridSpan w:val="2"/>
+            <w:tcBorders>
+              <w:bottom w:val="single" w:sz="4" w:space="0" w:color="auto"/>
+            </w:tcBorders>
+            <w:shd w:val="clear" w:color="auto" w:fill="auto"/>
+          </w:tcPr>
+          <w:p>
+            <w:pPr>
+              <w:rPr>
+                <w:rFonts w:ascii="Helvetica Neue Medium" w:hAnsi="Helvetica Neue Medium" w:cs="Arial"/>
+                <w:sz w:val="20"/>
+                <w:szCs w:val="20"/>
+              </w:rPr>
+            </w:pPr>
+            <w:r>
+              <w:rPr>
+                <w:rFonts w:ascii="Helvetica Neue Medium" w:hAnsi="Helvetica Neue Medium" w:cs="Arial"/>
+                <w:sz w:val="20"/>
+                <w:szCs w:val="20"/>
+              </w:rPr>
+              <w:t>Performance Assessments:</w:t>
+            </w:r>
+          </w:p>
+        </w:tc>
+      </w:tr>
+      <w:tr>
+        <w:trPr>
+          <w:trHeight w:val="602"/>
+          <w:jc w:val="center"/>
+        </w:trPr>
+        <w:tc>
+          <w:tcPr>
+            <w:tcW w:w="15019" w:type="dxa"/>
+            <w:gridSpan w:val="2"/>
+            <w:tcBorders>
+              <w:bottom w:val="single" w:sz="4" w:space="0" w:color="auto"/>
+            </w:tcBorders>
+            <w:shd w:val="clear" w:color="auto" w:fill="auto"/>
+          </w:tcPr>
+          <w:p>
+            <w:pPr>
+              <w:rPr>
+                <w:rFonts w:ascii="Helvetica Neue Medium" w:hAnsi="Helvetica Neue Medium" w:cs="Arial"/>
+                <w:sz w:val="20"/>
+                <w:szCs w:val="20"/>
+              </w:rPr>
+            </w:pPr>
+            <w:r>
+              <w:rPr>
+                <w:rFonts w:ascii="Helvetica Neue Medium" w:hAnsi="Helvetica Neue Medium" w:cs="Arial"/>
+                <w:color w:val="000000"/>
+                <w:sz w:val="20"/>
+                <w:szCs w:val="20"/>
+              </w:rPr>
+              <w:t>Leadership Alignment:</w:t>
+            </w:r>
+          </w:p>
+        </w:tc>
+      </w:tr>
+      <w:tr>
+        <w:trPr>
+          <w:trHeight w:val="152"/>
+          <w:jc w:val="center"/>
+        </w:trPr>
+        <w:tc>
+          <w:tcPr>
+            <w:tcW w:w="15019" w:type="dxa"/>
+            <w:gridSpan w:val="2"/>
+            <w:shd w:val="pct15" w:color="auto" w:fill="auto"/>
+            <w:tcMar>
+              <w:top w:w="58" w:type="dxa"/>
+              <w:left w:w="115" w:type="dxa"/>
+              <w:bottom w:w="58" w:type="dxa"/>
+              <w:right w:w="115" w:type="dxa"/>
+            </w:tcMar>
+          </w:tcPr>
+          <w:p>
+            <w:pPr>
+              <w:spacing w:before="100" w:beforeAutospacing="1"/>
+              <w:jc w:val="center"/>
+              <w:rPr>
+                <w:rFonts w:ascii="Helvetica Neue Medium" w:hAnsi="Helvetica Neue Medium" w:cs="Arial"/>
+                <w:color w:val="000000"/>
+                <w:sz w:val="20"/>
+                <w:szCs w:val="20"/>
+              </w:rPr>
+            </w:pPr>
+            <w:r>
+              <w:rPr>
+                <w:rFonts w:ascii="Helvetica Neue Medium" w:hAnsi="Helvetica Neue Medium" w:cs="Arial"/>
+                <w:color w:val="000000"/>
+                <w:sz w:val="20"/>
+                <w:szCs w:val="20"/>
+              </w:rPr>
+              <w:t>Standards and Competencies</w:t>
+            </w:r>
+          </w:p>
+        </w:tc>
+      </w:tr>
+      <w:tr>
+        <w:trPr>
+          <w:trHeight w:val="665"/>
+          <w:jc w:val="center"/>
+        </w:trPr>
+        <w:tc>
+          <w:tcPr>
+            <w:tcW w:w="15019" w:type="dxa"/>
+            <w:gridSpan w:val="2"/>
+            <w:shd w:val="clear" w:color="auto" w:fill="auto"/>
+          </w:tcPr>
+          <w:p>
+            <w:pPr>
+              <w:rPr>
+                <w:rFonts w:ascii="Helvetica Neue Medium" w:hAnsi="Helvetica Neue Medium" w:cs="Arial"/>
+                <w:sz w:val="20"/>
+                <w:szCs w:val="20"/>
+              </w:rPr>
+            </w:pPr>
+            <w:r>
+              <w:rPr>
+                <w:rFonts w:ascii="Helvetica Neue Medium" w:hAnsi="Helvetica Neue Medium" w:cs="Arial"/>
+                <w:sz w:val="20"/>
+                <w:szCs w:val="20"/>
+              </w:rPr>
+              <w:t>Standard/Unit:</w:t>
+            </w:r>
+          </w:p>
+        </w:tc>
+      </w:tr>
+      <w:tr>
+        <w:trPr>
+          <w:trHeight w:val="422"/>
+          <w:jc w:val="center"/>
+        </w:trPr>
+        <w:tc>
+          <w:tcPr>
+            <w:tcW w:w="10879" w:type="dxa"/>
+            <w:shd w:val="clear" w:color="auto" w:fill="auto"/>
+            <w:vAlign w:val="center"/>
+          </w:tcPr>
+          <w:p>
+            <w:pPr>
+              <w:tabs>
+                <w:tab w:val="left" w:pos="4844"/>
+              </w:tabs>
+              <w:rPr>
+                <w:rFonts w:ascii="Helvetica Neue Medium" w:hAnsi="Helvetica Neue Medium" w:cs="Arial"/>
+                <w:color w:val="FF0000"/>
+                <w:sz w:val="20"/>
+                <w:szCs w:val="20"/>
+              </w:rPr>
+            </w:pPr>
+            <w:r>
+              <w:rPr>
+                <w:rFonts w:ascii="Helvetica Neue Medium" w:hAnsi="Helvetica Neue Medium" w:cs="Arial"/>
+                <w:color w:val="000000"/>
+                <w:sz w:val="20"/>
+                <w:szCs w:val="20"/>
+              </w:rPr>
+              <w:t>Competencies:</w:t>
+            </w:r>
+          </w:p>
+        </w:tc>
+        <w:tc>
+          <w:tcPr>
+            <w:tcW w:w="4140" w:type="dxa"/>
+            <w:shd w:val="clear" w:color="auto" w:fill="auto"/>
+            <w:vAlign w:val="center"/>
+          </w:tcPr>
+          <w:p>
+            <w:pPr>
+              <w:rPr>
+                <w:rFonts w:ascii="Helvetica Neue Medium" w:hAnsi="Helvetica Neue Medium" w:cs="Arial"/>
+                <w:color w:val="000000"/>
+                <w:sz w:val="20"/>
+                <w:szCs w:val="20"/>
+              </w:rPr>
+            </w:pPr>
+            <w:r>
+              <w:rPr>
+                <w:rFonts w:ascii="Helvetica Neue Medium" w:hAnsi="Helvetica Neue Medium" w:cs="Arial"/>
+                <w:color w:val="000000"/>
+                <w:sz w:val="20"/>
+                <w:szCs w:val="20"/>
+              </w:rPr>
+              <w:t xml:space="preserve">Total Learning Hours for Unit: </w:t>
+            </w:r>
+            <w:r>
+              <w:rPr>
+                <w:rFonts w:ascii="Helvetica Neue Medium" w:hAnsi="Helvetica Neue Medium" w:cs="Arial"/>
+                <w:color w:val="000000"/>
+                <w:sz w:val="20"/>
+                <w:szCs w:val="20"/>
+              </w:rPr>
+              <w:t>3</w:t>
+            </w:r>
+          </w:p>
+        </w:tc>
+      </w:tr>
+      <w:tr>
+        <w:trPr>
+          <w:trHeight w:val="206"/>
+          <w:jc w:val="center"/>
+        </w:trPr>
+        <w:tc>
+          <w:tcPr>
+            <w:tcW w:w="15019" w:type="dxa"/>
+            <w:gridSpan w:val="2"/>
+            <w:shd w:val="pct15" w:color="auto" w:fill="auto"/>
+            <w:vAlign w:val="bottom"/>
+          </w:tcPr>
+          <w:p>
+            <w:pPr>
+              <w:rPr>
+                <w:rFonts w:ascii="Helvetica Neue Medium" w:hAnsi="Helvetica Neue Medium" w:cs="Arial"/>
+                <w:color w:val="000000"/>
+                <w:sz w:val="20"/>
+                <w:szCs w:val="20"/>
+              </w:rPr>
+            </w:pPr>
+          </w:p>
+          <w:p>
+            <w:pPr>
+              <w:pStyle w:val="NoSpacing"/>
+              <w:rPr>
+                <w:rFonts w:ascii="Helvetica Neue Medium" w:hAnsi="Helvetica Neue Medium"/>
+              </w:rPr>
+            </w:pPr>
+            <w:r>
+              <w:rPr>
+                <w:rFonts w:ascii="Helvetica Neue Medium" w:hAnsi="Helvetica Neue Medium"/>
+              </w:rPr>
+              <w:sym w:font="Symbol" w:char="F0B7"/>
+            </w:r>
+          </w:p>
+          <w:p>
+            <w:pPr>
+              <w:pStyle w:val="NoSpacing"/>
+              <w:rPr>
+                <w:rFonts w:ascii="Helvetica Neue Medium" w:hAnsi="Helvetica Neue Medium"/>
+              </w:rPr>
+            </w:pPr>
+            <w:r>
+              <w:rPr>
+                <w:rFonts w:ascii="Helvetica Neue Medium" w:hAnsi="Helvetica Neue Medium"/>
+              </w:rPr>
+              <w:sym w:font="Symbol" w:char="F0B7"/>
+            </w:r>
+          </w:p>
+          <w:p>
+            <w:pPr>
+              <w:rPr>
+                <w:rFonts w:ascii="Helvetica Neue Medium" w:hAnsi="Helvetica Neue Medium" w:cs="Arial"/>
+                <w:color w:val="000000"/>
+                <w:sz w:val="20"/>
+                <w:szCs w:val="20"/>
+              </w:rPr>
+            </w:pPr>
+          </w:p>
+        </w:tc>
+      </w:tr>
+    </w:tbl>
+    <w:p>
+      <w:r>
         <w:br w:type="page"/>
       </w:r>
     </w:p>
@@ -2572,9 +4258,7 @@
       </w:tblPr>
       <w:tblGrid>
         <w:gridCol w:w="2605"/>
-        <w:gridCol w:w="2238"/>
-        <w:gridCol w:w="5327"/>
-        <w:gridCol w:w="4849"/>
+        <w:gridCol w:w="12414"/>
       </w:tblGrid>
       <w:tr>
         <w:trPr>
@@ -2584,7 +4268,7 @@
         <w:tc>
           <w:tcPr>
             <w:tcW w:w="15019" w:type="dxa"/>
-            <w:gridSpan w:val="4"/>
+            <w:gridSpan w:val="2"/>
             <w:shd w:val="pct15" w:color="auto" w:fill="auto"/>
             <w:vAlign w:val="center"/>
           </w:tcPr>
@@ -2658,7 +4342,6 @@
         <w:tc>
           <w:tcPr>
             <w:tcW w:w="12414" w:type="dxa"/>
-            <w:gridSpan w:val="3"/>
             <w:shd w:val="clear" w:color="auto" w:fill="auto"/>
             <w:vAlign w:val="center"/>
           </w:tcPr>
@@ -2713,7 +4396,6 @@
         <w:tc>
           <w:tcPr>
             <w:tcW w:w="12414" w:type="dxa"/>
-            <w:gridSpan w:val="3"/>
             <w:shd w:val="clear" w:color="auto" w:fill="auto"/>
             <w:vAlign w:val="center"/>
           </w:tcPr>
@@ -2768,7 +4450,6 @@
         <w:tc>
           <w:tcPr>
             <w:tcW w:w="12414" w:type="dxa"/>
-            <w:gridSpan w:val="3"/>
             <w:shd w:val="clear" w:color="auto" w:fill="auto"/>
             <w:vAlign w:val="center"/>
           </w:tcPr>
@@ -2823,7 +4504,6 @@
         <w:tc>
           <w:tcPr>
             <w:tcW w:w="12414" w:type="dxa"/>
-            <w:gridSpan w:val="3"/>
             <w:shd w:val="clear" w:color="auto" w:fill="auto"/>
             <w:vAlign w:val="center"/>
           </w:tcPr>
@@ -2871,25 +4551,13 @@
                 <w:sz w:val="20"/>
                 <w:szCs w:val="20"/>
               </w:rPr>
-              <w:t>La</w:t>
-            </w:r>
-            <w:bookmarkStart w:id="1" w:name="_GoBack"/>
-            <w:bookmarkEnd w:id="1"/>
-            <w:r>
-              <w:rPr>
-                <w:rFonts w:ascii="Helvetica Neue Medium" w:hAnsi="Helvetica Neue Medium" w:cs="Arial"/>
-                <w:color w:val="000000"/>
-                <w:sz w:val="20"/>
-                <w:szCs w:val="20"/>
-              </w:rPr>
-              <w:t>nguage</w:t>
+              <w:t>Language</w:t>
             </w:r>
           </w:p>
         </w:tc>
         <w:tc>
           <w:tcPr>
             <w:tcW w:w="12414" w:type="dxa"/>
-            <w:gridSpan w:val="3"/>
             <w:shd w:val="clear" w:color="auto" w:fill="auto"/>
           </w:tcPr>
           <w:p>
@@ -2951,7 +4619,6 @@
         <w:tc>
           <w:tcPr>
             <w:tcW w:w="12414" w:type="dxa"/>
-            <w:gridSpan w:val="3"/>
             <w:shd w:val="clear" w:color="auto" w:fill="auto"/>
           </w:tcPr>
           <w:p>
@@ -3005,7 +4672,6 @@
         <w:tc>
           <w:tcPr>
             <w:tcW w:w="12414" w:type="dxa"/>
-            <w:gridSpan w:val="3"/>
             <w:shd w:val="clear" w:color="auto" w:fill="auto"/>
           </w:tcPr>
           <w:p>
@@ -3070,7 +4736,6 @@
         <w:tc>
           <w:tcPr>
             <w:tcW w:w="12414" w:type="dxa"/>
-            <w:gridSpan w:val="3"/>
             <w:tcBorders>
               <w:bottom w:val="single" w:sz="4" w:space="0" w:color="auto"/>
             </w:tcBorders>
@@ -3129,7 +4794,6 @@
         <w:tc>
           <w:tcPr>
             <w:tcW w:w="12414" w:type="dxa"/>
-            <w:gridSpan w:val="3"/>
             <w:tcBorders>
               <w:bottom w:val="single" w:sz="4" w:space="0" w:color="auto"/>
             </w:tcBorders>
@@ -3189,7 +4853,6 @@
         <w:tc>
           <w:tcPr>
             <w:tcW w:w="12414" w:type="dxa"/>
-            <w:gridSpan w:val="3"/>
             <w:tcBorders>
               <w:bottom w:val="single" w:sz="4" w:space="0" w:color="auto"/>
             </w:tcBorders>
@@ -3258,7 +4921,6 @@
         <w:tc>
           <w:tcPr>
             <w:tcW w:w="12414" w:type="dxa"/>
-            <w:gridSpan w:val="3"/>
             <w:tcBorders>
               <w:bottom w:val="single" w:sz="4" w:space="0" w:color="auto"/>
             </w:tcBorders>
@@ -3284,65 +4946,37 @@
                 <w:sz w:val="18"/>
                 <w:szCs w:val="18"/>
               </w:rPr>
-              <w:t>CCSS.ELA-Literacy.CCRA.W.6</w:t>
-            </w:r>
-            <w:r>
-              <w:rPr>
-                <w:rFonts w:ascii="Helvetica Neue" w:hAnsi="Helvetica Neue" w:cs="Calibri"/>
-                <w:color w:val="000000"/>
-                <w:sz w:val="18"/>
-                <w:szCs w:val="18"/>
-              </w:rPr>
-              <w:t xml:space="preserve">, </w:t>
-            </w:r>
-            <w:r>
-              <w:rPr>
-                <w:rFonts w:ascii="Helvetica Neue" w:hAnsi="Helvetica Neue" w:cs="Calibri"/>
-                <w:color w:val="000000"/>
-                <w:sz w:val="18"/>
-                <w:szCs w:val="18"/>
-              </w:rPr>
-              <w:t>CCSS.ELA-Literacy.CCRA.W.7</w:t>
-            </w:r>
-            <w:r>
-              <w:rPr>
-                <w:rFonts w:ascii="Helvetica Neue" w:hAnsi="Helvetica Neue" w:cs="Calibri"/>
-                <w:color w:val="000000"/>
-                <w:sz w:val="18"/>
-                <w:szCs w:val="18"/>
-              </w:rPr>
-              <w:t xml:space="preserve">, </w:t>
-            </w:r>
-            <w:r>
-              <w:rPr>
-                <w:rFonts w:ascii="Helvetica Neue" w:hAnsi="Helvetica Neue" w:cs="Calibri"/>
-                <w:color w:val="000000"/>
-                <w:sz w:val="18"/>
-                <w:szCs w:val="18"/>
-              </w:rPr>
-              <w:t>CCSS.ELA-Literacy.CCRA.W.8</w:t>
-            </w:r>
-            <w:r>
-              <w:rPr>
-                <w:rFonts w:ascii="Helvetica Neue" w:hAnsi="Helvetica Neue" w:cs="Calibri"/>
-                <w:color w:val="000000"/>
-                <w:sz w:val="18"/>
-                <w:szCs w:val="18"/>
-              </w:rPr>
-              <w:t xml:space="preserve">, </w:t>
-            </w:r>
-            <w:r>
-              <w:rPr>
-                <w:rFonts w:ascii="Helvetica Neue" w:hAnsi="Helvetica Neue" w:cs="Calibri"/>
-                <w:color w:val="000000"/>
-                <w:sz w:val="18"/>
-                <w:szCs w:val="18"/>
-              </w:rPr>
-              <w:t>CCSS.ELA-Literacy.CCRA.W.10</w:t>
+              <w:t>CCSS.ELA-Literacy.CCRA.W.6, CCSS.ELA-Literacy.CCRA.W.7, CCSS.ELA-Literacy.CCRA.W.8, CCSS.ELA-Literacy.CCRA.W.10</w:t>
             </w:r>
           </w:p>
         </w:tc>
       </w:tr>
+    </w:tbl>
+    <w:p>
+      <w:r>
+        <w:br w:type="page"/>
+      </w:r>
+    </w:p>
+    <w:tbl>
+      <w:tblPr>
+        <w:tblW w:w="15019" w:type="dxa"/>
+        <w:jc w:val="center"/>
+        <w:tblBorders>
+          <w:top w:val="single" w:sz="4" w:space="0" w:color="auto"/>
+          <w:left w:val="single" w:sz="4" w:space="0" w:color="auto"/>
+          <w:bottom w:val="single" w:sz="4" w:space="0" w:color="auto"/>
+          <w:right w:val="single" w:sz="4" w:space="0" w:color="auto"/>
+          <w:insideH w:val="single" w:sz="4" w:space="0" w:color="auto"/>
+          <w:insideV w:val="single" w:sz="4" w:space="0" w:color="auto"/>
+        </w:tblBorders>
+        <w:tblLayout w:type="fixed"/>
+        <w:tblLook w:val="0400" w:firstRow="0" w:lastRow="0" w:firstColumn="0" w:lastColumn="0" w:noHBand="0" w:noVBand="1"/>
+      </w:tblPr>
+      <w:tblGrid>
+        <w:gridCol w:w="4843"/>
+        <w:gridCol w:w="5327"/>
+        <w:gridCol w:w="4849"/>
+      </w:tblGrid>
       <w:tr>
         <w:trPr>
           <w:trHeight w:val="170"/>
@@ -3351,7 +4985,7 @@
         <w:tc>
           <w:tcPr>
             <w:tcW w:w="15019" w:type="dxa"/>
-            <w:gridSpan w:val="4"/>
+            <w:gridSpan w:val="3"/>
             <w:shd w:val="pct20" w:color="auto" w:fill="auto"/>
             <w:tcMar>
               <w:top w:w="58" w:type="dxa"/>
@@ -3380,6 +5014,7 @@
                 <w:sz w:val="20"/>
                 <w:szCs w:val="20"/>
               </w:rPr>
+              <w:lastRenderedPageBreak/>
               <w:t>21</w:t>
             </w:r>
             <w:r>
@@ -3414,7 +5049,7 @@
         <w:tc>
           <w:tcPr>
             <w:tcW w:w="15019" w:type="dxa"/>
-            <w:gridSpan w:val="4"/>
+            <w:gridSpan w:val="3"/>
             <w:shd w:val="clear" w:color="auto" w:fill="auto"/>
             <w:tcMar>
               <w:top w:w="29" w:type="dxa"/>
@@ -3453,7 +5088,6 @@
         <w:tc>
           <w:tcPr>
             <w:tcW w:w="4843" w:type="dxa"/>
-            <w:gridSpan w:val="2"/>
             <w:tcBorders>
               <w:bottom w:val="single" w:sz="4" w:space="0" w:color="auto"/>
             </w:tcBorders>
@@ -3476,7 +5110,6 @@
                 <w:sz w:val="20"/>
                 <w:szCs w:val="20"/>
               </w:rPr>
-              <w:lastRenderedPageBreak/>
               <w:t>LEARNING &amp; INNOVATION</w:t>
             </w:r>
           </w:p>
@@ -6205,6 +7838,119 @@
     </w:lvl>
   </w:abstractNum>
   <w:abstractNum w:abstractNumId="3" w15:restartNumberingAfterBreak="0">
+    <w:nsid w:val="131C4D31"/>
+    <w:multiLevelType w:val="hybridMultilevel"/>
+    <w:tmpl w:val="16D43CAE"/>
+    <w:lvl w:ilvl="0" w:tplc="04090001">
+      <w:start w:val="1"/>
+      <w:numFmt w:val="bullet"/>
+      <w:lvlText w:val=""/>
+      <w:lvlJc w:val="left"/>
+      <w:pPr>
+        <w:ind w:left="720" w:hanging="360"/>
+      </w:pPr>
+      <w:rPr>
+        <w:rFonts w:ascii="Symbol" w:hAnsi="Symbol" w:hint="default"/>
+      </w:rPr>
+    </w:lvl>
+    <w:lvl w:ilvl="1" w:tplc="04090003" w:tentative="1">
+      <w:start w:val="1"/>
+      <w:numFmt w:val="bullet"/>
+      <w:lvlText w:val="o"/>
+      <w:lvlJc w:val="left"/>
+      <w:pPr>
+        <w:ind w:left="1440" w:hanging="360"/>
+      </w:pPr>
+      <w:rPr>
+        <w:rFonts w:ascii="Courier New" w:hAnsi="Courier New" w:cs="Courier New" w:hint="default"/>
+      </w:rPr>
+    </w:lvl>
+    <w:lvl w:ilvl="2" w:tplc="04090005" w:tentative="1">
+      <w:start w:val="1"/>
+      <w:numFmt w:val="bullet"/>
+      <w:lvlText w:val=""/>
+      <w:lvlJc w:val="left"/>
+      <w:pPr>
+        <w:ind w:left="2160" w:hanging="360"/>
+      </w:pPr>
+      <w:rPr>
+        <w:rFonts w:ascii="Wingdings" w:hAnsi="Wingdings" w:hint="default"/>
+      </w:rPr>
+    </w:lvl>
+    <w:lvl w:ilvl="3" w:tplc="04090001" w:tentative="1">
+      <w:start w:val="1"/>
+      <w:numFmt w:val="bullet"/>
+      <w:lvlText w:val=""/>
+      <w:lvlJc w:val="left"/>
+      <w:pPr>
+        <w:ind w:left="2880" w:hanging="360"/>
+      </w:pPr>
+      <w:rPr>
+        <w:rFonts w:ascii="Symbol" w:hAnsi="Symbol" w:hint="default"/>
+      </w:rPr>
+    </w:lvl>
+    <w:lvl w:ilvl="4" w:tplc="04090003" w:tentative="1">
+      <w:start w:val="1"/>
+      <w:numFmt w:val="bullet"/>
+      <w:lvlText w:val="o"/>
+      <w:lvlJc w:val="left"/>
+      <w:pPr>
+        <w:ind w:left="3600" w:hanging="360"/>
+      </w:pPr>
+      <w:rPr>
+        <w:rFonts w:ascii="Courier New" w:hAnsi="Courier New" w:cs="Courier New" w:hint="default"/>
+      </w:rPr>
+    </w:lvl>
+    <w:lvl w:ilvl="5" w:tplc="04090005" w:tentative="1">
+      <w:start w:val="1"/>
+      <w:numFmt w:val="bullet"/>
+      <w:lvlText w:val=""/>
+      <w:lvlJc w:val="left"/>
+      <w:pPr>
+        <w:ind w:left="4320" w:hanging="360"/>
+      </w:pPr>
+      <w:rPr>
+        <w:rFonts w:ascii="Wingdings" w:hAnsi="Wingdings" w:hint="default"/>
+      </w:rPr>
+    </w:lvl>
+    <w:lvl w:ilvl="6" w:tplc="04090001" w:tentative="1">
+      <w:start w:val="1"/>
+      <w:numFmt w:val="bullet"/>
+      <w:lvlText w:val=""/>
+      <w:lvlJc w:val="left"/>
+      <w:pPr>
+        <w:ind w:left="5040" w:hanging="360"/>
+      </w:pPr>
+      <w:rPr>
+        <w:rFonts w:ascii="Symbol" w:hAnsi="Symbol" w:hint="default"/>
+      </w:rPr>
+    </w:lvl>
+    <w:lvl w:ilvl="7" w:tplc="04090003" w:tentative="1">
+      <w:start w:val="1"/>
+      <w:numFmt w:val="bullet"/>
+      <w:lvlText w:val="o"/>
+      <w:lvlJc w:val="left"/>
+      <w:pPr>
+        <w:ind w:left="5760" w:hanging="360"/>
+      </w:pPr>
+      <w:rPr>
+        <w:rFonts w:ascii="Courier New" w:hAnsi="Courier New" w:cs="Courier New" w:hint="default"/>
+      </w:rPr>
+    </w:lvl>
+    <w:lvl w:ilvl="8" w:tplc="04090005" w:tentative="1">
+      <w:start w:val="1"/>
+      <w:numFmt w:val="bullet"/>
+      <w:lvlText w:val=""/>
+      <w:lvlJc w:val="left"/>
+      <w:pPr>
+        <w:ind w:left="6480" w:hanging="360"/>
+      </w:pPr>
+      <w:rPr>
+        <w:rFonts w:ascii="Wingdings" w:hAnsi="Wingdings" w:hint="default"/>
+      </w:rPr>
+    </w:lvl>
+  </w:abstractNum>
+  <w:abstractNum w:abstractNumId="4" w15:restartNumberingAfterBreak="0">
     <w:nsid w:val="17D155D2"/>
     <w:multiLevelType w:val="hybridMultilevel"/>
     <w:tmpl w:val="517674BE"/>
@@ -6317,7 +8063,120 @@
       </w:rPr>
     </w:lvl>
   </w:abstractNum>
-  <w:abstractNum w:abstractNumId="4" w15:restartNumberingAfterBreak="0">
+  <w:abstractNum w:abstractNumId="5" w15:restartNumberingAfterBreak="0">
+    <w:nsid w:val="1D171F9C"/>
+    <w:multiLevelType w:val="hybridMultilevel"/>
+    <w:tmpl w:val="92B6C4B2"/>
+    <w:lvl w:ilvl="0" w:tplc="04090001">
+      <w:start w:val="1"/>
+      <w:numFmt w:val="bullet"/>
+      <w:lvlText w:val=""/>
+      <w:lvlJc w:val="left"/>
+      <w:pPr>
+        <w:ind w:left="720" w:hanging="360"/>
+      </w:pPr>
+      <w:rPr>
+        <w:rFonts w:ascii="Symbol" w:hAnsi="Symbol" w:hint="default"/>
+      </w:rPr>
+    </w:lvl>
+    <w:lvl w:ilvl="1" w:tplc="04090003" w:tentative="1">
+      <w:start w:val="1"/>
+      <w:numFmt w:val="bullet"/>
+      <w:lvlText w:val="o"/>
+      <w:lvlJc w:val="left"/>
+      <w:pPr>
+        <w:ind w:left="1440" w:hanging="360"/>
+      </w:pPr>
+      <w:rPr>
+        <w:rFonts w:ascii="Courier New" w:hAnsi="Courier New" w:cs="Courier New" w:hint="default"/>
+      </w:rPr>
+    </w:lvl>
+    <w:lvl w:ilvl="2" w:tplc="04090005" w:tentative="1">
+      <w:start w:val="1"/>
+      <w:numFmt w:val="bullet"/>
+      <w:lvlText w:val=""/>
+      <w:lvlJc w:val="left"/>
+      <w:pPr>
+        <w:ind w:left="2160" w:hanging="360"/>
+      </w:pPr>
+      <w:rPr>
+        <w:rFonts w:ascii="Wingdings" w:hAnsi="Wingdings" w:hint="default"/>
+      </w:rPr>
+    </w:lvl>
+    <w:lvl w:ilvl="3" w:tplc="04090001" w:tentative="1">
+      <w:start w:val="1"/>
+      <w:numFmt w:val="bullet"/>
+      <w:lvlText w:val=""/>
+      <w:lvlJc w:val="left"/>
+      <w:pPr>
+        <w:ind w:left="2880" w:hanging="360"/>
+      </w:pPr>
+      <w:rPr>
+        <w:rFonts w:ascii="Symbol" w:hAnsi="Symbol" w:hint="default"/>
+      </w:rPr>
+    </w:lvl>
+    <w:lvl w:ilvl="4" w:tplc="04090003" w:tentative="1">
+      <w:start w:val="1"/>
+      <w:numFmt w:val="bullet"/>
+      <w:lvlText w:val="o"/>
+      <w:lvlJc w:val="left"/>
+      <w:pPr>
+        <w:ind w:left="3600" w:hanging="360"/>
+      </w:pPr>
+      <w:rPr>
+        <w:rFonts w:ascii="Courier New" w:hAnsi="Courier New" w:cs="Courier New" w:hint="default"/>
+      </w:rPr>
+    </w:lvl>
+    <w:lvl w:ilvl="5" w:tplc="04090005" w:tentative="1">
+      <w:start w:val="1"/>
+      <w:numFmt w:val="bullet"/>
+      <w:lvlText w:val=""/>
+      <w:lvlJc w:val="left"/>
+      <w:pPr>
+        <w:ind w:left="4320" w:hanging="360"/>
+      </w:pPr>
+      <w:rPr>
+        <w:rFonts w:ascii="Wingdings" w:hAnsi="Wingdings" w:hint="default"/>
+      </w:rPr>
+    </w:lvl>
+    <w:lvl w:ilvl="6" w:tplc="04090001" w:tentative="1">
+      <w:start w:val="1"/>
+      <w:numFmt w:val="bullet"/>
+      <w:lvlText w:val=""/>
+      <w:lvlJc w:val="left"/>
+      <w:pPr>
+        <w:ind w:left="5040" w:hanging="360"/>
+      </w:pPr>
+      <w:rPr>
+        <w:rFonts w:ascii="Symbol" w:hAnsi="Symbol" w:hint="default"/>
+      </w:rPr>
+    </w:lvl>
+    <w:lvl w:ilvl="7" w:tplc="04090003" w:tentative="1">
+      <w:start w:val="1"/>
+      <w:numFmt w:val="bullet"/>
+      <w:lvlText w:val="o"/>
+      <w:lvlJc w:val="left"/>
+      <w:pPr>
+        <w:ind w:left="5760" w:hanging="360"/>
+      </w:pPr>
+      <w:rPr>
+        <w:rFonts w:ascii="Courier New" w:hAnsi="Courier New" w:cs="Courier New" w:hint="default"/>
+      </w:rPr>
+    </w:lvl>
+    <w:lvl w:ilvl="8" w:tplc="04090005" w:tentative="1">
+      <w:start w:val="1"/>
+      <w:numFmt w:val="bullet"/>
+      <w:lvlText w:val=""/>
+      <w:lvlJc w:val="left"/>
+      <w:pPr>
+        <w:ind w:left="6480" w:hanging="360"/>
+      </w:pPr>
+      <w:rPr>
+        <w:rFonts w:ascii="Wingdings" w:hAnsi="Wingdings" w:hint="default"/>
+      </w:rPr>
+    </w:lvl>
+  </w:abstractNum>
+  <w:abstractNum w:abstractNumId="6" w15:restartNumberingAfterBreak="0">
     <w:nsid w:val="1EE16466"/>
     <w:multiLevelType w:val="hybridMultilevel"/>
     <w:tmpl w:val="C7C08A80"/>
@@ -6430,7 +8289,7 @@
       </w:rPr>
     </w:lvl>
   </w:abstractNum>
-  <w:abstractNum w:abstractNumId="5" w15:restartNumberingAfterBreak="0">
+  <w:abstractNum w:abstractNumId="7" w15:restartNumberingAfterBreak="0">
     <w:nsid w:val="217F2BE6"/>
     <w:multiLevelType w:val="hybridMultilevel"/>
     <w:tmpl w:val="A11E8EF0"/>
@@ -6543,7 +8402,7 @@
       </w:rPr>
     </w:lvl>
   </w:abstractNum>
-  <w:abstractNum w:abstractNumId="6" w15:restartNumberingAfterBreak="0">
+  <w:abstractNum w:abstractNumId="8" w15:restartNumberingAfterBreak="0">
     <w:nsid w:val="280D2AA4"/>
     <w:multiLevelType w:val="hybridMultilevel"/>
     <w:tmpl w:val="13DC5E7A"/>
@@ -6656,7 +8515,233 @@
       </w:rPr>
     </w:lvl>
   </w:abstractNum>
-  <w:abstractNum w:abstractNumId="7" w15:restartNumberingAfterBreak="0">
+  <w:abstractNum w:abstractNumId="9" w15:restartNumberingAfterBreak="0">
+    <w:nsid w:val="2E9416F6"/>
+    <w:multiLevelType w:val="hybridMultilevel"/>
+    <w:tmpl w:val="17F8EC52"/>
+    <w:lvl w:ilvl="0" w:tplc="04090001">
+      <w:start w:val="1"/>
+      <w:numFmt w:val="bullet"/>
+      <w:lvlText w:val=""/>
+      <w:lvlJc w:val="left"/>
+      <w:pPr>
+        <w:ind w:left="720" w:hanging="360"/>
+      </w:pPr>
+      <w:rPr>
+        <w:rFonts w:ascii="Symbol" w:hAnsi="Symbol" w:hint="default"/>
+      </w:rPr>
+    </w:lvl>
+    <w:lvl w:ilvl="1" w:tplc="04090003">
+      <w:start w:val="1"/>
+      <w:numFmt w:val="bullet"/>
+      <w:lvlText w:val="o"/>
+      <w:lvlJc w:val="left"/>
+      <w:pPr>
+        <w:ind w:left="1440" w:hanging="360"/>
+      </w:pPr>
+      <w:rPr>
+        <w:rFonts w:ascii="Courier New" w:hAnsi="Courier New" w:cs="Courier New" w:hint="default"/>
+      </w:rPr>
+    </w:lvl>
+    <w:lvl w:ilvl="2" w:tplc="04090005">
+      <w:start w:val="1"/>
+      <w:numFmt w:val="bullet"/>
+      <w:lvlText w:val=""/>
+      <w:lvlJc w:val="left"/>
+      <w:pPr>
+        <w:ind w:left="2160" w:hanging="360"/>
+      </w:pPr>
+      <w:rPr>
+        <w:rFonts w:ascii="Wingdings" w:hAnsi="Wingdings" w:hint="default"/>
+      </w:rPr>
+    </w:lvl>
+    <w:lvl w:ilvl="3" w:tplc="04090001" w:tentative="1">
+      <w:start w:val="1"/>
+      <w:numFmt w:val="bullet"/>
+      <w:lvlText w:val=""/>
+      <w:lvlJc w:val="left"/>
+      <w:pPr>
+        <w:ind w:left="2880" w:hanging="360"/>
+      </w:pPr>
+      <w:rPr>
+        <w:rFonts w:ascii="Symbol" w:hAnsi="Symbol" w:hint="default"/>
+      </w:rPr>
+    </w:lvl>
+    <w:lvl w:ilvl="4" w:tplc="04090003" w:tentative="1">
+      <w:start w:val="1"/>
+      <w:numFmt w:val="bullet"/>
+      <w:lvlText w:val="o"/>
+      <w:lvlJc w:val="left"/>
+      <w:pPr>
+        <w:ind w:left="3600" w:hanging="360"/>
+      </w:pPr>
+      <w:rPr>
+        <w:rFonts w:ascii="Courier New" w:hAnsi="Courier New" w:cs="Courier New" w:hint="default"/>
+      </w:rPr>
+    </w:lvl>
+    <w:lvl w:ilvl="5" w:tplc="04090005" w:tentative="1">
+      <w:start w:val="1"/>
+      <w:numFmt w:val="bullet"/>
+      <w:lvlText w:val=""/>
+      <w:lvlJc w:val="left"/>
+      <w:pPr>
+        <w:ind w:left="4320" w:hanging="360"/>
+      </w:pPr>
+      <w:rPr>
+        <w:rFonts w:ascii="Wingdings" w:hAnsi="Wingdings" w:hint="default"/>
+      </w:rPr>
+    </w:lvl>
+    <w:lvl w:ilvl="6" w:tplc="04090001" w:tentative="1">
+      <w:start w:val="1"/>
+      <w:numFmt w:val="bullet"/>
+      <w:lvlText w:val=""/>
+      <w:lvlJc w:val="left"/>
+      <w:pPr>
+        <w:ind w:left="5040" w:hanging="360"/>
+      </w:pPr>
+      <w:rPr>
+        <w:rFonts w:ascii="Symbol" w:hAnsi="Symbol" w:hint="default"/>
+      </w:rPr>
+    </w:lvl>
+    <w:lvl w:ilvl="7" w:tplc="04090003" w:tentative="1">
+      <w:start w:val="1"/>
+      <w:numFmt w:val="bullet"/>
+      <w:lvlText w:val="o"/>
+      <w:lvlJc w:val="left"/>
+      <w:pPr>
+        <w:ind w:left="5760" w:hanging="360"/>
+      </w:pPr>
+      <w:rPr>
+        <w:rFonts w:ascii="Courier New" w:hAnsi="Courier New" w:cs="Courier New" w:hint="default"/>
+      </w:rPr>
+    </w:lvl>
+    <w:lvl w:ilvl="8" w:tplc="04090005" w:tentative="1">
+      <w:start w:val="1"/>
+      <w:numFmt w:val="bullet"/>
+      <w:lvlText w:val=""/>
+      <w:lvlJc w:val="left"/>
+      <w:pPr>
+        <w:ind w:left="6480" w:hanging="360"/>
+      </w:pPr>
+      <w:rPr>
+        <w:rFonts w:ascii="Wingdings" w:hAnsi="Wingdings" w:hint="default"/>
+      </w:rPr>
+    </w:lvl>
+  </w:abstractNum>
+  <w:abstractNum w:abstractNumId="10" w15:restartNumberingAfterBreak="0">
+    <w:nsid w:val="325369A2"/>
+    <w:multiLevelType w:val="hybridMultilevel"/>
+    <w:tmpl w:val="85B04F20"/>
+    <w:lvl w:ilvl="0" w:tplc="04090001">
+      <w:start w:val="1"/>
+      <w:numFmt w:val="bullet"/>
+      <w:lvlText w:val=""/>
+      <w:lvlJc w:val="left"/>
+      <w:pPr>
+        <w:ind w:left="720" w:hanging="360"/>
+      </w:pPr>
+      <w:rPr>
+        <w:rFonts w:ascii="Symbol" w:hAnsi="Symbol" w:hint="default"/>
+      </w:rPr>
+    </w:lvl>
+    <w:lvl w:ilvl="1" w:tplc="04090003" w:tentative="1">
+      <w:start w:val="1"/>
+      <w:numFmt w:val="bullet"/>
+      <w:lvlText w:val="o"/>
+      <w:lvlJc w:val="left"/>
+      <w:pPr>
+        <w:ind w:left="1440" w:hanging="360"/>
+      </w:pPr>
+      <w:rPr>
+        <w:rFonts w:ascii="Courier New" w:hAnsi="Courier New" w:cs="Courier New" w:hint="default"/>
+      </w:rPr>
+    </w:lvl>
+    <w:lvl w:ilvl="2" w:tplc="04090005" w:tentative="1">
+      <w:start w:val="1"/>
+      <w:numFmt w:val="bullet"/>
+      <w:lvlText w:val=""/>
+      <w:lvlJc w:val="left"/>
+      <w:pPr>
+        <w:ind w:left="2160" w:hanging="360"/>
+      </w:pPr>
+      <w:rPr>
+        <w:rFonts w:ascii="Wingdings" w:hAnsi="Wingdings" w:hint="default"/>
+      </w:rPr>
+    </w:lvl>
+    <w:lvl w:ilvl="3" w:tplc="04090001" w:tentative="1">
+      <w:start w:val="1"/>
+      <w:numFmt w:val="bullet"/>
+      <w:lvlText w:val=""/>
+      <w:lvlJc w:val="left"/>
+      <w:pPr>
+        <w:ind w:left="2880" w:hanging="360"/>
+      </w:pPr>
+      <w:rPr>
+        <w:rFonts w:ascii="Symbol" w:hAnsi="Symbol" w:hint="default"/>
+      </w:rPr>
+    </w:lvl>
+    <w:lvl w:ilvl="4" w:tplc="04090003" w:tentative="1">
+      <w:start w:val="1"/>
+      <w:numFmt w:val="bullet"/>
+      <w:lvlText w:val="o"/>
+      <w:lvlJc w:val="left"/>
+      <w:pPr>
+        <w:ind w:left="3600" w:hanging="360"/>
+      </w:pPr>
+      <w:rPr>
+        <w:rFonts w:ascii="Courier New" w:hAnsi="Courier New" w:cs="Courier New" w:hint="default"/>
+      </w:rPr>
+    </w:lvl>
+    <w:lvl w:ilvl="5" w:tplc="04090005" w:tentative="1">
+      <w:start w:val="1"/>
+      <w:numFmt w:val="bullet"/>
+      <w:lvlText w:val=""/>
+      <w:lvlJc w:val="left"/>
+      <w:pPr>
+        <w:ind w:left="4320" w:hanging="360"/>
+      </w:pPr>
+      <w:rPr>
+        <w:rFonts w:ascii="Wingdings" w:hAnsi="Wingdings" w:hint="default"/>
+      </w:rPr>
+    </w:lvl>
+    <w:lvl w:ilvl="6" w:tplc="04090001" w:tentative="1">
+      <w:start w:val="1"/>
+      <w:numFmt w:val="bullet"/>
+      <w:lvlText w:val=""/>
+      <w:lvlJc w:val="left"/>
+      <w:pPr>
+        <w:ind w:left="5040" w:hanging="360"/>
+      </w:pPr>
+      <w:rPr>
+        <w:rFonts w:ascii="Symbol" w:hAnsi="Symbol" w:hint="default"/>
+      </w:rPr>
+    </w:lvl>
+    <w:lvl w:ilvl="7" w:tplc="04090003" w:tentative="1">
+      <w:start w:val="1"/>
+      <w:numFmt w:val="bullet"/>
+      <w:lvlText w:val="o"/>
+      <w:lvlJc w:val="left"/>
+      <w:pPr>
+        <w:ind w:left="5760" w:hanging="360"/>
+      </w:pPr>
+      <w:rPr>
+        <w:rFonts w:ascii="Courier New" w:hAnsi="Courier New" w:cs="Courier New" w:hint="default"/>
+      </w:rPr>
+    </w:lvl>
+    <w:lvl w:ilvl="8" w:tplc="04090005" w:tentative="1">
+      <w:start w:val="1"/>
+      <w:numFmt w:val="bullet"/>
+      <w:lvlText w:val=""/>
+      <w:lvlJc w:val="left"/>
+      <w:pPr>
+        <w:ind w:left="6480" w:hanging="360"/>
+      </w:pPr>
+      <w:rPr>
+        <w:rFonts w:ascii="Wingdings" w:hAnsi="Wingdings" w:hint="default"/>
+      </w:rPr>
+    </w:lvl>
+  </w:abstractNum>
+  <w:abstractNum w:abstractNumId="11" w15:restartNumberingAfterBreak="0">
     <w:nsid w:val="3BD22913"/>
     <w:multiLevelType w:val="hybridMultilevel"/>
     <w:tmpl w:val="D3FABD8A"/>
@@ -6769,7 +8854,233 @@
       </w:rPr>
     </w:lvl>
   </w:abstractNum>
-  <w:abstractNum w:abstractNumId="8" w15:restartNumberingAfterBreak="0">
+  <w:abstractNum w:abstractNumId="12" w15:restartNumberingAfterBreak="0">
+    <w:nsid w:val="43CE6EEB"/>
+    <w:multiLevelType w:val="hybridMultilevel"/>
+    <w:tmpl w:val="E2E03336"/>
+    <w:lvl w:ilvl="0" w:tplc="04090001">
+      <w:start w:val="1"/>
+      <w:numFmt w:val="bullet"/>
+      <w:lvlText w:val=""/>
+      <w:lvlJc w:val="left"/>
+      <w:pPr>
+        <w:ind w:left="720" w:hanging="360"/>
+      </w:pPr>
+      <w:rPr>
+        <w:rFonts w:ascii="Symbol" w:hAnsi="Symbol" w:hint="default"/>
+      </w:rPr>
+    </w:lvl>
+    <w:lvl w:ilvl="1" w:tplc="04090003" w:tentative="1">
+      <w:start w:val="1"/>
+      <w:numFmt w:val="bullet"/>
+      <w:lvlText w:val="o"/>
+      <w:lvlJc w:val="left"/>
+      <w:pPr>
+        <w:ind w:left="1440" w:hanging="360"/>
+      </w:pPr>
+      <w:rPr>
+        <w:rFonts w:ascii="Courier New" w:hAnsi="Courier New" w:cs="Courier New" w:hint="default"/>
+      </w:rPr>
+    </w:lvl>
+    <w:lvl w:ilvl="2" w:tplc="04090005" w:tentative="1">
+      <w:start w:val="1"/>
+      <w:numFmt w:val="bullet"/>
+      <w:lvlText w:val=""/>
+      <w:lvlJc w:val="left"/>
+      <w:pPr>
+        <w:ind w:left="2160" w:hanging="360"/>
+      </w:pPr>
+      <w:rPr>
+        <w:rFonts w:ascii="Wingdings" w:hAnsi="Wingdings" w:hint="default"/>
+      </w:rPr>
+    </w:lvl>
+    <w:lvl w:ilvl="3" w:tplc="04090001" w:tentative="1">
+      <w:start w:val="1"/>
+      <w:numFmt w:val="bullet"/>
+      <w:lvlText w:val=""/>
+      <w:lvlJc w:val="left"/>
+      <w:pPr>
+        <w:ind w:left="2880" w:hanging="360"/>
+      </w:pPr>
+      <w:rPr>
+        <w:rFonts w:ascii="Symbol" w:hAnsi="Symbol" w:hint="default"/>
+      </w:rPr>
+    </w:lvl>
+    <w:lvl w:ilvl="4" w:tplc="04090003" w:tentative="1">
+      <w:start w:val="1"/>
+      <w:numFmt w:val="bullet"/>
+      <w:lvlText w:val="o"/>
+      <w:lvlJc w:val="left"/>
+      <w:pPr>
+        <w:ind w:left="3600" w:hanging="360"/>
+      </w:pPr>
+      <w:rPr>
+        <w:rFonts w:ascii="Courier New" w:hAnsi="Courier New" w:cs="Courier New" w:hint="default"/>
+      </w:rPr>
+    </w:lvl>
+    <w:lvl w:ilvl="5" w:tplc="04090005" w:tentative="1">
+      <w:start w:val="1"/>
+      <w:numFmt w:val="bullet"/>
+      <w:lvlText w:val=""/>
+      <w:lvlJc w:val="left"/>
+      <w:pPr>
+        <w:ind w:left="4320" w:hanging="360"/>
+      </w:pPr>
+      <w:rPr>
+        <w:rFonts w:ascii="Wingdings" w:hAnsi="Wingdings" w:hint="default"/>
+      </w:rPr>
+    </w:lvl>
+    <w:lvl w:ilvl="6" w:tplc="04090001" w:tentative="1">
+      <w:start w:val="1"/>
+      <w:numFmt w:val="bullet"/>
+      <w:lvlText w:val=""/>
+      <w:lvlJc w:val="left"/>
+      <w:pPr>
+        <w:ind w:left="5040" w:hanging="360"/>
+      </w:pPr>
+      <w:rPr>
+        <w:rFonts w:ascii="Symbol" w:hAnsi="Symbol" w:hint="default"/>
+      </w:rPr>
+    </w:lvl>
+    <w:lvl w:ilvl="7" w:tplc="04090003" w:tentative="1">
+      <w:start w:val="1"/>
+      <w:numFmt w:val="bullet"/>
+      <w:lvlText w:val="o"/>
+      <w:lvlJc w:val="left"/>
+      <w:pPr>
+        <w:ind w:left="5760" w:hanging="360"/>
+      </w:pPr>
+      <w:rPr>
+        <w:rFonts w:ascii="Courier New" w:hAnsi="Courier New" w:cs="Courier New" w:hint="default"/>
+      </w:rPr>
+    </w:lvl>
+    <w:lvl w:ilvl="8" w:tplc="04090005" w:tentative="1">
+      <w:start w:val="1"/>
+      <w:numFmt w:val="bullet"/>
+      <w:lvlText w:val=""/>
+      <w:lvlJc w:val="left"/>
+      <w:pPr>
+        <w:ind w:left="6480" w:hanging="360"/>
+      </w:pPr>
+      <w:rPr>
+        <w:rFonts w:ascii="Wingdings" w:hAnsi="Wingdings" w:hint="default"/>
+      </w:rPr>
+    </w:lvl>
+  </w:abstractNum>
+  <w:abstractNum w:abstractNumId="13" w15:restartNumberingAfterBreak="0">
+    <w:nsid w:val="478171E2"/>
+    <w:multiLevelType w:val="hybridMultilevel"/>
+    <w:tmpl w:val="51523802"/>
+    <w:lvl w:ilvl="0" w:tplc="04090001">
+      <w:start w:val="1"/>
+      <w:numFmt w:val="bullet"/>
+      <w:lvlText w:val=""/>
+      <w:lvlJc w:val="left"/>
+      <w:pPr>
+        <w:ind w:left="720" w:hanging="360"/>
+      </w:pPr>
+      <w:rPr>
+        <w:rFonts w:ascii="Symbol" w:hAnsi="Symbol" w:hint="default"/>
+      </w:rPr>
+    </w:lvl>
+    <w:lvl w:ilvl="1" w:tplc="04090003" w:tentative="1">
+      <w:start w:val="1"/>
+      <w:numFmt w:val="bullet"/>
+      <w:lvlText w:val="o"/>
+      <w:lvlJc w:val="left"/>
+      <w:pPr>
+        <w:ind w:left="1440" w:hanging="360"/>
+      </w:pPr>
+      <w:rPr>
+        <w:rFonts w:ascii="Courier New" w:hAnsi="Courier New" w:cs="Courier New" w:hint="default"/>
+      </w:rPr>
+    </w:lvl>
+    <w:lvl w:ilvl="2" w:tplc="04090005" w:tentative="1">
+      <w:start w:val="1"/>
+      <w:numFmt w:val="bullet"/>
+      <w:lvlText w:val=""/>
+      <w:lvlJc w:val="left"/>
+      <w:pPr>
+        <w:ind w:left="2160" w:hanging="360"/>
+      </w:pPr>
+      <w:rPr>
+        <w:rFonts w:ascii="Wingdings" w:hAnsi="Wingdings" w:hint="default"/>
+      </w:rPr>
+    </w:lvl>
+    <w:lvl w:ilvl="3" w:tplc="04090001" w:tentative="1">
+      <w:start w:val="1"/>
+      <w:numFmt w:val="bullet"/>
+      <w:lvlText w:val=""/>
+      <w:lvlJc w:val="left"/>
+      <w:pPr>
+        <w:ind w:left="2880" w:hanging="360"/>
+      </w:pPr>
+      <w:rPr>
+        <w:rFonts w:ascii="Symbol" w:hAnsi="Symbol" w:hint="default"/>
+      </w:rPr>
+    </w:lvl>
+    <w:lvl w:ilvl="4" w:tplc="04090003" w:tentative="1">
+      <w:start w:val="1"/>
+      <w:numFmt w:val="bullet"/>
+      <w:lvlText w:val="o"/>
+      <w:lvlJc w:val="left"/>
+      <w:pPr>
+        <w:ind w:left="3600" w:hanging="360"/>
+      </w:pPr>
+      <w:rPr>
+        <w:rFonts w:ascii="Courier New" w:hAnsi="Courier New" w:cs="Courier New" w:hint="default"/>
+      </w:rPr>
+    </w:lvl>
+    <w:lvl w:ilvl="5" w:tplc="04090005" w:tentative="1">
+      <w:start w:val="1"/>
+      <w:numFmt w:val="bullet"/>
+      <w:lvlText w:val=""/>
+      <w:lvlJc w:val="left"/>
+      <w:pPr>
+        <w:ind w:left="4320" w:hanging="360"/>
+      </w:pPr>
+      <w:rPr>
+        <w:rFonts w:ascii="Wingdings" w:hAnsi="Wingdings" w:hint="default"/>
+      </w:rPr>
+    </w:lvl>
+    <w:lvl w:ilvl="6" w:tplc="04090001" w:tentative="1">
+      <w:start w:val="1"/>
+      <w:numFmt w:val="bullet"/>
+      <w:lvlText w:val=""/>
+      <w:lvlJc w:val="left"/>
+      <w:pPr>
+        <w:ind w:left="5040" w:hanging="360"/>
+      </w:pPr>
+      <w:rPr>
+        <w:rFonts w:ascii="Symbol" w:hAnsi="Symbol" w:hint="default"/>
+      </w:rPr>
+    </w:lvl>
+    <w:lvl w:ilvl="7" w:tplc="04090003" w:tentative="1">
+      <w:start w:val="1"/>
+      <w:numFmt w:val="bullet"/>
+      <w:lvlText w:val="o"/>
+      <w:lvlJc w:val="left"/>
+      <w:pPr>
+        <w:ind w:left="5760" w:hanging="360"/>
+      </w:pPr>
+      <w:rPr>
+        <w:rFonts w:ascii="Courier New" w:hAnsi="Courier New" w:cs="Courier New" w:hint="default"/>
+      </w:rPr>
+    </w:lvl>
+    <w:lvl w:ilvl="8" w:tplc="04090005" w:tentative="1">
+      <w:start w:val="1"/>
+      <w:numFmt w:val="bullet"/>
+      <w:lvlText w:val=""/>
+      <w:lvlJc w:val="left"/>
+      <w:pPr>
+        <w:ind w:left="6480" w:hanging="360"/>
+      </w:pPr>
+      <w:rPr>
+        <w:rFonts w:ascii="Wingdings" w:hAnsi="Wingdings" w:hint="default"/>
+      </w:rPr>
+    </w:lvl>
+  </w:abstractNum>
+  <w:abstractNum w:abstractNumId="14" w15:restartNumberingAfterBreak="0">
     <w:nsid w:val="4CF351CC"/>
     <w:multiLevelType w:val="hybridMultilevel"/>
     <w:tmpl w:val="9522E536"/>
@@ -6882,7 +9193,7 @@
       </w:rPr>
     </w:lvl>
   </w:abstractNum>
-  <w:abstractNum w:abstractNumId="9" w15:restartNumberingAfterBreak="0">
+  <w:abstractNum w:abstractNumId="15" w15:restartNumberingAfterBreak="0">
     <w:nsid w:val="52346085"/>
     <w:multiLevelType w:val="hybridMultilevel"/>
     <w:tmpl w:val="52B446B2"/>
@@ -6995,7 +9306,120 @@
       </w:rPr>
     </w:lvl>
   </w:abstractNum>
-  <w:abstractNum w:abstractNumId="10" w15:restartNumberingAfterBreak="0">
+  <w:abstractNum w:abstractNumId="16" w15:restartNumberingAfterBreak="0">
+    <w:nsid w:val="553925F2"/>
+    <w:multiLevelType w:val="hybridMultilevel"/>
+    <w:tmpl w:val="C47E9DDC"/>
+    <w:lvl w:ilvl="0" w:tplc="04090001">
+      <w:start w:val="1"/>
+      <w:numFmt w:val="bullet"/>
+      <w:lvlText w:val=""/>
+      <w:lvlJc w:val="left"/>
+      <w:pPr>
+        <w:ind w:left="720" w:hanging="360"/>
+      </w:pPr>
+      <w:rPr>
+        <w:rFonts w:ascii="Symbol" w:hAnsi="Symbol" w:hint="default"/>
+      </w:rPr>
+    </w:lvl>
+    <w:lvl w:ilvl="1" w:tplc="04090003" w:tentative="1">
+      <w:start w:val="1"/>
+      <w:numFmt w:val="bullet"/>
+      <w:lvlText w:val="o"/>
+      <w:lvlJc w:val="left"/>
+      <w:pPr>
+        <w:ind w:left="1440" w:hanging="360"/>
+      </w:pPr>
+      <w:rPr>
+        <w:rFonts w:ascii="Courier New" w:hAnsi="Courier New" w:cs="Courier New" w:hint="default"/>
+      </w:rPr>
+    </w:lvl>
+    <w:lvl w:ilvl="2" w:tplc="04090005" w:tentative="1">
+      <w:start w:val="1"/>
+      <w:numFmt w:val="bullet"/>
+      <w:lvlText w:val=""/>
+      <w:lvlJc w:val="left"/>
+      <w:pPr>
+        <w:ind w:left="2160" w:hanging="360"/>
+      </w:pPr>
+      <w:rPr>
+        <w:rFonts w:ascii="Wingdings" w:hAnsi="Wingdings" w:hint="default"/>
+      </w:rPr>
+    </w:lvl>
+    <w:lvl w:ilvl="3" w:tplc="04090001" w:tentative="1">
+      <w:start w:val="1"/>
+      <w:numFmt w:val="bullet"/>
+      <w:lvlText w:val=""/>
+      <w:lvlJc w:val="left"/>
+      <w:pPr>
+        <w:ind w:left="2880" w:hanging="360"/>
+      </w:pPr>
+      <w:rPr>
+        <w:rFonts w:ascii="Symbol" w:hAnsi="Symbol" w:hint="default"/>
+      </w:rPr>
+    </w:lvl>
+    <w:lvl w:ilvl="4" w:tplc="04090003" w:tentative="1">
+      <w:start w:val="1"/>
+      <w:numFmt w:val="bullet"/>
+      <w:lvlText w:val="o"/>
+      <w:lvlJc w:val="left"/>
+      <w:pPr>
+        <w:ind w:left="3600" w:hanging="360"/>
+      </w:pPr>
+      <w:rPr>
+        <w:rFonts w:ascii="Courier New" w:hAnsi="Courier New" w:cs="Courier New" w:hint="default"/>
+      </w:rPr>
+    </w:lvl>
+    <w:lvl w:ilvl="5" w:tplc="04090005" w:tentative="1">
+      <w:start w:val="1"/>
+      <w:numFmt w:val="bullet"/>
+      <w:lvlText w:val=""/>
+      <w:lvlJc w:val="left"/>
+      <w:pPr>
+        <w:ind w:left="4320" w:hanging="360"/>
+      </w:pPr>
+      <w:rPr>
+        <w:rFonts w:ascii="Wingdings" w:hAnsi="Wingdings" w:hint="default"/>
+      </w:rPr>
+    </w:lvl>
+    <w:lvl w:ilvl="6" w:tplc="04090001" w:tentative="1">
+      <w:start w:val="1"/>
+      <w:numFmt w:val="bullet"/>
+      <w:lvlText w:val=""/>
+      <w:lvlJc w:val="left"/>
+      <w:pPr>
+        <w:ind w:left="5040" w:hanging="360"/>
+      </w:pPr>
+      <w:rPr>
+        <w:rFonts w:ascii="Symbol" w:hAnsi="Symbol" w:hint="default"/>
+      </w:rPr>
+    </w:lvl>
+    <w:lvl w:ilvl="7" w:tplc="04090003" w:tentative="1">
+      <w:start w:val="1"/>
+      <w:numFmt w:val="bullet"/>
+      <w:lvlText w:val="o"/>
+      <w:lvlJc w:val="left"/>
+      <w:pPr>
+        <w:ind w:left="5760" w:hanging="360"/>
+      </w:pPr>
+      <w:rPr>
+        <w:rFonts w:ascii="Courier New" w:hAnsi="Courier New" w:cs="Courier New" w:hint="default"/>
+      </w:rPr>
+    </w:lvl>
+    <w:lvl w:ilvl="8" w:tplc="04090005" w:tentative="1">
+      <w:start w:val="1"/>
+      <w:numFmt w:val="bullet"/>
+      <w:lvlText w:val=""/>
+      <w:lvlJc w:val="left"/>
+      <w:pPr>
+        <w:ind w:left="6480" w:hanging="360"/>
+      </w:pPr>
+      <w:rPr>
+        <w:rFonts w:ascii="Wingdings" w:hAnsi="Wingdings" w:hint="default"/>
+      </w:rPr>
+    </w:lvl>
+  </w:abstractNum>
+  <w:abstractNum w:abstractNumId="17" w15:restartNumberingAfterBreak="0">
     <w:nsid w:val="5A0404CB"/>
     <w:multiLevelType w:val="hybridMultilevel"/>
     <w:tmpl w:val="22683812"/>
@@ -7108,7 +9532,7 @@
       </w:rPr>
     </w:lvl>
   </w:abstractNum>
-  <w:abstractNum w:abstractNumId="11" w15:restartNumberingAfterBreak="0">
+  <w:abstractNum w:abstractNumId="18" w15:restartNumberingAfterBreak="0">
     <w:nsid w:val="68B414F5"/>
     <w:multiLevelType w:val="hybridMultilevel"/>
     <w:tmpl w:val="4C641FDA"/>
@@ -7221,7 +9645,7 @@
       </w:rPr>
     </w:lvl>
   </w:abstractNum>
-  <w:abstractNum w:abstractNumId="12" w15:restartNumberingAfterBreak="0">
+  <w:abstractNum w:abstractNumId="19" w15:restartNumberingAfterBreak="0">
     <w:nsid w:val="6E8D71FB"/>
     <w:multiLevelType w:val="hybridMultilevel"/>
     <w:tmpl w:val="EA8A71D2"/>
@@ -7334,7 +9758,7 @@
       </w:rPr>
     </w:lvl>
   </w:abstractNum>
-  <w:abstractNum w:abstractNumId="13" w15:restartNumberingAfterBreak="0">
+  <w:abstractNum w:abstractNumId="20" w15:restartNumberingAfterBreak="0">
     <w:nsid w:val="71505903"/>
     <w:multiLevelType w:val="hybridMultilevel"/>
     <w:tmpl w:val="39F02A38"/>
@@ -7447,7 +9871,7 @@
       </w:rPr>
     </w:lvl>
   </w:abstractNum>
-  <w:abstractNum w:abstractNumId="14" w15:restartNumberingAfterBreak="0">
+  <w:abstractNum w:abstractNumId="21" w15:restartNumberingAfterBreak="0">
     <w:nsid w:val="71E9485A"/>
     <w:multiLevelType w:val="hybridMultilevel"/>
     <w:tmpl w:val="D7A2F690"/>
@@ -7560,7 +9984,7 @@
       </w:rPr>
     </w:lvl>
   </w:abstractNum>
-  <w:abstractNum w:abstractNumId="15" w15:restartNumberingAfterBreak="0">
+  <w:abstractNum w:abstractNumId="22" w15:restartNumberingAfterBreak="0">
     <w:nsid w:val="7C1179DA"/>
     <w:multiLevelType w:val="hybridMultilevel"/>
     <w:tmpl w:val="C0D2F078"/>
@@ -7674,16 +10098,16 @@
     </w:lvl>
   </w:abstractNum>
   <w:num w:numId="1">
-    <w:abstractNumId w:val="5"/>
+    <w:abstractNumId w:val="7"/>
   </w:num>
   <w:num w:numId="2">
-    <w:abstractNumId w:val="8"/>
+    <w:abstractNumId w:val="14"/>
   </w:num>
   <w:num w:numId="3">
-    <w:abstractNumId w:val="3"/>
+    <w:abstractNumId w:val="4"/>
   </w:num>
   <w:num w:numId="4">
-    <w:abstractNumId w:val="11"/>
+    <w:abstractNumId w:val="18"/>
   </w:num>
   <w:num w:numId="5">
     <w:abstractNumId w:val="2"/>
@@ -7692,34 +10116,55 @@
     <w:abstractNumId w:val="1"/>
   </w:num>
   <w:num w:numId="7">
+    <w:abstractNumId w:val="8"/>
+  </w:num>
+  <w:num w:numId="8">
+    <w:abstractNumId w:val="15"/>
+  </w:num>
+  <w:num w:numId="9">
+    <w:abstractNumId w:val="22"/>
+  </w:num>
+  <w:num w:numId="10">
+    <w:abstractNumId w:val="19"/>
+  </w:num>
+  <w:num w:numId="11">
     <w:abstractNumId w:val="6"/>
   </w:num>
-  <w:num w:numId="8">
-    <w:abstractNumId w:val="9"/>
-  </w:num>
-  <w:num w:numId="9">
-    <w:abstractNumId w:val="15"/>
-  </w:num>
-  <w:num w:numId="10">
-    <w:abstractNumId w:val="12"/>
-  </w:num>
-  <w:num w:numId="11">
-    <w:abstractNumId w:val="4"/>
-  </w:num>
   <w:num w:numId="12">
-    <w:abstractNumId w:val="14"/>
+    <w:abstractNumId w:val="21"/>
   </w:num>
   <w:num w:numId="13">
-    <w:abstractNumId w:val="7"/>
+    <w:abstractNumId w:val="11"/>
   </w:num>
   <w:num w:numId="14">
-    <w:abstractNumId w:val="13"/>
+    <w:abstractNumId w:val="20"/>
   </w:num>
   <w:num w:numId="15">
     <w:abstractNumId w:val="0"/>
   </w:num>
   <w:num w:numId="16">
+    <w:abstractNumId w:val="17"/>
+  </w:num>
+  <w:num w:numId="17">
+    <w:abstractNumId w:val="12"/>
+  </w:num>
+  <w:num w:numId="18">
+    <w:abstractNumId w:val="16"/>
+  </w:num>
+  <w:num w:numId="19">
     <w:abstractNumId w:val="10"/>
+  </w:num>
+  <w:num w:numId="20">
+    <w:abstractNumId w:val="13"/>
+  </w:num>
+  <w:num w:numId="21">
+    <w:abstractNumId w:val="9"/>
+  </w:num>
+  <w:num w:numId="22">
+    <w:abstractNumId w:val="5"/>
+  </w:num>
+  <w:num w:numId="23">
+    <w:abstractNumId w:val="3"/>
   </w:num>
   <w:numIdMacAtCleanup w:val="10"/>
 </w:numbering>
@@ -7824,7 +10269,7 @@
     <w:lsdException w:name="Medium Shading 2 Accent 1" w:uiPriority="64"/>
     <w:lsdException w:name="Medium List 1 Accent 1" w:uiPriority="65"/>
     <w:lsdException w:name="Revision" w:semiHidden="1" w:uiPriority="99"/>
-    <w:lsdException w:name="List Paragraph" w:uiPriority="34" w:qFormat="1"/>
+    <w:lsdException w:name="List Paragraph" w:uiPriority="1" w:qFormat="1"/>
     <w:lsdException w:name="Quote" w:uiPriority="29" w:qFormat="1"/>
     <w:lsdException w:name="Intense Quote" w:uiPriority="30" w:qFormat="1"/>
     <w:lsdException w:name="Medium List 2 Accent 1" w:uiPriority="66"/>
@@ -8418,7 +10863,8 @@
   <w:style w:type="paragraph" w:styleId="ListParagraph">
     <w:name w:val="List Paragraph"/>
     <w:basedOn w:val="Normal"/>
-    <w:uiPriority w:val="34"/>
+    <w:link w:val="ListParagraphChar"/>
+    <w:uiPriority w:val="1"/>
     <w:qFormat/>
     <w:rsid w:val="007510F6"/>
     <w:pPr>
@@ -8435,6 +10881,18 @@
       <w:rFonts w:ascii="Calibri" w:eastAsia="Calibri" w:hAnsi="Calibri"/>
       <w:sz w:val="22"/>
       <w:szCs w:val="22"/>
+    </w:rPr>
+  </w:style>
+  <w:style w:type="character" w:customStyle="1" w:styleId="ListParagraphChar">
+    <w:name w:val="List Paragraph Char"/>
+    <w:basedOn w:val="DefaultParagraphFont"/>
+    <w:link w:val="ListParagraph"/>
+    <w:uiPriority w:val="34"/>
+    <w:locked/>
+    <w:rsid w:val="00023A87"/>
+    <w:rPr>
+      <w:sz w:val="24"/>
+      <w:szCs w:val="24"/>
     </w:rPr>
   </w:style>
 </w:styles>
@@ -8706,7 +11164,7 @@
 </file>
 
 <file path=customXml/itemProps1.xml><?xml version="1.0" encoding="utf-8"?>
-<ds:datastoreItem xmlns:ds="http://schemas.openxmlformats.org/officeDocument/2006/customXml" ds:itemID="{8EF4D543-B756-2543-9F8F-69EF4E118969}">
+<ds:datastoreItem xmlns:ds="http://schemas.openxmlformats.org/officeDocument/2006/customXml" ds:itemID="{FF6DAEE9-BFDF-6244-B052-F4B8CFE25CB0}">
   <ds:schemaRefs>
     <ds:schemaRef ds:uri="http://schemas.openxmlformats.org/officeDocument/2006/bibliography"/>
   </ds:schemaRefs>

--- a/Game-Design-and-Programming/GDP1/GDP1-Framework-SKHS-2018.docx
+++ b/Game-Design-and-Programming/GDP1/GDP1-Framework-SKHS-2018.docx
@@ -843,16 +843,16 @@
           <w:p>
             <w:pPr>
               <w:rPr>
-                <w:rFonts w:ascii="Helvetica Neue Medium" w:hAnsi="Helvetica Neue Medium" w:cs="Arial"/>
-                <w:sz w:val="20"/>
-                <w:szCs w:val="20"/>
-              </w:rPr>
-            </w:pPr>
-            <w:r>
-              <w:rPr>
-                <w:rFonts w:ascii="Helvetica Neue Medium" w:hAnsi="Helvetica Neue Medium" w:cs="Arial"/>
-                <w:sz w:val="20"/>
-                <w:szCs w:val="20"/>
+                <w:rFonts w:ascii="Helvetica Neue" w:hAnsi="Helvetica Neue" w:cs="Arial"/>
+                <w:sz w:val="18"/>
+                <w:szCs w:val="18"/>
+              </w:rPr>
+            </w:pPr>
+            <w:r>
+              <w:rPr>
+                <w:rFonts w:ascii="Helvetica Neue" w:hAnsi="Helvetica Neue" w:cs="Arial"/>
+                <w:sz w:val="18"/>
+                <w:szCs w:val="18"/>
               </w:rPr>
               <w:t>Performance Assessments:</w:t>
             </w:r>
@@ -865,16 +865,16 @@
                 <w:numId w:val="17"/>
               </w:numPr>
               <w:rPr>
-                <w:rFonts w:ascii="Helvetica Neue Medium" w:hAnsi="Helvetica Neue Medium" w:cs="Arial"/>
-                <w:sz w:val="20"/>
-                <w:szCs w:val="20"/>
-              </w:rPr>
-            </w:pPr>
-            <w:r>
-              <w:rPr>
-                <w:rFonts w:ascii="Helvetica Neue Medium" w:hAnsi="Helvetica Neue Medium" w:cs="Arial"/>
-                <w:sz w:val="20"/>
-                <w:szCs w:val="20"/>
+                <w:rFonts w:ascii="Helvetica Neue" w:hAnsi="Helvetica Neue" w:cs="Arial"/>
+                <w:sz w:val="18"/>
+                <w:szCs w:val="18"/>
+              </w:rPr>
+            </w:pPr>
+            <w:r>
+              <w:rPr>
+                <w:rFonts w:ascii="Helvetica Neue" w:hAnsi="Helvetica Neue" w:cs="Arial"/>
+                <w:sz w:val="18"/>
+                <w:szCs w:val="18"/>
               </w:rPr>
               <w:t>Creation of class folders and accounts, given a set of instructions.</w:t>
             </w:r>
@@ -887,26 +887,18 @@
                 <w:numId w:val="17"/>
               </w:numPr>
               <w:rPr>
-                <w:rFonts w:ascii="Helvetica Neue Medium" w:hAnsi="Helvetica Neue Medium" w:cs="Arial"/>
-                <w:sz w:val="20"/>
-                <w:szCs w:val="20"/>
-              </w:rPr>
-            </w:pPr>
-            <w:r>
-              <w:rPr>
-                <w:rFonts w:ascii="Helvetica Neue Medium" w:hAnsi="Helvetica Neue Medium" w:cs="Arial"/>
-                <w:sz w:val="20"/>
-                <w:szCs w:val="20"/>
-              </w:rPr>
-              <w:t xml:space="preserve">Research notes on a current topic </w:t>
-            </w:r>
-            <w:r>
-              <w:rPr>
-                <w:rFonts w:ascii="Helvetica Neue Medium" w:hAnsi="Helvetica Neue Medium" w:cs="Arial"/>
-                <w:sz w:val="20"/>
-                <w:szCs w:val="20"/>
-              </w:rPr>
-              <w:t>in the game (interactive experience) industry.</w:t>
+                <w:rFonts w:ascii="Helvetica Neue" w:hAnsi="Helvetica Neue" w:cs="Arial"/>
+                <w:sz w:val="18"/>
+                <w:szCs w:val="18"/>
+              </w:rPr>
+            </w:pPr>
+            <w:r>
+              <w:rPr>
+                <w:rFonts w:ascii="Helvetica Neue" w:hAnsi="Helvetica Neue" w:cs="Arial"/>
+                <w:sz w:val="18"/>
+                <w:szCs w:val="18"/>
+              </w:rPr>
+              <w:t>Research notes on a current topic in the game (interactive experience) industry.</w:t>
             </w:r>
           </w:p>
           <w:p>
@@ -917,16 +909,16 @@
                 <w:numId w:val="17"/>
               </w:numPr>
               <w:rPr>
-                <w:rFonts w:ascii="Helvetica Neue Medium" w:hAnsi="Helvetica Neue Medium" w:cs="Arial"/>
-                <w:sz w:val="20"/>
-                <w:szCs w:val="20"/>
-              </w:rPr>
-            </w:pPr>
-            <w:r>
-              <w:rPr>
-                <w:rFonts w:ascii="Helvetica Neue Medium" w:hAnsi="Helvetica Neue Medium" w:cs="Arial"/>
-                <w:sz w:val="20"/>
-                <w:szCs w:val="20"/>
+                <w:rFonts w:ascii="Helvetica Neue" w:hAnsi="Helvetica Neue" w:cs="Arial"/>
+                <w:sz w:val="18"/>
+                <w:szCs w:val="18"/>
+              </w:rPr>
+            </w:pPr>
+            <w:r>
+              <w:rPr>
+                <w:rFonts w:ascii="Helvetica Neue" w:hAnsi="Helvetica Neue" w:cs="Arial"/>
+                <w:sz w:val="18"/>
+                <w:szCs w:val="18"/>
               </w:rPr>
               <w:t>Blog post describing and taking a position on the topic researched.</w:t>
             </w:r>
@@ -950,27 +942,27 @@
           <w:p>
             <w:pPr>
               <w:rPr>
-                <w:rFonts w:ascii="Helvetica Neue Medium" w:hAnsi="Helvetica Neue Medium" w:cs="Arial"/>
-                <w:color w:val="000000"/>
-                <w:sz w:val="20"/>
-                <w:szCs w:val="20"/>
-              </w:rPr>
-            </w:pPr>
-            <w:r>
-              <w:rPr>
-                <w:rFonts w:ascii="Helvetica Neue Medium" w:hAnsi="Helvetica Neue Medium" w:cs="Arial"/>
-                <w:color w:val="000000"/>
-                <w:sz w:val="20"/>
-                <w:szCs w:val="20"/>
+                <w:rFonts w:ascii="Helvetica Neue" w:hAnsi="Helvetica Neue" w:cs="Arial"/>
+                <w:color w:val="000000"/>
+                <w:sz w:val="18"/>
+                <w:szCs w:val="18"/>
+              </w:rPr>
+            </w:pPr>
+            <w:r>
+              <w:rPr>
+                <w:rFonts w:ascii="Helvetica Neue" w:hAnsi="Helvetica Neue" w:cs="Arial"/>
+                <w:color w:val="000000"/>
+                <w:sz w:val="18"/>
+                <w:szCs w:val="18"/>
               </w:rPr>
               <w:t>Leadership Alignment</w:t>
             </w:r>
             <w:r>
               <w:rPr>
-                <w:rFonts w:ascii="Helvetica Neue Medium" w:hAnsi="Helvetica Neue Medium" w:cs="Arial"/>
-                <w:color w:val="000000"/>
-                <w:sz w:val="20"/>
-                <w:szCs w:val="20"/>
+                <w:rFonts w:ascii="Helvetica Neue" w:hAnsi="Helvetica Neue" w:cs="Arial"/>
+                <w:color w:val="000000"/>
+                <w:sz w:val="18"/>
+                <w:szCs w:val="18"/>
               </w:rPr>
               <w:t>:</w:t>
             </w:r>
@@ -979,20 +971,20 @@
             <w:pPr>
               <w:ind w:left="360"/>
               <w:rPr>
-                <w:rFonts w:ascii="Arial" w:hAnsi="Arial" w:cs="Arial"/>
-                <w:b/>
-                <w:color w:val="000000"/>
-                <w:sz w:val="20"/>
-                <w:szCs w:val="20"/>
-              </w:rPr>
-            </w:pPr>
-            <w:r>
-              <w:rPr>
-                <w:rFonts w:ascii="Arial" w:hAnsi="Arial" w:cs="Arial"/>
-                <w:b/>
-                <w:color w:val="000000"/>
-                <w:sz w:val="20"/>
-                <w:szCs w:val="20"/>
+                <w:rFonts w:ascii="Helvetica Neue" w:hAnsi="Helvetica Neue" w:cs="Arial"/>
+                <w:b/>
+                <w:color w:val="000000"/>
+                <w:sz w:val="18"/>
+                <w:szCs w:val="18"/>
+              </w:rPr>
+            </w:pPr>
+            <w:r>
+              <w:rPr>
+                <w:rFonts w:ascii="Helvetica Neue" w:hAnsi="Helvetica Neue" w:cs="Arial"/>
+                <w:b/>
+                <w:color w:val="000000"/>
+                <w:sz w:val="18"/>
+                <w:szCs w:val="18"/>
               </w:rPr>
               <w:t>Skills USA</w:t>
             </w:r>
@@ -1005,18 +997,18 @@
                 <w:numId w:val="20"/>
               </w:numPr>
               <w:rPr>
-                <w:rFonts w:ascii="Arial" w:hAnsi="Arial" w:cs="Arial"/>
-                <w:color w:val="000000"/>
-                <w:sz w:val="20"/>
-                <w:szCs w:val="20"/>
-              </w:rPr>
-            </w:pPr>
-            <w:r>
-              <w:rPr>
-                <w:rFonts w:ascii="Arial" w:hAnsi="Arial" w:cs="Arial"/>
-                <w:color w:val="000000"/>
-                <w:sz w:val="20"/>
-                <w:szCs w:val="20"/>
+                <w:rFonts w:ascii="Helvetica Neue" w:hAnsi="Helvetica Neue" w:cs="Arial"/>
+                <w:color w:val="000000"/>
+                <w:sz w:val="18"/>
+                <w:szCs w:val="18"/>
+              </w:rPr>
+            </w:pPr>
+            <w:r>
+              <w:rPr>
+                <w:rFonts w:ascii="Helvetica Neue" w:hAnsi="Helvetica Neue" w:cs="Arial"/>
+                <w:color w:val="000000"/>
+                <w:sz w:val="18"/>
+                <w:szCs w:val="18"/>
               </w:rPr>
               <w:t>Local Program Resource Guide (Current Edition)</w:t>
             </w:r>
@@ -1029,18 +1021,18 @@
                 <w:numId w:val="20"/>
               </w:numPr>
               <w:rPr>
-                <w:rFonts w:ascii="Arial" w:hAnsi="Arial" w:cs="Arial"/>
-                <w:color w:val="000000"/>
-                <w:sz w:val="20"/>
-                <w:szCs w:val="20"/>
-              </w:rPr>
-            </w:pPr>
-            <w:r>
-              <w:rPr>
-                <w:rFonts w:ascii="Arial" w:hAnsi="Arial" w:cs="Arial"/>
-                <w:color w:val="000000"/>
-                <w:sz w:val="20"/>
-                <w:szCs w:val="20"/>
+                <w:rFonts w:ascii="Helvetica Neue" w:hAnsi="Helvetica Neue" w:cs="Arial"/>
+                <w:color w:val="000000"/>
+                <w:sz w:val="18"/>
+                <w:szCs w:val="18"/>
+              </w:rPr>
+            </w:pPr>
+            <w:r>
+              <w:rPr>
+                <w:rFonts w:ascii="Helvetica Neue" w:hAnsi="Helvetica Neue" w:cs="Arial"/>
+                <w:color w:val="000000"/>
+                <w:sz w:val="18"/>
+                <w:szCs w:val="18"/>
               </w:rPr>
               <w:t>Connecting Career Development Event (Local, State, and National Level)</w:t>
             </w:r>
@@ -1053,18 +1045,18 @@
                 <w:numId w:val="20"/>
               </w:numPr>
               <w:rPr>
-                <w:rFonts w:ascii="Arial" w:hAnsi="Arial" w:cs="Arial"/>
-                <w:color w:val="000000"/>
-                <w:sz w:val="20"/>
-                <w:szCs w:val="20"/>
-              </w:rPr>
-            </w:pPr>
-            <w:r>
-              <w:rPr>
-                <w:rFonts w:ascii="Arial" w:hAnsi="Arial" w:cs="Arial"/>
-                <w:color w:val="000000"/>
-                <w:sz w:val="20"/>
-                <w:szCs w:val="20"/>
+                <w:rFonts w:ascii="Helvetica Neue" w:hAnsi="Helvetica Neue" w:cs="Arial"/>
+                <w:color w:val="000000"/>
+                <w:sz w:val="18"/>
+                <w:szCs w:val="18"/>
+              </w:rPr>
+            </w:pPr>
+            <w:r>
+              <w:rPr>
+                <w:rFonts w:ascii="Helvetica Neue" w:hAnsi="Helvetica Neue" w:cs="Arial"/>
+                <w:color w:val="000000"/>
+                <w:sz w:val="18"/>
+                <w:szCs w:val="18"/>
               </w:rPr>
               <w:t>Attendance at leadership specific conferences: Made for Excellence</w:t>
             </w:r>
@@ -1077,18 +1069,18 @@
                 <w:numId w:val="20"/>
               </w:numPr>
               <w:rPr>
-                <w:rFonts w:ascii="Arial" w:hAnsi="Arial" w:cs="Arial"/>
-                <w:color w:val="000000"/>
-                <w:sz w:val="20"/>
-                <w:szCs w:val="20"/>
-              </w:rPr>
-            </w:pPr>
-            <w:r>
-              <w:rPr>
-                <w:rFonts w:ascii="Arial" w:hAnsi="Arial" w:cs="Arial"/>
-                <w:color w:val="000000"/>
-                <w:sz w:val="20"/>
-                <w:szCs w:val="20"/>
+                <w:rFonts w:ascii="Helvetica Neue" w:hAnsi="Helvetica Neue" w:cs="Arial"/>
+                <w:color w:val="000000"/>
+                <w:sz w:val="18"/>
+                <w:szCs w:val="18"/>
+              </w:rPr>
+            </w:pPr>
+            <w:r>
+              <w:rPr>
+                <w:rFonts w:ascii="Helvetica Neue" w:hAnsi="Helvetica Neue" w:cs="Arial"/>
+                <w:color w:val="000000"/>
+                <w:sz w:val="18"/>
+                <w:szCs w:val="18"/>
               </w:rPr>
               <w:t>Advanced Leadership Development</w:t>
             </w:r>
@@ -1096,10 +1088,10 @@
           <w:p>
             <w:pPr>
               <w:rPr>
-                <w:rFonts w:ascii="Arial" w:hAnsi="Arial" w:cs="Arial"/>
-                <w:color w:val="000000"/>
-                <w:sz w:val="20"/>
-                <w:szCs w:val="20"/>
+                <w:rFonts w:ascii="Helvetica Neue" w:hAnsi="Helvetica Neue" w:cs="Arial"/>
+                <w:color w:val="000000"/>
+                <w:sz w:val="18"/>
+                <w:szCs w:val="18"/>
               </w:rPr>
             </w:pPr>
           </w:p>
@@ -1107,182 +1099,122 @@
             <w:pPr>
               <w:ind w:left="360"/>
               <w:rPr>
-                <w:rFonts w:ascii="Helvetica Neue Medium" w:hAnsi="Helvetica Neue Medium" w:cs="Arial"/>
-                <w:sz w:val="20"/>
-                <w:szCs w:val="20"/>
-              </w:rPr>
-            </w:pPr>
-            <w:r>
-              <w:rPr>
-                <w:rFonts w:ascii="Arial" w:hAnsi="Arial" w:cs="Arial"/>
+                <w:rFonts w:ascii="Helvetica Neue" w:hAnsi="Helvetica Neue" w:cs="Arial"/>
+                <w:sz w:val="18"/>
+                <w:szCs w:val="18"/>
+              </w:rPr>
+            </w:pPr>
+            <w:r>
+              <w:rPr>
+                <w:rFonts w:ascii="Helvetica Neue" w:hAnsi="Helvetica Neue" w:cs="Arial"/>
                 <w:bCs/>
                 <w:color w:val="000000"/>
-                <w:sz w:val="20"/>
-                <w:szCs w:val="20"/>
+                <w:sz w:val="18"/>
+                <w:szCs w:val="18"/>
               </w:rPr>
               <w:t xml:space="preserve">Students will </w:t>
             </w:r>
             <w:r>
               <w:rPr>
-                <w:rFonts w:ascii="Arial" w:hAnsi="Arial" w:cs="Arial"/>
+                <w:rFonts w:ascii="Helvetica Neue" w:hAnsi="Helvetica Neue" w:cs="Arial"/>
                 <w:b/>
                 <w:bCs/>
                 <w:color w:val="000000"/>
-                <w:sz w:val="20"/>
-                <w:szCs w:val="20"/>
+                <w:sz w:val="18"/>
+                <w:szCs w:val="18"/>
               </w:rPr>
               <w:t>access and evaluate information</w:t>
             </w:r>
             <w:r>
               <w:rPr>
-                <w:rFonts w:ascii="Arial" w:hAnsi="Arial" w:cs="Arial"/>
+                <w:rFonts w:ascii="Helvetica Neue" w:hAnsi="Helvetica Neue" w:cs="Arial"/>
                 <w:bCs/>
                 <w:color w:val="000000"/>
-                <w:sz w:val="20"/>
-                <w:szCs w:val="20"/>
+                <w:sz w:val="18"/>
+                <w:szCs w:val="18"/>
               </w:rPr>
               <w:t xml:space="preserve">, </w:t>
             </w:r>
             <w:r>
               <w:rPr>
-                <w:rFonts w:ascii="Arial" w:hAnsi="Arial" w:cs="Arial"/>
+                <w:rFonts w:ascii="Helvetica Neue" w:hAnsi="Helvetica Neue" w:cs="Arial"/>
                 <w:b/>
                 <w:bCs/>
                 <w:color w:val="000000"/>
-                <w:sz w:val="20"/>
-                <w:szCs w:val="20"/>
+                <w:sz w:val="18"/>
+                <w:szCs w:val="18"/>
               </w:rPr>
               <w:t>reason effectively</w:t>
             </w:r>
             <w:r>
               <w:rPr>
-                <w:rFonts w:ascii="Arial" w:hAnsi="Arial" w:cs="Arial"/>
+                <w:rFonts w:ascii="Helvetica Neue" w:hAnsi="Helvetica Neue" w:cs="Arial"/>
                 <w:bCs/>
                 <w:color w:val="000000"/>
-                <w:sz w:val="20"/>
-                <w:szCs w:val="20"/>
+                <w:sz w:val="18"/>
+                <w:szCs w:val="18"/>
               </w:rPr>
               <w:t xml:space="preserve">, and </w:t>
             </w:r>
             <w:r>
               <w:rPr>
-                <w:rFonts w:ascii="Arial" w:hAnsi="Arial" w:cs="Arial"/>
+                <w:rFonts w:ascii="Helvetica Neue" w:hAnsi="Helvetica Neue" w:cs="Arial"/>
                 <w:b/>
                 <w:bCs/>
                 <w:color w:val="000000"/>
-                <w:sz w:val="20"/>
-                <w:szCs w:val="20"/>
+                <w:sz w:val="18"/>
+                <w:szCs w:val="18"/>
               </w:rPr>
               <w:t>solve problems</w:t>
             </w:r>
             <w:r>
               <w:rPr>
-                <w:rFonts w:ascii="Arial" w:hAnsi="Arial" w:cs="Arial"/>
+                <w:rFonts w:ascii="Helvetica Neue" w:hAnsi="Helvetica Neue" w:cs="Arial"/>
                 <w:bCs/>
                 <w:color w:val="000000"/>
-                <w:sz w:val="20"/>
-                <w:szCs w:val="20"/>
-              </w:rPr>
-              <w:t xml:space="preserve"> </w:t>
-            </w:r>
-            <w:r>
-              <w:rPr>
-                <w:rFonts w:ascii="Arial" w:hAnsi="Arial" w:cs="Arial"/>
+                <w:sz w:val="18"/>
+                <w:szCs w:val="18"/>
+              </w:rPr>
+              <w:t xml:space="preserve"> while researching a current issue in the industry. Students will </w:t>
+            </w:r>
+            <w:r>
+              <w:rPr>
+                <w:rFonts w:ascii="Helvetica Neue" w:hAnsi="Helvetica Neue" w:cs="Arial"/>
+                <w:b/>
                 <w:bCs/>
                 <w:color w:val="000000"/>
-                <w:sz w:val="20"/>
-                <w:szCs w:val="20"/>
-              </w:rPr>
-              <w:t>while</w:t>
-            </w:r>
-            <w:r>
-              <w:rPr>
-                <w:rFonts w:ascii="Arial" w:hAnsi="Arial" w:cs="Arial"/>
+                <w:sz w:val="18"/>
+                <w:szCs w:val="18"/>
+              </w:rPr>
+              <w:t>apply technology effectively</w:t>
+            </w:r>
+            <w:r>
+              <w:rPr>
+                <w:rFonts w:ascii="Helvetica Neue" w:hAnsi="Helvetica Neue" w:cs="Arial"/>
                 <w:bCs/>
                 <w:color w:val="000000"/>
-                <w:sz w:val="20"/>
-                <w:szCs w:val="20"/>
-              </w:rPr>
-              <w:t xml:space="preserve"> </w:t>
-            </w:r>
-            <w:r>
-              <w:rPr>
-                <w:rFonts w:ascii="Arial" w:hAnsi="Arial" w:cs="Arial"/>
+                <w:sz w:val="18"/>
+                <w:szCs w:val="18"/>
+              </w:rPr>
+              <w:t xml:space="preserve">, reviewing educational technology skills, industry tools, and the computer-based classroom learning environment </w:t>
+            </w:r>
+            <w:r>
+              <w:rPr>
+                <w:rFonts w:ascii="Helvetica Neue" w:hAnsi="Helvetica Neue" w:cs="Arial"/>
                 <w:bCs/>
                 <w:color w:val="000000"/>
-                <w:sz w:val="20"/>
-                <w:szCs w:val="20"/>
-              </w:rPr>
-              <w:t>researching a current issue in the industry.</w:t>
-            </w:r>
-            <w:r>
-              <w:rPr>
-                <w:rFonts w:ascii="Arial" w:hAnsi="Arial" w:cs="Arial"/>
+                <w:sz w:val="18"/>
+                <w:szCs w:val="18"/>
+              </w:rPr>
+              <w:t>including the Canvas</w:t>
+            </w:r>
+            <w:r>
+              <w:rPr>
+                <w:rFonts w:ascii="Helvetica Neue" w:hAnsi="Helvetica Neue" w:cs="Arial"/>
                 <w:bCs/>
                 <w:color w:val="000000"/>
-                <w:sz w:val="20"/>
-                <w:szCs w:val="20"/>
-              </w:rPr>
-              <w:t xml:space="preserve"> Students will </w:t>
-            </w:r>
-            <w:r>
-              <w:rPr>
-                <w:rFonts w:ascii="Arial" w:hAnsi="Arial" w:cs="Arial"/>
-                <w:b/>
-                <w:bCs/>
-                <w:color w:val="000000"/>
-                <w:sz w:val="20"/>
-                <w:szCs w:val="20"/>
-              </w:rPr>
-              <w:t>apply technology effectively</w:t>
-            </w:r>
-            <w:r>
-              <w:rPr>
-                <w:rFonts w:ascii="Arial" w:hAnsi="Arial" w:cs="Arial"/>
-                <w:bCs/>
-                <w:color w:val="000000"/>
-                <w:sz w:val="20"/>
-                <w:szCs w:val="20"/>
-              </w:rPr>
-              <w:t xml:space="preserve">, </w:t>
-            </w:r>
-            <w:r>
-              <w:rPr>
-                <w:rFonts w:ascii="Arial" w:hAnsi="Arial" w:cs="Arial"/>
-                <w:bCs/>
-                <w:color w:val="000000"/>
-                <w:sz w:val="20"/>
-                <w:szCs w:val="20"/>
-              </w:rPr>
-              <w:t>reviewing educational technology skills, industry tools,</w:t>
-            </w:r>
-            <w:r>
-              <w:rPr>
-                <w:rFonts w:ascii="Arial" w:hAnsi="Arial" w:cs="Arial"/>
-                <w:bCs/>
-                <w:color w:val="000000"/>
-                <w:sz w:val="20"/>
-                <w:szCs w:val="20"/>
-              </w:rPr>
-              <w:t xml:space="preserve"> and the computer-based classroom learning environment </w:t>
-            </w:r>
-            <w:r>
-              <w:rPr>
-                <w:rFonts w:ascii="Arial" w:hAnsi="Arial" w:cs="Arial"/>
-                <w:bCs/>
-                <w:color w:val="000000"/>
-                <w:sz w:val="20"/>
-                <w:szCs w:val="20"/>
-              </w:rPr>
-              <w:t>including the Canvas</w:t>
-            </w:r>
-            <w:r>
-              <w:rPr>
-                <w:rFonts w:ascii="Arial" w:hAnsi="Arial" w:cs="Arial"/>
-                <w:bCs/>
-                <w:color w:val="000000"/>
-                <w:sz w:val="20"/>
-                <w:szCs w:val="20"/>
+                <w:sz w:val="18"/>
+                <w:szCs w:val="18"/>
               </w:rPr>
               <w:t xml:space="preserve"> LMS.</w:t>
             </w:r>
@@ -1343,19 +1275,54 @@
           <w:p>
             <w:pPr>
               <w:rPr>
-                <w:rFonts w:ascii="Helvetica Neue Medium" w:hAnsi="Helvetica Neue Medium" w:cs="Arial"/>
-                <w:sz w:val="20"/>
-                <w:szCs w:val="20"/>
-              </w:rPr>
-            </w:pPr>
-            <w:r>
-              <w:rPr>
-                <w:rFonts w:ascii="Helvetica Neue Medium" w:hAnsi="Helvetica Neue Medium" w:cs="Arial"/>
-                <w:sz w:val="20"/>
-                <w:szCs w:val="20"/>
+                <w:rFonts w:ascii="Helvetica Neue" w:hAnsi="Helvetica Neue" w:cs="Arial"/>
+                <w:sz w:val="18"/>
+                <w:szCs w:val="18"/>
+              </w:rPr>
+            </w:pPr>
+            <w:r>
+              <w:rPr>
+                <w:rFonts w:ascii="Helvetica Neue" w:hAnsi="Helvetica Neue" w:cs="Arial"/>
+                <w:sz w:val="18"/>
+                <w:szCs w:val="18"/>
               </w:rPr>
               <w:t>Standard/Unit:</w:t>
             </w:r>
+          </w:p>
+          <w:p>
+            <w:pPr>
+              <w:rPr>
+                <w:rFonts w:ascii="Helvetica Neue" w:hAnsi="Helvetica Neue" w:cs="Arial"/>
+                <w:sz w:val="18"/>
+                <w:szCs w:val="18"/>
+              </w:rPr>
+            </w:pPr>
+          </w:p>
+          <w:p>
+            <w:pPr>
+              <w:rPr>
+                <w:rFonts w:ascii="Helvetica Neue" w:hAnsi="Helvetica Neue" w:cs="Arial"/>
+                <w:sz w:val="18"/>
+                <w:szCs w:val="18"/>
+              </w:rPr>
+            </w:pPr>
+            <w:r>
+              <w:rPr>
+                <w:rFonts w:ascii="Helvetica Neue" w:hAnsi="Helvetica Neue" w:cs="Arial"/>
+                <w:sz w:val="18"/>
+                <w:szCs w:val="18"/>
+              </w:rPr>
+              <w:t>Use physical and electronic tools to manage information and communicate ideas to team members and global collaborators. Make informed choices about the tool to use.</w:t>
+            </w:r>
+          </w:p>
+          <w:p>
+            <w:pPr>
+              <w:rPr>
+                <w:rFonts w:ascii="Helvetica Neue" w:hAnsi="Helvetica Neue" w:cs="Arial"/>
+                <w:sz w:val="18"/>
+                <w:szCs w:val="18"/>
+              </w:rPr>
+            </w:pPr>
           </w:p>
           <w:p>
             <w:pPr>
@@ -1364,28 +1331,43 @@
                 <w:ilvl w:val="0"/>
                 <w:numId w:val="18"/>
               </w:numPr>
-              <w:rPr>
-                <w:rFonts w:ascii="Helvetica Neue Medium" w:hAnsi="Helvetica Neue Medium" w:cs="Arial"/>
-                <w:sz w:val="20"/>
-                <w:szCs w:val="20"/>
-              </w:rPr>
-            </w:pPr>
-            <w:r>
-              <w:rPr>
-                <w:rFonts w:ascii="Helvetica Neue Medium" w:hAnsi="Helvetica Neue Medium" w:cs="Arial"/>
-                <w:b/>
-                <w:sz w:val="20"/>
-                <w:szCs w:val="20"/>
-              </w:rPr>
-              <w:t>WACSLS 3A-I-1-26</w:t>
-            </w:r>
-            <w:r>
-              <w:rPr>
-                <w:rFonts w:ascii="Helvetica Neue Medium" w:hAnsi="Helvetica Neue Medium" w:cs="Arial"/>
-                <w:sz w:val="20"/>
-                <w:szCs w:val="20"/>
-              </w:rPr>
-              <w:t>: Compare and debate the positive and negative impacts of computing on behavior and culture.</w:t>
+              <w:tabs>
+                <w:tab w:val="left" w:pos="813"/>
+              </w:tabs>
+              <w:rPr>
+                <w:rFonts w:ascii="Helvetica Neue" w:hAnsi="Helvetica Neue" w:cs="Arial"/>
+                <w:b/>
+                <w:color w:val="000000"/>
+                <w:sz w:val="18"/>
+                <w:szCs w:val="18"/>
+              </w:rPr>
+            </w:pPr>
+            <w:r>
+              <w:rPr>
+                <w:rFonts w:ascii="Helvetica Neue" w:hAnsi="Helvetica Neue" w:cs="Arial"/>
+                <w:b/>
+                <w:color w:val="000000"/>
+                <w:sz w:val="18"/>
+                <w:szCs w:val="18"/>
+              </w:rPr>
+              <w:t>WSCSLS-</w:t>
+            </w:r>
+            <w:r>
+              <w:rPr>
+                <w:rFonts w:ascii="Helvetica Neue" w:eastAsia="Arial" w:hAnsi="Helvetica Neue" w:cs="Calibri"/>
+                <w:b/>
+                <w:sz w:val="18"/>
+                <w:szCs w:val="18"/>
+              </w:rPr>
+              <w:t>3A-I-2-22</w:t>
+            </w:r>
+            <w:r>
+              <w:rPr>
+                <w:rFonts w:ascii="Helvetica Neue" w:eastAsia="Arial" w:hAnsi="Helvetica Neue" w:cs="Calibri"/>
+                <w:sz w:val="18"/>
+                <w:szCs w:val="18"/>
+              </w:rPr>
+              <w:t>: Debate the social and economic implications associated with ethical and unethical computing practices (e.g., intellectual property rights, hacktivism, software piracy, diesel emissions testing scandal, new computers shipped with malware).</w:t>
             </w:r>
           </w:p>
           <w:p>
@@ -1396,27 +1378,27 @@
                 <w:numId w:val="18"/>
               </w:numPr>
               <w:rPr>
-                <w:rFonts w:ascii="Helvetica Neue Medium" w:hAnsi="Helvetica Neue Medium" w:cs="Arial"/>
-                <w:sz w:val="20"/>
-                <w:szCs w:val="20"/>
-              </w:rPr>
-            </w:pPr>
-            <w:r>
-              <w:rPr>
-                <w:rFonts w:ascii="Helvetica Neue Medium" w:hAnsi="Helvetica Neue Medium" w:cs="Arial"/>
-                <w:b/>
-                <w:sz w:val="20"/>
-                <w:szCs w:val="20"/>
-              </w:rPr>
-              <w:t>WACSLS 3A-I-1-27</w:t>
-            </w:r>
-            <w:r>
-              <w:rPr>
-                <w:rFonts w:ascii="Helvetica Neue Medium" w:hAnsi="Helvetica Neue Medium" w:cs="Arial"/>
-                <w:sz w:val="20"/>
-                <w:szCs w:val="20"/>
-              </w:rPr>
-              <w:t>: Demonstrate how computing enables new forms of experience, expression, communication, and collaborating.</w:t>
+                <w:rFonts w:ascii="Helvetica Neue" w:hAnsi="Helvetica Neue" w:cs="Arial"/>
+                <w:sz w:val="18"/>
+                <w:szCs w:val="18"/>
+              </w:rPr>
+            </w:pPr>
+            <w:r>
+              <w:rPr>
+                <w:rFonts w:ascii="Helvetica Neue" w:hAnsi="Helvetica Neue" w:cs="Arial"/>
+                <w:b/>
+                <w:sz w:val="18"/>
+                <w:szCs w:val="18"/>
+              </w:rPr>
+              <w:t>WACSLS 3A-I-1-26</w:t>
+            </w:r>
+            <w:r>
+              <w:rPr>
+                <w:rFonts w:ascii="Helvetica Neue" w:hAnsi="Helvetica Neue" w:cs="Arial"/>
+                <w:sz w:val="18"/>
+                <w:szCs w:val="18"/>
+              </w:rPr>
+              <w:t>: Compare and debate the positive and negative impacts of computing on behavior and culture.</w:t>
             </w:r>
           </w:p>
           <w:p>
@@ -1427,35 +1409,27 @@
                 <w:numId w:val="18"/>
               </w:numPr>
               <w:rPr>
-                <w:rFonts w:ascii="Helvetica Neue Medium" w:hAnsi="Helvetica Neue Medium" w:cs="Arial"/>
-                <w:sz w:val="20"/>
-                <w:szCs w:val="20"/>
-              </w:rPr>
-            </w:pPr>
-            <w:r>
-              <w:rPr>
-                <w:rFonts w:ascii="Helvetica Neue Medium" w:hAnsi="Helvetica Neue Medium" w:cs="Arial"/>
-                <w:b/>
-                <w:sz w:val="20"/>
-                <w:szCs w:val="20"/>
-              </w:rPr>
-              <w:t>CCSS.ELA-Literacy.CCRA.R.2</w:t>
-            </w:r>
-            <w:r>
-              <w:rPr>
-                <w:rFonts w:ascii="Helvetica Neue Medium" w:hAnsi="Helvetica Neue Medium" w:cs="Arial"/>
-                <w:sz w:val="20"/>
-                <w:szCs w:val="20"/>
-              </w:rPr>
-              <w:t xml:space="preserve">: </w:t>
-            </w:r>
-            <w:r>
-              <w:rPr>
-                <w:rFonts w:ascii="Helvetica Neue Medium" w:hAnsi="Helvetica Neue Medium" w:cs="Arial"/>
-                <w:sz w:val="20"/>
-                <w:szCs w:val="20"/>
-              </w:rPr>
-              <w:t>Determine central ideas or themes of a text and analyze their development; summarize the key supporting details and ideas.</w:t>
+                <w:rFonts w:ascii="Helvetica Neue" w:hAnsi="Helvetica Neue" w:cs="Arial"/>
+                <w:sz w:val="18"/>
+                <w:szCs w:val="18"/>
+              </w:rPr>
+            </w:pPr>
+            <w:r>
+              <w:rPr>
+                <w:rFonts w:ascii="Helvetica Neue" w:hAnsi="Helvetica Neue" w:cs="Arial"/>
+                <w:b/>
+                <w:sz w:val="18"/>
+                <w:szCs w:val="18"/>
+              </w:rPr>
+              <w:t>WACSLS 3A-I-1-27</w:t>
+            </w:r>
+            <w:r>
+              <w:rPr>
+                <w:rFonts w:ascii="Helvetica Neue" w:hAnsi="Helvetica Neue" w:cs="Arial"/>
+                <w:sz w:val="18"/>
+                <w:szCs w:val="18"/>
+              </w:rPr>
+              <w:t>: Demonstrate how computing enables new forms of experience, expression, communication, and collaborating.</w:t>
             </w:r>
           </w:p>
           <w:p>
@@ -1465,26 +1439,111 @@
                 <w:ilvl w:val="0"/>
                 <w:numId w:val="18"/>
               </w:numPr>
-              <w:rPr>
-                <w:rFonts w:ascii="Helvetica Neue Medium" w:hAnsi="Helvetica Neue Medium" w:cs="Arial"/>
-                <w:sz w:val="20"/>
-                <w:szCs w:val="20"/>
-              </w:rPr>
-            </w:pPr>
-            <w:r>
-              <w:rPr>
-                <w:rFonts w:ascii="Helvetica Neue Medium" w:hAnsi="Helvetica Neue Medium" w:cs="Arial"/>
-                <w:b/>
-                <w:sz w:val="20"/>
-                <w:szCs w:val="20"/>
+              <w:tabs>
+                <w:tab w:val="left" w:pos="813"/>
+              </w:tabs>
+              <w:rPr>
+                <w:rFonts w:ascii="Helvetica Neue" w:hAnsi="Helvetica Neue" w:cs="Arial"/>
+                <w:b/>
+                <w:color w:val="000000"/>
+                <w:sz w:val="18"/>
+                <w:szCs w:val="18"/>
+              </w:rPr>
+            </w:pPr>
+            <w:r>
+              <w:rPr>
+                <w:rFonts w:ascii="Helvetica Neue" w:hAnsi="Helvetica Neue" w:cs="Arial"/>
+                <w:b/>
+                <w:color w:val="000000"/>
+                <w:sz w:val="18"/>
+                <w:szCs w:val="18"/>
+              </w:rPr>
+              <w:t>WSCSLS-</w:t>
+            </w:r>
+            <w:r>
+              <w:rPr>
+                <w:rFonts w:ascii="Helvetica Neue" w:eastAsia="Arial" w:hAnsi="Helvetica Neue" w:cs="Calibri"/>
+                <w:b/>
+                <w:sz w:val="18"/>
+                <w:szCs w:val="18"/>
+              </w:rPr>
+              <w:t>3A-I-1-28</w:t>
+            </w:r>
+            <w:r>
+              <w:rPr>
+                <w:rFonts w:ascii="Helvetica Neue" w:eastAsia="Arial" w:hAnsi="Helvetica Neue" w:cs="Calibri"/>
+                <w:sz w:val="18"/>
+                <w:szCs w:val="18"/>
+              </w:rPr>
+              <w:t xml:space="preserve">: </w:t>
+            </w:r>
+            <w:r>
+              <w:rPr>
+                <w:rFonts w:ascii="Helvetica Neue" w:eastAsia="Arial" w:hAnsi="Helvetica Neue" w:cs="Calibri"/>
+                <w:sz w:val="18"/>
+                <w:szCs w:val="18"/>
+              </w:rPr>
+              <w:t>Explain the impact of the digital divide (i.e., uneven access to computing, computing education, and interfaces) on access to critical information.</w:t>
+            </w:r>
+          </w:p>
+          <w:p>
+            <w:pPr>
+              <w:pStyle w:val="ListParagraph"/>
+              <w:numPr>
+                <w:ilvl w:val="0"/>
+                <w:numId w:val="18"/>
+              </w:numPr>
+              <w:rPr>
+                <w:rFonts w:ascii="Helvetica Neue" w:hAnsi="Helvetica Neue" w:cs="Arial"/>
+                <w:sz w:val="18"/>
+                <w:szCs w:val="18"/>
+              </w:rPr>
+            </w:pPr>
+            <w:r>
+              <w:rPr>
+                <w:rFonts w:ascii="Helvetica Neue" w:hAnsi="Helvetica Neue" w:cs="Arial"/>
+                <w:b/>
+                <w:sz w:val="18"/>
+                <w:szCs w:val="18"/>
+              </w:rPr>
+              <w:t>CCSS.ELA-Literacy.CCRA.R.2</w:t>
+            </w:r>
+            <w:r>
+              <w:rPr>
+                <w:rFonts w:ascii="Helvetica Neue" w:hAnsi="Helvetica Neue" w:cs="Arial"/>
+                <w:sz w:val="18"/>
+                <w:szCs w:val="18"/>
+              </w:rPr>
+              <w:t>: Determine central ideas or themes of a text and analyze their development; summarize the key supporting details and ideas.</w:t>
+            </w:r>
+          </w:p>
+          <w:p>
+            <w:pPr>
+              <w:pStyle w:val="ListParagraph"/>
+              <w:numPr>
+                <w:ilvl w:val="0"/>
+                <w:numId w:val="18"/>
+              </w:numPr>
+              <w:rPr>
+                <w:rFonts w:ascii="Helvetica Neue" w:hAnsi="Helvetica Neue" w:cs="Arial"/>
+                <w:sz w:val="18"/>
+                <w:szCs w:val="18"/>
+              </w:rPr>
+            </w:pPr>
+            <w:r>
+              <w:rPr>
+                <w:rFonts w:ascii="Helvetica Neue" w:hAnsi="Helvetica Neue" w:cs="Arial"/>
+                <w:b/>
+                <w:sz w:val="18"/>
+                <w:szCs w:val="18"/>
               </w:rPr>
               <w:t>CCSS.ELA-Literacy.CCRA.W.6</w:t>
             </w:r>
             <w:r>
               <w:rPr>
-                <w:rFonts w:ascii="Helvetica Neue Medium" w:hAnsi="Helvetica Neue Medium" w:cs="Arial"/>
-                <w:sz w:val="20"/>
-                <w:szCs w:val="20"/>
+                <w:rFonts w:ascii="Helvetica Neue" w:hAnsi="Helvetica Neue" w:cs="Arial"/>
+                <w:sz w:val="18"/>
+                <w:szCs w:val="18"/>
               </w:rPr>
               <w:t>: Use technology, including the Internet, to produce and publish writing and to interact and collaborate with others.</w:t>
             </w:r>
@@ -1510,16 +1569,16 @@
               <w:rPr>
                 <w:rFonts w:ascii="Helvetica Neue Medium" w:hAnsi="Helvetica Neue Medium" w:cs="Arial"/>
                 <w:color w:val="FF0000"/>
-                <w:sz w:val="20"/>
-                <w:szCs w:val="20"/>
-              </w:rPr>
-            </w:pPr>
-            <w:r>
-              <w:rPr>
-                <w:rFonts w:ascii="Helvetica Neue Medium" w:hAnsi="Helvetica Neue Medium" w:cs="Arial"/>
-                <w:color w:val="000000"/>
-                <w:sz w:val="20"/>
-                <w:szCs w:val="20"/>
+                <w:sz w:val="18"/>
+                <w:szCs w:val="18"/>
+              </w:rPr>
+            </w:pPr>
+            <w:r>
+              <w:rPr>
+                <w:rFonts w:ascii="Helvetica Neue Medium" w:hAnsi="Helvetica Neue Medium" w:cs="Arial"/>
+                <w:color w:val="000000"/>
+                <w:sz w:val="18"/>
+                <w:szCs w:val="18"/>
               </w:rPr>
               <w:t>Competencies</w:t>
             </w:r>
@@ -1527,8 +1586,8 @@
               <w:rPr>
                 <w:rFonts w:ascii="Helvetica Neue Medium" w:hAnsi="Helvetica Neue Medium" w:cs="Arial"/>
                 <w:color w:val="000000"/>
-                <w:sz w:val="20"/>
-                <w:szCs w:val="20"/>
+                <w:sz w:val="18"/>
+                <w:szCs w:val="18"/>
               </w:rPr>
               <w:t>:</w:t>
             </w:r>
@@ -1592,16 +1651,16 @@
               <w:rPr>
                 <w:rFonts w:ascii="Helvetica Neue Medium" w:hAnsi="Helvetica Neue Medium" w:cs="Arial"/>
                 <w:color w:val="000000"/>
-                <w:sz w:val="20"/>
-                <w:szCs w:val="20"/>
-              </w:rPr>
-            </w:pPr>
-            <w:r>
-              <w:rPr>
-                <w:rFonts w:ascii="Helvetica Neue Medium" w:hAnsi="Helvetica Neue Medium" w:cs="Arial"/>
-                <w:color w:val="000000"/>
-                <w:sz w:val="20"/>
-                <w:szCs w:val="20"/>
+                <w:sz w:val="18"/>
+                <w:szCs w:val="18"/>
+              </w:rPr>
+            </w:pPr>
+            <w:r>
+              <w:rPr>
+                <w:rFonts w:ascii="Helvetica Neue Medium" w:hAnsi="Helvetica Neue Medium" w:cs="Arial"/>
+                <w:color w:val="000000"/>
+                <w:sz w:val="18"/>
+                <w:szCs w:val="18"/>
               </w:rPr>
               <w:t>Precisely follow a set of written instructions to accomplish a task.</w:t>
             </w:r>
@@ -1616,16 +1675,16 @@
               <w:rPr>
                 <w:rFonts w:ascii="Helvetica Neue Medium" w:hAnsi="Helvetica Neue Medium" w:cs="Arial"/>
                 <w:color w:val="000000"/>
-                <w:sz w:val="20"/>
-                <w:szCs w:val="20"/>
-              </w:rPr>
-            </w:pPr>
-            <w:r>
-              <w:rPr>
-                <w:rFonts w:ascii="Helvetica Neue Medium" w:hAnsi="Helvetica Neue Medium" w:cs="Arial"/>
-                <w:color w:val="000000"/>
-                <w:sz w:val="20"/>
-                <w:szCs w:val="20"/>
+                <w:sz w:val="18"/>
+                <w:szCs w:val="18"/>
+              </w:rPr>
+            </w:pPr>
+            <w:r>
+              <w:rPr>
+                <w:rFonts w:ascii="Helvetica Neue Medium" w:hAnsi="Helvetica Neue Medium" w:cs="Arial"/>
+                <w:color w:val="000000"/>
+                <w:sz w:val="18"/>
+                <w:szCs w:val="18"/>
               </w:rPr>
               <w:t>Manage digital files and folders - create, delete, name, rename, and organize.</w:t>
             </w:r>
@@ -1640,16 +1699,16 @@
               <w:rPr>
                 <w:rFonts w:ascii="Helvetica Neue Medium" w:hAnsi="Helvetica Neue Medium" w:cs="Arial"/>
                 <w:color w:val="000000"/>
-                <w:sz w:val="20"/>
-                <w:szCs w:val="20"/>
-              </w:rPr>
-            </w:pPr>
-            <w:r>
-              <w:rPr>
-                <w:rFonts w:ascii="Helvetica Neue Medium" w:hAnsi="Helvetica Neue Medium" w:cs="Arial"/>
-                <w:color w:val="000000"/>
-                <w:sz w:val="20"/>
-                <w:szCs w:val="20"/>
+                <w:sz w:val="18"/>
+                <w:szCs w:val="18"/>
+              </w:rPr>
+            </w:pPr>
+            <w:r>
+              <w:rPr>
+                <w:rFonts w:ascii="Helvetica Neue Medium" w:hAnsi="Helvetica Neue Medium" w:cs="Arial"/>
+                <w:color w:val="000000"/>
+                <w:sz w:val="18"/>
+                <w:szCs w:val="18"/>
               </w:rPr>
               <w:t>Organize online resources with bookmarks, manage bookmarks.</w:t>
             </w:r>
@@ -1659,11 +1718,15 @@
     </w:tbl>
     <w:p>
       <w:pPr>
-        <w:ind w:left="990"/>
-      </w:pPr>
-      <w:r>
-        <w:br w:type="page"/>
-      </w:r>
+        <w:ind w:left="-990"/>
+        <w:sectPr>
+          <w:footerReference w:type="default" r:id="rId11"/>
+          <w:pgSz w:w="15840" w:h="12240" w:orient="landscape" w:code="1"/>
+          <w:pgMar w:top="1728" w:right="1440" w:bottom="576" w:left="1440" w:header="187" w:footer="360" w:gutter="0"/>
+          <w:cols w:space="720"/>
+          <w:docGrid w:linePitch="360"/>
+        </w:sectPr>
+      </w:pPr>
     </w:p>
     <w:tbl>
       <w:tblPr>
@@ -1791,15 +1854,15 @@
             <w:pPr>
               <w:rPr>
                 <w:rFonts w:ascii="Helvetica Neue Medium" w:hAnsi="Helvetica Neue Medium" w:cs="Arial"/>
-                <w:sz w:val="20"/>
-                <w:szCs w:val="20"/>
-              </w:rPr>
-            </w:pPr>
-            <w:r>
-              <w:rPr>
-                <w:rFonts w:ascii="Helvetica Neue Medium" w:hAnsi="Helvetica Neue Medium" w:cs="Arial"/>
-                <w:sz w:val="20"/>
-                <w:szCs w:val="20"/>
+                <w:sz w:val="18"/>
+                <w:szCs w:val="18"/>
+              </w:rPr>
+            </w:pPr>
+            <w:r>
+              <w:rPr>
+                <w:rFonts w:ascii="Helvetica Neue Medium" w:hAnsi="Helvetica Neue Medium" w:cs="Arial"/>
+                <w:sz w:val="18"/>
+                <w:szCs w:val="18"/>
               </w:rPr>
               <w:t>Performance Assessments:</w:t>
             </w:r>
@@ -1813,15 +1876,15 @@
               </w:numPr>
               <w:rPr>
                 <w:rFonts w:ascii="Helvetica Neue Medium" w:hAnsi="Helvetica Neue Medium" w:cs="Arial"/>
-                <w:sz w:val="20"/>
-                <w:szCs w:val="20"/>
-              </w:rPr>
-            </w:pPr>
-            <w:r>
-              <w:rPr>
-                <w:rFonts w:ascii="Helvetica Neue Medium" w:hAnsi="Helvetica Neue Medium" w:cs="Arial"/>
-                <w:sz w:val="20"/>
-                <w:szCs w:val="20"/>
+                <w:sz w:val="18"/>
+                <w:szCs w:val="18"/>
+              </w:rPr>
+            </w:pPr>
+            <w:r>
+              <w:rPr>
+                <w:rFonts w:ascii="Helvetica Neue Medium" w:hAnsi="Helvetica Neue Medium" w:cs="Arial"/>
+                <w:sz w:val="18"/>
+                <w:szCs w:val="18"/>
               </w:rPr>
               <w:t>Demonstrate the ability to use common vocabulary and conceptual frameworks in discussions of game design and development.</w:t>
             </w:r>
@@ -1835,15 +1898,15 @@
               </w:numPr>
               <w:rPr>
                 <w:rFonts w:ascii="Helvetica Neue Medium" w:hAnsi="Helvetica Neue Medium" w:cs="Arial"/>
-                <w:sz w:val="20"/>
-                <w:szCs w:val="20"/>
-              </w:rPr>
-            </w:pPr>
-            <w:r>
-              <w:rPr>
-                <w:rFonts w:ascii="Helvetica Neue Medium" w:hAnsi="Helvetica Neue Medium" w:cs="Arial"/>
-                <w:sz w:val="20"/>
-                <w:szCs w:val="20"/>
+                <w:sz w:val="18"/>
+                <w:szCs w:val="18"/>
+              </w:rPr>
+            </w:pPr>
+            <w:r>
+              <w:rPr>
+                <w:rFonts w:ascii="Helvetica Neue Medium" w:hAnsi="Helvetica Neue Medium" w:cs="Arial"/>
+                <w:sz w:val="18"/>
+                <w:szCs w:val="18"/>
               </w:rPr>
               <w:t>Test of framework knowledge:</w:t>
             </w:r>
@@ -1857,23 +1920,23 @@
               </w:numPr>
               <w:rPr>
                 <w:rFonts w:ascii="Helvetica Neue Medium" w:hAnsi="Helvetica Neue Medium" w:cs="Arial"/>
-                <w:sz w:val="20"/>
-                <w:szCs w:val="20"/>
-              </w:rPr>
-            </w:pPr>
-            <w:r>
-              <w:rPr>
-                <w:rFonts w:ascii="Helvetica Neue Medium" w:hAnsi="Helvetica Neue Medium" w:cs="Arial"/>
-                <w:sz w:val="20"/>
-                <w:szCs w:val="20"/>
+                <w:sz w:val="18"/>
+                <w:szCs w:val="18"/>
+              </w:rPr>
+            </w:pPr>
+            <w:r>
+              <w:rPr>
+                <w:rFonts w:ascii="Helvetica Neue Medium" w:hAnsi="Helvetica Neue Medium" w:cs="Arial"/>
+                <w:sz w:val="18"/>
+                <w:szCs w:val="18"/>
               </w:rPr>
               <w:t>MDA</w:t>
             </w:r>
             <w:r>
               <w:rPr>
                 <w:rFonts w:ascii="Helvetica Neue Medium" w:hAnsi="Helvetica Neue Medium" w:cs="Arial"/>
-                <w:sz w:val="20"/>
-                <w:szCs w:val="20"/>
+                <w:sz w:val="18"/>
+                <w:szCs w:val="18"/>
               </w:rPr>
               <w:t xml:space="preserve"> (et al)</w:t>
             </w:r>
@@ -1887,15 +1950,15 @@
               </w:numPr>
               <w:rPr>
                 <w:rFonts w:ascii="Helvetica Neue Medium" w:hAnsi="Helvetica Neue Medium" w:cs="Arial"/>
-                <w:sz w:val="20"/>
-                <w:szCs w:val="20"/>
-              </w:rPr>
-            </w:pPr>
-            <w:r>
-              <w:rPr>
-                <w:rFonts w:ascii="Helvetica Neue Medium" w:hAnsi="Helvetica Neue Medium" w:cs="Arial"/>
-                <w:sz w:val="20"/>
-                <w:szCs w:val="20"/>
+                <w:sz w:val="18"/>
+                <w:szCs w:val="18"/>
+              </w:rPr>
+            </w:pPr>
+            <w:r>
+              <w:rPr>
+                <w:rFonts w:ascii="Helvetica Neue Medium" w:hAnsi="Helvetica Neue Medium" w:cs="Arial"/>
+                <w:sz w:val="18"/>
+                <w:szCs w:val="18"/>
               </w:rPr>
               <w:t>Game elements (Tracey Fullerton)</w:t>
             </w:r>
@@ -1909,15 +1972,15 @@
               </w:numPr>
               <w:rPr>
                 <w:rFonts w:ascii="Helvetica Neue Medium" w:hAnsi="Helvetica Neue Medium" w:cs="Arial"/>
-                <w:sz w:val="20"/>
-                <w:szCs w:val="20"/>
-              </w:rPr>
-            </w:pPr>
-            <w:r>
-              <w:rPr>
-                <w:rFonts w:ascii="Helvetica Neue Medium" w:hAnsi="Helvetica Neue Medium" w:cs="Arial"/>
-                <w:sz w:val="20"/>
-                <w:szCs w:val="20"/>
+                <w:sz w:val="18"/>
+                <w:szCs w:val="18"/>
+              </w:rPr>
+            </w:pPr>
+            <w:r>
+              <w:rPr>
+                <w:rFonts w:ascii="Helvetica Neue Medium" w:hAnsi="Helvetica Neue Medium" w:cs="Arial"/>
+                <w:sz w:val="18"/>
+                <w:szCs w:val="18"/>
               </w:rPr>
               <w:t xml:space="preserve">Games and related forms (Keith </w:t>
             </w:r>
@@ -1925,8 +1988,8 @@
             <w:r>
               <w:rPr>
                 <w:rFonts w:ascii="Helvetica Neue Medium" w:hAnsi="Helvetica Neue Medium" w:cs="Arial"/>
-                <w:sz w:val="20"/>
-                <w:szCs w:val="20"/>
+                <w:sz w:val="18"/>
+                <w:szCs w:val="18"/>
               </w:rPr>
               <w:t>Burgeron</w:t>
             </w:r>
@@ -1934,8 +1997,8 @@
             <w:r>
               <w:rPr>
                 <w:rFonts w:ascii="Helvetica Neue Medium" w:hAnsi="Helvetica Neue Medium" w:cs="Arial"/>
-                <w:sz w:val="20"/>
-                <w:szCs w:val="20"/>
+                <w:sz w:val="18"/>
+                <w:szCs w:val="18"/>
               </w:rPr>
               <w:t>)</w:t>
             </w:r>
@@ -1949,15 +2012,15 @@
               </w:numPr>
               <w:rPr>
                 <w:rFonts w:ascii="Helvetica Neue Medium" w:hAnsi="Helvetica Neue Medium" w:cs="Arial"/>
-                <w:sz w:val="20"/>
-                <w:szCs w:val="20"/>
-              </w:rPr>
-            </w:pPr>
-            <w:r>
-              <w:rPr>
-                <w:rFonts w:ascii="Helvetica Neue Medium" w:hAnsi="Helvetica Neue Medium" w:cs="Arial"/>
-                <w:sz w:val="20"/>
-                <w:szCs w:val="20"/>
+                <w:sz w:val="18"/>
+                <w:szCs w:val="18"/>
+              </w:rPr>
+            </w:pPr>
+            <w:r>
+              <w:rPr>
+                <w:rFonts w:ascii="Helvetica Neue Medium" w:hAnsi="Helvetica Neue Medium" w:cs="Arial"/>
+                <w:sz w:val="18"/>
+                <w:szCs w:val="18"/>
               </w:rPr>
               <w:t>Vocabulary test:</w:t>
             </w:r>
@@ -1971,33 +2034,17 @@
               </w:numPr>
               <w:rPr>
                 <w:rFonts w:ascii="Helvetica Neue Medium" w:hAnsi="Helvetica Neue Medium" w:cs="Arial"/>
-                <w:sz w:val="20"/>
-                <w:szCs w:val="20"/>
-              </w:rPr>
-            </w:pPr>
-            <w:r>
-              <w:rPr>
-                <w:rFonts w:ascii="Helvetica Neue Medium" w:hAnsi="Helvetica Neue Medium" w:cs="Arial"/>
-                <w:sz w:val="20"/>
-                <w:szCs w:val="20"/>
-              </w:rPr>
-              <w:t xml:space="preserve">Use of </w:t>
-            </w:r>
-            <w:r>
-              <w:rPr>
-                <w:rFonts w:ascii="Helvetica Neue Medium" w:hAnsi="Helvetica Neue Medium" w:cs="Arial"/>
-                <w:sz w:val="20"/>
-                <w:szCs w:val="20"/>
-              </w:rPr>
-              <w:t>vocabulary and conceptual frame</w:t>
-            </w:r>
-            <w:r>
-              <w:rPr>
-                <w:rFonts w:ascii="Helvetica Neue Medium" w:hAnsi="Helvetica Neue Medium" w:cs="Arial"/>
-                <w:sz w:val="20"/>
-                <w:szCs w:val="20"/>
-              </w:rPr>
-              <w:t>works in written work and class discussion.</w:t>
+                <w:sz w:val="18"/>
+                <w:szCs w:val="18"/>
+              </w:rPr>
+            </w:pPr>
+            <w:r>
+              <w:rPr>
+                <w:rFonts w:ascii="Helvetica Neue Medium" w:hAnsi="Helvetica Neue Medium" w:cs="Arial"/>
+                <w:sz w:val="18"/>
+                <w:szCs w:val="18"/>
+              </w:rPr>
+              <w:t>Use of vocabulary and conceptual frameworks in written work and class discussion.</w:t>
             </w:r>
           </w:p>
           <w:p>
@@ -2016,26 +2063,10 @@
             <w:r>
               <w:rPr>
                 <w:rFonts w:ascii="Helvetica Neue Medium" w:hAnsi="Helvetica Neue Medium" w:cs="Arial"/>
-                <w:sz w:val="20"/>
-                <w:szCs w:val="20"/>
-              </w:rPr>
-              <w:t xml:space="preserve">After playtesting a variety of games produce a short report proposing a modification to </w:t>
-            </w:r>
-            <w:r>
-              <w:rPr>
-                <w:rFonts w:ascii="Helvetica Neue Medium" w:hAnsi="Helvetica Neue Medium" w:cs="Arial"/>
-                <w:sz w:val="20"/>
-                <w:szCs w:val="20"/>
-              </w:rPr>
-              <w:t>a</w:t>
-            </w:r>
-            <w:r>
-              <w:rPr>
-                <w:rFonts w:ascii="Helvetica Neue Medium" w:hAnsi="Helvetica Neue Medium" w:cs="Arial"/>
-                <w:sz w:val="20"/>
-                <w:szCs w:val="20"/>
-              </w:rPr>
-              <w:t xml:space="preserve"> game tested using "industry standard" vocabulary and concepts.</w:t>
+                <w:sz w:val="18"/>
+                <w:szCs w:val="18"/>
+              </w:rPr>
+              <w:t>After playtesting a variety of games produce a short report proposing a modification to a game tested using "industry standard" vocabulary and concepts.</w:t>
             </w:r>
           </w:p>
         </w:tc>
@@ -2059,27 +2090,18 @@
               <w:rPr>
                 <w:rFonts w:ascii="Helvetica Neue" w:hAnsi="Helvetica Neue" w:cs="Arial"/>
                 <w:color w:val="000000"/>
-                <w:sz w:val="20"/>
-                <w:szCs w:val="20"/>
-              </w:rPr>
-            </w:pPr>
-            <w:r>
-              <w:rPr>
-                <w:rFonts w:ascii="Helvetica Neue Medium" w:hAnsi="Helvetica Neue Medium" w:cs="Arial"/>
-                <w:color w:val="000000"/>
-                <w:sz w:val="20"/>
-                <w:szCs w:val="20"/>
-              </w:rPr>
-              <w:t>L</w:t>
-            </w:r>
-            <w:r>
-              <w:rPr>
-                <w:rFonts w:ascii="Helvetica Neue" w:hAnsi="Helvetica Neue" w:cs="Arial"/>
-                <w:color w:val="000000"/>
-                <w:sz w:val="20"/>
-                <w:szCs w:val="20"/>
-              </w:rPr>
-              <w:t>eadership Alignment:</w:t>
+                <w:sz w:val="18"/>
+                <w:szCs w:val="18"/>
+              </w:rPr>
+            </w:pPr>
+            <w:r>
+              <w:rPr>
+                <w:rFonts w:ascii="Helvetica Neue" w:hAnsi="Helvetica Neue" w:cs="Arial"/>
+                <w:color w:val="000000"/>
+                <w:sz w:val="18"/>
+                <w:szCs w:val="18"/>
+              </w:rPr>
+              <w:t>Leadership Alignment:</w:t>
             </w:r>
           </w:p>
           <w:p>
@@ -2089,8 +2111,8 @@
                 <w:rFonts w:ascii="Helvetica Neue" w:hAnsi="Helvetica Neue" w:cs="Arial"/>
                 <w:bCs/>
                 <w:color w:val="000000"/>
-                <w:sz w:val="20"/>
-                <w:szCs w:val="20"/>
+                <w:sz w:val="18"/>
+                <w:szCs w:val="18"/>
               </w:rPr>
             </w:pPr>
             <w:r>
@@ -2098,8 +2120,8 @@
                 <w:rFonts w:ascii="Helvetica Neue" w:hAnsi="Helvetica Neue" w:cs="Arial"/>
                 <w:bCs/>
                 <w:color w:val="000000"/>
-                <w:sz w:val="20"/>
-                <w:szCs w:val="20"/>
+                <w:sz w:val="18"/>
+                <w:szCs w:val="18"/>
               </w:rPr>
               <w:t>Skills USA:</w:t>
             </w:r>
@@ -2116,8 +2138,8 @@
                 <w:rFonts w:ascii="Helvetica Neue" w:hAnsi="Helvetica Neue" w:cs="Arial"/>
                 <w:bCs/>
                 <w:color w:val="000000"/>
-                <w:sz w:val="20"/>
-                <w:szCs w:val="20"/>
+                <w:sz w:val="18"/>
+                <w:szCs w:val="18"/>
               </w:rPr>
             </w:pPr>
             <w:r>
@@ -2125,20 +2147,10 @@
                 <w:rFonts w:ascii="Helvetica Neue" w:hAnsi="Helvetica Neue" w:cs="Arial"/>
                 <w:bCs/>
                 <w:color w:val="000000"/>
-                <w:sz w:val="20"/>
-                <w:szCs w:val="20"/>
-              </w:rPr>
-              <w:t>Profess</w:t>
-            </w:r>
-            <w:r>
-              <w:rPr>
-                <w:rFonts w:ascii="Helvetica Neue" w:hAnsi="Helvetica Neue" w:cs="Arial"/>
-                <w:bCs/>
-                <w:color w:val="000000"/>
-                <w:sz w:val="20"/>
-                <w:szCs w:val="20"/>
-              </w:rPr>
-              <w:t>ional Development Program (PDP)</w:t>
+                <w:sz w:val="18"/>
+                <w:szCs w:val="18"/>
+              </w:rPr>
+              <w:t>Professional Development Program (PDP)</w:t>
             </w:r>
           </w:p>
           <w:p>
@@ -2153,8 +2165,8 @@
                 <w:rFonts w:ascii="Helvetica Neue" w:hAnsi="Helvetica Neue" w:cs="Arial"/>
                 <w:bCs/>
                 <w:color w:val="000000"/>
-                <w:sz w:val="20"/>
-                <w:szCs w:val="20"/>
+                <w:sz w:val="18"/>
+                <w:szCs w:val="18"/>
               </w:rPr>
             </w:pPr>
             <w:r>
@@ -2162,20 +2174,10 @@
                 <w:rFonts w:ascii="Helvetica Neue" w:hAnsi="Helvetica Neue" w:cs="Arial"/>
                 <w:bCs/>
                 <w:color w:val="000000"/>
-                <w:sz w:val="20"/>
-                <w:szCs w:val="20"/>
-              </w:rPr>
-              <w:t xml:space="preserve">Total </w:t>
-            </w:r>
-            <w:r>
-              <w:rPr>
-                <w:rFonts w:ascii="Helvetica Neue" w:hAnsi="Helvetica Neue" w:cs="Arial"/>
-                <w:bCs/>
-                <w:color w:val="000000"/>
-                <w:sz w:val="20"/>
-                <w:szCs w:val="20"/>
-              </w:rPr>
-              <w:t>Quality Curriculum</w:t>
+                <w:sz w:val="18"/>
+                <w:szCs w:val="18"/>
+              </w:rPr>
+              <w:t>Total Quality Curriculum</w:t>
             </w:r>
           </w:p>
           <w:p>
@@ -2190,8 +2192,8 @@
                 <w:rFonts w:ascii="Helvetica Neue" w:hAnsi="Helvetica Neue" w:cs="Arial"/>
                 <w:bCs/>
                 <w:color w:val="000000"/>
-                <w:sz w:val="20"/>
-                <w:szCs w:val="20"/>
+                <w:sz w:val="18"/>
+                <w:szCs w:val="18"/>
               </w:rPr>
             </w:pPr>
             <w:proofErr w:type="spellStart"/>
@@ -2200,8 +2202,8 @@
                 <w:rFonts w:ascii="Helvetica Neue" w:hAnsi="Helvetica Neue" w:cs="Arial"/>
                 <w:bCs/>
                 <w:color w:val="000000"/>
-                <w:sz w:val="20"/>
-                <w:szCs w:val="20"/>
+                <w:sz w:val="18"/>
+                <w:szCs w:val="18"/>
               </w:rPr>
               <w:t>SkillsUSA</w:t>
             </w:r>
@@ -2211,20 +2213,10 @@
                 <w:rFonts w:ascii="Helvetica Neue" w:hAnsi="Helvetica Neue" w:cs="Arial"/>
                 <w:bCs/>
                 <w:color w:val="000000"/>
-                <w:sz w:val="20"/>
-                <w:szCs w:val="20"/>
-              </w:rPr>
-              <w:t xml:space="preserve"> Ch</w:t>
-            </w:r>
-            <w:r>
-              <w:rPr>
-                <w:rFonts w:ascii="Helvetica Neue" w:hAnsi="Helvetica Neue" w:cs="Arial"/>
-                <w:bCs/>
-                <w:color w:val="000000"/>
-                <w:sz w:val="20"/>
-                <w:szCs w:val="20"/>
-              </w:rPr>
-              <w:t>ampionships Technical Standards</w:t>
+                <w:sz w:val="18"/>
+                <w:szCs w:val="18"/>
+              </w:rPr>
+              <w:t xml:space="preserve"> Championships Technical Standards</w:t>
             </w:r>
           </w:p>
           <w:p>
@@ -2239,8 +2231,8 @@
                 <w:rFonts w:ascii="Helvetica Neue" w:hAnsi="Helvetica Neue" w:cs="Arial"/>
                 <w:bCs/>
                 <w:color w:val="000000"/>
-                <w:sz w:val="20"/>
-                <w:szCs w:val="20"/>
+                <w:sz w:val="18"/>
+                <w:szCs w:val="18"/>
               </w:rPr>
             </w:pPr>
             <w:r>
@@ -2248,8 +2240,8 @@
                 <w:rFonts w:ascii="Helvetica Neue" w:hAnsi="Helvetica Neue" w:cs="Arial"/>
                 <w:bCs/>
                 <w:color w:val="000000"/>
-                <w:sz w:val="20"/>
-                <w:szCs w:val="20"/>
+                <w:sz w:val="18"/>
+                <w:szCs w:val="18"/>
               </w:rPr>
               <w:t>Leadership Handbook</w:t>
             </w:r>
@@ -2259,8 +2251,8 @@
               <w:rPr>
                 <w:rFonts w:ascii="Helvetica Neue" w:hAnsi="Helvetica Neue" w:cs="Arial"/>
                 <w:color w:val="000000"/>
-                <w:sz w:val="20"/>
-                <w:szCs w:val="20"/>
+                <w:sz w:val="18"/>
+                <w:szCs w:val="18"/>
               </w:rPr>
             </w:pPr>
           </w:p>
@@ -2280,8 +2272,8 @@
                 <w:rFonts w:ascii="Helvetica Neue" w:hAnsi="Helvetica Neue" w:cs="Arial"/>
                 <w:bCs/>
                 <w:color w:val="000000"/>
-                <w:sz w:val="20"/>
-                <w:szCs w:val="20"/>
+                <w:sz w:val="18"/>
+                <w:szCs w:val="18"/>
               </w:rPr>
               <w:t xml:space="preserve">Students will </w:t>
             </w:r>
@@ -2291,8 +2283,8 @@
                 <w:b/>
                 <w:bCs/>
                 <w:color w:val="000000"/>
-                <w:sz w:val="20"/>
-                <w:szCs w:val="20"/>
+                <w:sz w:val="18"/>
+                <w:szCs w:val="18"/>
               </w:rPr>
               <w:t>reason effectively, use systems thinking</w:t>
             </w:r>
@@ -2301,8 +2293,8 @@
                 <w:rFonts w:ascii="Helvetica Neue" w:hAnsi="Helvetica Neue" w:cs="Arial"/>
                 <w:bCs/>
                 <w:color w:val="000000"/>
-                <w:sz w:val="20"/>
-                <w:szCs w:val="20"/>
+                <w:sz w:val="18"/>
+                <w:szCs w:val="18"/>
               </w:rPr>
               <w:t xml:space="preserve">, </w:t>
             </w:r>
@@ -2312,8 +2304,8 @@
                 <w:b/>
                 <w:bCs/>
                 <w:color w:val="000000"/>
-                <w:sz w:val="20"/>
-                <w:szCs w:val="20"/>
+                <w:sz w:val="18"/>
+                <w:szCs w:val="18"/>
               </w:rPr>
               <w:t>solve problems</w:t>
             </w:r>
@@ -2322,8 +2314,8 @@
                 <w:rFonts w:ascii="Helvetica Neue" w:hAnsi="Helvetica Neue" w:cs="Arial"/>
                 <w:bCs/>
                 <w:color w:val="000000"/>
-                <w:sz w:val="20"/>
-                <w:szCs w:val="20"/>
+                <w:sz w:val="18"/>
+                <w:szCs w:val="18"/>
               </w:rPr>
               <w:t xml:space="preserve"> and </w:t>
             </w:r>
@@ -2333,8 +2325,8 @@
                 <w:b/>
                 <w:bCs/>
                 <w:color w:val="000000"/>
-                <w:sz w:val="20"/>
-                <w:szCs w:val="20"/>
+                <w:sz w:val="18"/>
+                <w:szCs w:val="18"/>
               </w:rPr>
               <w:t>produce results</w:t>
             </w:r>
@@ -2343,30 +2335,10 @@
                 <w:rFonts w:ascii="Helvetica Neue" w:hAnsi="Helvetica Neue" w:cs="Arial"/>
                 <w:bCs/>
                 <w:color w:val="000000"/>
-                <w:sz w:val="20"/>
-                <w:szCs w:val="20"/>
-              </w:rPr>
-              <w:t xml:space="preserve"> </w:t>
-            </w:r>
-            <w:r>
-              <w:rPr>
-                <w:rFonts w:ascii="Helvetica Neue" w:hAnsi="Helvetica Neue" w:cs="Arial"/>
-                <w:bCs/>
-                <w:color w:val="000000"/>
-                <w:sz w:val="20"/>
-                <w:szCs w:val="20"/>
-              </w:rPr>
-              <w:t>as we introduce the skill of playtesting games and providing constructive feedback to peers</w:t>
-            </w:r>
-            <w:r>
-              <w:rPr>
-                <w:rFonts w:ascii="Helvetica Neue" w:hAnsi="Helvetica Neue" w:cs="Arial"/>
-                <w:bCs/>
-                <w:color w:val="000000"/>
-                <w:sz w:val="20"/>
-                <w:szCs w:val="20"/>
-              </w:rPr>
-              <w:t>.</w:t>
+                <w:sz w:val="18"/>
+                <w:szCs w:val="18"/>
+              </w:rPr>
+              <w:t xml:space="preserve"> as we introduce the skill of playtesting games and providing constructive feedback to peers.</w:t>
             </w:r>
           </w:p>
         </w:tc>
@@ -2425,16 +2397,16 @@
           <w:p>
             <w:pPr>
               <w:rPr>
-                <w:rFonts w:ascii="Helvetica Neue Medium" w:hAnsi="Helvetica Neue Medium" w:cs="Arial"/>
-                <w:sz w:val="20"/>
-                <w:szCs w:val="20"/>
-              </w:rPr>
-            </w:pPr>
-            <w:r>
-              <w:rPr>
-                <w:rFonts w:ascii="Helvetica Neue Medium" w:hAnsi="Helvetica Neue Medium" w:cs="Arial"/>
-                <w:sz w:val="20"/>
-                <w:szCs w:val="20"/>
+                <w:rFonts w:ascii="Helvetica Neue" w:hAnsi="Helvetica Neue" w:cs="Arial"/>
+                <w:sz w:val="18"/>
+                <w:szCs w:val="18"/>
+              </w:rPr>
+            </w:pPr>
+            <w:r>
+              <w:rPr>
+                <w:rFonts w:ascii="Helvetica Neue" w:hAnsi="Helvetica Neue" w:cs="Arial"/>
+                <w:sz w:val="18"/>
+                <w:szCs w:val="18"/>
               </w:rPr>
               <w:t>Standard/Unit:</w:t>
             </w:r>
@@ -2446,28 +2418,43 @@
                 <w:ilvl w:val="0"/>
                 <w:numId w:val="23"/>
               </w:numPr>
-              <w:rPr>
-                <w:rFonts w:ascii="Helvetica Neue Medium" w:hAnsi="Helvetica Neue Medium" w:cs="Arial"/>
-                <w:sz w:val="20"/>
-                <w:szCs w:val="20"/>
-              </w:rPr>
-            </w:pPr>
-            <w:r>
-              <w:rPr>
-                <w:rFonts w:ascii="Helvetica Neue Medium" w:hAnsi="Helvetica Neue Medium" w:cs="Arial"/>
-                <w:b/>
-                <w:sz w:val="20"/>
-                <w:szCs w:val="20"/>
-              </w:rPr>
-              <w:t>CCSS.ELA-Literacy.CCRA.L.6</w:t>
-            </w:r>
-            <w:r>
-              <w:rPr>
-                <w:rFonts w:ascii="Helvetica Neue Medium" w:hAnsi="Helvetica Neue Medium" w:cs="Arial"/>
-                <w:sz w:val="20"/>
-                <w:szCs w:val="20"/>
-              </w:rPr>
-              <w:t>: Acquire and use accurately a range of general academic and domain-specific words and phrases sufficient for reading, writing, speaking, and listening at the college and career readiness level; demonstrate independence in gathering vocabulary knowledge when encountering an unknown term important to comprehension or expression.</w:t>
+              <w:tabs>
+                <w:tab w:val="left" w:pos="813"/>
+              </w:tabs>
+              <w:rPr>
+                <w:rFonts w:ascii="Helvetica Neue" w:hAnsi="Helvetica Neue" w:cs="Arial"/>
+                <w:b/>
+                <w:color w:val="000000"/>
+                <w:sz w:val="18"/>
+                <w:szCs w:val="18"/>
+              </w:rPr>
+            </w:pPr>
+            <w:r>
+              <w:rPr>
+                <w:rFonts w:ascii="Helvetica Neue" w:hAnsi="Helvetica Neue" w:cs="Arial"/>
+                <w:b/>
+                <w:color w:val="000000"/>
+                <w:sz w:val="18"/>
+                <w:szCs w:val="18"/>
+              </w:rPr>
+              <w:t>WSCSLS-</w:t>
+            </w:r>
+            <w:r>
+              <w:rPr>
+                <w:rFonts w:ascii="Helvetica Neue" w:eastAsia="Arial" w:hAnsi="Helvetica Neue" w:cs="Calibri"/>
+                <w:b/>
+                <w:sz w:val="18"/>
+                <w:szCs w:val="18"/>
+              </w:rPr>
+              <w:t>3A-A-5-5</w:t>
+            </w:r>
+            <w:r>
+              <w:rPr>
+                <w:rFonts w:ascii="Helvetica Neue" w:eastAsia="Arial" w:hAnsi="Helvetica Neue" w:cs="Calibri"/>
+                <w:sz w:val="18"/>
+                <w:szCs w:val="18"/>
+              </w:rPr>
+              <w:t>: Use user-centered research and design techniques (e.g., surveys, interviews) to create software solutions</w:t>
             </w:r>
           </w:p>
           <w:p>
@@ -2477,36 +2464,43 @@
                 <w:ilvl w:val="0"/>
                 <w:numId w:val="23"/>
               </w:numPr>
-              <w:rPr>
-                <w:rFonts w:ascii="Helvetica Neue Medium" w:hAnsi="Helvetica Neue Medium" w:cs="Arial"/>
-                <w:sz w:val="20"/>
-                <w:szCs w:val="20"/>
-              </w:rPr>
-            </w:pPr>
-            <w:r>
-              <w:rPr>
-                <w:rFonts w:ascii="Helvetica Neue Medium" w:hAnsi="Helvetica Neue Medium" w:cs="Arial"/>
-                <w:b/>
-                <w:sz w:val="20"/>
-                <w:szCs w:val="20"/>
-              </w:rPr>
-              <w:t>CCSS.ELA-Literacy.CCRA.R.2</w:t>
-            </w:r>
-            <w:r>
-              <w:rPr>
-                <w:rFonts w:ascii="Helvetica Neue Medium" w:hAnsi="Helvetica Neue Medium" w:cs="Arial"/>
-                <w:sz w:val="20"/>
-                <w:szCs w:val="20"/>
-              </w:rPr>
-              <w:t>:</w:t>
-            </w:r>
-            <w:r>
-              <w:rPr>
-                <w:rFonts w:ascii="Helvetica Neue Medium" w:hAnsi="Helvetica Neue Medium" w:cs="Arial"/>
-                <w:sz w:val="20"/>
-                <w:szCs w:val="20"/>
-              </w:rPr>
-              <w:t xml:space="preserve"> Determine central ideas or themes of a text and analyze their development; summarize the key supporting details and ideas.</w:t>
+              <w:tabs>
+                <w:tab w:val="left" w:pos="813"/>
+              </w:tabs>
+              <w:rPr>
+                <w:rFonts w:ascii="Helvetica Neue" w:hAnsi="Helvetica Neue" w:cs="Arial"/>
+                <w:b/>
+                <w:color w:val="000000"/>
+                <w:sz w:val="18"/>
+                <w:szCs w:val="18"/>
+              </w:rPr>
+            </w:pPr>
+            <w:r>
+              <w:rPr>
+                <w:rFonts w:ascii="Helvetica Neue" w:hAnsi="Helvetica Neue" w:cs="Arial"/>
+                <w:b/>
+                <w:color w:val="000000"/>
+                <w:sz w:val="18"/>
+                <w:szCs w:val="18"/>
+              </w:rPr>
+              <w:t>WSCSLS-</w:t>
+            </w:r>
+            <w:r>
+              <w:rPr>
+                <w:rFonts w:ascii="Helvetica Neue" w:eastAsia="Arial" w:hAnsi="Helvetica Neue" w:cs="Calibri"/>
+                <w:b/>
+                <w:sz w:val="18"/>
+                <w:szCs w:val="18"/>
+              </w:rPr>
+              <w:t>3A-I-7-25</w:t>
+            </w:r>
+            <w:r>
+              <w:rPr>
+                <w:rFonts w:ascii="Helvetica Neue" w:eastAsia="Arial" w:hAnsi="Helvetica Neue" w:cs="Calibri"/>
+                <w:sz w:val="18"/>
+                <w:szCs w:val="18"/>
+              </w:rPr>
+              <w:t>: Describe how computation shares features with art and music by translating human intention into an artifact.</w:t>
             </w:r>
           </w:p>
           <w:p>
@@ -2516,26 +2510,234 @@
                 <w:ilvl w:val="0"/>
                 <w:numId w:val="23"/>
               </w:numPr>
-              <w:rPr>
-                <w:rFonts w:ascii="Helvetica Neue Medium" w:hAnsi="Helvetica Neue Medium" w:cs="Arial"/>
-                <w:sz w:val="20"/>
-                <w:szCs w:val="20"/>
-              </w:rPr>
-            </w:pPr>
-            <w:r>
-              <w:rPr>
-                <w:rFonts w:ascii="Helvetica Neue Medium" w:hAnsi="Helvetica Neue Medium" w:cs="Arial"/>
-                <w:b/>
-                <w:sz w:val="20"/>
-                <w:szCs w:val="20"/>
+              <w:tabs>
+                <w:tab w:val="left" w:pos="813"/>
+              </w:tabs>
+              <w:rPr>
+                <w:rFonts w:ascii="Helvetica Neue" w:eastAsia="Arial" w:hAnsi="Helvetica Neue" w:cs="Calibri"/>
+                <w:b/>
+                <w:sz w:val="18"/>
+                <w:szCs w:val="18"/>
+              </w:rPr>
+            </w:pPr>
+            <w:r>
+              <w:rPr>
+                <w:rFonts w:ascii="Helvetica Neue" w:hAnsi="Helvetica Neue" w:cs="Arial"/>
+                <w:b/>
+                <w:color w:val="000000"/>
+                <w:sz w:val="18"/>
+                <w:szCs w:val="18"/>
+              </w:rPr>
+              <w:t>WSCSLS-</w:t>
+            </w:r>
+            <w:r>
+              <w:rPr>
+                <w:rFonts w:ascii="Helvetica Neue" w:eastAsia="Arial" w:hAnsi="Helvetica Neue" w:cs="Calibri"/>
+                <w:b/>
+                <w:sz w:val="18"/>
+                <w:szCs w:val="18"/>
+              </w:rPr>
+              <w:t>3A-I-1-26</w:t>
+            </w:r>
+            <w:r>
+              <w:rPr>
+                <w:rFonts w:ascii="Helvetica Neue" w:eastAsia="Arial" w:hAnsi="Helvetica Neue" w:cs="Calibri"/>
+                <w:sz w:val="18"/>
+                <w:szCs w:val="18"/>
+              </w:rPr>
+              <w:t>: Compare and debate the positive and negative impacts of computing on behavior and culture (e.g., evolution from hitchhiking to ridesharing apps, online accommodation rental services).</w:t>
+            </w:r>
+          </w:p>
+          <w:p>
+            <w:pPr>
+              <w:pStyle w:val="ListParagraph"/>
+              <w:numPr>
+                <w:ilvl w:val="0"/>
+                <w:numId w:val="23"/>
+              </w:numPr>
+              <w:tabs>
+                <w:tab w:val="left" w:pos="813"/>
+              </w:tabs>
+              <w:rPr>
+                <w:rFonts w:ascii="Helvetica Neue" w:eastAsia="Arial" w:hAnsi="Helvetica Neue" w:cs="Calibri"/>
+                <w:b/>
+                <w:sz w:val="18"/>
+                <w:szCs w:val="18"/>
+              </w:rPr>
+            </w:pPr>
+            <w:r>
+              <w:rPr>
+                <w:rFonts w:ascii="Helvetica Neue" w:hAnsi="Helvetica Neue" w:cs="Arial"/>
+                <w:b/>
+                <w:color w:val="000000"/>
+                <w:sz w:val="18"/>
+                <w:szCs w:val="18"/>
+              </w:rPr>
+              <w:t>WSCSLS-</w:t>
+            </w:r>
+            <w:r>
+              <w:rPr>
+                <w:rFonts w:ascii="Helvetica Neue" w:eastAsia="Arial" w:hAnsi="Helvetica Neue" w:cs="Calibri"/>
+                <w:b/>
+                <w:sz w:val="18"/>
+                <w:szCs w:val="18"/>
+              </w:rPr>
+              <w:t>3A-I-1-27</w:t>
+            </w:r>
+            <w:r>
+              <w:rPr>
+                <w:rFonts w:ascii="Helvetica Neue" w:eastAsia="Arial" w:hAnsi="Helvetica Neue" w:cs="Calibri"/>
+                <w:sz w:val="18"/>
+                <w:szCs w:val="18"/>
+              </w:rPr>
+              <w:t>: Demonstrate how computing enables new forms of experience, expression, communication, and collaborating.</w:t>
+            </w:r>
+          </w:p>
+          <w:p>
+            <w:pPr>
+              <w:pStyle w:val="ListParagraph"/>
+              <w:numPr>
+                <w:ilvl w:val="0"/>
+                <w:numId w:val="23"/>
+              </w:numPr>
+              <w:tabs>
+                <w:tab w:val="left" w:pos="813"/>
+              </w:tabs>
+              <w:rPr>
+                <w:rFonts w:ascii="Helvetica Neue" w:hAnsi="Helvetica Neue" w:cs="Arial"/>
+                <w:b/>
+                <w:color w:val="000000"/>
+                <w:sz w:val="18"/>
+                <w:szCs w:val="18"/>
+              </w:rPr>
+            </w:pPr>
+            <w:r>
+              <w:rPr>
+                <w:rFonts w:ascii="Helvetica Neue" w:hAnsi="Helvetica Neue" w:cs="Arial"/>
+                <w:b/>
+                <w:color w:val="000000"/>
+                <w:sz w:val="18"/>
+                <w:szCs w:val="18"/>
+              </w:rPr>
+              <w:t>WSCSLS-</w:t>
+            </w:r>
+            <w:r>
+              <w:rPr>
+                <w:rFonts w:ascii="Helvetica Neue" w:eastAsia="Arial" w:hAnsi="Helvetica Neue" w:cs="Calibri"/>
+                <w:b/>
+                <w:sz w:val="18"/>
+                <w:szCs w:val="18"/>
+              </w:rPr>
+              <w:t>3A-I-1-28</w:t>
+            </w:r>
+            <w:r>
+              <w:rPr>
+                <w:rFonts w:ascii="Helvetica Neue" w:eastAsia="Arial" w:hAnsi="Helvetica Neue" w:cs="Calibri"/>
+                <w:sz w:val="18"/>
+                <w:szCs w:val="18"/>
+              </w:rPr>
+              <w:t>: Explain the impact of the digital divide (i.e., uneven access to computing, computing education, and interfaces) on access to critical information.</w:t>
+            </w:r>
+          </w:p>
+          <w:p>
+            <w:pPr>
+              <w:pStyle w:val="ListParagraph"/>
+              <w:numPr>
+                <w:ilvl w:val="0"/>
+                <w:numId w:val="23"/>
+              </w:numPr>
+              <w:rPr>
+                <w:rFonts w:ascii="Helvetica Neue" w:hAnsi="Helvetica Neue" w:cs="Arial"/>
+                <w:sz w:val="18"/>
+                <w:szCs w:val="18"/>
+              </w:rPr>
+            </w:pPr>
+            <w:r>
+              <w:rPr>
+                <w:rFonts w:ascii="Helvetica Neue" w:hAnsi="Helvetica Neue" w:cs="Arial"/>
+                <w:b/>
+                <w:sz w:val="18"/>
+                <w:szCs w:val="18"/>
+              </w:rPr>
+              <w:t>CCSS.ELA-Literacy.CCRA.L.6</w:t>
+            </w:r>
+            <w:r>
+              <w:rPr>
+                <w:rFonts w:ascii="Helvetica Neue" w:hAnsi="Helvetica Neue" w:cs="Arial"/>
+                <w:sz w:val="18"/>
+                <w:szCs w:val="18"/>
+              </w:rPr>
+              <w:t xml:space="preserve">: </w:t>
+            </w:r>
+            <w:bookmarkStart w:id="1" w:name="_GoBack"/>
+            <w:r>
+              <w:rPr>
+                <w:rFonts w:ascii="Helvetica Neue" w:hAnsi="Helvetica Neue" w:cs="Arial"/>
+                <w:sz w:val="18"/>
+                <w:szCs w:val="18"/>
+              </w:rPr>
+              <w:t>Acquire and use accurately a range of general academic and domain-specific words and phrases sufficient for reading, writing, speaking, and listening at the college and career readiness level; demonstrate independence in gathering vocabulary knowledge when encountering an unknown term important to comprehension or expression.</w:t>
+            </w:r>
+            <w:bookmarkEnd w:id="1"/>
+          </w:p>
+          <w:p>
+            <w:pPr>
+              <w:pStyle w:val="ListParagraph"/>
+              <w:numPr>
+                <w:ilvl w:val="0"/>
+                <w:numId w:val="23"/>
+              </w:numPr>
+              <w:rPr>
+                <w:rFonts w:ascii="Helvetica Neue" w:hAnsi="Helvetica Neue" w:cs="Arial"/>
+                <w:sz w:val="18"/>
+                <w:szCs w:val="18"/>
+              </w:rPr>
+            </w:pPr>
+            <w:r>
+              <w:rPr>
+                <w:rFonts w:ascii="Helvetica Neue" w:hAnsi="Helvetica Neue" w:cs="Arial"/>
+                <w:b/>
+                <w:sz w:val="18"/>
+                <w:szCs w:val="18"/>
+              </w:rPr>
+              <w:t>CCSS.ELA-Literacy.CCRA.R.2</w:t>
+            </w:r>
+            <w:r>
+              <w:rPr>
+                <w:rFonts w:ascii="Helvetica Neue" w:hAnsi="Helvetica Neue" w:cs="Arial"/>
+                <w:sz w:val="18"/>
+                <w:szCs w:val="18"/>
+              </w:rPr>
+              <w:t>: Determine central ideas or themes of a text and analyze their development; summarize the key supporting details and ideas.</w:t>
+            </w:r>
+          </w:p>
+          <w:p>
+            <w:pPr>
+              <w:pStyle w:val="ListParagraph"/>
+              <w:numPr>
+                <w:ilvl w:val="0"/>
+                <w:numId w:val="23"/>
+              </w:numPr>
+              <w:rPr>
+                <w:rFonts w:ascii="Helvetica Neue" w:hAnsi="Helvetica Neue" w:cs="Arial"/>
+                <w:sz w:val="18"/>
+                <w:szCs w:val="18"/>
+              </w:rPr>
+            </w:pPr>
+            <w:r>
+              <w:rPr>
+                <w:rFonts w:ascii="Helvetica Neue" w:hAnsi="Helvetica Neue" w:cs="Arial"/>
+                <w:b/>
+                <w:sz w:val="18"/>
+                <w:szCs w:val="18"/>
               </w:rPr>
               <w:t>CCSS.ELA-Literacy.CCRA.W.6</w:t>
             </w:r>
             <w:r>
               <w:rPr>
-                <w:rFonts w:ascii="Helvetica Neue Medium" w:hAnsi="Helvetica Neue Medium" w:cs="Arial"/>
-                <w:sz w:val="20"/>
-                <w:szCs w:val="20"/>
+                <w:rFonts w:ascii="Helvetica Neue" w:hAnsi="Helvetica Neue" w:cs="Arial"/>
+                <w:sz w:val="18"/>
+                <w:szCs w:val="18"/>
               </w:rPr>
               <w:t>: Use technology, including the Internet, to produce and publish writing and to interact and collaborate with others.</w:t>
             </w:r>
@@ -2561,16 +2763,16 @@
               <w:rPr>
                 <w:rFonts w:ascii="Helvetica Neue Medium" w:hAnsi="Helvetica Neue Medium" w:cs="Arial"/>
                 <w:color w:val="FF0000"/>
-                <w:sz w:val="20"/>
-                <w:szCs w:val="20"/>
-              </w:rPr>
-            </w:pPr>
-            <w:r>
-              <w:rPr>
-                <w:rFonts w:ascii="Helvetica Neue Medium" w:hAnsi="Helvetica Neue Medium" w:cs="Arial"/>
-                <w:color w:val="000000"/>
-                <w:sz w:val="20"/>
-                <w:szCs w:val="20"/>
+                <w:sz w:val="18"/>
+                <w:szCs w:val="18"/>
+              </w:rPr>
+            </w:pPr>
+            <w:r>
+              <w:rPr>
+                <w:rFonts w:ascii="Helvetica Neue Medium" w:hAnsi="Helvetica Neue Medium" w:cs="Arial"/>
+                <w:color w:val="000000"/>
+                <w:sz w:val="18"/>
+                <w:szCs w:val="18"/>
               </w:rPr>
               <w:t>Competencies:</w:t>
             </w:r>
@@ -2629,8 +2831,8 @@
               <w:rPr>
                 <w:rFonts w:ascii="Helvetica Neue Medium" w:hAnsi="Helvetica Neue Medium" w:cs="Arial"/>
                 <w:color w:val="000000"/>
-                <w:sz w:val="20"/>
-                <w:szCs w:val="20"/>
+                <w:sz w:val="18"/>
+                <w:szCs w:val="18"/>
               </w:rPr>
             </w:pPr>
           </w:p>
@@ -2639,11 +2841,15 @@
               <w:pStyle w:val="NoSpacing"/>
               <w:rPr>
                 <w:rFonts w:ascii="Helvetica Neue Medium" w:hAnsi="Helvetica Neue Medium"/>
+                <w:sz w:val="18"/>
+                <w:szCs w:val="18"/>
               </w:rPr>
             </w:pPr>
             <w:r>
               <w:rPr>
                 <w:rFonts w:ascii="Helvetica Neue Medium" w:hAnsi="Helvetica Neue Medium"/>
+                <w:sz w:val="18"/>
+                <w:szCs w:val="18"/>
               </w:rPr>
               <w:sym w:font="Symbol" w:char="F0B7"/>
             </w:r>
@@ -2653,11 +2859,15 @@
               <w:pStyle w:val="NoSpacing"/>
               <w:rPr>
                 <w:rFonts w:ascii="Helvetica Neue Medium" w:hAnsi="Helvetica Neue Medium"/>
+                <w:sz w:val="18"/>
+                <w:szCs w:val="18"/>
               </w:rPr>
             </w:pPr>
             <w:r>
               <w:rPr>
                 <w:rFonts w:ascii="Helvetica Neue Medium" w:hAnsi="Helvetica Neue Medium"/>
+                <w:sz w:val="18"/>
+                <w:szCs w:val="18"/>
               </w:rPr>
               <w:sym w:font="Symbol" w:char="F0B7"/>
             </w:r>
@@ -2669,6 +2879,1525 @@
                 <w:color w:val="000000"/>
                 <w:sz w:val="20"/>
                 <w:szCs w:val="20"/>
+              </w:rPr>
+            </w:pPr>
+          </w:p>
+        </w:tc>
+      </w:tr>
+    </w:tbl>
+    <w:p>
+      <w:pPr>
+        <w:ind w:left="-1080"/>
+        <w:sectPr>
+          <w:pgSz w:w="15840" w:h="12240" w:orient="landscape" w:code="1"/>
+          <w:pgMar w:top="1728" w:right="1440" w:bottom="576" w:left="1440" w:header="187" w:footer="360" w:gutter="0"/>
+          <w:cols w:space="720"/>
+          <w:docGrid w:linePitch="360"/>
+        </w:sectPr>
+      </w:pPr>
+    </w:p>
+    <w:tbl>
+      <w:tblPr>
+        <w:tblW w:w="15019" w:type="dxa"/>
+        <w:jc w:val="center"/>
+        <w:tblBorders>
+          <w:top w:val="single" w:sz="4" w:space="0" w:color="auto"/>
+          <w:left w:val="single" w:sz="4" w:space="0" w:color="auto"/>
+          <w:bottom w:val="single" w:sz="4" w:space="0" w:color="auto"/>
+          <w:right w:val="single" w:sz="4" w:space="0" w:color="auto"/>
+          <w:insideH w:val="single" w:sz="4" w:space="0" w:color="auto"/>
+          <w:insideV w:val="single" w:sz="4" w:space="0" w:color="auto"/>
+        </w:tblBorders>
+        <w:tblLayout w:type="fixed"/>
+        <w:tblLook w:val="0400" w:firstRow="0" w:lastRow="0" w:firstColumn="0" w:lastColumn="0" w:noHBand="0" w:noVBand="1"/>
+      </w:tblPr>
+      <w:tblGrid>
+        <w:gridCol w:w="10879"/>
+        <w:gridCol w:w="4140"/>
+      </w:tblGrid>
+      <w:tr>
+        <w:trPr>
+          <w:trHeight w:val="476"/>
+          <w:jc w:val="center"/>
+        </w:trPr>
+        <w:tc>
+          <w:tcPr>
+            <w:tcW w:w="15019" w:type="dxa"/>
+            <w:gridSpan w:val="2"/>
+            <w:shd w:val="pct15" w:color="auto" w:fill="auto"/>
+            <w:vAlign w:val="center"/>
+          </w:tcPr>
+          <w:p>
+            <w:pPr>
+              <w:rPr>
+                <w:rFonts w:ascii="Helvetica Neue" w:hAnsi="Helvetica Neue" w:cs="Arial"/>
+              </w:rPr>
+            </w:pPr>
+            <w:r>
+              <w:rPr>
+                <w:rFonts w:ascii="Helvetica Neue Medium" w:hAnsi="Helvetica Neue Medium" w:cs="Arial"/>
+              </w:rPr>
+              <w:lastRenderedPageBreak/>
+              <w:t>Unit</w:t>
+            </w:r>
+            <w:r>
+              <w:rPr>
+                <w:rFonts w:ascii="Helvetica Neue Medium" w:hAnsi="Helvetica Neue Medium" w:cs="Arial"/>
+              </w:rPr>
+              <w:t xml:space="preserve"> 2</w:t>
+            </w:r>
+            <w:r>
+              <w:rPr>
+                <w:rFonts w:ascii="Helvetica Neue Medium" w:hAnsi="Helvetica Neue Medium" w:cs="Arial"/>
+              </w:rPr>
+              <w:t>:</w:t>
+            </w:r>
+            <w:r>
+              <w:rPr>
+                <w:rFonts w:ascii="Helvetica Neue Medium" w:hAnsi="Helvetica Neue Medium" w:cs="Arial"/>
+              </w:rPr>
+              <w:t xml:space="preserve"> </w:t>
+            </w:r>
+            <w:r>
+              <w:rPr>
+                <w:rFonts w:ascii="Helvetica Neue" w:hAnsi="Helvetica Neue" w:cs="Arial"/>
+              </w:rPr>
+              <w:t>Designing, Prototyping, and Playtesting</w:t>
+            </w:r>
+          </w:p>
+        </w:tc>
+      </w:tr>
+      <w:tr>
+        <w:trPr>
+          <w:trHeight w:val="215"/>
+          <w:jc w:val="center"/>
+        </w:trPr>
+        <w:tc>
+          <w:tcPr>
+            <w:tcW w:w="15019" w:type="dxa"/>
+            <w:gridSpan w:val="2"/>
+            <w:shd w:val="pct15" w:color="auto" w:fill="auto"/>
+            <w:tcMar>
+              <w:top w:w="58" w:type="dxa"/>
+              <w:left w:w="115" w:type="dxa"/>
+              <w:bottom w:w="58" w:type="dxa"/>
+              <w:right w:w="115" w:type="dxa"/>
+            </w:tcMar>
+          </w:tcPr>
+          <w:p>
+            <w:pPr>
+              <w:jc w:val="center"/>
+              <w:rPr>
+                <w:rFonts w:ascii="Helvetica Neue Medium" w:hAnsi="Helvetica Neue Medium" w:cs="Arial"/>
+                <w:sz w:val="20"/>
+                <w:szCs w:val="20"/>
+              </w:rPr>
+            </w:pPr>
+            <w:r>
+              <w:rPr>
+                <w:rFonts w:ascii="Helvetica Neue Medium" w:hAnsi="Helvetica Neue Medium" w:cs="Arial"/>
+                <w:sz w:val="20"/>
+                <w:szCs w:val="20"/>
+              </w:rPr>
+              <w:t>COMPONENTS AND ASSESSMENTS</w:t>
+            </w:r>
+          </w:p>
+        </w:tc>
+      </w:tr>
+      <w:tr>
+        <w:trPr>
+          <w:trHeight w:val="728"/>
+          <w:jc w:val="center"/>
+        </w:trPr>
+        <w:tc>
+          <w:tcPr>
+            <w:tcW w:w="15019" w:type="dxa"/>
+            <w:gridSpan w:val="2"/>
+            <w:tcBorders>
+              <w:bottom w:val="single" w:sz="4" w:space="0" w:color="auto"/>
+            </w:tcBorders>
+            <w:shd w:val="clear" w:color="auto" w:fill="auto"/>
+          </w:tcPr>
+          <w:p>
+            <w:pPr>
+              <w:rPr>
+                <w:rFonts w:ascii="Helvetica Neue Medium" w:hAnsi="Helvetica Neue Medium" w:cs="Arial"/>
+                <w:b/>
+                <w:sz w:val="18"/>
+                <w:szCs w:val="18"/>
+              </w:rPr>
+            </w:pPr>
+            <w:r>
+              <w:rPr>
+                <w:rFonts w:ascii="Helvetica Neue Medium" w:hAnsi="Helvetica Neue Medium" w:cs="Arial"/>
+                <w:b/>
+                <w:sz w:val="18"/>
+                <w:szCs w:val="18"/>
+              </w:rPr>
+              <w:t>Performance Assessments:</w:t>
+            </w:r>
+          </w:p>
+          <w:p>
+            <w:pPr>
+              <w:rPr>
+                <w:rFonts w:ascii="Helvetica Neue Medium" w:hAnsi="Helvetica Neue Medium" w:cs="Arial"/>
+                <w:sz w:val="18"/>
+                <w:szCs w:val="18"/>
+              </w:rPr>
+            </w:pPr>
+            <w:r>
+              <w:rPr>
+                <w:rFonts w:ascii="Helvetica Neue Medium" w:hAnsi="Helvetica Neue Medium" w:cs="Arial"/>
+                <w:sz w:val="18"/>
+                <w:szCs w:val="18"/>
+              </w:rPr>
+              <w:t>Demonstrate the ability to</w:t>
+            </w:r>
+            <w:r>
+              <w:rPr>
+                <w:rFonts w:ascii="Helvetica Neue Medium" w:hAnsi="Helvetica Neue Medium" w:cs="Arial"/>
+                <w:sz w:val="18"/>
+                <w:szCs w:val="18"/>
+              </w:rPr>
+              <w:t xml:space="preserve"> work on a team using</w:t>
+            </w:r>
+            <w:r>
+              <w:rPr>
+                <w:rFonts w:ascii="Helvetica Neue Medium" w:hAnsi="Helvetica Neue Medium" w:cs="Arial"/>
+                <w:sz w:val="18"/>
+                <w:szCs w:val="18"/>
+              </w:rPr>
+              <w:t xml:space="preserve"> an iterative design process to develop and playtest a paper prototype for</w:t>
+            </w:r>
+            <w:r>
+              <w:rPr>
+                <w:rFonts w:ascii="Helvetica Neue Medium" w:hAnsi="Helvetica Neue Medium" w:cs="Arial"/>
+                <w:sz w:val="18"/>
+                <w:szCs w:val="18"/>
+              </w:rPr>
+              <w:t xml:space="preserve"> a game that provides players an opportunity to explore an experience that may be unfamiliar to them.</w:t>
+            </w:r>
+          </w:p>
+        </w:tc>
+      </w:tr>
+      <w:tr>
+        <w:trPr>
+          <w:trHeight w:val="602"/>
+          <w:jc w:val="center"/>
+        </w:trPr>
+        <w:tc>
+          <w:tcPr>
+            <w:tcW w:w="15019" w:type="dxa"/>
+            <w:gridSpan w:val="2"/>
+            <w:tcBorders>
+              <w:bottom w:val="single" w:sz="4" w:space="0" w:color="auto"/>
+            </w:tcBorders>
+            <w:shd w:val="clear" w:color="auto" w:fill="auto"/>
+          </w:tcPr>
+          <w:p>
+            <w:pPr>
+              <w:rPr>
+                <w:rFonts w:ascii="Helvetica Neue Medium" w:hAnsi="Helvetica Neue Medium" w:cs="Arial"/>
+                <w:sz w:val="18"/>
+                <w:szCs w:val="18"/>
+              </w:rPr>
+            </w:pPr>
+            <w:r>
+              <w:rPr>
+                <w:rFonts w:ascii="Helvetica Neue Medium" w:hAnsi="Helvetica Neue Medium" w:cs="Arial"/>
+                <w:color w:val="000000"/>
+                <w:sz w:val="18"/>
+                <w:szCs w:val="18"/>
+              </w:rPr>
+              <w:t>Leadership Alignment:</w:t>
+            </w:r>
+          </w:p>
+        </w:tc>
+      </w:tr>
+      <w:tr>
+        <w:trPr>
+          <w:trHeight w:val="152"/>
+          <w:jc w:val="center"/>
+        </w:trPr>
+        <w:tc>
+          <w:tcPr>
+            <w:tcW w:w="15019" w:type="dxa"/>
+            <w:gridSpan w:val="2"/>
+            <w:shd w:val="pct15" w:color="auto" w:fill="auto"/>
+            <w:tcMar>
+              <w:top w:w="58" w:type="dxa"/>
+              <w:left w:w="115" w:type="dxa"/>
+              <w:bottom w:w="58" w:type="dxa"/>
+              <w:right w:w="115" w:type="dxa"/>
+            </w:tcMar>
+          </w:tcPr>
+          <w:p>
+            <w:pPr>
+              <w:spacing w:before="100" w:beforeAutospacing="1"/>
+              <w:jc w:val="center"/>
+              <w:rPr>
+                <w:rFonts w:ascii="Helvetica Neue Medium" w:hAnsi="Helvetica Neue Medium" w:cs="Arial"/>
+                <w:color w:val="000000"/>
+                <w:sz w:val="20"/>
+                <w:szCs w:val="20"/>
+              </w:rPr>
+            </w:pPr>
+            <w:r>
+              <w:rPr>
+                <w:rFonts w:ascii="Helvetica Neue Medium" w:hAnsi="Helvetica Neue Medium" w:cs="Arial"/>
+                <w:color w:val="000000"/>
+                <w:sz w:val="20"/>
+                <w:szCs w:val="20"/>
+              </w:rPr>
+              <w:t>Standards and Competencies</w:t>
+            </w:r>
+          </w:p>
+        </w:tc>
+      </w:tr>
+      <w:tr>
+        <w:trPr>
+          <w:trHeight w:val="665"/>
+          <w:jc w:val="center"/>
+        </w:trPr>
+        <w:tc>
+          <w:tcPr>
+            <w:tcW w:w="15019" w:type="dxa"/>
+            <w:gridSpan w:val="2"/>
+            <w:shd w:val="clear" w:color="auto" w:fill="auto"/>
+          </w:tcPr>
+          <w:p>
+            <w:pPr>
+              <w:rPr>
+                <w:rFonts w:ascii="Helvetica Neue" w:hAnsi="Helvetica Neue" w:cs="Arial"/>
+                <w:sz w:val="18"/>
+                <w:szCs w:val="18"/>
+              </w:rPr>
+            </w:pPr>
+            <w:r>
+              <w:rPr>
+                <w:rFonts w:ascii="Helvetica Neue" w:hAnsi="Helvetica Neue" w:cs="Arial"/>
+                <w:sz w:val="18"/>
+                <w:szCs w:val="18"/>
+              </w:rPr>
+              <w:t>Standard/Unit:</w:t>
+            </w:r>
+          </w:p>
+          <w:p>
+            <w:pPr>
+              <w:pStyle w:val="ListParagraph"/>
+              <w:numPr>
+                <w:ilvl w:val="0"/>
+                <w:numId w:val="24"/>
+              </w:numPr>
+              <w:tabs>
+                <w:tab w:val="left" w:pos="813"/>
+              </w:tabs>
+              <w:rPr>
+                <w:rFonts w:ascii="Helvetica Neue" w:hAnsi="Helvetica Neue" w:cs="Arial"/>
+                <w:b/>
+                <w:color w:val="000000"/>
+                <w:sz w:val="18"/>
+                <w:szCs w:val="18"/>
+              </w:rPr>
+            </w:pPr>
+            <w:r>
+              <w:rPr>
+                <w:rFonts w:ascii="Helvetica Neue" w:hAnsi="Helvetica Neue" w:cs="Arial"/>
+                <w:b/>
+                <w:color w:val="000000"/>
+                <w:sz w:val="18"/>
+                <w:szCs w:val="18"/>
+              </w:rPr>
+              <w:t>WSCSLS-</w:t>
+            </w:r>
+            <w:r>
+              <w:rPr>
+                <w:rFonts w:ascii="Helvetica Neue" w:eastAsia="Arial" w:hAnsi="Helvetica Neue" w:cs="Calibri"/>
+                <w:b/>
+                <w:sz w:val="18"/>
+                <w:szCs w:val="18"/>
+              </w:rPr>
+              <w:t>3A-A-5-5</w:t>
+            </w:r>
+            <w:r>
+              <w:rPr>
+                <w:rFonts w:ascii="Helvetica Neue" w:eastAsia="Arial" w:hAnsi="Helvetica Neue" w:cs="Calibri"/>
+                <w:sz w:val="18"/>
+                <w:szCs w:val="18"/>
+              </w:rPr>
+              <w:t xml:space="preserve">: </w:t>
+            </w:r>
+            <w:r>
+              <w:rPr>
+                <w:rFonts w:ascii="Helvetica Neue" w:eastAsia="Arial" w:hAnsi="Helvetica Neue" w:cs="Calibri"/>
+                <w:sz w:val="18"/>
+                <w:szCs w:val="18"/>
+              </w:rPr>
+              <w:t>Use user-centered research and design techniques (e.g., surveys, interviews) to create software solutions</w:t>
+            </w:r>
+          </w:p>
+          <w:p>
+            <w:pPr>
+              <w:pStyle w:val="ListParagraph"/>
+              <w:numPr>
+                <w:ilvl w:val="0"/>
+                <w:numId w:val="24"/>
+              </w:numPr>
+              <w:tabs>
+                <w:tab w:val="left" w:pos="813"/>
+              </w:tabs>
+              <w:rPr>
+                <w:rFonts w:ascii="Helvetica Neue" w:hAnsi="Helvetica Neue" w:cs="Arial"/>
+                <w:b/>
+                <w:color w:val="000000"/>
+                <w:sz w:val="18"/>
+                <w:szCs w:val="18"/>
+              </w:rPr>
+            </w:pPr>
+            <w:r>
+              <w:rPr>
+                <w:rFonts w:ascii="Helvetica Neue" w:hAnsi="Helvetica Neue" w:cs="Arial"/>
+                <w:b/>
+                <w:color w:val="000000"/>
+                <w:sz w:val="18"/>
+                <w:szCs w:val="18"/>
+              </w:rPr>
+              <w:t>WSCSLS-</w:t>
+            </w:r>
+            <w:r>
+              <w:rPr>
+                <w:rFonts w:ascii="Helvetica Neue" w:eastAsia="Arial" w:hAnsi="Helvetica Neue" w:cs="Calibri"/>
+                <w:b/>
+                <w:sz w:val="18"/>
+                <w:szCs w:val="18"/>
+              </w:rPr>
+              <w:t>3A-D-5-17</w:t>
+            </w:r>
+            <w:r>
+              <w:rPr>
+                <w:rFonts w:ascii="Helvetica Neue" w:eastAsia="Arial" w:hAnsi="Helvetica Neue" w:cs="Calibri"/>
+                <w:sz w:val="18"/>
+                <w:szCs w:val="18"/>
+              </w:rPr>
+              <w:t xml:space="preserve">: </w:t>
+            </w:r>
+            <w:r>
+              <w:rPr>
+                <w:rFonts w:ascii="Helvetica Neue" w:eastAsia="Arial" w:hAnsi="Helvetica Neue" w:cs="Calibri"/>
+                <w:sz w:val="18"/>
+                <w:szCs w:val="18"/>
+              </w:rPr>
+              <w:t>Create computational models that simulate real-world systems (e.g., ecosystems, epidemics, spread of ideas).</w:t>
+            </w:r>
+          </w:p>
+          <w:p>
+            <w:pPr>
+              <w:pStyle w:val="ListParagraph"/>
+              <w:numPr>
+                <w:ilvl w:val="0"/>
+                <w:numId w:val="24"/>
+              </w:numPr>
+              <w:tabs>
+                <w:tab w:val="left" w:pos="813"/>
+              </w:tabs>
+              <w:rPr>
+                <w:rFonts w:ascii="Helvetica Neue" w:hAnsi="Helvetica Neue" w:cs="Arial"/>
+                <w:b/>
+                <w:color w:val="000000"/>
+                <w:sz w:val="18"/>
+                <w:szCs w:val="18"/>
+              </w:rPr>
+            </w:pPr>
+            <w:r>
+              <w:rPr>
+                <w:rFonts w:ascii="Helvetica Neue" w:hAnsi="Helvetica Neue" w:cs="Arial"/>
+                <w:b/>
+                <w:color w:val="000000"/>
+                <w:sz w:val="18"/>
+                <w:szCs w:val="18"/>
+              </w:rPr>
+              <w:t>WSCSLS-</w:t>
+            </w:r>
+            <w:r>
+              <w:rPr>
+                <w:rFonts w:ascii="Helvetica Neue" w:eastAsia="Arial" w:hAnsi="Helvetica Neue" w:cs="Calibri"/>
+                <w:b/>
+                <w:sz w:val="18"/>
+                <w:szCs w:val="18"/>
+              </w:rPr>
+              <w:t>3A-I-2-22</w:t>
+            </w:r>
+            <w:r>
+              <w:rPr>
+                <w:rFonts w:ascii="Helvetica Neue" w:eastAsia="Arial" w:hAnsi="Helvetica Neue" w:cs="Calibri"/>
+                <w:sz w:val="18"/>
+                <w:szCs w:val="18"/>
+              </w:rPr>
+              <w:t xml:space="preserve">: </w:t>
+            </w:r>
+            <w:r>
+              <w:rPr>
+                <w:rFonts w:ascii="Helvetica Neue" w:eastAsia="Arial" w:hAnsi="Helvetica Neue" w:cs="Calibri"/>
+                <w:sz w:val="18"/>
+                <w:szCs w:val="18"/>
+              </w:rPr>
+              <w:t>Debate the social and economic implications associated with ethical and unethical computing practices (e.g., intellectual property rights, hacktivism, software piracy, diesel emissions testing scandal, new computers shipped with malware).</w:t>
+            </w:r>
+          </w:p>
+          <w:p>
+            <w:pPr>
+              <w:pStyle w:val="ListParagraph"/>
+              <w:numPr>
+                <w:ilvl w:val="0"/>
+                <w:numId w:val="24"/>
+              </w:numPr>
+              <w:tabs>
+                <w:tab w:val="left" w:pos="813"/>
+              </w:tabs>
+              <w:rPr>
+                <w:rFonts w:ascii="Helvetica Neue" w:hAnsi="Helvetica Neue" w:cs="Arial"/>
+                <w:b/>
+                <w:color w:val="000000"/>
+                <w:sz w:val="18"/>
+                <w:szCs w:val="18"/>
+              </w:rPr>
+            </w:pPr>
+            <w:r>
+              <w:rPr>
+                <w:rFonts w:ascii="Helvetica Neue" w:hAnsi="Helvetica Neue" w:cs="Arial"/>
+                <w:b/>
+                <w:color w:val="000000"/>
+                <w:sz w:val="18"/>
+                <w:szCs w:val="18"/>
+              </w:rPr>
+              <w:t>WSCSLS-</w:t>
+            </w:r>
+            <w:r>
+              <w:rPr>
+                <w:rFonts w:ascii="Helvetica Neue" w:eastAsia="Arial" w:hAnsi="Helvetica Neue" w:cs="Calibri"/>
+                <w:b/>
+                <w:sz w:val="18"/>
+                <w:szCs w:val="18"/>
+              </w:rPr>
+              <w:t>3A-I-7-25</w:t>
+            </w:r>
+            <w:r>
+              <w:rPr>
+                <w:rFonts w:ascii="Helvetica Neue" w:eastAsia="Arial" w:hAnsi="Helvetica Neue" w:cs="Calibri"/>
+                <w:sz w:val="18"/>
+                <w:szCs w:val="18"/>
+              </w:rPr>
+              <w:t>: Describe how computation shares features with art and music by translating human intention into an artifact.</w:t>
+            </w:r>
+          </w:p>
+          <w:p>
+            <w:pPr>
+              <w:pStyle w:val="ListParagraph"/>
+              <w:numPr>
+                <w:ilvl w:val="0"/>
+                <w:numId w:val="24"/>
+              </w:numPr>
+              <w:tabs>
+                <w:tab w:val="left" w:pos="813"/>
+              </w:tabs>
+              <w:rPr>
+                <w:rFonts w:ascii="Helvetica Neue" w:eastAsia="Arial" w:hAnsi="Helvetica Neue" w:cs="Calibri"/>
+                <w:b/>
+                <w:sz w:val="18"/>
+                <w:szCs w:val="18"/>
+              </w:rPr>
+            </w:pPr>
+            <w:r>
+              <w:rPr>
+                <w:rFonts w:ascii="Helvetica Neue" w:hAnsi="Helvetica Neue" w:cs="Arial"/>
+                <w:b/>
+                <w:color w:val="000000"/>
+                <w:sz w:val="18"/>
+                <w:szCs w:val="18"/>
+              </w:rPr>
+              <w:t>WSCSLS-</w:t>
+            </w:r>
+            <w:r>
+              <w:rPr>
+                <w:rFonts w:ascii="Helvetica Neue" w:eastAsia="Arial" w:hAnsi="Helvetica Neue" w:cs="Calibri"/>
+                <w:b/>
+                <w:sz w:val="18"/>
+                <w:szCs w:val="18"/>
+              </w:rPr>
+              <w:t>3A-I-1-26</w:t>
+            </w:r>
+            <w:r>
+              <w:rPr>
+                <w:rFonts w:ascii="Helvetica Neue" w:eastAsia="Arial" w:hAnsi="Helvetica Neue" w:cs="Calibri"/>
+                <w:sz w:val="18"/>
+                <w:szCs w:val="18"/>
+              </w:rPr>
+              <w:t>: Compare and debate the positive and negative impacts of computing on behavior and culture (e.g., evolution from hitchhiking to ridesharing apps, online accommodation rental services).</w:t>
+            </w:r>
+          </w:p>
+          <w:p>
+            <w:pPr>
+              <w:pStyle w:val="ListParagraph"/>
+              <w:numPr>
+                <w:ilvl w:val="0"/>
+                <w:numId w:val="24"/>
+              </w:numPr>
+              <w:tabs>
+                <w:tab w:val="left" w:pos="813"/>
+              </w:tabs>
+              <w:rPr>
+                <w:rFonts w:ascii="Helvetica Neue" w:eastAsia="Arial" w:hAnsi="Helvetica Neue" w:cs="Calibri"/>
+                <w:b/>
+                <w:sz w:val="18"/>
+                <w:szCs w:val="18"/>
+              </w:rPr>
+            </w:pPr>
+            <w:r>
+              <w:rPr>
+                <w:rFonts w:ascii="Helvetica Neue" w:hAnsi="Helvetica Neue" w:cs="Arial"/>
+                <w:b/>
+                <w:color w:val="000000"/>
+                <w:sz w:val="18"/>
+                <w:szCs w:val="18"/>
+              </w:rPr>
+              <w:t>WSCSLS-</w:t>
+            </w:r>
+            <w:r>
+              <w:rPr>
+                <w:rFonts w:ascii="Helvetica Neue" w:eastAsia="Arial" w:hAnsi="Helvetica Neue" w:cs="Calibri"/>
+                <w:b/>
+                <w:sz w:val="18"/>
+                <w:szCs w:val="18"/>
+              </w:rPr>
+              <w:t>3A-I-1-27</w:t>
+            </w:r>
+            <w:r>
+              <w:rPr>
+                <w:rFonts w:ascii="Helvetica Neue" w:eastAsia="Arial" w:hAnsi="Helvetica Neue" w:cs="Calibri"/>
+                <w:sz w:val="18"/>
+                <w:szCs w:val="18"/>
+              </w:rPr>
+              <w:t>: Demonstrate how computing enables new forms of experience, expression, communication, and collaborating.</w:t>
+            </w:r>
+          </w:p>
+        </w:tc>
+      </w:tr>
+      <w:tr>
+        <w:trPr>
+          <w:trHeight w:val="422"/>
+          <w:jc w:val="center"/>
+        </w:trPr>
+        <w:tc>
+          <w:tcPr>
+            <w:tcW w:w="10879" w:type="dxa"/>
+            <w:shd w:val="clear" w:color="auto" w:fill="auto"/>
+            <w:vAlign w:val="center"/>
+          </w:tcPr>
+          <w:p>
+            <w:pPr>
+              <w:tabs>
+                <w:tab w:val="left" w:pos="4844"/>
+              </w:tabs>
+              <w:rPr>
+                <w:rFonts w:ascii="Helvetica Neue Medium" w:hAnsi="Helvetica Neue Medium" w:cs="Arial"/>
+                <w:color w:val="FF0000"/>
+                <w:sz w:val="20"/>
+                <w:szCs w:val="20"/>
+              </w:rPr>
+            </w:pPr>
+            <w:r>
+              <w:rPr>
+                <w:rFonts w:ascii="Helvetica Neue Medium" w:hAnsi="Helvetica Neue Medium" w:cs="Arial"/>
+                <w:color w:val="000000"/>
+                <w:sz w:val="20"/>
+                <w:szCs w:val="20"/>
+              </w:rPr>
+              <w:t>Competencies:</w:t>
+            </w:r>
+          </w:p>
+        </w:tc>
+        <w:tc>
+          <w:tcPr>
+            <w:tcW w:w="4140" w:type="dxa"/>
+            <w:shd w:val="clear" w:color="auto" w:fill="auto"/>
+            <w:vAlign w:val="center"/>
+          </w:tcPr>
+          <w:p>
+            <w:pPr>
+              <w:rPr>
+                <w:rFonts w:ascii="Helvetica Neue Medium" w:hAnsi="Helvetica Neue Medium" w:cs="Arial"/>
+                <w:color w:val="000000"/>
+                <w:sz w:val="20"/>
+                <w:szCs w:val="20"/>
+              </w:rPr>
+            </w:pPr>
+            <w:r>
+              <w:rPr>
+                <w:rFonts w:ascii="Helvetica Neue Medium" w:hAnsi="Helvetica Neue Medium" w:cs="Arial"/>
+                <w:color w:val="000000"/>
+                <w:sz w:val="20"/>
+                <w:szCs w:val="20"/>
+              </w:rPr>
+              <w:t xml:space="preserve">Total Learning Hours for Unit: </w:t>
+            </w:r>
+            <w:r>
+              <w:rPr>
+                <w:rFonts w:ascii="Helvetica Neue Medium" w:hAnsi="Helvetica Neue Medium" w:cs="Arial"/>
+                <w:color w:val="000000"/>
+                <w:sz w:val="20"/>
+                <w:szCs w:val="20"/>
+              </w:rPr>
+              <w:t>19</w:t>
+            </w:r>
+          </w:p>
+        </w:tc>
+      </w:tr>
+      <w:tr>
+        <w:trPr>
+          <w:trHeight w:val="206"/>
+          <w:jc w:val="center"/>
+        </w:trPr>
+        <w:tc>
+          <w:tcPr>
+            <w:tcW w:w="15019" w:type="dxa"/>
+            <w:gridSpan w:val="2"/>
+            <w:shd w:val="pct15" w:color="auto" w:fill="auto"/>
+            <w:vAlign w:val="bottom"/>
+          </w:tcPr>
+          <w:p>
+            <w:pPr>
+              <w:rPr>
+                <w:rFonts w:ascii="Helvetica Neue Medium" w:hAnsi="Helvetica Neue Medium" w:cs="Arial"/>
+                <w:color w:val="000000"/>
+                <w:sz w:val="18"/>
+                <w:szCs w:val="18"/>
+              </w:rPr>
+            </w:pPr>
+          </w:p>
+          <w:p>
+            <w:pPr>
+              <w:pStyle w:val="NoSpacing"/>
+              <w:rPr>
+                <w:rFonts w:ascii="Helvetica Neue Medium" w:hAnsi="Helvetica Neue Medium"/>
+                <w:sz w:val="18"/>
+                <w:szCs w:val="18"/>
+              </w:rPr>
+            </w:pPr>
+            <w:r>
+              <w:rPr>
+                <w:rFonts w:ascii="Helvetica Neue Medium" w:hAnsi="Helvetica Neue Medium"/>
+                <w:sz w:val="18"/>
+                <w:szCs w:val="18"/>
+              </w:rPr>
+              <w:sym w:font="Symbol" w:char="F0B7"/>
+            </w:r>
+          </w:p>
+          <w:p>
+            <w:pPr>
+              <w:pStyle w:val="NoSpacing"/>
+              <w:rPr>
+                <w:rFonts w:ascii="Helvetica Neue Medium" w:hAnsi="Helvetica Neue Medium"/>
+                <w:sz w:val="18"/>
+                <w:szCs w:val="18"/>
+              </w:rPr>
+            </w:pPr>
+            <w:r>
+              <w:rPr>
+                <w:rFonts w:ascii="Helvetica Neue Medium" w:hAnsi="Helvetica Neue Medium"/>
+                <w:sz w:val="18"/>
+                <w:szCs w:val="18"/>
+              </w:rPr>
+              <w:sym w:font="Symbol" w:char="F0B7"/>
+            </w:r>
+          </w:p>
+          <w:p>
+            <w:pPr>
+              <w:rPr>
+                <w:rFonts w:ascii="Helvetica Neue Medium" w:hAnsi="Helvetica Neue Medium" w:cs="Arial"/>
+                <w:color w:val="000000"/>
+                <w:sz w:val="18"/>
+                <w:szCs w:val="18"/>
+              </w:rPr>
+            </w:pPr>
+          </w:p>
+        </w:tc>
+      </w:tr>
+    </w:tbl>
+    <w:p>
+      <w:pPr>
+        <w:ind w:left="-990"/>
+        <w:sectPr>
+          <w:pgSz w:w="15840" w:h="12240" w:orient="landscape" w:code="1"/>
+          <w:pgMar w:top="1728" w:right="1440" w:bottom="576" w:left="1440" w:header="187" w:footer="360" w:gutter="0"/>
+          <w:cols w:space="720"/>
+          <w:docGrid w:linePitch="360"/>
+        </w:sectPr>
+      </w:pPr>
+    </w:p>
+    <w:tbl>
+      <w:tblPr>
+        <w:tblW w:w="15019" w:type="dxa"/>
+        <w:jc w:val="center"/>
+        <w:tblBorders>
+          <w:top w:val="single" w:sz="4" w:space="0" w:color="auto"/>
+          <w:left w:val="single" w:sz="4" w:space="0" w:color="auto"/>
+          <w:bottom w:val="single" w:sz="4" w:space="0" w:color="auto"/>
+          <w:right w:val="single" w:sz="4" w:space="0" w:color="auto"/>
+          <w:insideH w:val="single" w:sz="4" w:space="0" w:color="auto"/>
+          <w:insideV w:val="single" w:sz="4" w:space="0" w:color="auto"/>
+        </w:tblBorders>
+        <w:tblLayout w:type="fixed"/>
+        <w:tblLook w:val="0400" w:firstRow="0" w:lastRow="0" w:firstColumn="0" w:lastColumn="0" w:noHBand="0" w:noVBand="1"/>
+      </w:tblPr>
+      <w:tblGrid>
+        <w:gridCol w:w="10879"/>
+        <w:gridCol w:w="4140"/>
+      </w:tblGrid>
+      <w:tr>
+        <w:trPr>
+          <w:trHeight w:val="476"/>
+          <w:jc w:val="center"/>
+        </w:trPr>
+        <w:tc>
+          <w:tcPr>
+            <w:tcW w:w="15019" w:type="dxa"/>
+            <w:gridSpan w:val="2"/>
+            <w:shd w:val="pct15" w:color="auto" w:fill="auto"/>
+            <w:vAlign w:val="center"/>
+          </w:tcPr>
+          <w:p>
+            <w:pPr>
+              <w:rPr>
+                <w:rFonts w:ascii="Helvetica Neue" w:hAnsi="Helvetica Neue" w:cs="Arial"/>
+              </w:rPr>
+            </w:pPr>
+            <w:r>
+              <w:rPr>
+                <w:rFonts w:ascii="Helvetica Neue Medium" w:hAnsi="Helvetica Neue Medium" w:cs="Arial"/>
+              </w:rPr>
+              <w:lastRenderedPageBreak/>
+              <w:t>Unit</w:t>
+            </w:r>
+            <w:r>
+              <w:rPr>
+                <w:rFonts w:ascii="Helvetica Neue Medium" w:hAnsi="Helvetica Neue Medium" w:cs="Arial"/>
+              </w:rPr>
+              <w:t xml:space="preserve"> 3</w:t>
+            </w:r>
+            <w:r>
+              <w:rPr>
+                <w:rFonts w:ascii="Helvetica Neue Medium" w:hAnsi="Helvetica Neue Medium" w:cs="Arial"/>
+              </w:rPr>
+              <w:t>:</w:t>
+            </w:r>
+            <w:r>
+              <w:rPr>
+                <w:rFonts w:ascii="Helvetica Neue Medium" w:hAnsi="Helvetica Neue Medium" w:cs="Arial"/>
+              </w:rPr>
+              <w:t xml:space="preserve"> </w:t>
+            </w:r>
+            <w:r>
+              <w:rPr>
+                <w:rFonts w:ascii="Helvetica Neue" w:hAnsi="Helvetica Neue" w:cs="Arial"/>
+              </w:rPr>
+              <w:t>Digital Prototyping</w:t>
+            </w:r>
+          </w:p>
+        </w:tc>
+      </w:tr>
+      <w:tr>
+        <w:trPr>
+          <w:trHeight w:val="215"/>
+          <w:jc w:val="center"/>
+        </w:trPr>
+        <w:tc>
+          <w:tcPr>
+            <w:tcW w:w="15019" w:type="dxa"/>
+            <w:gridSpan w:val="2"/>
+            <w:shd w:val="pct15" w:color="auto" w:fill="auto"/>
+            <w:tcMar>
+              <w:top w:w="58" w:type="dxa"/>
+              <w:left w:w="115" w:type="dxa"/>
+              <w:bottom w:w="58" w:type="dxa"/>
+              <w:right w:w="115" w:type="dxa"/>
+            </w:tcMar>
+          </w:tcPr>
+          <w:p>
+            <w:pPr>
+              <w:jc w:val="center"/>
+              <w:rPr>
+                <w:rFonts w:ascii="Helvetica Neue Medium" w:hAnsi="Helvetica Neue Medium" w:cs="Arial"/>
+                <w:sz w:val="20"/>
+                <w:szCs w:val="20"/>
+              </w:rPr>
+            </w:pPr>
+            <w:r>
+              <w:rPr>
+                <w:rFonts w:ascii="Helvetica Neue Medium" w:hAnsi="Helvetica Neue Medium" w:cs="Arial"/>
+                <w:sz w:val="20"/>
+                <w:szCs w:val="20"/>
+              </w:rPr>
+              <w:t>COMPONENTS AND ASSESSMENTS</w:t>
+            </w:r>
+          </w:p>
+        </w:tc>
+      </w:tr>
+      <w:tr>
+        <w:trPr>
+          <w:trHeight w:val="728"/>
+          <w:jc w:val="center"/>
+        </w:trPr>
+        <w:tc>
+          <w:tcPr>
+            <w:tcW w:w="15019" w:type="dxa"/>
+            <w:gridSpan w:val="2"/>
+            <w:tcBorders>
+              <w:bottom w:val="single" w:sz="4" w:space="0" w:color="auto"/>
+            </w:tcBorders>
+            <w:shd w:val="clear" w:color="auto" w:fill="auto"/>
+          </w:tcPr>
+          <w:p>
+            <w:pPr>
+              <w:rPr>
+                <w:rFonts w:ascii="Helvetica Neue Medium" w:hAnsi="Helvetica Neue Medium" w:cs="Arial"/>
+                <w:b/>
+                <w:sz w:val="18"/>
+                <w:szCs w:val="18"/>
+              </w:rPr>
+            </w:pPr>
+            <w:r>
+              <w:rPr>
+                <w:rFonts w:ascii="Helvetica Neue Medium" w:hAnsi="Helvetica Neue Medium" w:cs="Arial"/>
+                <w:b/>
+                <w:sz w:val="18"/>
+                <w:szCs w:val="18"/>
+              </w:rPr>
+              <w:t>Performance Assessments:</w:t>
+            </w:r>
+          </w:p>
+          <w:p>
+            <w:pPr>
+              <w:rPr>
+                <w:rFonts w:ascii="Helvetica Neue Medium" w:hAnsi="Helvetica Neue Medium" w:cs="Arial"/>
+                <w:sz w:val="18"/>
+                <w:szCs w:val="18"/>
+              </w:rPr>
+            </w:pPr>
+            <w:r>
+              <w:rPr>
+                <w:rFonts w:ascii="Helvetica Neue Medium" w:hAnsi="Helvetica Neue Medium" w:cs="Arial"/>
+                <w:sz w:val="18"/>
+                <w:szCs w:val="18"/>
+              </w:rPr>
+              <w:t xml:space="preserve">Using a prototyping toolkit, such as the Unity </w:t>
+            </w:r>
+            <w:proofErr w:type="spellStart"/>
+            <w:r>
+              <w:rPr>
+                <w:rFonts w:ascii="Helvetica Neue Medium" w:hAnsi="Helvetica Neue Medium" w:cs="Arial"/>
+                <w:sz w:val="18"/>
+                <w:szCs w:val="18"/>
+              </w:rPr>
+              <w:t>PlaygroundProject</w:t>
+            </w:r>
+            <w:proofErr w:type="spellEnd"/>
+            <w:r>
+              <w:rPr>
+                <w:rFonts w:ascii="Helvetica Neue Medium" w:hAnsi="Helvetica Neue Medium" w:cs="Arial"/>
+                <w:sz w:val="18"/>
+                <w:szCs w:val="18"/>
+              </w:rPr>
+              <w:t xml:space="preserve"> (</w:t>
+            </w:r>
+            <w:hyperlink r:id="rId12" w:history="1">
+              <w:r>
+                <w:rPr>
+                  <w:rStyle w:val="Hyperlink"/>
+                  <w:rFonts w:ascii="Helvetica Neue Medium" w:hAnsi="Helvetica Neue Medium" w:cs="Arial"/>
+                  <w:sz w:val="18"/>
+                  <w:szCs w:val="18"/>
+                </w:rPr>
+                <w:t>https://github.com/UnityTechnologies/PlaygroundProject</w:t>
+              </w:r>
+            </w:hyperlink>
+            <w:r>
+              <w:rPr>
+                <w:rFonts w:ascii="Helvetica Neue Medium" w:hAnsi="Helvetica Neue Medium" w:cs="Arial"/>
+                <w:sz w:val="18"/>
+                <w:szCs w:val="18"/>
+              </w:rPr>
+              <w:t>), collaborate with a small team to develop a paper game prototype into a playable digital prototype.</w:t>
+            </w:r>
+          </w:p>
+        </w:tc>
+      </w:tr>
+      <w:tr>
+        <w:trPr>
+          <w:trHeight w:val="602"/>
+          <w:jc w:val="center"/>
+        </w:trPr>
+        <w:tc>
+          <w:tcPr>
+            <w:tcW w:w="15019" w:type="dxa"/>
+            <w:gridSpan w:val="2"/>
+            <w:tcBorders>
+              <w:bottom w:val="single" w:sz="4" w:space="0" w:color="auto"/>
+            </w:tcBorders>
+            <w:shd w:val="clear" w:color="auto" w:fill="auto"/>
+          </w:tcPr>
+          <w:p>
+            <w:pPr>
+              <w:rPr>
+                <w:rFonts w:ascii="Helvetica Neue Medium" w:hAnsi="Helvetica Neue Medium" w:cs="Arial"/>
+                <w:sz w:val="20"/>
+                <w:szCs w:val="20"/>
+              </w:rPr>
+            </w:pPr>
+            <w:r>
+              <w:rPr>
+                <w:rFonts w:ascii="Helvetica Neue Medium" w:hAnsi="Helvetica Neue Medium" w:cs="Arial"/>
+                <w:color w:val="000000"/>
+                <w:sz w:val="20"/>
+                <w:szCs w:val="20"/>
+              </w:rPr>
+              <w:t>Leadership Alignment:</w:t>
+            </w:r>
+          </w:p>
+        </w:tc>
+      </w:tr>
+      <w:tr>
+        <w:trPr>
+          <w:trHeight w:val="152"/>
+          <w:jc w:val="center"/>
+        </w:trPr>
+        <w:tc>
+          <w:tcPr>
+            <w:tcW w:w="15019" w:type="dxa"/>
+            <w:gridSpan w:val="2"/>
+            <w:shd w:val="pct15" w:color="auto" w:fill="auto"/>
+            <w:tcMar>
+              <w:top w:w="58" w:type="dxa"/>
+              <w:left w:w="115" w:type="dxa"/>
+              <w:bottom w:w="58" w:type="dxa"/>
+              <w:right w:w="115" w:type="dxa"/>
+            </w:tcMar>
+          </w:tcPr>
+          <w:p>
+            <w:pPr>
+              <w:spacing w:before="100" w:beforeAutospacing="1"/>
+              <w:jc w:val="center"/>
+              <w:rPr>
+                <w:rFonts w:ascii="Helvetica Neue Medium" w:hAnsi="Helvetica Neue Medium" w:cs="Arial"/>
+                <w:color w:val="000000"/>
+                <w:sz w:val="20"/>
+                <w:szCs w:val="20"/>
+              </w:rPr>
+            </w:pPr>
+            <w:r>
+              <w:rPr>
+                <w:rFonts w:ascii="Helvetica Neue Medium" w:hAnsi="Helvetica Neue Medium" w:cs="Arial"/>
+                <w:color w:val="000000"/>
+                <w:sz w:val="20"/>
+                <w:szCs w:val="20"/>
+              </w:rPr>
+              <w:t>Standards and Competencies</w:t>
+            </w:r>
+          </w:p>
+        </w:tc>
+      </w:tr>
+      <w:tr>
+        <w:trPr>
+          <w:trHeight w:val="665"/>
+          <w:jc w:val="center"/>
+        </w:trPr>
+        <w:tc>
+          <w:tcPr>
+            <w:tcW w:w="15019" w:type="dxa"/>
+            <w:gridSpan w:val="2"/>
+            <w:shd w:val="clear" w:color="auto" w:fill="auto"/>
+          </w:tcPr>
+          <w:p>
+            <w:pPr>
+              <w:rPr>
+                <w:rFonts w:ascii="Helvetica Neue Medium" w:hAnsi="Helvetica Neue Medium" w:cs="Arial"/>
+                <w:sz w:val="20"/>
+                <w:szCs w:val="20"/>
+              </w:rPr>
+            </w:pPr>
+            <w:r>
+              <w:rPr>
+                <w:rFonts w:ascii="Helvetica Neue Medium" w:hAnsi="Helvetica Neue Medium" w:cs="Arial"/>
+                <w:sz w:val="20"/>
+                <w:szCs w:val="20"/>
+              </w:rPr>
+              <w:t>Standard/Unit:</w:t>
+            </w:r>
+          </w:p>
+          <w:p>
+            <w:pPr>
+              <w:rPr>
+                <w:rFonts w:ascii="Helvetica Neue Medium" w:hAnsi="Helvetica Neue Medium" w:cs="Arial"/>
+                <w:sz w:val="20"/>
+                <w:szCs w:val="20"/>
+              </w:rPr>
+            </w:pPr>
+          </w:p>
+          <w:p>
+            <w:pPr>
+              <w:pStyle w:val="ListParagraph"/>
+              <w:numPr>
+                <w:ilvl w:val="0"/>
+                <w:numId w:val="24"/>
+              </w:numPr>
+              <w:tabs>
+                <w:tab w:val="left" w:pos="813"/>
+              </w:tabs>
+              <w:rPr>
+                <w:rFonts w:ascii="Helvetica Neue" w:hAnsi="Helvetica Neue" w:cs="Arial"/>
+                <w:b/>
+                <w:color w:val="000000"/>
+                <w:sz w:val="18"/>
+                <w:szCs w:val="18"/>
+              </w:rPr>
+            </w:pPr>
+            <w:r>
+              <w:rPr>
+                <w:rFonts w:ascii="Helvetica Neue" w:hAnsi="Helvetica Neue" w:cs="Arial"/>
+                <w:b/>
+                <w:color w:val="000000"/>
+                <w:sz w:val="18"/>
+                <w:szCs w:val="18"/>
+              </w:rPr>
+              <w:t>WSCSLS-</w:t>
+            </w:r>
+            <w:r>
+              <w:rPr>
+                <w:rFonts w:ascii="Helvetica Neue" w:eastAsia="Arial" w:hAnsi="Helvetica Neue" w:cs="Calibri"/>
+                <w:b/>
+                <w:sz w:val="18"/>
+                <w:szCs w:val="18"/>
+              </w:rPr>
+              <w:t>3A-A-2-1</w:t>
+            </w:r>
+            <w:r>
+              <w:rPr>
+                <w:rFonts w:ascii="Helvetica Neue" w:eastAsia="Arial" w:hAnsi="Helvetica Neue" w:cs="Calibri"/>
+                <w:sz w:val="18"/>
+                <w:szCs w:val="18"/>
+              </w:rPr>
+              <w:t xml:space="preserve">: </w:t>
+            </w:r>
+            <w:r>
+              <w:rPr>
+                <w:rFonts w:ascii="Helvetica Neue" w:eastAsia="Arial" w:hAnsi="Helvetica Neue" w:cs="Calibri"/>
+                <w:sz w:val="18"/>
+                <w:szCs w:val="18"/>
+              </w:rPr>
+              <w:t>Design and develop a software artifact working in a team</w:t>
+            </w:r>
+            <w:r>
+              <w:rPr>
+                <w:rFonts w:ascii="Helvetica Neue" w:eastAsia="Arial" w:hAnsi="Helvetica Neue" w:cs="Calibri"/>
+                <w:sz w:val="18"/>
+                <w:szCs w:val="18"/>
+              </w:rPr>
+              <w:t>.</w:t>
+            </w:r>
+          </w:p>
+          <w:p>
+            <w:pPr>
+              <w:pStyle w:val="ListParagraph"/>
+              <w:numPr>
+                <w:ilvl w:val="0"/>
+                <w:numId w:val="24"/>
+              </w:numPr>
+              <w:tabs>
+                <w:tab w:val="left" w:pos="813"/>
+              </w:tabs>
+              <w:rPr>
+                <w:rFonts w:ascii="Helvetica Neue" w:hAnsi="Helvetica Neue" w:cs="Arial"/>
+                <w:b/>
+                <w:color w:val="000000"/>
+                <w:sz w:val="18"/>
+                <w:szCs w:val="18"/>
+              </w:rPr>
+            </w:pPr>
+            <w:r>
+              <w:rPr>
+                <w:rFonts w:ascii="Helvetica Neue" w:hAnsi="Helvetica Neue" w:cs="Arial"/>
+                <w:b/>
+                <w:color w:val="000000"/>
+                <w:sz w:val="18"/>
+                <w:szCs w:val="18"/>
+              </w:rPr>
+              <w:t>WSCSLS-</w:t>
+            </w:r>
+            <w:r>
+              <w:rPr>
+                <w:rFonts w:ascii="Helvetica Neue" w:eastAsia="Arial" w:hAnsi="Helvetica Neue" w:cs="Calibri"/>
+                <w:b/>
+                <w:sz w:val="18"/>
+                <w:szCs w:val="18"/>
+              </w:rPr>
+              <w:t>3A-A-2-2</w:t>
+            </w:r>
+            <w:r>
+              <w:rPr>
+                <w:rFonts w:ascii="Helvetica Neue" w:eastAsia="Arial" w:hAnsi="Helvetica Neue" w:cs="Calibri"/>
+                <w:sz w:val="18"/>
+                <w:szCs w:val="18"/>
+              </w:rPr>
+              <w:t xml:space="preserve">: </w:t>
+            </w:r>
+            <w:r>
+              <w:rPr>
+                <w:rFonts w:ascii="Helvetica Neue" w:eastAsia="Arial" w:hAnsi="Helvetica Neue" w:cs="Calibri"/>
+                <w:sz w:val="18"/>
+                <w:szCs w:val="18"/>
+              </w:rPr>
+              <w:t>Demonstrate how diverse collaborating impacts the design and development of software products (e.g., discussing real-world examples of products that have been improved through having a diverse design team or reflecting on their own team's development experience).</w:t>
+            </w:r>
+          </w:p>
+          <w:p>
+            <w:pPr>
+              <w:pStyle w:val="ListParagraph"/>
+              <w:numPr>
+                <w:ilvl w:val="0"/>
+                <w:numId w:val="24"/>
+              </w:numPr>
+              <w:tabs>
+                <w:tab w:val="left" w:pos="813"/>
+              </w:tabs>
+              <w:rPr>
+                <w:rFonts w:ascii="Helvetica Neue" w:hAnsi="Helvetica Neue" w:cs="Arial"/>
+                <w:b/>
+                <w:color w:val="000000"/>
+                <w:sz w:val="18"/>
+                <w:szCs w:val="18"/>
+              </w:rPr>
+            </w:pPr>
+            <w:r>
+              <w:rPr>
+                <w:rFonts w:ascii="Helvetica Neue" w:hAnsi="Helvetica Neue" w:cs="Arial"/>
+                <w:b/>
+                <w:color w:val="000000"/>
+                <w:sz w:val="18"/>
+                <w:szCs w:val="18"/>
+              </w:rPr>
+              <w:t>WSCSLS-</w:t>
+            </w:r>
+            <w:r>
+              <w:rPr>
+                <w:rFonts w:ascii="Helvetica Neue" w:eastAsia="Arial" w:hAnsi="Helvetica Neue" w:cs="Calibri"/>
+                <w:b/>
+                <w:sz w:val="18"/>
+                <w:szCs w:val="18"/>
+              </w:rPr>
+              <w:t>3A-A-4-8</w:t>
+            </w:r>
+            <w:r>
+              <w:rPr>
+                <w:rFonts w:ascii="Helvetica Neue" w:eastAsia="Arial" w:hAnsi="Helvetica Neue" w:cs="Calibri"/>
+                <w:sz w:val="18"/>
+                <w:szCs w:val="18"/>
+              </w:rPr>
+              <w:t xml:space="preserve">: </w:t>
+            </w:r>
+            <w:r>
+              <w:rPr>
+                <w:rFonts w:ascii="Helvetica Neue" w:eastAsia="Arial" w:hAnsi="Helvetica Neue" w:cs="Calibri"/>
+                <w:sz w:val="18"/>
+                <w:szCs w:val="18"/>
+              </w:rPr>
+              <w:t>Deconstruct a complex problem into simpler parts using predefined constructs (e.g., functions and parameters and/or classes).</w:t>
+            </w:r>
+          </w:p>
+          <w:p>
+            <w:pPr>
+              <w:pStyle w:val="ListParagraph"/>
+              <w:numPr>
+                <w:ilvl w:val="0"/>
+                <w:numId w:val="24"/>
+              </w:numPr>
+              <w:tabs>
+                <w:tab w:val="left" w:pos="813"/>
+              </w:tabs>
+              <w:rPr>
+                <w:rFonts w:ascii="Helvetica Neue" w:hAnsi="Helvetica Neue" w:cs="Arial"/>
+                <w:b/>
+                <w:color w:val="000000"/>
+                <w:sz w:val="18"/>
+                <w:szCs w:val="18"/>
+              </w:rPr>
+            </w:pPr>
+            <w:r>
+              <w:rPr>
+                <w:rFonts w:ascii="Helvetica Neue" w:hAnsi="Helvetica Neue" w:cs="Arial"/>
+                <w:b/>
+                <w:color w:val="000000"/>
+                <w:sz w:val="18"/>
+                <w:szCs w:val="18"/>
+              </w:rPr>
+              <w:t>WSCSLS-</w:t>
+            </w:r>
+            <w:r>
+              <w:rPr>
+                <w:rFonts w:ascii="Helvetica Neue" w:eastAsia="Arial" w:hAnsi="Helvetica Neue" w:cs="Calibri"/>
+                <w:b/>
+                <w:sz w:val="18"/>
+                <w:szCs w:val="18"/>
+              </w:rPr>
+              <w:t>3A-A-3-11</w:t>
+            </w:r>
+            <w:r>
+              <w:rPr>
+                <w:rFonts w:ascii="Helvetica Neue" w:eastAsia="Arial" w:hAnsi="Helvetica Neue" w:cs="Calibri"/>
+                <w:sz w:val="18"/>
+                <w:szCs w:val="18"/>
+              </w:rPr>
+              <w:t xml:space="preserve">: </w:t>
+            </w:r>
+            <w:r>
+              <w:rPr>
+                <w:rFonts w:ascii="Helvetica Neue" w:eastAsia="Arial" w:hAnsi="Helvetica Neue" w:cs="Calibri"/>
+                <w:sz w:val="18"/>
+                <w:szCs w:val="18"/>
+              </w:rPr>
+              <w:t>Explain and demonstrate how modeling and simulation can be used to explore natural phenomena (e.g., flocking behaviors, queueing, life cycles).</w:t>
+            </w:r>
+          </w:p>
+          <w:p>
+            <w:pPr>
+              <w:pStyle w:val="ListParagraph"/>
+              <w:numPr>
+                <w:ilvl w:val="0"/>
+                <w:numId w:val="24"/>
+              </w:numPr>
+              <w:tabs>
+                <w:tab w:val="left" w:pos="813"/>
+              </w:tabs>
+              <w:rPr>
+                <w:rFonts w:ascii="Helvetica Neue" w:hAnsi="Helvetica Neue" w:cs="Arial"/>
+                <w:b/>
+                <w:color w:val="000000"/>
+                <w:sz w:val="18"/>
+                <w:szCs w:val="18"/>
+              </w:rPr>
+            </w:pPr>
+            <w:r>
+              <w:rPr>
+                <w:rFonts w:ascii="Helvetica Neue" w:hAnsi="Helvetica Neue" w:cs="Arial"/>
+                <w:b/>
+                <w:color w:val="000000"/>
+                <w:sz w:val="18"/>
+                <w:szCs w:val="18"/>
+              </w:rPr>
+              <w:t>WSCSLS-</w:t>
+            </w:r>
+            <w:r>
+              <w:rPr>
+                <w:rFonts w:ascii="Helvetica Neue" w:eastAsia="Arial" w:hAnsi="Helvetica Neue" w:cs="Calibri"/>
+                <w:b/>
+                <w:sz w:val="18"/>
+                <w:szCs w:val="18"/>
+              </w:rPr>
+              <w:t>3A-C-5-14</w:t>
+            </w:r>
+            <w:r>
+              <w:rPr>
+                <w:rFonts w:ascii="Helvetica Neue" w:eastAsia="Arial" w:hAnsi="Helvetica Neue" w:cs="Calibri"/>
+                <w:sz w:val="18"/>
+                <w:szCs w:val="18"/>
+              </w:rPr>
+              <w:t xml:space="preserve">: </w:t>
+            </w:r>
+            <w:r>
+              <w:rPr>
+                <w:rFonts w:ascii="Helvetica Neue" w:eastAsia="Arial" w:hAnsi="Helvetica Neue" w:cs="Calibri"/>
+                <w:sz w:val="18"/>
+                <w:szCs w:val="18"/>
+              </w:rPr>
+              <w:t>Create, extend, or modify existing programs to add new features and behaviors using different forms of inputs and outputs (e.g., inputs such as sensors, mouse clicks, data sets; outputs such as text, graphics, sounds).</w:t>
+            </w:r>
+          </w:p>
+          <w:p>
+            <w:pPr>
+              <w:pStyle w:val="ListParagraph"/>
+              <w:numPr>
+                <w:ilvl w:val="0"/>
+                <w:numId w:val="24"/>
+              </w:numPr>
+              <w:rPr>
+                <w:rFonts w:ascii="Helvetica Neue Medium" w:hAnsi="Helvetica Neue Medium" w:cs="Arial"/>
+                <w:sz w:val="20"/>
+                <w:szCs w:val="20"/>
+              </w:rPr>
+            </w:pPr>
+            <w:r>
+              <w:rPr>
+                <w:rFonts w:ascii="Helvetica Neue" w:hAnsi="Helvetica Neue" w:cs="Arial"/>
+                <w:b/>
+                <w:color w:val="000000"/>
+                <w:sz w:val="18"/>
+                <w:szCs w:val="18"/>
+              </w:rPr>
+              <w:t>WSCSLS-</w:t>
+            </w:r>
+            <w:r>
+              <w:rPr>
+                <w:rFonts w:ascii="Helvetica Neue" w:eastAsia="Arial" w:hAnsi="Helvetica Neue" w:cs="Calibri"/>
+                <w:b/>
+                <w:sz w:val="18"/>
+                <w:szCs w:val="18"/>
+              </w:rPr>
+              <w:t>3A-I-6-29</w:t>
+            </w:r>
+            <w:r>
+              <w:rPr>
+                <w:rFonts w:ascii="Helvetica Neue" w:eastAsia="Arial" w:hAnsi="Helvetica Neue" w:cs="Calibri"/>
+                <w:sz w:val="18"/>
+                <w:szCs w:val="18"/>
+              </w:rPr>
+              <w:t>: Redesign user interfaces (e.g., webpages, mobile applications, animations) to be more inclusive, accessible, and minimizing the impact of the designer's inherent bias.</w:t>
+            </w:r>
+          </w:p>
+        </w:tc>
+      </w:tr>
+      <w:tr>
+        <w:trPr>
+          <w:trHeight w:val="422"/>
+          <w:jc w:val="center"/>
+        </w:trPr>
+        <w:tc>
+          <w:tcPr>
+            <w:tcW w:w="10879" w:type="dxa"/>
+            <w:shd w:val="clear" w:color="auto" w:fill="auto"/>
+            <w:vAlign w:val="center"/>
+          </w:tcPr>
+          <w:p>
+            <w:pPr>
+              <w:tabs>
+                <w:tab w:val="left" w:pos="4844"/>
+              </w:tabs>
+              <w:rPr>
+                <w:rFonts w:ascii="Helvetica Neue Medium" w:hAnsi="Helvetica Neue Medium" w:cs="Arial"/>
+                <w:color w:val="FF0000"/>
+                <w:sz w:val="20"/>
+                <w:szCs w:val="20"/>
+              </w:rPr>
+            </w:pPr>
+            <w:r>
+              <w:rPr>
+                <w:rFonts w:ascii="Helvetica Neue Medium" w:hAnsi="Helvetica Neue Medium" w:cs="Arial"/>
+                <w:color w:val="000000"/>
+                <w:sz w:val="20"/>
+                <w:szCs w:val="20"/>
+              </w:rPr>
+              <w:t>Competencies:</w:t>
+            </w:r>
+          </w:p>
+        </w:tc>
+        <w:tc>
+          <w:tcPr>
+            <w:tcW w:w="4140" w:type="dxa"/>
+            <w:shd w:val="clear" w:color="auto" w:fill="auto"/>
+            <w:vAlign w:val="center"/>
+          </w:tcPr>
+          <w:p>
+            <w:pPr>
+              <w:rPr>
+                <w:rFonts w:ascii="Helvetica Neue Medium" w:hAnsi="Helvetica Neue Medium" w:cs="Arial"/>
+                <w:color w:val="000000"/>
+                <w:sz w:val="20"/>
+                <w:szCs w:val="20"/>
+              </w:rPr>
+            </w:pPr>
+            <w:r>
+              <w:rPr>
+                <w:rFonts w:ascii="Helvetica Neue Medium" w:hAnsi="Helvetica Neue Medium" w:cs="Arial"/>
+                <w:color w:val="000000"/>
+                <w:sz w:val="20"/>
+                <w:szCs w:val="20"/>
+              </w:rPr>
+              <w:t xml:space="preserve">Total Learning Hours for Unit: </w:t>
+            </w:r>
+            <w:r>
+              <w:rPr>
+                <w:rFonts w:ascii="Helvetica Neue Medium" w:hAnsi="Helvetica Neue Medium" w:cs="Arial"/>
+                <w:color w:val="000000"/>
+                <w:sz w:val="20"/>
+                <w:szCs w:val="20"/>
+              </w:rPr>
+              <w:t>14</w:t>
+            </w:r>
+          </w:p>
+        </w:tc>
+      </w:tr>
+      <w:tr>
+        <w:trPr>
+          <w:trHeight w:val="206"/>
+          <w:jc w:val="center"/>
+        </w:trPr>
+        <w:tc>
+          <w:tcPr>
+            <w:tcW w:w="15019" w:type="dxa"/>
+            <w:gridSpan w:val="2"/>
+            <w:shd w:val="pct15" w:color="auto" w:fill="auto"/>
+            <w:vAlign w:val="bottom"/>
+          </w:tcPr>
+          <w:p>
+            <w:pPr>
+              <w:rPr>
+                <w:rFonts w:ascii="Helvetica Neue Medium" w:hAnsi="Helvetica Neue Medium" w:cs="Arial"/>
+                <w:color w:val="000000"/>
+                <w:sz w:val="18"/>
+                <w:szCs w:val="18"/>
+              </w:rPr>
+            </w:pPr>
+          </w:p>
+          <w:p>
+            <w:pPr>
+              <w:pStyle w:val="NoSpacing"/>
+              <w:rPr>
+                <w:rFonts w:ascii="Helvetica Neue Medium" w:hAnsi="Helvetica Neue Medium"/>
+                <w:sz w:val="18"/>
+                <w:szCs w:val="18"/>
+              </w:rPr>
+            </w:pPr>
+            <w:r>
+              <w:rPr>
+                <w:rFonts w:ascii="Helvetica Neue Medium" w:hAnsi="Helvetica Neue Medium"/>
+                <w:sz w:val="18"/>
+                <w:szCs w:val="18"/>
+              </w:rPr>
+              <w:sym w:font="Symbol" w:char="F0B7"/>
+            </w:r>
+          </w:p>
+          <w:p>
+            <w:pPr>
+              <w:pStyle w:val="NoSpacing"/>
+              <w:rPr>
+                <w:rFonts w:ascii="Helvetica Neue Medium" w:hAnsi="Helvetica Neue Medium"/>
+                <w:sz w:val="18"/>
+                <w:szCs w:val="18"/>
+              </w:rPr>
+            </w:pPr>
+            <w:r>
+              <w:rPr>
+                <w:rFonts w:ascii="Helvetica Neue Medium" w:hAnsi="Helvetica Neue Medium"/>
+                <w:sz w:val="18"/>
+                <w:szCs w:val="18"/>
+              </w:rPr>
+              <w:sym w:font="Symbol" w:char="F0B7"/>
+            </w:r>
+          </w:p>
+          <w:p>
+            <w:pPr>
+              <w:rPr>
+                <w:rFonts w:ascii="Helvetica Neue Medium" w:hAnsi="Helvetica Neue Medium" w:cs="Arial"/>
+                <w:color w:val="000000"/>
+                <w:sz w:val="18"/>
+                <w:szCs w:val="18"/>
               </w:rPr>
             </w:pPr>
           </w:p>
@@ -2728,7 +4457,7 @@
               <w:rPr>
                 <w:rFonts w:ascii="Helvetica Neue Medium" w:hAnsi="Helvetica Neue Medium" w:cs="Arial"/>
               </w:rPr>
-              <w:t xml:space="preserve"> 2</w:t>
+              <w:t xml:space="preserve"> 4</w:t>
             </w:r>
             <w:r>
               <w:rPr>
@@ -2746,7 +4475,25 @@
               <w:rPr>
                 <w:rFonts w:ascii="Helvetica Neue" w:hAnsi="Helvetica Neue" w:cs="Arial"/>
               </w:rPr>
-              <w:t>Designing, Prototyping, and Playtesting</w:t>
+              <w:t>Slow-</w:t>
+            </w:r>
+            <w:r>
+              <w:rPr>
+                <w:rFonts w:ascii="Helvetica Neue" w:hAnsi="Helvetica Neue" w:cs="Arial"/>
+              </w:rPr>
+              <w:t xml:space="preserve">Motion </w:t>
+            </w:r>
+            <w:r>
+              <w:rPr>
+                <w:rFonts w:ascii="Helvetica Neue" w:hAnsi="Helvetica Neue" w:cs="Arial"/>
+              </w:rPr>
+              <w:t xml:space="preserve">Collaborative </w:t>
+            </w:r>
+            <w:r>
+              <w:rPr>
+                <w:rFonts w:ascii="Helvetica Neue" w:hAnsi="Helvetica Neue" w:cs="Arial"/>
+              </w:rPr>
+              <w:t>Game Jam</w:t>
             </w:r>
           </w:p>
         </w:tc>
@@ -2806,17 +4553,73 @@
             <w:pPr>
               <w:rPr>
                 <w:rFonts w:ascii="Helvetica Neue Medium" w:hAnsi="Helvetica Neue Medium" w:cs="Arial"/>
-                <w:sz w:val="20"/>
-                <w:szCs w:val="20"/>
-              </w:rPr>
-            </w:pPr>
-            <w:r>
-              <w:rPr>
-                <w:rFonts w:ascii="Helvetica Neue Medium" w:hAnsi="Helvetica Neue Medium" w:cs="Arial"/>
-                <w:sz w:val="20"/>
-                <w:szCs w:val="20"/>
+                <w:b/>
+                <w:sz w:val="18"/>
+                <w:szCs w:val="18"/>
+              </w:rPr>
+            </w:pPr>
+            <w:r>
+              <w:rPr>
+                <w:rFonts w:ascii="Helvetica Neue Medium" w:hAnsi="Helvetica Neue Medium" w:cs="Arial"/>
+                <w:b/>
+                <w:sz w:val="18"/>
+                <w:szCs w:val="18"/>
               </w:rPr>
               <w:t>Performance Assessments:</w:t>
+            </w:r>
+          </w:p>
+          <w:p>
+            <w:pPr>
+              <w:rPr>
+                <w:rFonts w:ascii="Helvetica Neue Medium" w:hAnsi="Helvetica Neue Medium" w:cs="Arial"/>
+                <w:sz w:val="18"/>
+                <w:szCs w:val="18"/>
+              </w:rPr>
+            </w:pPr>
+            <w:r>
+              <w:rPr>
+                <w:rFonts w:ascii="Helvetica Neue Medium" w:hAnsi="Helvetica Neue Medium" w:cs="Arial"/>
+                <w:sz w:val="18"/>
+                <w:szCs w:val="18"/>
+              </w:rPr>
+              <w:t xml:space="preserve">Using a prototyping toolkit, such as the Unity </w:t>
+            </w:r>
+            <w:proofErr w:type="spellStart"/>
+            <w:r>
+              <w:rPr>
+                <w:rFonts w:ascii="Helvetica Neue Medium" w:hAnsi="Helvetica Neue Medium" w:cs="Arial"/>
+                <w:sz w:val="18"/>
+                <w:szCs w:val="18"/>
+              </w:rPr>
+              <w:t>PlaygroundProject</w:t>
+            </w:r>
+            <w:proofErr w:type="spellEnd"/>
+            <w:r>
+              <w:rPr>
+                <w:rFonts w:ascii="Helvetica Neue Medium" w:hAnsi="Helvetica Neue Medium" w:cs="Arial"/>
+                <w:sz w:val="18"/>
+                <w:szCs w:val="18"/>
+              </w:rPr>
+              <w:t xml:space="preserve"> (</w:t>
+            </w:r>
+            <w:hyperlink r:id="rId13" w:history="1">
+              <w:r>
+                <w:rPr>
+                  <w:rStyle w:val="Hyperlink"/>
+                  <w:rFonts w:ascii="Helvetica Neue Medium" w:hAnsi="Helvetica Neue Medium" w:cs="Arial"/>
+                  <w:sz w:val="18"/>
+                  <w:szCs w:val="18"/>
+                </w:rPr>
+                <w:t>https://github.com/UnityTechnologies/PlaygroundProject</w:t>
+              </w:r>
+            </w:hyperlink>
+            <w:r>
+              <w:rPr>
+                <w:rFonts w:ascii="Helvetica Neue Medium" w:hAnsi="Helvetica Neue Medium" w:cs="Arial"/>
+                <w:sz w:val="18"/>
+                <w:szCs w:val="18"/>
+              </w:rPr>
+              <w:t>), collaborate with a small team to develop a paper game prototype into a playable digital prototype.</w:t>
             </w:r>
           </w:p>
         </w:tc>
@@ -2923,6 +4726,675 @@
               <w:t>Standard/Unit:</w:t>
             </w:r>
           </w:p>
+          <w:p>
+            <w:pPr>
+              <w:rPr>
+                <w:rFonts w:ascii="Helvetica Neue Medium" w:hAnsi="Helvetica Neue Medium" w:cs="Arial"/>
+                <w:sz w:val="20"/>
+                <w:szCs w:val="20"/>
+              </w:rPr>
+            </w:pPr>
+          </w:p>
+          <w:p>
+            <w:pPr>
+              <w:pStyle w:val="ListParagraph"/>
+              <w:numPr>
+                <w:ilvl w:val="0"/>
+                <w:numId w:val="24"/>
+              </w:numPr>
+              <w:tabs>
+                <w:tab w:val="left" w:pos="813"/>
+              </w:tabs>
+              <w:rPr>
+                <w:rFonts w:ascii="Helvetica Neue" w:hAnsi="Helvetica Neue" w:cs="Arial"/>
+                <w:b/>
+                <w:color w:val="000000"/>
+                <w:sz w:val="18"/>
+                <w:szCs w:val="18"/>
+              </w:rPr>
+            </w:pPr>
+            <w:r>
+              <w:rPr>
+                <w:rFonts w:ascii="Helvetica Neue" w:hAnsi="Helvetica Neue" w:cs="Arial"/>
+                <w:b/>
+                <w:color w:val="000000"/>
+                <w:sz w:val="18"/>
+                <w:szCs w:val="18"/>
+              </w:rPr>
+              <w:t>WSCSLS-</w:t>
+            </w:r>
+            <w:r>
+              <w:rPr>
+                <w:rFonts w:ascii="Helvetica Neue" w:eastAsia="Arial" w:hAnsi="Helvetica Neue" w:cs="Calibri"/>
+                <w:b/>
+                <w:sz w:val="18"/>
+                <w:szCs w:val="18"/>
+              </w:rPr>
+              <w:t>3A-A-2-1</w:t>
+            </w:r>
+            <w:r>
+              <w:rPr>
+                <w:rFonts w:ascii="Helvetica Neue" w:eastAsia="Arial" w:hAnsi="Helvetica Neue" w:cs="Calibri"/>
+                <w:sz w:val="18"/>
+                <w:szCs w:val="18"/>
+              </w:rPr>
+              <w:t xml:space="preserve">: </w:t>
+            </w:r>
+            <w:r>
+              <w:rPr>
+                <w:rFonts w:ascii="Helvetica Neue" w:eastAsia="Arial" w:hAnsi="Helvetica Neue" w:cs="Calibri"/>
+                <w:sz w:val="18"/>
+                <w:szCs w:val="18"/>
+              </w:rPr>
+              <w:t>Design and develop a software artifact working in a team</w:t>
+            </w:r>
+            <w:r>
+              <w:rPr>
+                <w:rFonts w:ascii="Helvetica Neue" w:eastAsia="Arial" w:hAnsi="Helvetica Neue" w:cs="Calibri"/>
+                <w:sz w:val="18"/>
+                <w:szCs w:val="18"/>
+              </w:rPr>
+              <w:t>.</w:t>
+            </w:r>
+          </w:p>
+          <w:p>
+            <w:pPr>
+              <w:pStyle w:val="ListParagraph"/>
+              <w:numPr>
+                <w:ilvl w:val="0"/>
+                <w:numId w:val="24"/>
+              </w:numPr>
+              <w:tabs>
+                <w:tab w:val="left" w:pos="813"/>
+              </w:tabs>
+              <w:rPr>
+                <w:rFonts w:ascii="Helvetica Neue" w:hAnsi="Helvetica Neue" w:cs="Arial"/>
+                <w:b/>
+                <w:color w:val="000000"/>
+                <w:sz w:val="18"/>
+                <w:szCs w:val="18"/>
+              </w:rPr>
+            </w:pPr>
+            <w:r>
+              <w:rPr>
+                <w:rFonts w:ascii="Helvetica Neue" w:hAnsi="Helvetica Neue" w:cs="Arial"/>
+                <w:b/>
+                <w:color w:val="000000"/>
+                <w:sz w:val="18"/>
+                <w:szCs w:val="18"/>
+              </w:rPr>
+              <w:t>WSCSLS-</w:t>
+            </w:r>
+            <w:r>
+              <w:rPr>
+                <w:rFonts w:ascii="Helvetica Neue" w:eastAsia="Arial" w:hAnsi="Helvetica Neue" w:cs="Calibri"/>
+                <w:b/>
+                <w:sz w:val="18"/>
+                <w:szCs w:val="18"/>
+              </w:rPr>
+              <w:t>3A-A-2-2</w:t>
+            </w:r>
+            <w:r>
+              <w:rPr>
+                <w:rFonts w:ascii="Helvetica Neue" w:eastAsia="Arial" w:hAnsi="Helvetica Neue" w:cs="Calibri"/>
+                <w:sz w:val="18"/>
+                <w:szCs w:val="18"/>
+              </w:rPr>
+              <w:t xml:space="preserve">: </w:t>
+            </w:r>
+            <w:r>
+              <w:rPr>
+                <w:rFonts w:ascii="Helvetica Neue" w:eastAsia="Arial" w:hAnsi="Helvetica Neue" w:cs="Calibri"/>
+                <w:sz w:val="18"/>
+                <w:szCs w:val="18"/>
+              </w:rPr>
+              <w:t>Demonstrate how diverse collaborating impacts the design and development of software products (e.g., discussing real-world examples of products that have been improved through having a diverse design team or reflecting on their own team's development experience).</w:t>
+            </w:r>
+          </w:p>
+          <w:p>
+            <w:pPr>
+              <w:pStyle w:val="ListParagraph"/>
+              <w:numPr>
+                <w:ilvl w:val="0"/>
+                <w:numId w:val="24"/>
+              </w:numPr>
+              <w:tabs>
+                <w:tab w:val="left" w:pos="813"/>
+              </w:tabs>
+              <w:rPr>
+                <w:rFonts w:ascii="Helvetica Neue" w:hAnsi="Helvetica Neue" w:cs="Arial"/>
+                <w:b/>
+                <w:color w:val="000000"/>
+                <w:sz w:val="18"/>
+                <w:szCs w:val="18"/>
+              </w:rPr>
+            </w:pPr>
+            <w:r>
+              <w:rPr>
+                <w:rFonts w:ascii="Helvetica Neue" w:hAnsi="Helvetica Neue" w:cs="Arial"/>
+                <w:b/>
+                <w:color w:val="000000"/>
+                <w:sz w:val="18"/>
+                <w:szCs w:val="18"/>
+              </w:rPr>
+              <w:t>WSCSLS-</w:t>
+            </w:r>
+            <w:r>
+              <w:rPr>
+                <w:rFonts w:ascii="Helvetica Neue" w:eastAsia="Arial" w:hAnsi="Helvetica Neue" w:cs="Calibri"/>
+                <w:b/>
+                <w:sz w:val="18"/>
+                <w:szCs w:val="18"/>
+              </w:rPr>
+              <w:t>3A-A-5-5</w:t>
+            </w:r>
+            <w:r>
+              <w:rPr>
+                <w:rFonts w:ascii="Helvetica Neue" w:eastAsia="Arial" w:hAnsi="Helvetica Neue" w:cs="Calibri"/>
+                <w:sz w:val="18"/>
+                <w:szCs w:val="18"/>
+              </w:rPr>
+              <w:t xml:space="preserve">: </w:t>
+            </w:r>
+            <w:r>
+              <w:rPr>
+                <w:rFonts w:ascii="Helvetica Neue" w:eastAsia="Arial" w:hAnsi="Helvetica Neue" w:cs="Calibri"/>
+                <w:sz w:val="18"/>
+                <w:szCs w:val="18"/>
+              </w:rPr>
+              <w:t>Use user-centered research and design techniques (e.g., surveys, interviews) to create software solutions</w:t>
+            </w:r>
+          </w:p>
+          <w:p>
+            <w:pPr>
+              <w:pStyle w:val="ListParagraph"/>
+              <w:numPr>
+                <w:ilvl w:val="0"/>
+                <w:numId w:val="24"/>
+              </w:numPr>
+              <w:tabs>
+                <w:tab w:val="left" w:pos="813"/>
+              </w:tabs>
+              <w:rPr>
+                <w:rFonts w:ascii="Helvetica Neue" w:hAnsi="Helvetica Neue" w:cs="Arial"/>
+                <w:b/>
+                <w:color w:val="000000"/>
+                <w:sz w:val="18"/>
+                <w:szCs w:val="18"/>
+              </w:rPr>
+            </w:pPr>
+            <w:r>
+              <w:rPr>
+                <w:rFonts w:ascii="Helvetica Neue" w:hAnsi="Helvetica Neue" w:cs="Arial"/>
+                <w:b/>
+                <w:color w:val="000000"/>
+                <w:sz w:val="18"/>
+                <w:szCs w:val="18"/>
+              </w:rPr>
+              <w:t>WSCSLS-</w:t>
+            </w:r>
+            <w:r>
+              <w:rPr>
+                <w:rFonts w:ascii="Helvetica Neue" w:eastAsia="Arial" w:hAnsi="Helvetica Neue" w:cs="Calibri"/>
+                <w:b/>
+                <w:sz w:val="18"/>
+                <w:szCs w:val="18"/>
+              </w:rPr>
+              <w:t>3A-A-4-8</w:t>
+            </w:r>
+            <w:r>
+              <w:rPr>
+                <w:rFonts w:ascii="Helvetica Neue" w:eastAsia="Arial" w:hAnsi="Helvetica Neue" w:cs="Calibri"/>
+                <w:sz w:val="18"/>
+                <w:szCs w:val="18"/>
+              </w:rPr>
+              <w:t xml:space="preserve">: </w:t>
+            </w:r>
+            <w:r>
+              <w:rPr>
+                <w:rFonts w:ascii="Helvetica Neue" w:eastAsia="Arial" w:hAnsi="Helvetica Neue" w:cs="Calibri"/>
+                <w:sz w:val="18"/>
+                <w:szCs w:val="18"/>
+              </w:rPr>
+              <w:t>Deconstruct a complex problem into simpler parts using predefined constructs (e.g., functions and parameters and/or classes).</w:t>
+            </w:r>
+          </w:p>
+          <w:p>
+            <w:pPr>
+              <w:pStyle w:val="ListParagraph"/>
+              <w:numPr>
+                <w:ilvl w:val="0"/>
+                <w:numId w:val="24"/>
+              </w:numPr>
+              <w:tabs>
+                <w:tab w:val="left" w:pos="813"/>
+              </w:tabs>
+              <w:rPr>
+                <w:rFonts w:ascii="Helvetica Neue" w:hAnsi="Helvetica Neue" w:cs="Arial"/>
+                <w:b/>
+                <w:color w:val="000000"/>
+                <w:sz w:val="18"/>
+                <w:szCs w:val="18"/>
+              </w:rPr>
+            </w:pPr>
+            <w:r>
+              <w:rPr>
+                <w:rFonts w:ascii="Helvetica Neue" w:hAnsi="Helvetica Neue" w:cs="Arial"/>
+                <w:b/>
+                <w:color w:val="000000"/>
+                <w:sz w:val="18"/>
+                <w:szCs w:val="18"/>
+              </w:rPr>
+              <w:t>WSCSLS-</w:t>
+            </w:r>
+            <w:r>
+              <w:rPr>
+                <w:rFonts w:ascii="Helvetica Neue" w:eastAsia="Arial" w:hAnsi="Helvetica Neue" w:cs="Calibri"/>
+                <w:b/>
+                <w:sz w:val="18"/>
+                <w:szCs w:val="18"/>
+              </w:rPr>
+              <w:t>3A-A-3-11</w:t>
+            </w:r>
+            <w:r>
+              <w:rPr>
+                <w:rFonts w:ascii="Helvetica Neue" w:eastAsia="Arial" w:hAnsi="Helvetica Neue" w:cs="Calibri"/>
+                <w:sz w:val="18"/>
+                <w:szCs w:val="18"/>
+              </w:rPr>
+              <w:t xml:space="preserve">: </w:t>
+            </w:r>
+            <w:r>
+              <w:rPr>
+                <w:rFonts w:ascii="Helvetica Neue" w:eastAsia="Arial" w:hAnsi="Helvetica Neue" w:cs="Calibri"/>
+                <w:sz w:val="18"/>
+                <w:szCs w:val="18"/>
+              </w:rPr>
+              <w:t>Explain and demonstrate how modeling and simulation can be used to explore natural phenomena (e.g., flocking behaviors, queueing, life cycles).</w:t>
+            </w:r>
+          </w:p>
+          <w:p>
+            <w:pPr>
+              <w:pStyle w:val="ListParagraph"/>
+              <w:numPr>
+                <w:ilvl w:val="0"/>
+                <w:numId w:val="24"/>
+              </w:numPr>
+              <w:tabs>
+                <w:tab w:val="left" w:pos="813"/>
+              </w:tabs>
+              <w:rPr>
+                <w:rFonts w:ascii="Helvetica Neue" w:hAnsi="Helvetica Neue" w:cs="Arial"/>
+                <w:b/>
+                <w:color w:val="000000"/>
+                <w:sz w:val="18"/>
+                <w:szCs w:val="18"/>
+              </w:rPr>
+            </w:pPr>
+            <w:r>
+              <w:rPr>
+                <w:rFonts w:ascii="Helvetica Neue" w:hAnsi="Helvetica Neue" w:cs="Arial"/>
+                <w:b/>
+                <w:color w:val="000000"/>
+                <w:sz w:val="18"/>
+                <w:szCs w:val="18"/>
+              </w:rPr>
+              <w:t>WSCSLS-</w:t>
+            </w:r>
+            <w:r>
+              <w:rPr>
+                <w:rFonts w:ascii="Helvetica Neue" w:eastAsia="Arial" w:hAnsi="Helvetica Neue" w:cs="Calibri"/>
+                <w:b/>
+                <w:sz w:val="18"/>
+                <w:szCs w:val="18"/>
+              </w:rPr>
+              <w:t>3A-C-5-14</w:t>
+            </w:r>
+            <w:r>
+              <w:rPr>
+                <w:rFonts w:ascii="Helvetica Neue" w:eastAsia="Arial" w:hAnsi="Helvetica Neue" w:cs="Calibri"/>
+                <w:sz w:val="18"/>
+                <w:szCs w:val="18"/>
+              </w:rPr>
+              <w:t xml:space="preserve">: </w:t>
+            </w:r>
+            <w:r>
+              <w:rPr>
+                <w:rFonts w:ascii="Helvetica Neue" w:eastAsia="Arial" w:hAnsi="Helvetica Neue" w:cs="Calibri"/>
+                <w:sz w:val="18"/>
+                <w:szCs w:val="18"/>
+              </w:rPr>
+              <w:t>Create, extend, or modify existing programs to add new features and behaviors using different forms of inputs and outputs (e.g., inputs such as sensors, mouse clicks, data sets; outputs such as text, graphics, sounds).</w:t>
+            </w:r>
+          </w:p>
+          <w:p>
+            <w:pPr>
+              <w:pStyle w:val="ListParagraph"/>
+              <w:numPr>
+                <w:ilvl w:val="0"/>
+                <w:numId w:val="24"/>
+              </w:numPr>
+              <w:tabs>
+                <w:tab w:val="left" w:pos="813"/>
+              </w:tabs>
+              <w:rPr>
+                <w:rFonts w:ascii="Helvetica Neue" w:hAnsi="Helvetica Neue" w:cs="Arial"/>
+                <w:b/>
+                <w:color w:val="000000"/>
+                <w:sz w:val="18"/>
+                <w:szCs w:val="18"/>
+              </w:rPr>
+            </w:pPr>
+            <w:r>
+              <w:rPr>
+                <w:rFonts w:ascii="Helvetica Neue" w:hAnsi="Helvetica Neue" w:cs="Arial"/>
+                <w:b/>
+                <w:color w:val="000000"/>
+                <w:sz w:val="18"/>
+                <w:szCs w:val="18"/>
+              </w:rPr>
+              <w:t>WSCSLS-</w:t>
+            </w:r>
+            <w:r>
+              <w:rPr>
+                <w:rFonts w:ascii="Helvetica Neue" w:eastAsia="Arial" w:hAnsi="Helvetica Neue" w:cs="Calibri"/>
+                <w:b/>
+                <w:sz w:val="18"/>
+                <w:szCs w:val="18"/>
+              </w:rPr>
+              <w:t>3A-D-5-17</w:t>
+            </w:r>
+            <w:r>
+              <w:rPr>
+                <w:rFonts w:ascii="Helvetica Neue" w:eastAsia="Arial" w:hAnsi="Helvetica Neue" w:cs="Calibri"/>
+                <w:sz w:val="18"/>
+                <w:szCs w:val="18"/>
+              </w:rPr>
+              <w:t xml:space="preserve">: </w:t>
+            </w:r>
+            <w:r>
+              <w:rPr>
+                <w:rFonts w:ascii="Helvetica Neue" w:eastAsia="Arial" w:hAnsi="Helvetica Neue" w:cs="Calibri"/>
+                <w:sz w:val="18"/>
+                <w:szCs w:val="18"/>
+              </w:rPr>
+              <w:t>Create computational models that simulate real-world systems (e.g., ecosystems, epidemics, spread of ideas).</w:t>
+            </w:r>
+          </w:p>
+          <w:p>
+            <w:pPr>
+              <w:pStyle w:val="ListParagraph"/>
+              <w:numPr>
+                <w:ilvl w:val="0"/>
+                <w:numId w:val="24"/>
+              </w:numPr>
+              <w:tabs>
+                <w:tab w:val="left" w:pos="813"/>
+              </w:tabs>
+              <w:rPr>
+                <w:rFonts w:ascii="Helvetica Neue" w:hAnsi="Helvetica Neue" w:cs="Arial"/>
+                <w:b/>
+                <w:color w:val="000000"/>
+                <w:sz w:val="18"/>
+                <w:szCs w:val="18"/>
+              </w:rPr>
+            </w:pPr>
+            <w:r>
+              <w:rPr>
+                <w:rFonts w:ascii="Helvetica Neue" w:hAnsi="Helvetica Neue" w:cs="Arial"/>
+                <w:b/>
+                <w:color w:val="000000"/>
+                <w:sz w:val="18"/>
+                <w:szCs w:val="18"/>
+              </w:rPr>
+              <w:t>WSCSLS-</w:t>
+            </w:r>
+            <w:r>
+              <w:rPr>
+                <w:rFonts w:ascii="Helvetica Neue" w:eastAsia="Arial" w:hAnsi="Helvetica Neue" w:cs="Calibri"/>
+                <w:b/>
+                <w:sz w:val="18"/>
+                <w:szCs w:val="18"/>
+              </w:rPr>
+              <w:t>3A-I-2-22</w:t>
+            </w:r>
+            <w:r>
+              <w:rPr>
+                <w:rFonts w:ascii="Helvetica Neue" w:eastAsia="Arial" w:hAnsi="Helvetica Neue" w:cs="Calibri"/>
+                <w:sz w:val="18"/>
+                <w:szCs w:val="18"/>
+              </w:rPr>
+              <w:t xml:space="preserve">: </w:t>
+            </w:r>
+            <w:r>
+              <w:rPr>
+                <w:rFonts w:ascii="Helvetica Neue" w:eastAsia="Arial" w:hAnsi="Helvetica Neue" w:cs="Calibri"/>
+                <w:sz w:val="18"/>
+                <w:szCs w:val="18"/>
+              </w:rPr>
+              <w:t>Debate the social and economic implications associated with ethical and unethical computing practices (e.g., intellectual property rights, hacktivism, software piracy, diesel emissions testing scandal, new co</w:t>
+            </w:r>
+            <w:r>
+              <w:rPr>
+                <w:rFonts w:ascii="Helvetica Neue" w:eastAsia="Arial" w:hAnsi="Helvetica Neue" w:cs="Calibri"/>
+                <w:sz w:val="18"/>
+                <w:szCs w:val="18"/>
+              </w:rPr>
+              <w:t>mputers shipped with malware).</w:t>
+            </w:r>
+          </w:p>
+          <w:p>
+            <w:pPr>
+              <w:pStyle w:val="ListParagraph"/>
+              <w:numPr>
+                <w:ilvl w:val="0"/>
+                <w:numId w:val="24"/>
+              </w:numPr>
+              <w:tabs>
+                <w:tab w:val="left" w:pos="813"/>
+              </w:tabs>
+              <w:rPr>
+                <w:rFonts w:ascii="Helvetica Neue" w:hAnsi="Helvetica Neue" w:cs="Arial"/>
+                <w:b/>
+                <w:color w:val="000000"/>
+                <w:sz w:val="18"/>
+                <w:szCs w:val="18"/>
+              </w:rPr>
+            </w:pPr>
+            <w:r>
+              <w:rPr>
+                <w:rFonts w:ascii="Helvetica Neue" w:hAnsi="Helvetica Neue" w:cs="Arial"/>
+                <w:b/>
+                <w:color w:val="000000"/>
+                <w:sz w:val="18"/>
+                <w:szCs w:val="18"/>
+              </w:rPr>
+              <w:t>WSCSLS-</w:t>
+            </w:r>
+            <w:r>
+              <w:rPr>
+                <w:rFonts w:ascii="Helvetica Neue" w:eastAsia="Arial" w:hAnsi="Helvetica Neue" w:cs="Calibri"/>
+                <w:b/>
+                <w:sz w:val="18"/>
+                <w:szCs w:val="18"/>
+              </w:rPr>
+              <w:t>3A-I-7-25</w:t>
+            </w:r>
+            <w:r>
+              <w:rPr>
+                <w:rFonts w:ascii="Helvetica Neue" w:eastAsia="Arial" w:hAnsi="Helvetica Neue" w:cs="Calibri"/>
+                <w:sz w:val="18"/>
+                <w:szCs w:val="18"/>
+              </w:rPr>
+              <w:t xml:space="preserve">: </w:t>
+            </w:r>
+            <w:r>
+              <w:rPr>
+                <w:rFonts w:ascii="Helvetica Neue" w:eastAsia="Arial" w:hAnsi="Helvetica Neue" w:cs="Calibri"/>
+                <w:sz w:val="18"/>
+                <w:szCs w:val="18"/>
+              </w:rPr>
+              <w:t>Describe how computation shares features with art and music by translating human intention into an artifact.</w:t>
+            </w:r>
+          </w:p>
+          <w:p>
+            <w:pPr>
+              <w:pStyle w:val="ListParagraph"/>
+              <w:numPr>
+                <w:ilvl w:val="0"/>
+                <w:numId w:val="24"/>
+              </w:numPr>
+              <w:tabs>
+                <w:tab w:val="left" w:pos="813"/>
+              </w:tabs>
+              <w:rPr>
+                <w:rFonts w:ascii="Helvetica Neue" w:eastAsia="Arial" w:hAnsi="Helvetica Neue" w:cs="Calibri"/>
+                <w:b/>
+                <w:sz w:val="18"/>
+                <w:szCs w:val="18"/>
+              </w:rPr>
+            </w:pPr>
+            <w:r>
+              <w:rPr>
+                <w:rFonts w:ascii="Helvetica Neue" w:hAnsi="Helvetica Neue" w:cs="Arial"/>
+                <w:b/>
+                <w:color w:val="000000"/>
+                <w:sz w:val="18"/>
+                <w:szCs w:val="18"/>
+              </w:rPr>
+              <w:t>WSCSLS-</w:t>
+            </w:r>
+            <w:r>
+              <w:rPr>
+                <w:rFonts w:ascii="Helvetica Neue" w:eastAsia="Arial" w:hAnsi="Helvetica Neue" w:cs="Calibri"/>
+                <w:b/>
+                <w:sz w:val="18"/>
+                <w:szCs w:val="18"/>
+              </w:rPr>
+              <w:t>3A-I-1-26</w:t>
+            </w:r>
+            <w:r>
+              <w:rPr>
+                <w:rFonts w:ascii="Helvetica Neue" w:eastAsia="Arial" w:hAnsi="Helvetica Neue" w:cs="Calibri"/>
+                <w:sz w:val="18"/>
+                <w:szCs w:val="18"/>
+              </w:rPr>
+              <w:t xml:space="preserve">: </w:t>
+            </w:r>
+            <w:r>
+              <w:rPr>
+                <w:rFonts w:ascii="Helvetica Neue" w:eastAsia="Arial" w:hAnsi="Helvetica Neue" w:cs="Calibri"/>
+                <w:sz w:val="18"/>
+                <w:szCs w:val="18"/>
+              </w:rPr>
+              <w:t>Compare and debate the positive and negative impacts of computing on behavior and culture (e.g., evolution from hitchhiking to ridesharing apps, online accommodation rental services).</w:t>
+            </w:r>
+          </w:p>
+          <w:p>
+            <w:pPr>
+              <w:pStyle w:val="ListParagraph"/>
+              <w:numPr>
+                <w:ilvl w:val="0"/>
+                <w:numId w:val="24"/>
+              </w:numPr>
+              <w:tabs>
+                <w:tab w:val="left" w:pos="813"/>
+              </w:tabs>
+              <w:rPr>
+                <w:rFonts w:ascii="Helvetica Neue" w:eastAsia="Arial" w:hAnsi="Helvetica Neue" w:cs="Calibri"/>
+                <w:b/>
+                <w:sz w:val="18"/>
+                <w:szCs w:val="18"/>
+              </w:rPr>
+            </w:pPr>
+            <w:r>
+              <w:rPr>
+                <w:rFonts w:ascii="Helvetica Neue" w:hAnsi="Helvetica Neue" w:cs="Arial"/>
+                <w:b/>
+                <w:color w:val="000000"/>
+                <w:sz w:val="18"/>
+                <w:szCs w:val="18"/>
+              </w:rPr>
+              <w:t>WSCSLS-</w:t>
+            </w:r>
+            <w:r>
+              <w:rPr>
+                <w:rFonts w:ascii="Helvetica Neue" w:eastAsia="Arial" w:hAnsi="Helvetica Neue" w:cs="Calibri"/>
+                <w:b/>
+                <w:sz w:val="18"/>
+                <w:szCs w:val="18"/>
+              </w:rPr>
+              <w:t>3A-I-1-27</w:t>
+            </w:r>
+            <w:r>
+              <w:rPr>
+                <w:rFonts w:ascii="Helvetica Neue" w:eastAsia="Arial" w:hAnsi="Helvetica Neue" w:cs="Calibri"/>
+                <w:sz w:val="18"/>
+                <w:szCs w:val="18"/>
+              </w:rPr>
+              <w:t xml:space="preserve">: </w:t>
+            </w:r>
+            <w:r>
+              <w:rPr>
+                <w:rFonts w:ascii="Helvetica Neue" w:eastAsia="Arial" w:hAnsi="Helvetica Neue" w:cs="Calibri"/>
+                <w:sz w:val="18"/>
+                <w:szCs w:val="18"/>
+              </w:rPr>
+              <w:t>Demonstrate how computing enables new forms of experience, expression, communication, and collaborating.</w:t>
+            </w:r>
+          </w:p>
+          <w:p>
+            <w:pPr>
+              <w:pStyle w:val="ListParagraph"/>
+              <w:numPr>
+                <w:ilvl w:val="0"/>
+                <w:numId w:val="24"/>
+              </w:numPr>
+              <w:tabs>
+                <w:tab w:val="left" w:pos="813"/>
+              </w:tabs>
+              <w:rPr>
+                <w:rFonts w:ascii="Helvetica Neue" w:eastAsia="Arial" w:hAnsi="Helvetica Neue" w:cs="Calibri"/>
+                <w:sz w:val="18"/>
+                <w:szCs w:val="18"/>
+              </w:rPr>
+            </w:pPr>
+            <w:r>
+              <w:rPr>
+                <w:rFonts w:ascii="Helvetica Neue" w:hAnsi="Helvetica Neue" w:cs="Arial"/>
+                <w:b/>
+                <w:color w:val="000000"/>
+                <w:sz w:val="18"/>
+                <w:szCs w:val="18"/>
+              </w:rPr>
+              <w:t>WSCSLS-</w:t>
+            </w:r>
+            <w:r>
+              <w:rPr>
+                <w:rFonts w:ascii="Helvetica Neue" w:eastAsia="Arial" w:hAnsi="Helvetica Neue" w:cs="Calibri"/>
+                <w:b/>
+                <w:sz w:val="18"/>
+                <w:szCs w:val="18"/>
+              </w:rPr>
+              <w:t>3A-I-1-28</w:t>
+            </w:r>
+            <w:r>
+              <w:rPr>
+                <w:rFonts w:ascii="Helvetica Neue" w:eastAsia="Arial" w:hAnsi="Helvetica Neue" w:cs="Calibri"/>
+                <w:sz w:val="18"/>
+                <w:szCs w:val="18"/>
+              </w:rPr>
+              <w:t xml:space="preserve">: </w:t>
+            </w:r>
+            <w:r>
+              <w:rPr>
+                <w:rFonts w:ascii="Helvetica Neue" w:eastAsia="Arial" w:hAnsi="Helvetica Neue" w:cs="Calibri"/>
+                <w:sz w:val="18"/>
+                <w:szCs w:val="18"/>
+              </w:rPr>
+              <w:t>Explain the impact of the digital divide (i.e., uneven access to computing, computing education, and interfaces) on access to critical information.</w:t>
+            </w:r>
+          </w:p>
         </w:tc>
       </w:tr>
       <w:tr>
@@ -2990,7 +5462,7 @@
                 <w:sz w:val="20"/>
                 <w:szCs w:val="20"/>
               </w:rPr>
-              <w:t>19</w:t>
+              <w:t>10</w:t>
             </w:r>
           </w:p>
         </w:tc>
@@ -3059,7 +5531,16 @@
       </w:tr>
     </w:tbl>
     <w:p>
+      <w:pPr>
+        <w:ind w:left="-990" w:firstLine="990"/>
+        <w:rPr>
+          <w:rFonts w:ascii="Helvetica Neue" w:hAnsi="Helvetica Neue"/>
+        </w:rPr>
+      </w:pPr>
       <w:r>
+        <w:rPr>
+          <w:rFonts w:ascii="Helvetica Neue" w:hAnsi="Helvetica Neue"/>
+        </w:rPr>
         <w:br w:type="page"/>
       </w:r>
     </w:p>
@@ -3111,7 +5592,7 @@
               <w:rPr>
                 <w:rFonts w:ascii="Helvetica Neue Medium" w:hAnsi="Helvetica Neue Medium" w:cs="Arial"/>
               </w:rPr>
-              <w:t xml:space="preserve"> 3</w:t>
+              <w:t xml:space="preserve"> 5</w:t>
             </w:r>
             <w:r>
               <w:rPr>
@@ -3129,7 +5610,7 @@
               <w:rPr>
                 <w:rFonts w:ascii="Helvetica Neue" w:hAnsi="Helvetica Neue" w:cs="Arial"/>
               </w:rPr>
-              <w:t>Digital Prototyping</w:t>
+              <w:t>Project Presentations</w:t>
             </w:r>
           </w:p>
         </w:tc>
@@ -3189,17 +5670,83 @@
             <w:pPr>
               <w:rPr>
                 <w:rFonts w:ascii="Helvetica Neue Medium" w:hAnsi="Helvetica Neue Medium" w:cs="Arial"/>
-                <w:sz w:val="20"/>
-                <w:szCs w:val="20"/>
-              </w:rPr>
-            </w:pPr>
-            <w:r>
-              <w:rPr>
-                <w:rFonts w:ascii="Helvetica Neue Medium" w:hAnsi="Helvetica Neue Medium" w:cs="Arial"/>
-                <w:sz w:val="20"/>
-                <w:szCs w:val="20"/>
+                <w:sz w:val="18"/>
+                <w:szCs w:val="18"/>
+              </w:rPr>
+            </w:pPr>
+            <w:r>
+              <w:rPr>
+                <w:rFonts w:ascii="Helvetica Neue Medium" w:hAnsi="Helvetica Neue Medium" w:cs="Arial"/>
+                <w:sz w:val="18"/>
+                <w:szCs w:val="18"/>
               </w:rPr>
               <w:t>Performance Assessments:</w:t>
+            </w:r>
+          </w:p>
+          <w:p>
+            <w:pPr>
+              <w:pStyle w:val="ListParagraph"/>
+              <w:numPr>
+                <w:ilvl w:val="0"/>
+                <w:numId w:val="25"/>
+              </w:numPr>
+              <w:rPr>
+                <w:rFonts w:ascii="Helvetica Neue Medium" w:hAnsi="Helvetica Neue Medium" w:cs="Arial"/>
+                <w:sz w:val="18"/>
+                <w:szCs w:val="18"/>
+              </w:rPr>
+            </w:pPr>
+            <w:r>
+              <w:rPr>
+                <w:rFonts w:ascii="Helvetica Neue Medium" w:hAnsi="Helvetica Neue Medium" w:cs="Arial"/>
+                <w:sz w:val="18"/>
+                <w:szCs w:val="18"/>
+              </w:rPr>
+              <w:t>Presentation of project.</w:t>
+            </w:r>
+          </w:p>
+          <w:p>
+            <w:pPr>
+              <w:pStyle w:val="ListParagraph"/>
+              <w:numPr>
+                <w:ilvl w:val="0"/>
+                <w:numId w:val="25"/>
+              </w:numPr>
+              <w:rPr>
+                <w:rFonts w:ascii="Helvetica Neue Medium" w:hAnsi="Helvetica Neue Medium" w:cs="Arial"/>
+                <w:sz w:val="18"/>
+                <w:szCs w:val="18"/>
+              </w:rPr>
+            </w:pPr>
+            <w:r>
+              <w:rPr>
+                <w:rFonts w:ascii="Helvetica Neue Medium" w:hAnsi="Helvetica Neue Medium" w:cs="Arial"/>
+                <w:sz w:val="18"/>
+                <w:szCs w:val="18"/>
+              </w:rPr>
+              <w:t>Plan for project revisions based on peer feedback.</w:t>
+            </w:r>
+          </w:p>
+          <w:p>
+            <w:pPr>
+              <w:pStyle w:val="ListParagraph"/>
+              <w:numPr>
+                <w:ilvl w:val="0"/>
+                <w:numId w:val="25"/>
+              </w:numPr>
+              <w:rPr>
+                <w:rFonts w:ascii="Helvetica Neue Medium" w:hAnsi="Helvetica Neue Medium" w:cs="Arial"/>
+                <w:sz w:val="20"/>
+                <w:szCs w:val="20"/>
+              </w:rPr>
+            </w:pPr>
+            <w:r>
+              <w:rPr>
+                <w:rFonts w:ascii="Helvetica Neue Medium" w:hAnsi="Helvetica Neue Medium" w:cs="Arial"/>
+                <w:sz w:val="18"/>
+                <w:szCs w:val="18"/>
+              </w:rPr>
+              <w:t>Feedback to peers on their projects.</w:t>
             </w:r>
           </w:p>
         </w:tc>
@@ -3292,18 +5839,233 @@
           <w:p>
             <w:pPr>
               <w:rPr>
-                <w:rFonts w:ascii="Helvetica Neue Medium" w:hAnsi="Helvetica Neue Medium" w:cs="Arial"/>
-                <w:sz w:val="20"/>
-                <w:szCs w:val="20"/>
-              </w:rPr>
-            </w:pPr>
-            <w:r>
-              <w:rPr>
-                <w:rFonts w:ascii="Helvetica Neue Medium" w:hAnsi="Helvetica Neue Medium" w:cs="Arial"/>
-                <w:sz w:val="20"/>
-                <w:szCs w:val="20"/>
+                <w:rFonts w:ascii="Helvetica Neue" w:hAnsi="Helvetica Neue" w:cs="Arial"/>
+                <w:sz w:val="18"/>
+                <w:szCs w:val="18"/>
+              </w:rPr>
+            </w:pPr>
+            <w:r>
+              <w:rPr>
+                <w:rFonts w:ascii="Helvetica Neue" w:hAnsi="Helvetica Neue" w:cs="Arial"/>
+                <w:sz w:val="18"/>
+                <w:szCs w:val="18"/>
               </w:rPr>
               <w:t>Standard/Unit:</w:t>
+            </w:r>
+          </w:p>
+          <w:p>
+            <w:pPr>
+              <w:rPr>
+                <w:rFonts w:ascii="Helvetica Neue" w:hAnsi="Helvetica Neue" w:cs="Arial"/>
+                <w:sz w:val="18"/>
+                <w:szCs w:val="18"/>
+              </w:rPr>
+            </w:pPr>
+            <w:r>
+              <w:rPr>
+                <w:rFonts w:ascii="Helvetica Neue" w:hAnsi="Helvetica Neue" w:cs="Arial"/>
+                <w:sz w:val="18"/>
+                <w:szCs w:val="18"/>
+              </w:rPr>
+              <w:t xml:space="preserve">Present </w:t>
+            </w:r>
+            <w:r>
+              <w:rPr>
+                <w:rFonts w:ascii="Helvetica Neue" w:hAnsi="Helvetica Neue" w:cs="Arial"/>
+                <w:sz w:val="18"/>
+                <w:szCs w:val="18"/>
+              </w:rPr>
+              <w:t>team’s project</w:t>
+            </w:r>
+          </w:p>
+          <w:p>
+            <w:pPr>
+              <w:rPr>
+                <w:rFonts w:ascii="Helvetica Neue" w:hAnsi="Helvetica Neue" w:cs="Arial"/>
+                <w:sz w:val="18"/>
+                <w:szCs w:val="18"/>
+              </w:rPr>
+            </w:pPr>
+          </w:p>
+          <w:p>
+            <w:pPr>
+              <w:pStyle w:val="ListParagraph"/>
+              <w:numPr>
+                <w:ilvl w:val="0"/>
+                <w:numId w:val="24"/>
+              </w:numPr>
+              <w:tabs>
+                <w:tab w:val="left" w:pos="813"/>
+              </w:tabs>
+              <w:rPr>
+                <w:rFonts w:ascii="Helvetica Neue" w:hAnsi="Helvetica Neue" w:cs="Arial"/>
+                <w:b/>
+                <w:color w:val="000000"/>
+                <w:sz w:val="18"/>
+                <w:szCs w:val="18"/>
+              </w:rPr>
+            </w:pPr>
+            <w:r>
+              <w:rPr>
+                <w:rFonts w:ascii="Helvetica Neue" w:hAnsi="Helvetica Neue" w:cs="Arial"/>
+                <w:b/>
+                <w:color w:val="000000"/>
+                <w:sz w:val="18"/>
+                <w:szCs w:val="18"/>
+              </w:rPr>
+              <w:t>WSCSLS-</w:t>
+            </w:r>
+            <w:r>
+              <w:rPr>
+                <w:rFonts w:ascii="Helvetica Neue" w:eastAsia="Arial" w:hAnsi="Helvetica Neue" w:cs="Calibri"/>
+                <w:b/>
+                <w:sz w:val="18"/>
+                <w:szCs w:val="18"/>
+              </w:rPr>
+              <w:t>3A-A-5-5</w:t>
+            </w:r>
+            <w:r>
+              <w:rPr>
+                <w:rFonts w:ascii="Helvetica Neue" w:eastAsia="Arial" w:hAnsi="Helvetica Neue" w:cs="Calibri"/>
+                <w:sz w:val="18"/>
+                <w:szCs w:val="18"/>
+              </w:rPr>
+              <w:t>: Use user-centered research and design techniques (e.g., surveys, interviews) to create software solutions</w:t>
+            </w:r>
+          </w:p>
+          <w:p>
+            <w:pPr>
+              <w:pStyle w:val="ListParagraph"/>
+              <w:numPr>
+                <w:ilvl w:val="0"/>
+                <w:numId w:val="24"/>
+              </w:numPr>
+              <w:tabs>
+                <w:tab w:val="left" w:pos="813"/>
+              </w:tabs>
+              <w:rPr>
+                <w:rFonts w:ascii="Helvetica Neue" w:hAnsi="Helvetica Neue" w:cs="Arial"/>
+                <w:b/>
+                <w:color w:val="000000"/>
+                <w:sz w:val="18"/>
+                <w:szCs w:val="18"/>
+              </w:rPr>
+            </w:pPr>
+            <w:r>
+              <w:rPr>
+                <w:rFonts w:ascii="Helvetica Neue" w:hAnsi="Helvetica Neue" w:cs="Arial"/>
+                <w:b/>
+                <w:color w:val="000000"/>
+                <w:sz w:val="18"/>
+                <w:szCs w:val="18"/>
+              </w:rPr>
+              <w:t>WSCSLS-</w:t>
+            </w:r>
+            <w:r>
+              <w:rPr>
+                <w:rFonts w:ascii="Helvetica Neue" w:eastAsia="Arial" w:hAnsi="Helvetica Neue" w:cs="Calibri"/>
+                <w:b/>
+                <w:sz w:val="18"/>
+                <w:szCs w:val="18"/>
+              </w:rPr>
+              <w:t>3A-I-7-25</w:t>
+            </w:r>
+            <w:r>
+              <w:rPr>
+                <w:rFonts w:ascii="Helvetica Neue" w:eastAsia="Arial" w:hAnsi="Helvetica Neue" w:cs="Calibri"/>
+                <w:sz w:val="18"/>
+                <w:szCs w:val="18"/>
+              </w:rPr>
+              <w:t>: Describe how computation shares features with art and music by translating human intention into an artifact.</w:t>
+            </w:r>
+          </w:p>
+          <w:p>
+            <w:pPr>
+              <w:pStyle w:val="ListParagraph"/>
+              <w:numPr>
+                <w:ilvl w:val="0"/>
+                <w:numId w:val="24"/>
+              </w:numPr>
+              <w:tabs>
+                <w:tab w:val="left" w:pos="813"/>
+              </w:tabs>
+              <w:rPr>
+                <w:rFonts w:ascii="Helvetica Neue" w:eastAsia="Arial" w:hAnsi="Helvetica Neue" w:cs="Calibri"/>
+                <w:b/>
+                <w:sz w:val="18"/>
+                <w:szCs w:val="18"/>
+              </w:rPr>
+            </w:pPr>
+            <w:r>
+              <w:rPr>
+                <w:rFonts w:ascii="Helvetica Neue" w:hAnsi="Helvetica Neue" w:cs="Arial"/>
+                <w:b/>
+                <w:color w:val="000000"/>
+                <w:sz w:val="18"/>
+                <w:szCs w:val="18"/>
+              </w:rPr>
+              <w:t>WSCSLS-</w:t>
+            </w:r>
+            <w:r>
+              <w:rPr>
+                <w:rFonts w:ascii="Helvetica Neue" w:eastAsia="Arial" w:hAnsi="Helvetica Neue" w:cs="Calibri"/>
+                <w:b/>
+                <w:sz w:val="18"/>
+                <w:szCs w:val="18"/>
+              </w:rPr>
+              <w:t>3A-I-1-26</w:t>
+            </w:r>
+            <w:r>
+              <w:rPr>
+                <w:rFonts w:ascii="Helvetica Neue" w:eastAsia="Arial" w:hAnsi="Helvetica Neue" w:cs="Calibri"/>
+                <w:sz w:val="18"/>
+                <w:szCs w:val="18"/>
+              </w:rPr>
+              <w:t>: Compare and debate the positive and negative impacts of computing on behavior and culture (e.g., evolution from hitchhiking to ridesharing apps, online accommodation rental services).</w:t>
+            </w:r>
+          </w:p>
+          <w:p>
+            <w:pPr>
+              <w:pStyle w:val="ListParagraph"/>
+              <w:numPr>
+                <w:ilvl w:val="0"/>
+                <w:numId w:val="24"/>
+              </w:numPr>
+              <w:tabs>
+                <w:tab w:val="left" w:pos="813"/>
+              </w:tabs>
+              <w:rPr>
+                <w:rFonts w:ascii="Helvetica Neue" w:eastAsia="Arial" w:hAnsi="Helvetica Neue" w:cs="Calibri"/>
+                <w:sz w:val="18"/>
+                <w:szCs w:val="18"/>
+              </w:rPr>
+            </w:pPr>
+            <w:r>
+              <w:rPr>
+                <w:rFonts w:ascii="Helvetica Neue" w:hAnsi="Helvetica Neue" w:cs="Arial"/>
+                <w:b/>
+                <w:color w:val="000000"/>
+                <w:sz w:val="18"/>
+                <w:szCs w:val="18"/>
+              </w:rPr>
+              <w:t>WSCSLS-</w:t>
+            </w:r>
+            <w:r>
+              <w:rPr>
+                <w:rFonts w:ascii="Helvetica Neue" w:eastAsia="Arial" w:hAnsi="Helvetica Neue" w:cs="Calibri"/>
+                <w:b/>
+                <w:sz w:val="18"/>
+                <w:szCs w:val="18"/>
+              </w:rPr>
+              <w:t>3A-I-1-27</w:t>
+            </w:r>
+            <w:r>
+              <w:rPr>
+                <w:rFonts w:ascii="Helvetica Neue" w:eastAsia="Arial" w:hAnsi="Helvetica Neue" w:cs="Calibri"/>
+                <w:sz w:val="18"/>
+                <w:szCs w:val="18"/>
+              </w:rPr>
+              <w:t>: Demonstrate how computing enables new forms of experience, expression, communication, and collaborating.</w:t>
             </w:r>
           </w:p>
         </w:tc>
@@ -3373,7 +6135,7 @@
                 <w:sz w:val="20"/>
                 <w:szCs w:val="20"/>
               </w:rPr>
-              <w:t>14</w:t>
+              <w:t>3</w:t>
             </w:r>
           </w:p>
         </w:tc>
@@ -3405,11 +6167,15 @@
               <w:pStyle w:val="NoSpacing"/>
               <w:rPr>
                 <w:rFonts w:ascii="Helvetica Neue Medium" w:hAnsi="Helvetica Neue Medium"/>
+                <w:sz w:val="18"/>
+                <w:szCs w:val="18"/>
               </w:rPr>
             </w:pPr>
             <w:r>
               <w:rPr>
                 <w:rFonts w:ascii="Helvetica Neue Medium" w:hAnsi="Helvetica Neue Medium"/>
+                <w:sz w:val="18"/>
+                <w:szCs w:val="18"/>
               </w:rPr>
               <w:sym w:font="Symbol" w:char="F0B7"/>
             </w:r>
@@ -3419,806 +6185,15 @@
               <w:pStyle w:val="NoSpacing"/>
               <w:rPr>
                 <w:rFonts w:ascii="Helvetica Neue Medium" w:hAnsi="Helvetica Neue Medium"/>
+                <w:sz w:val="18"/>
+                <w:szCs w:val="18"/>
               </w:rPr>
             </w:pPr>
             <w:r>
               <w:rPr>
                 <w:rFonts w:ascii="Helvetica Neue Medium" w:hAnsi="Helvetica Neue Medium"/>
-              </w:rPr>
-              <w:sym w:font="Symbol" w:char="F0B7"/>
-            </w:r>
-          </w:p>
-          <w:p>
-            <w:pPr>
-              <w:rPr>
-                <w:rFonts w:ascii="Helvetica Neue Medium" w:hAnsi="Helvetica Neue Medium" w:cs="Arial"/>
-                <w:color w:val="000000"/>
-                <w:sz w:val="20"/>
-                <w:szCs w:val="20"/>
-              </w:rPr>
-            </w:pPr>
-          </w:p>
-        </w:tc>
-      </w:tr>
-    </w:tbl>
-    <w:p>
-      <w:r>
-        <w:br w:type="page"/>
-      </w:r>
-    </w:p>
-    <w:tbl>
-      <w:tblPr>
-        <w:tblW w:w="15019" w:type="dxa"/>
-        <w:jc w:val="center"/>
-        <w:tblBorders>
-          <w:top w:val="single" w:sz="4" w:space="0" w:color="auto"/>
-          <w:left w:val="single" w:sz="4" w:space="0" w:color="auto"/>
-          <w:bottom w:val="single" w:sz="4" w:space="0" w:color="auto"/>
-          <w:right w:val="single" w:sz="4" w:space="0" w:color="auto"/>
-          <w:insideH w:val="single" w:sz="4" w:space="0" w:color="auto"/>
-          <w:insideV w:val="single" w:sz="4" w:space="0" w:color="auto"/>
-        </w:tblBorders>
-        <w:tblLayout w:type="fixed"/>
-        <w:tblLook w:val="0400" w:firstRow="0" w:lastRow="0" w:firstColumn="0" w:lastColumn="0" w:noHBand="0" w:noVBand="1"/>
-      </w:tblPr>
-      <w:tblGrid>
-        <w:gridCol w:w="10879"/>
-        <w:gridCol w:w="4140"/>
-      </w:tblGrid>
-      <w:tr>
-        <w:trPr>
-          <w:trHeight w:val="476"/>
-          <w:jc w:val="center"/>
-        </w:trPr>
-        <w:tc>
-          <w:tcPr>
-            <w:tcW w:w="15019" w:type="dxa"/>
-            <w:gridSpan w:val="2"/>
-            <w:shd w:val="pct15" w:color="auto" w:fill="auto"/>
-            <w:vAlign w:val="center"/>
-          </w:tcPr>
-          <w:p>
-            <w:pPr>
-              <w:rPr>
-                <w:rFonts w:ascii="Helvetica Neue" w:hAnsi="Helvetica Neue" w:cs="Arial"/>
-              </w:rPr>
-            </w:pPr>
-            <w:r>
-              <w:rPr>
-                <w:rFonts w:ascii="Helvetica Neue Medium" w:hAnsi="Helvetica Neue Medium" w:cs="Arial"/>
-              </w:rPr>
-              <w:lastRenderedPageBreak/>
-              <w:t>Unit</w:t>
-            </w:r>
-            <w:r>
-              <w:rPr>
-                <w:rFonts w:ascii="Helvetica Neue Medium" w:hAnsi="Helvetica Neue Medium" w:cs="Arial"/>
-              </w:rPr>
-              <w:t xml:space="preserve"> 4</w:t>
-            </w:r>
-            <w:r>
-              <w:rPr>
-                <w:rFonts w:ascii="Helvetica Neue Medium" w:hAnsi="Helvetica Neue Medium" w:cs="Arial"/>
-              </w:rPr>
-              <w:t>:</w:t>
-            </w:r>
-            <w:r>
-              <w:rPr>
-                <w:rFonts w:ascii="Helvetica Neue Medium" w:hAnsi="Helvetica Neue Medium" w:cs="Arial"/>
-              </w:rPr>
-              <w:t xml:space="preserve"> </w:t>
-            </w:r>
-            <w:r>
-              <w:rPr>
-                <w:rFonts w:ascii="Helvetica Neue" w:hAnsi="Helvetica Neue" w:cs="Arial"/>
-              </w:rPr>
-              <w:t>Slow-</w:t>
-            </w:r>
-            <w:r>
-              <w:rPr>
-                <w:rFonts w:ascii="Helvetica Neue" w:hAnsi="Helvetica Neue" w:cs="Arial"/>
-              </w:rPr>
-              <w:t xml:space="preserve">Motion </w:t>
-            </w:r>
-            <w:r>
-              <w:rPr>
-                <w:rFonts w:ascii="Helvetica Neue" w:hAnsi="Helvetica Neue" w:cs="Arial"/>
-              </w:rPr>
-              <w:t xml:space="preserve">Collaborative </w:t>
-            </w:r>
-            <w:r>
-              <w:rPr>
-                <w:rFonts w:ascii="Helvetica Neue" w:hAnsi="Helvetica Neue" w:cs="Arial"/>
-              </w:rPr>
-              <w:t>Game Jam</w:t>
-            </w:r>
-          </w:p>
-        </w:tc>
-      </w:tr>
-      <w:tr>
-        <w:trPr>
-          <w:trHeight w:val="215"/>
-          <w:jc w:val="center"/>
-        </w:trPr>
-        <w:tc>
-          <w:tcPr>
-            <w:tcW w:w="15019" w:type="dxa"/>
-            <w:gridSpan w:val="2"/>
-            <w:shd w:val="pct15" w:color="auto" w:fill="auto"/>
-            <w:tcMar>
-              <w:top w:w="58" w:type="dxa"/>
-              <w:left w:w="115" w:type="dxa"/>
-              <w:bottom w:w="58" w:type="dxa"/>
-              <w:right w:w="115" w:type="dxa"/>
-            </w:tcMar>
-          </w:tcPr>
-          <w:p>
-            <w:pPr>
-              <w:jc w:val="center"/>
-              <w:rPr>
-                <w:rFonts w:ascii="Helvetica Neue Medium" w:hAnsi="Helvetica Neue Medium" w:cs="Arial"/>
-                <w:sz w:val="20"/>
-                <w:szCs w:val="20"/>
-              </w:rPr>
-            </w:pPr>
-            <w:r>
-              <w:rPr>
-                <w:rFonts w:ascii="Helvetica Neue Medium" w:hAnsi="Helvetica Neue Medium" w:cs="Arial"/>
-                <w:sz w:val="20"/>
-                <w:szCs w:val="20"/>
-              </w:rPr>
-              <w:t>COMPONENTS AND ASSESSMENTS</w:t>
-            </w:r>
-          </w:p>
-        </w:tc>
-      </w:tr>
-      <w:tr>
-        <w:trPr>
-          <w:trHeight w:val="728"/>
-          <w:jc w:val="center"/>
-        </w:trPr>
-        <w:tc>
-          <w:tcPr>
-            <w:tcW w:w="15019" w:type="dxa"/>
-            <w:gridSpan w:val="2"/>
-            <w:tcBorders>
-              <w:bottom w:val="single" w:sz="4" w:space="0" w:color="auto"/>
-            </w:tcBorders>
-            <w:shd w:val="clear" w:color="auto" w:fill="auto"/>
-          </w:tcPr>
-          <w:p>
-            <w:pPr>
-              <w:rPr>
-                <w:rFonts w:ascii="Helvetica Neue Medium" w:hAnsi="Helvetica Neue Medium" w:cs="Arial"/>
-                <w:sz w:val="20"/>
-                <w:szCs w:val="20"/>
-              </w:rPr>
-            </w:pPr>
-            <w:r>
-              <w:rPr>
-                <w:rFonts w:ascii="Helvetica Neue Medium" w:hAnsi="Helvetica Neue Medium" w:cs="Arial"/>
-                <w:sz w:val="20"/>
-                <w:szCs w:val="20"/>
-              </w:rPr>
-              <w:t>Performance Assessments:</w:t>
-            </w:r>
-          </w:p>
-        </w:tc>
-      </w:tr>
-      <w:tr>
-        <w:trPr>
-          <w:trHeight w:val="602"/>
-          <w:jc w:val="center"/>
-        </w:trPr>
-        <w:tc>
-          <w:tcPr>
-            <w:tcW w:w="15019" w:type="dxa"/>
-            <w:gridSpan w:val="2"/>
-            <w:tcBorders>
-              <w:bottom w:val="single" w:sz="4" w:space="0" w:color="auto"/>
-            </w:tcBorders>
-            <w:shd w:val="clear" w:color="auto" w:fill="auto"/>
-          </w:tcPr>
-          <w:p>
-            <w:pPr>
-              <w:rPr>
-                <w:rFonts w:ascii="Helvetica Neue Medium" w:hAnsi="Helvetica Neue Medium" w:cs="Arial"/>
-                <w:sz w:val="20"/>
-                <w:szCs w:val="20"/>
-              </w:rPr>
-            </w:pPr>
-            <w:r>
-              <w:rPr>
-                <w:rFonts w:ascii="Helvetica Neue Medium" w:hAnsi="Helvetica Neue Medium" w:cs="Arial"/>
-                <w:color w:val="000000"/>
-                <w:sz w:val="20"/>
-                <w:szCs w:val="20"/>
-              </w:rPr>
-              <w:t>Leadership Alignment:</w:t>
-            </w:r>
-          </w:p>
-        </w:tc>
-      </w:tr>
-      <w:tr>
-        <w:trPr>
-          <w:trHeight w:val="152"/>
-          <w:jc w:val="center"/>
-        </w:trPr>
-        <w:tc>
-          <w:tcPr>
-            <w:tcW w:w="15019" w:type="dxa"/>
-            <w:gridSpan w:val="2"/>
-            <w:shd w:val="pct15" w:color="auto" w:fill="auto"/>
-            <w:tcMar>
-              <w:top w:w="58" w:type="dxa"/>
-              <w:left w:w="115" w:type="dxa"/>
-              <w:bottom w:w="58" w:type="dxa"/>
-              <w:right w:w="115" w:type="dxa"/>
-            </w:tcMar>
-          </w:tcPr>
-          <w:p>
-            <w:pPr>
-              <w:spacing w:before="100" w:beforeAutospacing="1"/>
-              <w:jc w:val="center"/>
-              <w:rPr>
-                <w:rFonts w:ascii="Helvetica Neue Medium" w:hAnsi="Helvetica Neue Medium" w:cs="Arial"/>
-                <w:color w:val="000000"/>
-                <w:sz w:val="20"/>
-                <w:szCs w:val="20"/>
-              </w:rPr>
-            </w:pPr>
-            <w:r>
-              <w:rPr>
-                <w:rFonts w:ascii="Helvetica Neue Medium" w:hAnsi="Helvetica Neue Medium" w:cs="Arial"/>
-                <w:color w:val="000000"/>
-                <w:sz w:val="20"/>
-                <w:szCs w:val="20"/>
-              </w:rPr>
-              <w:t>Standards and Competencies</w:t>
-            </w:r>
-          </w:p>
-        </w:tc>
-      </w:tr>
-      <w:tr>
-        <w:trPr>
-          <w:trHeight w:val="665"/>
-          <w:jc w:val="center"/>
-        </w:trPr>
-        <w:tc>
-          <w:tcPr>
-            <w:tcW w:w="15019" w:type="dxa"/>
-            <w:gridSpan w:val="2"/>
-            <w:shd w:val="clear" w:color="auto" w:fill="auto"/>
-          </w:tcPr>
-          <w:p>
-            <w:pPr>
-              <w:rPr>
-                <w:rFonts w:ascii="Helvetica Neue Medium" w:hAnsi="Helvetica Neue Medium" w:cs="Arial"/>
-                <w:sz w:val="20"/>
-                <w:szCs w:val="20"/>
-              </w:rPr>
-            </w:pPr>
-            <w:r>
-              <w:rPr>
-                <w:rFonts w:ascii="Helvetica Neue Medium" w:hAnsi="Helvetica Neue Medium" w:cs="Arial"/>
-                <w:sz w:val="20"/>
-                <w:szCs w:val="20"/>
-              </w:rPr>
-              <w:t>Standard/Unit:</w:t>
-            </w:r>
-          </w:p>
-        </w:tc>
-      </w:tr>
-      <w:tr>
-        <w:trPr>
-          <w:trHeight w:val="422"/>
-          <w:jc w:val="center"/>
-        </w:trPr>
-        <w:tc>
-          <w:tcPr>
-            <w:tcW w:w="10879" w:type="dxa"/>
-            <w:shd w:val="clear" w:color="auto" w:fill="auto"/>
-            <w:vAlign w:val="center"/>
-          </w:tcPr>
-          <w:p>
-            <w:pPr>
-              <w:tabs>
-                <w:tab w:val="left" w:pos="4844"/>
-              </w:tabs>
-              <w:rPr>
-                <w:rFonts w:ascii="Helvetica Neue Medium" w:hAnsi="Helvetica Neue Medium" w:cs="Arial"/>
-                <w:color w:val="FF0000"/>
-                <w:sz w:val="20"/>
-                <w:szCs w:val="20"/>
-              </w:rPr>
-            </w:pPr>
-            <w:r>
-              <w:rPr>
-                <w:rFonts w:ascii="Helvetica Neue Medium" w:hAnsi="Helvetica Neue Medium" w:cs="Arial"/>
-                <w:color w:val="000000"/>
-                <w:sz w:val="20"/>
-                <w:szCs w:val="20"/>
-              </w:rPr>
-              <w:t>Competencies:</w:t>
-            </w:r>
-          </w:p>
-        </w:tc>
-        <w:tc>
-          <w:tcPr>
-            <w:tcW w:w="4140" w:type="dxa"/>
-            <w:shd w:val="clear" w:color="auto" w:fill="auto"/>
-            <w:vAlign w:val="center"/>
-          </w:tcPr>
-          <w:p>
-            <w:pPr>
-              <w:rPr>
-                <w:rFonts w:ascii="Helvetica Neue Medium" w:hAnsi="Helvetica Neue Medium" w:cs="Arial"/>
-                <w:color w:val="000000"/>
-                <w:sz w:val="20"/>
-                <w:szCs w:val="20"/>
-              </w:rPr>
-            </w:pPr>
-            <w:r>
-              <w:rPr>
-                <w:rFonts w:ascii="Helvetica Neue Medium" w:hAnsi="Helvetica Neue Medium" w:cs="Arial"/>
-                <w:color w:val="000000"/>
-                <w:sz w:val="20"/>
-                <w:szCs w:val="20"/>
-              </w:rPr>
-              <w:t xml:space="preserve">Total Learning Hours for Unit: </w:t>
-            </w:r>
-            <w:r>
-              <w:rPr>
-                <w:rFonts w:ascii="Helvetica Neue Medium" w:hAnsi="Helvetica Neue Medium" w:cs="Arial"/>
-                <w:color w:val="000000"/>
-                <w:sz w:val="20"/>
-                <w:szCs w:val="20"/>
-              </w:rPr>
-              <w:t>10</w:t>
-            </w:r>
-          </w:p>
-        </w:tc>
-      </w:tr>
-      <w:tr>
-        <w:trPr>
-          <w:trHeight w:val="206"/>
-          <w:jc w:val="center"/>
-        </w:trPr>
-        <w:tc>
-          <w:tcPr>
-            <w:tcW w:w="15019" w:type="dxa"/>
-            <w:gridSpan w:val="2"/>
-            <w:shd w:val="pct15" w:color="auto" w:fill="auto"/>
-            <w:vAlign w:val="bottom"/>
-          </w:tcPr>
-          <w:p>
-            <w:pPr>
-              <w:rPr>
-                <w:rFonts w:ascii="Helvetica Neue Medium" w:hAnsi="Helvetica Neue Medium" w:cs="Arial"/>
-                <w:color w:val="000000"/>
-                <w:sz w:val="20"/>
-                <w:szCs w:val="20"/>
-              </w:rPr>
-            </w:pPr>
-          </w:p>
-          <w:p>
-            <w:pPr>
-              <w:pStyle w:val="NoSpacing"/>
-              <w:rPr>
-                <w:rFonts w:ascii="Helvetica Neue Medium" w:hAnsi="Helvetica Neue Medium"/>
-              </w:rPr>
-            </w:pPr>
-            <w:r>
-              <w:rPr>
-                <w:rFonts w:ascii="Helvetica Neue Medium" w:hAnsi="Helvetica Neue Medium"/>
-              </w:rPr>
-              <w:sym w:font="Symbol" w:char="F0B7"/>
-            </w:r>
-          </w:p>
-          <w:p>
-            <w:pPr>
-              <w:pStyle w:val="NoSpacing"/>
-              <w:rPr>
-                <w:rFonts w:ascii="Helvetica Neue Medium" w:hAnsi="Helvetica Neue Medium"/>
-              </w:rPr>
-            </w:pPr>
-            <w:r>
-              <w:rPr>
-                <w:rFonts w:ascii="Helvetica Neue Medium" w:hAnsi="Helvetica Neue Medium"/>
-              </w:rPr>
-              <w:sym w:font="Symbol" w:char="F0B7"/>
-            </w:r>
-          </w:p>
-          <w:p>
-            <w:pPr>
-              <w:rPr>
-                <w:rFonts w:ascii="Helvetica Neue Medium" w:hAnsi="Helvetica Neue Medium" w:cs="Arial"/>
-                <w:color w:val="000000"/>
-                <w:sz w:val="20"/>
-                <w:szCs w:val="20"/>
-              </w:rPr>
-            </w:pPr>
-          </w:p>
-        </w:tc>
-      </w:tr>
-    </w:tbl>
-    <w:p>
-      <w:pPr>
-        <w:ind w:left="-990" w:firstLine="990"/>
-        <w:rPr>
-          <w:rFonts w:ascii="Helvetica Neue" w:hAnsi="Helvetica Neue"/>
-        </w:rPr>
-      </w:pPr>
-      <w:r>
-        <w:rPr>
-          <w:rFonts w:ascii="Helvetica Neue" w:hAnsi="Helvetica Neue"/>
-        </w:rPr>
-        <w:br w:type="page"/>
-      </w:r>
-      <w:bookmarkStart w:id="1" w:name="_GoBack"/>
-      <w:bookmarkEnd w:id="1"/>
-    </w:p>
-    <w:tbl>
-      <w:tblPr>
-        <w:tblW w:w="15019" w:type="dxa"/>
-        <w:jc w:val="center"/>
-        <w:tblBorders>
-          <w:top w:val="single" w:sz="4" w:space="0" w:color="auto"/>
-          <w:left w:val="single" w:sz="4" w:space="0" w:color="auto"/>
-          <w:bottom w:val="single" w:sz="4" w:space="0" w:color="auto"/>
-          <w:right w:val="single" w:sz="4" w:space="0" w:color="auto"/>
-          <w:insideH w:val="single" w:sz="4" w:space="0" w:color="auto"/>
-          <w:insideV w:val="single" w:sz="4" w:space="0" w:color="auto"/>
-        </w:tblBorders>
-        <w:tblLayout w:type="fixed"/>
-        <w:tblLook w:val="0400" w:firstRow="0" w:lastRow="0" w:firstColumn="0" w:lastColumn="0" w:noHBand="0" w:noVBand="1"/>
-      </w:tblPr>
-      <w:tblGrid>
-        <w:gridCol w:w="10879"/>
-        <w:gridCol w:w="4140"/>
-      </w:tblGrid>
-      <w:tr>
-        <w:trPr>
-          <w:trHeight w:val="476"/>
-          <w:jc w:val="center"/>
-        </w:trPr>
-        <w:tc>
-          <w:tcPr>
-            <w:tcW w:w="15019" w:type="dxa"/>
-            <w:gridSpan w:val="2"/>
-            <w:shd w:val="pct15" w:color="auto" w:fill="auto"/>
-            <w:vAlign w:val="center"/>
-          </w:tcPr>
-          <w:p>
-            <w:pPr>
-              <w:rPr>
-                <w:rFonts w:ascii="Helvetica Neue" w:hAnsi="Helvetica Neue" w:cs="Arial"/>
-              </w:rPr>
-            </w:pPr>
-            <w:r>
-              <w:rPr>
-                <w:rFonts w:ascii="Helvetica Neue Medium" w:hAnsi="Helvetica Neue Medium" w:cs="Arial"/>
-              </w:rPr>
-              <w:lastRenderedPageBreak/>
-              <w:t>Unit</w:t>
-            </w:r>
-            <w:r>
-              <w:rPr>
-                <w:rFonts w:ascii="Helvetica Neue Medium" w:hAnsi="Helvetica Neue Medium" w:cs="Arial"/>
-              </w:rPr>
-              <w:t xml:space="preserve"> 5</w:t>
-            </w:r>
-            <w:r>
-              <w:rPr>
-                <w:rFonts w:ascii="Helvetica Neue Medium" w:hAnsi="Helvetica Neue Medium" w:cs="Arial"/>
-              </w:rPr>
-              <w:t>:</w:t>
-            </w:r>
-            <w:r>
-              <w:rPr>
-                <w:rFonts w:ascii="Helvetica Neue Medium" w:hAnsi="Helvetica Neue Medium" w:cs="Arial"/>
-              </w:rPr>
-              <w:t xml:space="preserve"> </w:t>
-            </w:r>
-            <w:r>
-              <w:rPr>
-                <w:rFonts w:ascii="Helvetica Neue" w:hAnsi="Helvetica Neue" w:cs="Arial"/>
-              </w:rPr>
-              <w:t>Project Presentations</w:t>
-            </w:r>
-          </w:p>
-        </w:tc>
-      </w:tr>
-      <w:tr>
-        <w:trPr>
-          <w:trHeight w:val="215"/>
-          <w:jc w:val="center"/>
-        </w:trPr>
-        <w:tc>
-          <w:tcPr>
-            <w:tcW w:w="15019" w:type="dxa"/>
-            <w:gridSpan w:val="2"/>
-            <w:shd w:val="pct15" w:color="auto" w:fill="auto"/>
-            <w:tcMar>
-              <w:top w:w="58" w:type="dxa"/>
-              <w:left w:w="115" w:type="dxa"/>
-              <w:bottom w:w="58" w:type="dxa"/>
-              <w:right w:w="115" w:type="dxa"/>
-            </w:tcMar>
-          </w:tcPr>
-          <w:p>
-            <w:pPr>
-              <w:jc w:val="center"/>
-              <w:rPr>
-                <w:rFonts w:ascii="Helvetica Neue Medium" w:hAnsi="Helvetica Neue Medium" w:cs="Arial"/>
-                <w:sz w:val="20"/>
-                <w:szCs w:val="20"/>
-              </w:rPr>
-            </w:pPr>
-            <w:r>
-              <w:rPr>
-                <w:rFonts w:ascii="Helvetica Neue Medium" w:hAnsi="Helvetica Neue Medium" w:cs="Arial"/>
-                <w:sz w:val="20"/>
-                <w:szCs w:val="20"/>
-              </w:rPr>
-              <w:t>COMPONENTS AND ASSESSMENTS</w:t>
-            </w:r>
-          </w:p>
-        </w:tc>
-      </w:tr>
-      <w:tr>
-        <w:trPr>
-          <w:trHeight w:val="728"/>
-          <w:jc w:val="center"/>
-        </w:trPr>
-        <w:tc>
-          <w:tcPr>
-            <w:tcW w:w="15019" w:type="dxa"/>
-            <w:gridSpan w:val="2"/>
-            <w:tcBorders>
-              <w:bottom w:val="single" w:sz="4" w:space="0" w:color="auto"/>
-            </w:tcBorders>
-            <w:shd w:val="clear" w:color="auto" w:fill="auto"/>
-          </w:tcPr>
-          <w:p>
-            <w:pPr>
-              <w:rPr>
-                <w:rFonts w:ascii="Helvetica Neue Medium" w:hAnsi="Helvetica Neue Medium" w:cs="Arial"/>
-                <w:sz w:val="20"/>
-                <w:szCs w:val="20"/>
-              </w:rPr>
-            </w:pPr>
-            <w:r>
-              <w:rPr>
-                <w:rFonts w:ascii="Helvetica Neue Medium" w:hAnsi="Helvetica Neue Medium" w:cs="Arial"/>
-                <w:sz w:val="20"/>
-                <w:szCs w:val="20"/>
-              </w:rPr>
-              <w:t>Performance Assessments:</w:t>
-            </w:r>
-          </w:p>
-        </w:tc>
-      </w:tr>
-      <w:tr>
-        <w:trPr>
-          <w:trHeight w:val="602"/>
-          <w:jc w:val="center"/>
-        </w:trPr>
-        <w:tc>
-          <w:tcPr>
-            <w:tcW w:w="15019" w:type="dxa"/>
-            <w:gridSpan w:val="2"/>
-            <w:tcBorders>
-              <w:bottom w:val="single" w:sz="4" w:space="0" w:color="auto"/>
-            </w:tcBorders>
-            <w:shd w:val="clear" w:color="auto" w:fill="auto"/>
-          </w:tcPr>
-          <w:p>
-            <w:pPr>
-              <w:rPr>
-                <w:rFonts w:ascii="Helvetica Neue Medium" w:hAnsi="Helvetica Neue Medium" w:cs="Arial"/>
-                <w:sz w:val="20"/>
-                <w:szCs w:val="20"/>
-              </w:rPr>
-            </w:pPr>
-            <w:r>
-              <w:rPr>
-                <w:rFonts w:ascii="Helvetica Neue Medium" w:hAnsi="Helvetica Neue Medium" w:cs="Arial"/>
-                <w:color w:val="000000"/>
-                <w:sz w:val="20"/>
-                <w:szCs w:val="20"/>
-              </w:rPr>
-              <w:t>Leadership Alignment:</w:t>
-            </w:r>
-          </w:p>
-        </w:tc>
-      </w:tr>
-      <w:tr>
-        <w:trPr>
-          <w:trHeight w:val="152"/>
-          <w:jc w:val="center"/>
-        </w:trPr>
-        <w:tc>
-          <w:tcPr>
-            <w:tcW w:w="15019" w:type="dxa"/>
-            <w:gridSpan w:val="2"/>
-            <w:shd w:val="pct15" w:color="auto" w:fill="auto"/>
-            <w:tcMar>
-              <w:top w:w="58" w:type="dxa"/>
-              <w:left w:w="115" w:type="dxa"/>
-              <w:bottom w:w="58" w:type="dxa"/>
-              <w:right w:w="115" w:type="dxa"/>
-            </w:tcMar>
-          </w:tcPr>
-          <w:p>
-            <w:pPr>
-              <w:spacing w:before="100" w:beforeAutospacing="1"/>
-              <w:jc w:val="center"/>
-              <w:rPr>
-                <w:rFonts w:ascii="Helvetica Neue Medium" w:hAnsi="Helvetica Neue Medium" w:cs="Arial"/>
-                <w:color w:val="000000"/>
-                <w:sz w:val="20"/>
-                <w:szCs w:val="20"/>
-              </w:rPr>
-            </w:pPr>
-            <w:r>
-              <w:rPr>
-                <w:rFonts w:ascii="Helvetica Neue Medium" w:hAnsi="Helvetica Neue Medium" w:cs="Arial"/>
-                <w:color w:val="000000"/>
-                <w:sz w:val="20"/>
-                <w:szCs w:val="20"/>
-              </w:rPr>
-              <w:t>Standards and Competencies</w:t>
-            </w:r>
-          </w:p>
-        </w:tc>
-      </w:tr>
-      <w:tr>
-        <w:trPr>
-          <w:trHeight w:val="665"/>
-          <w:jc w:val="center"/>
-        </w:trPr>
-        <w:tc>
-          <w:tcPr>
-            <w:tcW w:w="15019" w:type="dxa"/>
-            <w:gridSpan w:val="2"/>
-            <w:shd w:val="clear" w:color="auto" w:fill="auto"/>
-          </w:tcPr>
-          <w:p>
-            <w:pPr>
-              <w:rPr>
-                <w:rFonts w:ascii="Helvetica Neue Medium" w:hAnsi="Helvetica Neue Medium" w:cs="Arial"/>
-                <w:sz w:val="20"/>
-                <w:szCs w:val="20"/>
-              </w:rPr>
-            </w:pPr>
-            <w:r>
-              <w:rPr>
-                <w:rFonts w:ascii="Helvetica Neue Medium" w:hAnsi="Helvetica Neue Medium" w:cs="Arial"/>
-                <w:sz w:val="20"/>
-                <w:szCs w:val="20"/>
-              </w:rPr>
-              <w:t>Standard/Unit:</w:t>
-            </w:r>
-          </w:p>
-        </w:tc>
-      </w:tr>
-      <w:tr>
-        <w:trPr>
-          <w:trHeight w:val="422"/>
-          <w:jc w:val="center"/>
-        </w:trPr>
-        <w:tc>
-          <w:tcPr>
-            <w:tcW w:w="10879" w:type="dxa"/>
-            <w:shd w:val="clear" w:color="auto" w:fill="auto"/>
-            <w:vAlign w:val="center"/>
-          </w:tcPr>
-          <w:p>
-            <w:pPr>
-              <w:tabs>
-                <w:tab w:val="left" w:pos="4844"/>
-              </w:tabs>
-              <w:rPr>
-                <w:rFonts w:ascii="Helvetica Neue Medium" w:hAnsi="Helvetica Neue Medium" w:cs="Arial"/>
-                <w:color w:val="FF0000"/>
-                <w:sz w:val="20"/>
-                <w:szCs w:val="20"/>
-              </w:rPr>
-            </w:pPr>
-            <w:r>
-              <w:rPr>
-                <w:rFonts w:ascii="Helvetica Neue Medium" w:hAnsi="Helvetica Neue Medium" w:cs="Arial"/>
-                <w:color w:val="000000"/>
-                <w:sz w:val="20"/>
-                <w:szCs w:val="20"/>
-              </w:rPr>
-              <w:t>Competencies:</w:t>
-            </w:r>
-          </w:p>
-        </w:tc>
-        <w:tc>
-          <w:tcPr>
-            <w:tcW w:w="4140" w:type="dxa"/>
-            <w:shd w:val="clear" w:color="auto" w:fill="auto"/>
-            <w:vAlign w:val="center"/>
-          </w:tcPr>
-          <w:p>
-            <w:pPr>
-              <w:rPr>
-                <w:rFonts w:ascii="Helvetica Neue Medium" w:hAnsi="Helvetica Neue Medium" w:cs="Arial"/>
-                <w:color w:val="000000"/>
-                <w:sz w:val="20"/>
-                <w:szCs w:val="20"/>
-              </w:rPr>
-            </w:pPr>
-            <w:r>
-              <w:rPr>
-                <w:rFonts w:ascii="Helvetica Neue Medium" w:hAnsi="Helvetica Neue Medium" w:cs="Arial"/>
-                <w:color w:val="000000"/>
-                <w:sz w:val="20"/>
-                <w:szCs w:val="20"/>
-              </w:rPr>
-              <w:t xml:space="preserve">Total Learning Hours for Unit: </w:t>
-            </w:r>
-            <w:r>
-              <w:rPr>
-                <w:rFonts w:ascii="Helvetica Neue Medium" w:hAnsi="Helvetica Neue Medium" w:cs="Arial"/>
-                <w:color w:val="000000"/>
-                <w:sz w:val="20"/>
-                <w:szCs w:val="20"/>
-              </w:rPr>
-              <w:t>3</w:t>
-            </w:r>
-          </w:p>
-        </w:tc>
-      </w:tr>
-      <w:tr>
-        <w:trPr>
-          <w:trHeight w:val="206"/>
-          <w:jc w:val="center"/>
-        </w:trPr>
-        <w:tc>
-          <w:tcPr>
-            <w:tcW w:w="15019" w:type="dxa"/>
-            <w:gridSpan w:val="2"/>
-            <w:shd w:val="pct15" w:color="auto" w:fill="auto"/>
-            <w:vAlign w:val="bottom"/>
-          </w:tcPr>
-          <w:p>
-            <w:pPr>
-              <w:rPr>
-                <w:rFonts w:ascii="Helvetica Neue Medium" w:hAnsi="Helvetica Neue Medium" w:cs="Arial"/>
-                <w:color w:val="000000"/>
-                <w:sz w:val="20"/>
-                <w:szCs w:val="20"/>
-              </w:rPr>
-            </w:pPr>
-          </w:p>
-          <w:p>
-            <w:pPr>
-              <w:pStyle w:val="NoSpacing"/>
-              <w:rPr>
-                <w:rFonts w:ascii="Helvetica Neue Medium" w:hAnsi="Helvetica Neue Medium"/>
-              </w:rPr>
-            </w:pPr>
-            <w:r>
-              <w:rPr>
-                <w:rFonts w:ascii="Helvetica Neue Medium" w:hAnsi="Helvetica Neue Medium"/>
-              </w:rPr>
-              <w:sym w:font="Symbol" w:char="F0B7"/>
-            </w:r>
-          </w:p>
-          <w:p>
-            <w:pPr>
-              <w:pStyle w:val="NoSpacing"/>
-              <w:rPr>
-                <w:rFonts w:ascii="Helvetica Neue Medium" w:hAnsi="Helvetica Neue Medium"/>
-              </w:rPr>
-            </w:pPr>
-            <w:r>
-              <w:rPr>
-                <w:rFonts w:ascii="Helvetica Neue Medium" w:hAnsi="Helvetica Neue Medium"/>
+                <w:sz w:val="18"/>
+                <w:szCs w:val="18"/>
               </w:rPr>
               <w:sym w:font="Symbol" w:char="F0B7"/>
             </w:r>
@@ -4363,7 +6338,7 @@
       </w:tr>
       <w:tr>
         <w:trPr>
-          <w:trHeight w:val="288"/>
+          <w:trHeight w:val="593"/>
           <w:jc w:val="center"/>
         </w:trPr>
         <w:tc>
@@ -4412,6 +6387,355 @@
                 <w:szCs w:val="18"/>
               </w:rPr>
             </w:pPr>
+            <w:r>
+              <w:rPr>
+                <w:rFonts w:ascii="Helvetica Neue" w:hAnsi="Helvetica Neue" w:cs="Arial"/>
+                <w:color w:val="000000"/>
+                <w:sz w:val="18"/>
+                <w:szCs w:val="18"/>
+              </w:rPr>
+              <w:t>WS</w:t>
+            </w:r>
+            <w:r>
+              <w:rPr>
+                <w:rFonts w:ascii="Helvetica Neue" w:hAnsi="Helvetica Neue" w:cs="Arial"/>
+                <w:color w:val="000000"/>
+                <w:sz w:val="18"/>
+                <w:szCs w:val="18"/>
+              </w:rPr>
+              <w:t>CSLS</w:t>
+            </w:r>
+            <w:r>
+              <w:rPr>
+                <w:rFonts w:ascii="Helvetica Neue" w:hAnsi="Helvetica Neue" w:cs="Arial"/>
+                <w:color w:val="000000"/>
+                <w:sz w:val="18"/>
+                <w:szCs w:val="18"/>
+              </w:rPr>
+              <w:t>-</w:t>
+            </w:r>
+            <w:r>
+              <w:rPr>
+                <w:rFonts w:ascii="Helvetica Neue" w:eastAsia="Arial" w:hAnsi="Helvetica Neue" w:cs="Calibri"/>
+                <w:sz w:val="18"/>
+                <w:szCs w:val="18"/>
+              </w:rPr>
+              <w:t>3A-A-2-1</w:t>
+            </w:r>
+            <w:r>
+              <w:rPr>
+                <w:rFonts w:ascii="Helvetica Neue" w:eastAsia="Arial" w:hAnsi="Helvetica Neue" w:cs="Calibri"/>
+                <w:sz w:val="18"/>
+                <w:szCs w:val="18"/>
+              </w:rPr>
+              <w:t xml:space="preserve">, </w:t>
+            </w:r>
+            <w:r>
+              <w:rPr>
+                <w:rFonts w:ascii="Helvetica Neue" w:hAnsi="Helvetica Neue" w:cs="Arial"/>
+                <w:color w:val="000000"/>
+                <w:sz w:val="18"/>
+                <w:szCs w:val="18"/>
+              </w:rPr>
+              <w:t>WSCSLS-</w:t>
+            </w:r>
+            <w:r>
+              <w:rPr>
+                <w:rFonts w:ascii="Helvetica Neue" w:eastAsia="Arial" w:hAnsi="Helvetica Neue" w:cs="Calibri"/>
+                <w:sz w:val="18"/>
+                <w:szCs w:val="18"/>
+              </w:rPr>
+              <w:t>3A-A-2-2</w:t>
+            </w:r>
+            <w:r>
+              <w:rPr>
+                <w:rFonts w:ascii="Helvetica Neue" w:eastAsia="Arial" w:hAnsi="Helvetica Neue" w:cs="Calibri"/>
+                <w:sz w:val="18"/>
+                <w:szCs w:val="18"/>
+              </w:rPr>
+              <w:t xml:space="preserve">, </w:t>
+            </w:r>
+            <w:r>
+              <w:rPr>
+                <w:rFonts w:ascii="Helvetica Neue" w:hAnsi="Helvetica Neue" w:cs="Arial"/>
+                <w:color w:val="000000"/>
+                <w:sz w:val="18"/>
+                <w:szCs w:val="18"/>
+              </w:rPr>
+              <w:t>WSCSLS-</w:t>
+            </w:r>
+            <w:r>
+              <w:rPr>
+                <w:rFonts w:ascii="Helvetica Neue" w:eastAsia="Arial" w:hAnsi="Helvetica Neue" w:cs="Calibri"/>
+                <w:sz w:val="18"/>
+                <w:szCs w:val="18"/>
+              </w:rPr>
+              <w:t>3A-A-5-4</w:t>
+            </w:r>
+            <w:r>
+              <w:rPr>
+                <w:rFonts w:ascii="Helvetica Neue" w:eastAsia="Arial" w:hAnsi="Helvetica Neue" w:cs="Calibri"/>
+                <w:sz w:val="18"/>
+                <w:szCs w:val="18"/>
+              </w:rPr>
+              <w:t xml:space="preserve">, </w:t>
+            </w:r>
+            <w:r>
+              <w:rPr>
+                <w:rFonts w:ascii="Helvetica Neue" w:hAnsi="Helvetica Neue" w:cs="Arial"/>
+                <w:color w:val="000000"/>
+                <w:sz w:val="18"/>
+                <w:szCs w:val="18"/>
+              </w:rPr>
+              <w:t>WSCSLS-</w:t>
+            </w:r>
+            <w:r>
+              <w:rPr>
+                <w:rFonts w:ascii="Helvetica Neue" w:eastAsia="Arial" w:hAnsi="Helvetica Neue" w:cs="Calibri"/>
+                <w:sz w:val="18"/>
+                <w:szCs w:val="18"/>
+              </w:rPr>
+              <w:t>3A-A-5-5</w:t>
+            </w:r>
+            <w:r>
+              <w:rPr>
+                <w:rFonts w:ascii="Helvetica Neue" w:eastAsia="Arial" w:hAnsi="Helvetica Neue" w:cs="Calibri"/>
+                <w:sz w:val="18"/>
+                <w:szCs w:val="18"/>
+              </w:rPr>
+              <w:t xml:space="preserve">, </w:t>
+            </w:r>
+            <w:r>
+              <w:rPr>
+                <w:rFonts w:ascii="Helvetica Neue" w:hAnsi="Helvetica Neue" w:cs="Arial"/>
+                <w:color w:val="000000"/>
+                <w:sz w:val="18"/>
+                <w:szCs w:val="18"/>
+              </w:rPr>
+              <w:t>WSCSLS-</w:t>
+            </w:r>
+            <w:r>
+              <w:rPr>
+                <w:rFonts w:ascii="Helvetica Neue" w:eastAsia="Arial" w:hAnsi="Helvetica Neue" w:cs="Calibri"/>
+                <w:sz w:val="18"/>
+                <w:szCs w:val="18"/>
+              </w:rPr>
+              <w:t>3A-A-4-</w:t>
+            </w:r>
+            <w:r>
+              <w:rPr>
+                <w:rFonts w:ascii="Helvetica Neue" w:eastAsia="Arial" w:hAnsi="Helvetica Neue" w:cs="Calibri"/>
+                <w:sz w:val="18"/>
+                <w:szCs w:val="18"/>
+              </w:rPr>
+              <w:t>8</w:t>
+            </w:r>
+            <w:r>
+              <w:rPr>
+                <w:rFonts w:ascii="Helvetica Neue" w:eastAsia="Arial" w:hAnsi="Helvetica Neue" w:cs="Calibri"/>
+                <w:sz w:val="18"/>
+                <w:szCs w:val="18"/>
+              </w:rPr>
+              <w:t xml:space="preserve">, </w:t>
+            </w:r>
+            <w:r>
+              <w:rPr>
+                <w:rFonts w:ascii="Helvetica Neue" w:hAnsi="Helvetica Neue" w:cs="Arial"/>
+                <w:color w:val="000000"/>
+                <w:sz w:val="18"/>
+                <w:szCs w:val="18"/>
+              </w:rPr>
+              <w:t>WSCSLS-</w:t>
+            </w:r>
+            <w:r>
+              <w:rPr>
+                <w:rFonts w:ascii="Helvetica Neue" w:eastAsia="Arial" w:hAnsi="Helvetica Neue" w:cs="Calibri"/>
+                <w:sz w:val="18"/>
+                <w:szCs w:val="18"/>
+              </w:rPr>
+              <w:t>3A-A-3-11</w:t>
+            </w:r>
+            <w:r>
+              <w:rPr>
+                <w:rFonts w:ascii="Helvetica Neue" w:eastAsia="Arial" w:hAnsi="Helvetica Neue" w:cs="Calibri"/>
+                <w:sz w:val="18"/>
+                <w:szCs w:val="18"/>
+              </w:rPr>
+              <w:t xml:space="preserve">, </w:t>
+            </w:r>
+            <w:r>
+              <w:rPr>
+                <w:rFonts w:ascii="Helvetica Neue" w:hAnsi="Helvetica Neue" w:cs="Arial"/>
+                <w:color w:val="000000"/>
+                <w:sz w:val="18"/>
+                <w:szCs w:val="18"/>
+              </w:rPr>
+              <w:t>WSCSLS-</w:t>
+            </w:r>
+            <w:r>
+              <w:rPr>
+                <w:rFonts w:ascii="Helvetica Neue" w:eastAsia="Arial" w:hAnsi="Helvetica Neue" w:cs="Calibri"/>
+                <w:sz w:val="18"/>
+                <w:szCs w:val="18"/>
+              </w:rPr>
+              <w:t>3A-C-5-14</w:t>
+            </w:r>
+          </w:p>
+          <w:p>
+            <w:pPr>
+              <w:tabs>
+                <w:tab w:val="left" w:pos="813"/>
+              </w:tabs>
+              <w:ind w:left="882" w:hanging="882"/>
+              <w:rPr>
+                <w:rFonts w:ascii="Helvetica Neue" w:hAnsi="Helvetica Neue" w:cs="Arial"/>
+                <w:color w:val="000000"/>
+                <w:sz w:val="18"/>
+                <w:szCs w:val="18"/>
+              </w:rPr>
+            </w:pPr>
+            <w:r>
+              <w:rPr>
+                <w:rFonts w:ascii="Helvetica Neue" w:hAnsi="Helvetica Neue" w:cs="Arial"/>
+                <w:color w:val="000000"/>
+                <w:sz w:val="18"/>
+                <w:szCs w:val="18"/>
+              </w:rPr>
+              <w:t>WSCSLS-</w:t>
+            </w:r>
+            <w:r>
+              <w:rPr>
+                <w:rFonts w:ascii="Helvetica Neue" w:eastAsia="Arial" w:hAnsi="Helvetica Neue" w:cs="Calibri"/>
+                <w:sz w:val="18"/>
+                <w:szCs w:val="18"/>
+              </w:rPr>
+              <w:t>3A-D-5-17</w:t>
+            </w:r>
+            <w:r>
+              <w:rPr>
+                <w:rFonts w:ascii="Helvetica Neue" w:eastAsia="Arial" w:hAnsi="Helvetica Neue" w:cs="Calibri"/>
+                <w:sz w:val="18"/>
+                <w:szCs w:val="18"/>
+              </w:rPr>
+              <w:t xml:space="preserve">, </w:t>
+            </w:r>
+            <w:r>
+              <w:rPr>
+                <w:rFonts w:ascii="Helvetica Neue" w:hAnsi="Helvetica Neue" w:cs="Arial"/>
+                <w:color w:val="000000"/>
+                <w:sz w:val="18"/>
+                <w:szCs w:val="18"/>
+              </w:rPr>
+              <w:t>WSCSLS-</w:t>
+            </w:r>
+            <w:r>
+              <w:rPr>
+                <w:rFonts w:ascii="Helvetica Neue" w:eastAsia="Arial" w:hAnsi="Helvetica Neue" w:cs="Calibri"/>
+                <w:sz w:val="18"/>
+                <w:szCs w:val="18"/>
+              </w:rPr>
+              <w:t>3A-I-2-22</w:t>
+            </w:r>
+            <w:r>
+              <w:rPr>
+                <w:rFonts w:ascii="Helvetica Neue" w:eastAsia="Arial" w:hAnsi="Helvetica Neue" w:cs="Calibri"/>
+                <w:sz w:val="18"/>
+                <w:szCs w:val="18"/>
+              </w:rPr>
+              <w:t xml:space="preserve">, </w:t>
+            </w:r>
+            <w:r>
+              <w:rPr>
+                <w:rFonts w:ascii="Helvetica Neue" w:hAnsi="Helvetica Neue" w:cs="Arial"/>
+                <w:color w:val="000000"/>
+                <w:sz w:val="18"/>
+                <w:szCs w:val="18"/>
+              </w:rPr>
+              <w:t>WSCSLS-</w:t>
+            </w:r>
+            <w:r>
+              <w:rPr>
+                <w:rFonts w:ascii="Helvetica Neue" w:eastAsia="Arial" w:hAnsi="Helvetica Neue" w:cs="Calibri"/>
+                <w:sz w:val="18"/>
+                <w:szCs w:val="18"/>
+              </w:rPr>
+              <w:t>3A-I-7-25</w:t>
+            </w:r>
+            <w:r>
+              <w:rPr>
+                <w:rFonts w:ascii="Helvetica Neue" w:eastAsia="Arial" w:hAnsi="Helvetica Neue" w:cs="Calibri"/>
+                <w:sz w:val="18"/>
+                <w:szCs w:val="18"/>
+              </w:rPr>
+              <w:t xml:space="preserve">, </w:t>
+            </w:r>
+            <w:r>
+              <w:rPr>
+                <w:rFonts w:ascii="Helvetica Neue" w:hAnsi="Helvetica Neue" w:cs="Arial"/>
+                <w:color w:val="000000"/>
+                <w:sz w:val="18"/>
+                <w:szCs w:val="18"/>
+              </w:rPr>
+              <w:t>WSCSLS-</w:t>
+            </w:r>
+            <w:r>
+              <w:rPr>
+                <w:rFonts w:ascii="Helvetica Neue" w:eastAsia="Arial" w:hAnsi="Helvetica Neue" w:cs="Calibri"/>
+                <w:sz w:val="18"/>
+                <w:szCs w:val="18"/>
+              </w:rPr>
+              <w:t>3A-I-1-26</w:t>
+            </w:r>
+            <w:r>
+              <w:rPr>
+                <w:rFonts w:ascii="Helvetica Neue" w:eastAsia="Arial" w:hAnsi="Helvetica Neue" w:cs="Calibri"/>
+                <w:sz w:val="18"/>
+                <w:szCs w:val="18"/>
+              </w:rPr>
+              <w:t xml:space="preserve">, </w:t>
+            </w:r>
+            <w:r>
+              <w:rPr>
+                <w:rFonts w:ascii="Helvetica Neue" w:hAnsi="Helvetica Neue" w:cs="Arial"/>
+                <w:color w:val="000000"/>
+                <w:sz w:val="18"/>
+                <w:szCs w:val="18"/>
+              </w:rPr>
+              <w:t>WSCSLS-</w:t>
+            </w:r>
+            <w:r>
+              <w:rPr>
+                <w:rFonts w:ascii="Helvetica Neue" w:eastAsia="Arial" w:hAnsi="Helvetica Neue" w:cs="Calibri"/>
+                <w:sz w:val="18"/>
+                <w:szCs w:val="18"/>
+              </w:rPr>
+              <w:t>3A-I-1-27</w:t>
+            </w:r>
+            <w:r>
+              <w:rPr>
+                <w:rFonts w:ascii="Helvetica Neue" w:eastAsia="Arial" w:hAnsi="Helvetica Neue" w:cs="Calibri"/>
+                <w:sz w:val="18"/>
+                <w:szCs w:val="18"/>
+              </w:rPr>
+              <w:t xml:space="preserve">, </w:t>
+            </w:r>
+            <w:r>
+              <w:rPr>
+                <w:rFonts w:ascii="Helvetica Neue" w:hAnsi="Helvetica Neue" w:cs="Arial"/>
+                <w:color w:val="000000"/>
+                <w:sz w:val="18"/>
+                <w:szCs w:val="18"/>
+              </w:rPr>
+              <w:t>WSCSLS-</w:t>
+            </w:r>
+            <w:r>
+              <w:rPr>
+                <w:rFonts w:ascii="Helvetica Neue" w:eastAsia="Arial" w:hAnsi="Helvetica Neue" w:cs="Calibri"/>
+                <w:sz w:val="18"/>
+                <w:szCs w:val="18"/>
+              </w:rPr>
+              <w:t>3A-I-1-28</w:t>
+            </w:r>
           </w:p>
         </w:tc>
       </w:tr>
@@ -4466,6 +6790,288 @@
                 <w:szCs w:val="18"/>
               </w:rPr>
             </w:pPr>
+            <w:r>
+              <w:rPr>
+                <w:rFonts w:ascii="Helvetica Neue" w:hAnsi="Helvetica Neue" w:cs="Arial"/>
+                <w:color w:val="000000"/>
+                <w:sz w:val="18"/>
+                <w:szCs w:val="18"/>
+              </w:rPr>
+              <w:t>WSETS-1-EL</w:t>
+            </w:r>
+          </w:p>
+          <w:p>
+            <w:pPr>
+              <w:tabs>
+                <w:tab w:val="left" w:pos="813"/>
+              </w:tabs>
+              <w:ind w:left="882" w:hanging="882"/>
+              <w:rPr>
+                <w:rFonts w:ascii="Helvetica Neue" w:hAnsi="Helvetica Neue" w:cs="Arial"/>
+                <w:color w:val="000000"/>
+                <w:sz w:val="18"/>
+                <w:szCs w:val="18"/>
+              </w:rPr>
+            </w:pPr>
+            <w:r>
+              <w:rPr>
+                <w:rFonts w:ascii="Helvetica Neue" w:hAnsi="Helvetica Neue" w:cs="Arial"/>
+                <w:color w:val="000000"/>
+                <w:sz w:val="18"/>
+                <w:szCs w:val="18"/>
+              </w:rPr>
+              <w:t>WSETS-2-DC</w:t>
+            </w:r>
+          </w:p>
+          <w:p>
+            <w:pPr>
+              <w:tabs>
+                <w:tab w:val="left" w:pos="813"/>
+              </w:tabs>
+              <w:ind w:left="882" w:hanging="882"/>
+              <w:rPr>
+                <w:rFonts w:ascii="Helvetica Neue" w:hAnsi="Helvetica Neue" w:cs="Arial"/>
+                <w:color w:val="000000"/>
+                <w:sz w:val="18"/>
+                <w:szCs w:val="18"/>
+              </w:rPr>
+            </w:pPr>
+            <w:r>
+              <w:rPr>
+                <w:rFonts w:ascii="Helvetica Neue" w:hAnsi="Helvetica Neue" w:cs="Arial"/>
+                <w:color w:val="000000"/>
+                <w:sz w:val="18"/>
+                <w:szCs w:val="18"/>
+              </w:rPr>
+              <w:t>WSETS-</w:t>
+            </w:r>
+            <w:r>
+              <w:rPr>
+                <w:rFonts w:ascii="Helvetica Neue" w:hAnsi="Helvetica Neue" w:cs="Arial"/>
+                <w:color w:val="000000"/>
+                <w:sz w:val="18"/>
+                <w:szCs w:val="18"/>
+              </w:rPr>
+              <w:t>3</w:t>
+            </w:r>
+            <w:r>
+              <w:rPr>
+                <w:rFonts w:ascii="Helvetica Neue" w:hAnsi="Helvetica Neue" w:cs="Arial"/>
+                <w:color w:val="000000"/>
+                <w:sz w:val="18"/>
+                <w:szCs w:val="18"/>
+              </w:rPr>
+              <w:t>-</w:t>
+            </w:r>
+            <w:r>
+              <w:rPr>
+                <w:rFonts w:ascii="Helvetica Neue" w:hAnsi="Helvetica Neue" w:cs="Arial"/>
+                <w:color w:val="000000"/>
+                <w:sz w:val="18"/>
+                <w:szCs w:val="18"/>
+              </w:rPr>
+              <w:t>KC</w:t>
+            </w:r>
+          </w:p>
+          <w:p>
+            <w:pPr>
+              <w:tabs>
+                <w:tab w:val="left" w:pos="813"/>
+              </w:tabs>
+              <w:ind w:left="882" w:hanging="882"/>
+              <w:rPr>
+                <w:rFonts w:ascii="Helvetica Neue" w:hAnsi="Helvetica Neue" w:cs="Arial"/>
+                <w:color w:val="000000"/>
+                <w:sz w:val="18"/>
+                <w:szCs w:val="18"/>
+              </w:rPr>
+            </w:pPr>
+            <w:r>
+              <w:rPr>
+                <w:rFonts w:ascii="Helvetica Neue" w:hAnsi="Helvetica Neue" w:cs="Arial"/>
+                <w:color w:val="000000"/>
+                <w:sz w:val="18"/>
+                <w:szCs w:val="18"/>
+              </w:rPr>
+              <w:t>WSETS-</w:t>
+            </w:r>
+            <w:r>
+              <w:rPr>
+                <w:rFonts w:ascii="Helvetica Neue" w:hAnsi="Helvetica Neue" w:cs="Arial"/>
+                <w:color w:val="000000"/>
+                <w:sz w:val="18"/>
+                <w:szCs w:val="18"/>
+              </w:rPr>
+              <w:t>4</w:t>
+            </w:r>
+            <w:r>
+              <w:rPr>
+                <w:rFonts w:ascii="Helvetica Neue" w:hAnsi="Helvetica Neue" w:cs="Arial"/>
+                <w:color w:val="000000"/>
+                <w:sz w:val="18"/>
+                <w:szCs w:val="18"/>
+              </w:rPr>
+              <w:t>-</w:t>
+            </w:r>
+            <w:r>
+              <w:rPr>
+                <w:rFonts w:ascii="Helvetica Neue" w:hAnsi="Helvetica Neue" w:cs="Arial"/>
+                <w:color w:val="000000"/>
+                <w:sz w:val="18"/>
+                <w:szCs w:val="18"/>
+              </w:rPr>
+              <w:t>ID</w:t>
+            </w:r>
+          </w:p>
+          <w:p>
+            <w:pPr>
+              <w:tabs>
+                <w:tab w:val="left" w:pos="813"/>
+              </w:tabs>
+              <w:ind w:left="882" w:hanging="882"/>
+              <w:rPr>
+                <w:rFonts w:ascii="Helvetica Neue" w:hAnsi="Helvetica Neue" w:cs="Arial"/>
+                <w:color w:val="000000"/>
+                <w:sz w:val="18"/>
+                <w:szCs w:val="18"/>
+              </w:rPr>
+            </w:pPr>
+            <w:r>
+              <w:rPr>
+                <w:rFonts w:ascii="Helvetica Neue" w:hAnsi="Helvetica Neue" w:cs="Arial"/>
+                <w:color w:val="000000"/>
+                <w:sz w:val="18"/>
+                <w:szCs w:val="18"/>
+              </w:rPr>
+              <w:t>WSETS-</w:t>
+            </w:r>
+            <w:r>
+              <w:rPr>
+                <w:rFonts w:ascii="Helvetica Neue" w:hAnsi="Helvetica Neue" w:cs="Arial"/>
+                <w:color w:val="000000"/>
+                <w:sz w:val="18"/>
+                <w:szCs w:val="18"/>
+              </w:rPr>
+              <w:t>5</w:t>
+            </w:r>
+            <w:r>
+              <w:rPr>
+                <w:rFonts w:ascii="Helvetica Neue" w:hAnsi="Helvetica Neue" w:cs="Arial"/>
+                <w:color w:val="000000"/>
+                <w:sz w:val="18"/>
+                <w:szCs w:val="18"/>
+              </w:rPr>
+              <w:t>-</w:t>
+            </w:r>
+            <w:r>
+              <w:rPr>
+                <w:rFonts w:ascii="Helvetica Neue" w:hAnsi="Helvetica Neue" w:cs="Arial"/>
+                <w:color w:val="000000"/>
+                <w:sz w:val="18"/>
+                <w:szCs w:val="18"/>
+              </w:rPr>
+              <w:t>CT</w:t>
+            </w:r>
+          </w:p>
+          <w:p>
+            <w:pPr>
+              <w:tabs>
+                <w:tab w:val="left" w:pos="813"/>
+              </w:tabs>
+              <w:ind w:left="882" w:hanging="882"/>
+              <w:rPr>
+                <w:rFonts w:ascii="Helvetica Neue" w:hAnsi="Helvetica Neue" w:cs="Arial"/>
+                <w:color w:val="000000"/>
+                <w:sz w:val="18"/>
+                <w:szCs w:val="18"/>
+              </w:rPr>
+            </w:pPr>
+            <w:r>
+              <w:rPr>
+                <w:rFonts w:ascii="Helvetica Neue" w:hAnsi="Helvetica Neue" w:cs="Arial"/>
+                <w:color w:val="000000"/>
+                <w:sz w:val="18"/>
+                <w:szCs w:val="18"/>
+              </w:rPr>
+              <w:t>WSETS-</w:t>
+            </w:r>
+            <w:r>
+              <w:rPr>
+                <w:rFonts w:ascii="Helvetica Neue" w:hAnsi="Helvetica Neue" w:cs="Arial"/>
+                <w:color w:val="000000"/>
+                <w:sz w:val="18"/>
+                <w:szCs w:val="18"/>
+              </w:rPr>
+              <w:t>6</w:t>
+            </w:r>
+            <w:r>
+              <w:rPr>
+                <w:rFonts w:ascii="Helvetica Neue" w:hAnsi="Helvetica Neue" w:cs="Arial"/>
+                <w:color w:val="000000"/>
+                <w:sz w:val="18"/>
+                <w:szCs w:val="18"/>
+              </w:rPr>
+              <w:t>-</w:t>
+            </w:r>
+            <w:r>
+              <w:rPr>
+                <w:rFonts w:ascii="Helvetica Neue" w:hAnsi="Helvetica Neue" w:cs="Arial"/>
+                <w:color w:val="000000"/>
+                <w:sz w:val="18"/>
+                <w:szCs w:val="18"/>
+              </w:rPr>
+              <w:t>CC</w:t>
+            </w:r>
+          </w:p>
+          <w:p>
+            <w:pPr>
+              <w:tabs>
+                <w:tab w:val="left" w:pos="813"/>
+              </w:tabs>
+              <w:ind w:left="882" w:hanging="882"/>
+              <w:rPr>
+                <w:rFonts w:ascii="Helvetica Neue" w:hAnsi="Helvetica Neue" w:cs="Arial"/>
+                <w:color w:val="000000"/>
+                <w:sz w:val="18"/>
+                <w:szCs w:val="18"/>
+              </w:rPr>
+            </w:pPr>
+            <w:r>
+              <w:rPr>
+                <w:rFonts w:ascii="Helvetica Neue" w:hAnsi="Helvetica Neue" w:cs="Arial"/>
+                <w:color w:val="000000"/>
+                <w:sz w:val="18"/>
+                <w:szCs w:val="18"/>
+              </w:rPr>
+              <w:t>WSETS-</w:t>
+            </w:r>
+            <w:r>
+              <w:rPr>
+                <w:rFonts w:ascii="Helvetica Neue" w:hAnsi="Helvetica Neue" w:cs="Arial"/>
+                <w:color w:val="000000"/>
+                <w:sz w:val="18"/>
+                <w:szCs w:val="18"/>
+              </w:rPr>
+              <w:t>7</w:t>
+            </w:r>
+            <w:r>
+              <w:rPr>
+                <w:rFonts w:ascii="Helvetica Neue" w:hAnsi="Helvetica Neue" w:cs="Arial"/>
+                <w:color w:val="000000"/>
+                <w:sz w:val="18"/>
+                <w:szCs w:val="18"/>
+              </w:rPr>
+              <w:t>-</w:t>
+            </w:r>
+            <w:r>
+              <w:rPr>
+                <w:rFonts w:ascii="Helvetica Neue" w:hAnsi="Helvetica Neue" w:cs="Arial"/>
+                <w:color w:val="000000"/>
+                <w:sz w:val="18"/>
+                <w:szCs w:val="18"/>
+              </w:rPr>
+              <w:t>GC</w:t>
+            </w:r>
           </w:p>
         </w:tc>
       </w:tr>
@@ -7428,7 +10034,6 @@
       </w:pPr>
     </w:p>
     <w:sectPr>
-      <w:footerReference w:type="default" r:id="rId11"/>
       <w:pgSz w:w="15840" w:h="12240" w:orient="landscape" w:code="1"/>
       <w:pgMar w:top="1728" w:right="1440" w:bottom="576" w:left="1440" w:header="187" w:footer="360" w:gutter="0"/>
       <w:cols w:space="720"/>
@@ -8855,6 +11460,119 @@
     </w:lvl>
   </w:abstractNum>
   <w:abstractNum w:abstractNumId="12" w15:restartNumberingAfterBreak="0">
+    <w:nsid w:val="42920E55"/>
+    <w:multiLevelType w:val="hybridMultilevel"/>
+    <w:tmpl w:val="875C5F7E"/>
+    <w:lvl w:ilvl="0" w:tplc="04090001">
+      <w:start w:val="1"/>
+      <w:numFmt w:val="bullet"/>
+      <w:lvlText w:val=""/>
+      <w:lvlJc w:val="left"/>
+      <w:pPr>
+        <w:ind w:left="720" w:hanging="360"/>
+      </w:pPr>
+      <w:rPr>
+        <w:rFonts w:ascii="Symbol" w:hAnsi="Symbol" w:hint="default"/>
+      </w:rPr>
+    </w:lvl>
+    <w:lvl w:ilvl="1" w:tplc="04090003" w:tentative="1">
+      <w:start w:val="1"/>
+      <w:numFmt w:val="bullet"/>
+      <w:lvlText w:val="o"/>
+      <w:lvlJc w:val="left"/>
+      <w:pPr>
+        <w:ind w:left="1440" w:hanging="360"/>
+      </w:pPr>
+      <w:rPr>
+        <w:rFonts w:ascii="Courier New" w:hAnsi="Courier New" w:cs="Courier New" w:hint="default"/>
+      </w:rPr>
+    </w:lvl>
+    <w:lvl w:ilvl="2" w:tplc="04090005" w:tentative="1">
+      <w:start w:val="1"/>
+      <w:numFmt w:val="bullet"/>
+      <w:lvlText w:val=""/>
+      <w:lvlJc w:val="left"/>
+      <w:pPr>
+        <w:ind w:left="2160" w:hanging="360"/>
+      </w:pPr>
+      <w:rPr>
+        <w:rFonts w:ascii="Wingdings" w:hAnsi="Wingdings" w:hint="default"/>
+      </w:rPr>
+    </w:lvl>
+    <w:lvl w:ilvl="3" w:tplc="04090001" w:tentative="1">
+      <w:start w:val="1"/>
+      <w:numFmt w:val="bullet"/>
+      <w:lvlText w:val=""/>
+      <w:lvlJc w:val="left"/>
+      <w:pPr>
+        <w:ind w:left="2880" w:hanging="360"/>
+      </w:pPr>
+      <w:rPr>
+        <w:rFonts w:ascii="Symbol" w:hAnsi="Symbol" w:hint="default"/>
+      </w:rPr>
+    </w:lvl>
+    <w:lvl w:ilvl="4" w:tplc="04090003" w:tentative="1">
+      <w:start w:val="1"/>
+      <w:numFmt w:val="bullet"/>
+      <w:lvlText w:val="o"/>
+      <w:lvlJc w:val="left"/>
+      <w:pPr>
+        <w:ind w:left="3600" w:hanging="360"/>
+      </w:pPr>
+      <w:rPr>
+        <w:rFonts w:ascii="Courier New" w:hAnsi="Courier New" w:cs="Courier New" w:hint="default"/>
+      </w:rPr>
+    </w:lvl>
+    <w:lvl w:ilvl="5" w:tplc="04090005" w:tentative="1">
+      <w:start w:val="1"/>
+      <w:numFmt w:val="bullet"/>
+      <w:lvlText w:val=""/>
+      <w:lvlJc w:val="left"/>
+      <w:pPr>
+        <w:ind w:left="4320" w:hanging="360"/>
+      </w:pPr>
+      <w:rPr>
+        <w:rFonts w:ascii="Wingdings" w:hAnsi="Wingdings" w:hint="default"/>
+      </w:rPr>
+    </w:lvl>
+    <w:lvl w:ilvl="6" w:tplc="04090001" w:tentative="1">
+      <w:start w:val="1"/>
+      <w:numFmt w:val="bullet"/>
+      <w:lvlText w:val=""/>
+      <w:lvlJc w:val="left"/>
+      <w:pPr>
+        <w:ind w:left="5040" w:hanging="360"/>
+      </w:pPr>
+      <w:rPr>
+        <w:rFonts w:ascii="Symbol" w:hAnsi="Symbol" w:hint="default"/>
+      </w:rPr>
+    </w:lvl>
+    <w:lvl w:ilvl="7" w:tplc="04090003" w:tentative="1">
+      <w:start w:val="1"/>
+      <w:numFmt w:val="bullet"/>
+      <w:lvlText w:val="o"/>
+      <w:lvlJc w:val="left"/>
+      <w:pPr>
+        <w:ind w:left="5760" w:hanging="360"/>
+      </w:pPr>
+      <w:rPr>
+        <w:rFonts w:ascii="Courier New" w:hAnsi="Courier New" w:cs="Courier New" w:hint="default"/>
+      </w:rPr>
+    </w:lvl>
+    <w:lvl w:ilvl="8" w:tplc="04090005" w:tentative="1">
+      <w:start w:val="1"/>
+      <w:numFmt w:val="bullet"/>
+      <w:lvlText w:val=""/>
+      <w:lvlJc w:val="left"/>
+      <w:pPr>
+        <w:ind w:left="6480" w:hanging="360"/>
+      </w:pPr>
+      <w:rPr>
+        <w:rFonts w:ascii="Wingdings" w:hAnsi="Wingdings" w:hint="default"/>
+      </w:rPr>
+    </w:lvl>
+  </w:abstractNum>
+  <w:abstractNum w:abstractNumId="13" w15:restartNumberingAfterBreak="0">
     <w:nsid w:val="43CE6EEB"/>
     <w:multiLevelType w:val="hybridMultilevel"/>
     <w:tmpl w:val="E2E03336"/>
@@ -8967,7 +11685,7 @@
       </w:rPr>
     </w:lvl>
   </w:abstractNum>
-  <w:abstractNum w:abstractNumId="13" w15:restartNumberingAfterBreak="0">
+  <w:abstractNum w:abstractNumId="14" w15:restartNumberingAfterBreak="0">
     <w:nsid w:val="478171E2"/>
     <w:multiLevelType w:val="hybridMultilevel"/>
     <w:tmpl w:val="51523802"/>
@@ -9080,7 +11798,7 @@
       </w:rPr>
     </w:lvl>
   </w:abstractNum>
-  <w:abstractNum w:abstractNumId="14" w15:restartNumberingAfterBreak="0">
+  <w:abstractNum w:abstractNumId="15" w15:restartNumberingAfterBreak="0">
     <w:nsid w:val="4CF351CC"/>
     <w:multiLevelType w:val="hybridMultilevel"/>
     <w:tmpl w:val="9522E536"/>
@@ -9193,7 +11911,7 @@
       </w:rPr>
     </w:lvl>
   </w:abstractNum>
-  <w:abstractNum w:abstractNumId="15" w15:restartNumberingAfterBreak="0">
+  <w:abstractNum w:abstractNumId="16" w15:restartNumberingAfterBreak="0">
     <w:nsid w:val="52346085"/>
     <w:multiLevelType w:val="hybridMultilevel"/>
     <w:tmpl w:val="52B446B2"/>
@@ -9306,7 +12024,7 @@
       </w:rPr>
     </w:lvl>
   </w:abstractNum>
-  <w:abstractNum w:abstractNumId="16" w15:restartNumberingAfterBreak="0">
+  <w:abstractNum w:abstractNumId="17" w15:restartNumberingAfterBreak="0">
     <w:nsid w:val="553925F2"/>
     <w:multiLevelType w:val="hybridMultilevel"/>
     <w:tmpl w:val="C47E9DDC"/>
@@ -9419,7 +12137,7 @@
       </w:rPr>
     </w:lvl>
   </w:abstractNum>
-  <w:abstractNum w:abstractNumId="17" w15:restartNumberingAfterBreak="0">
+  <w:abstractNum w:abstractNumId="18" w15:restartNumberingAfterBreak="0">
     <w:nsid w:val="5A0404CB"/>
     <w:multiLevelType w:val="hybridMultilevel"/>
     <w:tmpl w:val="22683812"/>
@@ -9532,7 +12250,120 @@
       </w:rPr>
     </w:lvl>
   </w:abstractNum>
-  <w:abstractNum w:abstractNumId="18" w15:restartNumberingAfterBreak="0">
+  <w:abstractNum w:abstractNumId="19" w15:restartNumberingAfterBreak="0">
+    <w:nsid w:val="60C07DFF"/>
+    <w:multiLevelType w:val="hybridMultilevel"/>
+    <w:tmpl w:val="00A4F2E6"/>
+    <w:lvl w:ilvl="0" w:tplc="04090001">
+      <w:start w:val="1"/>
+      <w:numFmt w:val="bullet"/>
+      <w:lvlText w:val=""/>
+      <w:lvlJc w:val="left"/>
+      <w:pPr>
+        <w:ind w:left="720" w:hanging="360"/>
+      </w:pPr>
+      <w:rPr>
+        <w:rFonts w:ascii="Symbol" w:hAnsi="Symbol" w:hint="default"/>
+      </w:rPr>
+    </w:lvl>
+    <w:lvl w:ilvl="1" w:tplc="04090003" w:tentative="1">
+      <w:start w:val="1"/>
+      <w:numFmt w:val="bullet"/>
+      <w:lvlText w:val="o"/>
+      <w:lvlJc w:val="left"/>
+      <w:pPr>
+        <w:ind w:left="1440" w:hanging="360"/>
+      </w:pPr>
+      <w:rPr>
+        <w:rFonts w:ascii="Courier New" w:hAnsi="Courier New" w:cs="Courier New" w:hint="default"/>
+      </w:rPr>
+    </w:lvl>
+    <w:lvl w:ilvl="2" w:tplc="04090005" w:tentative="1">
+      <w:start w:val="1"/>
+      <w:numFmt w:val="bullet"/>
+      <w:lvlText w:val=""/>
+      <w:lvlJc w:val="left"/>
+      <w:pPr>
+        <w:ind w:left="2160" w:hanging="360"/>
+      </w:pPr>
+      <w:rPr>
+        <w:rFonts w:ascii="Wingdings" w:hAnsi="Wingdings" w:hint="default"/>
+      </w:rPr>
+    </w:lvl>
+    <w:lvl w:ilvl="3" w:tplc="04090001" w:tentative="1">
+      <w:start w:val="1"/>
+      <w:numFmt w:val="bullet"/>
+      <w:lvlText w:val=""/>
+      <w:lvlJc w:val="left"/>
+      <w:pPr>
+        <w:ind w:left="2880" w:hanging="360"/>
+      </w:pPr>
+      <w:rPr>
+        <w:rFonts w:ascii="Symbol" w:hAnsi="Symbol" w:hint="default"/>
+      </w:rPr>
+    </w:lvl>
+    <w:lvl w:ilvl="4" w:tplc="04090003" w:tentative="1">
+      <w:start w:val="1"/>
+      <w:numFmt w:val="bullet"/>
+      <w:lvlText w:val="o"/>
+      <w:lvlJc w:val="left"/>
+      <w:pPr>
+        <w:ind w:left="3600" w:hanging="360"/>
+      </w:pPr>
+      <w:rPr>
+        <w:rFonts w:ascii="Courier New" w:hAnsi="Courier New" w:cs="Courier New" w:hint="default"/>
+      </w:rPr>
+    </w:lvl>
+    <w:lvl w:ilvl="5" w:tplc="04090005" w:tentative="1">
+      <w:start w:val="1"/>
+      <w:numFmt w:val="bullet"/>
+      <w:lvlText w:val=""/>
+      <w:lvlJc w:val="left"/>
+      <w:pPr>
+        <w:ind w:left="4320" w:hanging="360"/>
+      </w:pPr>
+      <w:rPr>
+        <w:rFonts w:ascii="Wingdings" w:hAnsi="Wingdings" w:hint="default"/>
+      </w:rPr>
+    </w:lvl>
+    <w:lvl w:ilvl="6" w:tplc="04090001" w:tentative="1">
+      <w:start w:val="1"/>
+      <w:numFmt w:val="bullet"/>
+      <w:lvlText w:val=""/>
+      <w:lvlJc w:val="left"/>
+      <w:pPr>
+        <w:ind w:left="5040" w:hanging="360"/>
+      </w:pPr>
+      <w:rPr>
+        <w:rFonts w:ascii="Symbol" w:hAnsi="Symbol" w:hint="default"/>
+      </w:rPr>
+    </w:lvl>
+    <w:lvl w:ilvl="7" w:tplc="04090003" w:tentative="1">
+      <w:start w:val="1"/>
+      <w:numFmt w:val="bullet"/>
+      <w:lvlText w:val="o"/>
+      <w:lvlJc w:val="left"/>
+      <w:pPr>
+        <w:ind w:left="5760" w:hanging="360"/>
+      </w:pPr>
+      <w:rPr>
+        <w:rFonts w:ascii="Courier New" w:hAnsi="Courier New" w:cs="Courier New" w:hint="default"/>
+      </w:rPr>
+    </w:lvl>
+    <w:lvl w:ilvl="8" w:tplc="04090005" w:tentative="1">
+      <w:start w:val="1"/>
+      <w:numFmt w:val="bullet"/>
+      <w:lvlText w:val=""/>
+      <w:lvlJc w:val="left"/>
+      <w:pPr>
+        <w:ind w:left="6480" w:hanging="360"/>
+      </w:pPr>
+      <w:rPr>
+        <w:rFonts w:ascii="Wingdings" w:hAnsi="Wingdings" w:hint="default"/>
+      </w:rPr>
+    </w:lvl>
+  </w:abstractNum>
+  <w:abstractNum w:abstractNumId="20" w15:restartNumberingAfterBreak="0">
     <w:nsid w:val="68B414F5"/>
     <w:multiLevelType w:val="hybridMultilevel"/>
     <w:tmpl w:val="4C641FDA"/>
@@ -9645,7 +12476,7 @@
       </w:rPr>
     </w:lvl>
   </w:abstractNum>
-  <w:abstractNum w:abstractNumId="19" w15:restartNumberingAfterBreak="0">
+  <w:abstractNum w:abstractNumId="21" w15:restartNumberingAfterBreak="0">
     <w:nsid w:val="6E8D71FB"/>
     <w:multiLevelType w:val="hybridMultilevel"/>
     <w:tmpl w:val="EA8A71D2"/>
@@ -9758,7 +12589,7 @@
       </w:rPr>
     </w:lvl>
   </w:abstractNum>
-  <w:abstractNum w:abstractNumId="20" w15:restartNumberingAfterBreak="0">
+  <w:abstractNum w:abstractNumId="22" w15:restartNumberingAfterBreak="0">
     <w:nsid w:val="71505903"/>
     <w:multiLevelType w:val="hybridMultilevel"/>
     <w:tmpl w:val="39F02A38"/>
@@ -9871,7 +12702,7 @@
       </w:rPr>
     </w:lvl>
   </w:abstractNum>
-  <w:abstractNum w:abstractNumId="21" w15:restartNumberingAfterBreak="0">
+  <w:abstractNum w:abstractNumId="23" w15:restartNumberingAfterBreak="0">
     <w:nsid w:val="71E9485A"/>
     <w:multiLevelType w:val="hybridMultilevel"/>
     <w:tmpl w:val="D7A2F690"/>
@@ -9984,7 +12815,7 @@
       </w:rPr>
     </w:lvl>
   </w:abstractNum>
-  <w:abstractNum w:abstractNumId="22" w15:restartNumberingAfterBreak="0">
+  <w:abstractNum w:abstractNumId="24" w15:restartNumberingAfterBreak="0">
     <w:nsid w:val="7C1179DA"/>
     <w:multiLevelType w:val="hybridMultilevel"/>
     <w:tmpl w:val="C0D2F078"/>
@@ -10101,13 +12932,13 @@
     <w:abstractNumId w:val="7"/>
   </w:num>
   <w:num w:numId="2">
-    <w:abstractNumId w:val="14"/>
+    <w:abstractNumId w:val="15"/>
   </w:num>
   <w:num w:numId="3">
     <w:abstractNumId w:val="4"/>
   </w:num>
   <w:num w:numId="4">
-    <w:abstractNumId w:val="18"/>
+    <w:abstractNumId w:val="20"/>
   </w:num>
   <w:num w:numId="5">
     <w:abstractNumId w:val="2"/>
@@ -10119,43 +12950,43 @@
     <w:abstractNumId w:val="8"/>
   </w:num>
   <w:num w:numId="8">
-    <w:abstractNumId w:val="15"/>
+    <w:abstractNumId w:val="16"/>
   </w:num>
   <w:num w:numId="9">
-    <w:abstractNumId w:val="22"/>
+    <w:abstractNumId w:val="24"/>
   </w:num>
   <w:num w:numId="10">
-    <w:abstractNumId w:val="19"/>
+    <w:abstractNumId w:val="21"/>
   </w:num>
   <w:num w:numId="11">
     <w:abstractNumId w:val="6"/>
   </w:num>
   <w:num w:numId="12">
-    <w:abstractNumId w:val="21"/>
+    <w:abstractNumId w:val="23"/>
   </w:num>
   <w:num w:numId="13">
     <w:abstractNumId w:val="11"/>
   </w:num>
   <w:num w:numId="14">
-    <w:abstractNumId w:val="20"/>
+    <w:abstractNumId w:val="22"/>
   </w:num>
   <w:num w:numId="15">
     <w:abstractNumId w:val="0"/>
   </w:num>
   <w:num w:numId="16">
-    <w:abstractNumId w:val="17"/>
+    <w:abstractNumId w:val="18"/>
   </w:num>
   <w:num w:numId="17">
-    <w:abstractNumId w:val="12"/>
+    <w:abstractNumId w:val="13"/>
   </w:num>
   <w:num w:numId="18">
-    <w:abstractNumId w:val="16"/>
+    <w:abstractNumId w:val="17"/>
   </w:num>
   <w:num w:numId="19">
     <w:abstractNumId w:val="10"/>
   </w:num>
   <w:num w:numId="20">
-    <w:abstractNumId w:val="13"/>
+    <w:abstractNumId w:val="14"/>
   </w:num>
   <w:num w:numId="21">
     <w:abstractNumId w:val="9"/>
@@ -10165,6 +12996,12 @@
   </w:num>
   <w:num w:numId="23">
     <w:abstractNumId w:val="3"/>
+  </w:num>
+  <w:num w:numId="24">
+    <w:abstractNumId w:val="12"/>
+  </w:num>
+  <w:num w:numId="25">
+    <w:abstractNumId w:val="19"/>
   </w:num>
   <w:numIdMacAtCleanup w:val="10"/>
 </w:numbering>
@@ -10887,12 +13724,21 @@
     <w:name w:val="List Paragraph Char"/>
     <w:basedOn w:val="DefaultParagraphFont"/>
     <w:link w:val="ListParagraph"/>
-    <w:uiPriority w:val="34"/>
+    <w:uiPriority w:val="1"/>
     <w:locked/>
     <w:rsid w:val="00023A87"/>
     <w:rPr>
       <w:sz w:val="24"/>
       <w:szCs w:val="24"/>
+    </w:rPr>
+  </w:style>
+  <w:style w:type="character" w:styleId="UnresolvedMention">
+    <w:name w:val="Unresolved Mention"/>
+    <w:basedOn w:val="DefaultParagraphFont"/>
+    <w:rsid w:val="001D2FD2"/>
+    <w:rPr>
+      <w:color w:val="808080"/>
+      <w:shd w:val="clear" w:color="auto" w:fill="E6E6E6"/>
     </w:rPr>
   </w:style>
 </w:styles>
@@ -11164,7 +14010,7 @@
 </file>
 
 <file path=customXml/itemProps1.xml><?xml version="1.0" encoding="utf-8"?>
-<ds:datastoreItem xmlns:ds="http://schemas.openxmlformats.org/officeDocument/2006/customXml" ds:itemID="{FF6DAEE9-BFDF-6244-B052-F4B8CFE25CB0}">
+<ds:datastoreItem xmlns:ds="http://schemas.openxmlformats.org/officeDocument/2006/customXml" ds:itemID="{8C59BEB9-7DEC-3341-86DB-C5210FCFDF91}">
   <ds:schemaRefs>
     <ds:schemaRef ds:uri="http://schemas.openxmlformats.org/officeDocument/2006/bibliography"/>
   </ds:schemaRefs>

--- a/Game-Design-and-Programming/GDP1/GDP1-Framework-SKHS-2018.docx
+++ b/Game-Design-and-Programming/GDP1/GDP1-Framework-SKHS-2018.docx
@@ -2667,18 +2667,8 @@
                 <w:sz w:val="18"/>
                 <w:szCs w:val="18"/>
               </w:rPr>
-              <w:t xml:space="preserve">: </w:t>
-            </w:r>
-            <w:bookmarkStart w:id="1" w:name="_GoBack"/>
-            <w:r>
-              <w:rPr>
-                <w:rFonts w:ascii="Helvetica Neue" w:hAnsi="Helvetica Neue" w:cs="Arial"/>
-                <w:sz w:val="18"/>
-                <w:szCs w:val="18"/>
-              </w:rPr>
-              <w:t>Acquire and use accurately a range of general academic and domain-specific words and phrases sufficient for reading, writing, speaking, and listening at the college and career readiness level; demonstrate independence in gathering vocabulary knowledge when encountering an unknown term important to comprehension or expression.</w:t>
-            </w:r>
-            <w:bookmarkEnd w:id="1"/>
+              <w:t>: Acquire and use accurately a range of general academic and domain-specific words and phrases sufficient for reading, writing, speaking, and listening at the college and career readiness level; demonstrate independence in gathering vocabulary knowledge when encountering an unknown term important to comprehension or expression.</w:t>
+            </w:r>
           </w:p>
           <w:p>
             <w:pPr>
@@ -3789,7 +3779,23 @@
                 <w:sz w:val="18"/>
                 <w:szCs w:val="18"/>
               </w:rPr>
-              <w:t xml:space="preserve">Using a prototyping toolkit, such as the Unity </w:t>
+              <w:t xml:space="preserve">Using a </w:t>
+            </w:r>
+            <w:r>
+              <w:rPr>
+                <w:rFonts w:ascii="Helvetica Neue Medium" w:hAnsi="Helvetica Neue Medium" w:cs="Arial"/>
+                <w:sz w:val="18"/>
+                <w:szCs w:val="18"/>
+              </w:rPr>
+              <w:t>prototyping</w:t>
+            </w:r>
+            <w:r>
+              <w:rPr>
+                <w:rFonts w:ascii="Helvetica Neue Medium" w:hAnsi="Helvetica Neue Medium" w:cs="Arial"/>
+                <w:sz w:val="18"/>
+                <w:szCs w:val="18"/>
+              </w:rPr>
+              <w:t xml:space="preserve"> toolkit, such as the Unity </w:t>
             </w:r>
             <w:proofErr w:type="spellStart"/>
             <w:r>
@@ -3848,19 +3854,451 @@
           <w:p>
             <w:pPr>
               <w:rPr>
-                <w:rFonts w:ascii="Helvetica Neue Medium" w:hAnsi="Helvetica Neue Medium" w:cs="Arial"/>
-                <w:sz w:val="20"/>
-                <w:szCs w:val="20"/>
-              </w:rPr>
-            </w:pPr>
-            <w:r>
-              <w:rPr>
-                <w:rFonts w:ascii="Helvetica Neue Medium" w:hAnsi="Helvetica Neue Medium" w:cs="Arial"/>
+                <w:rFonts w:ascii="Helvetica Neue" w:hAnsi="Helvetica Neue" w:cs="Arial"/>
+                <w:color w:val="000000"/>
+                <w:sz w:val="20"/>
+                <w:szCs w:val="20"/>
+              </w:rPr>
+            </w:pPr>
+            <w:r>
+              <w:rPr>
+                <w:rFonts w:ascii="Helvetica Neue" w:hAnsi="Helvetica Neue" w:cs="Arial"/>
                 <w:color w:val="000000"/>
                 <w:sz w:val="20"/>
                 <w:szCs w:val="20"/>
               </w:rPr>
               <w:t>Leadership Alignment:</w:t>
+            </w:r>
+          </w:p>
+          <w:p>
+            <w:pPr>
+              <w:rPr>
+                <w:rFonts w:ascii="Arial" w:hAnsi="Arial" w:cs="Arial"/>
+                <w:color w:val="000000"/>
+                <w:sz w:val="20"/>
+                <w:szCs w:val="20"/>
+              </w:rPr>
+            </w:pPr>
+            <w:r>
+              <w:rPr>
+                <w:rFonts w:ascii="Arial" w:hAnsi="Arial" w:cs="Arial"/>
+                <w:color w:val="000000"/>
+                <w:sz w:val="20"/>
+                <w:szCs w:val="20"/>
+              </w:rPr>
+              <w:t>Skills USA:</w:t>
+            </w:r>
+          </w:p>
+          <w:p>
+            <w:pPr>
+              <w:ind w:left="697" w:hanging="360"/>
+              <w:rPr>
+                <w:rFonts w:ascii="Arial" w:hAnsi="Arial" w:cs="Arial"/>
+                <w:color w:val="000000"/>
+                <w:sz w:val="20"/>
+                <w:szCs w:val="20"/>
+              </w:rPr>
+            </w:pPr>
+            <w:r>
+              <w:rPr>
+                <w:rFonts w:ascii="Arial" w:hAnsi="Arial" w:cs="Arial"/>
+                <w:color w:val="000000"/>
+                <w:sz w:val="20"/>
+                <w:szCs w:val="20"/>
+              </w:rPr>
+              <w:t>•</w:t>
+            </w:r>
+            <w:r>
+              <w:rPr>
+                <w:rFonts w:ascii="Arial" w:hAnsi="Arial" w:cs="Arial"/>
+                <w:color w:val="000000"/>
+                <w:sz w:val="20"/>
+                <w:szCs w:val="20"/>
+              </w:rPr>
+              <w:tab/>
+              <w:t>Local Program Resource Guide (Current Edition)</w:t>
+            </w:r>
+          </w:p>
+          <w:p>
+            <w:pPr>
+              <w:ind w:left="697" w:hanging="360"/>
+              <w:rPr>
+                <w:rFonts w:ascii="Arial" w:hAnsi="Arial" w:cs="Arial"/>
+                <w:color w:val="000000"/>
+                <w:sz w:val="20"/>
+                <w:szCs w:val="20"/>
+              </w:rPr>
+            </w:pPr>
+            <w:r>
+              <w:rPr>
+                <w:rFonts w:ascii="Arial" w:hAnsi="Arial" w:cs="Arial"/>
+                <w:color w:val="000000"/>
+                <w:sz w:val="20"/>
+                <w:szCs w:val="20"/>
+              </w:rPr>
+              <w:t>•</w:t>
+            </w:r>
+            <w:r>
+              <w:rPr>
+                <w:rFonts w:ascii="Arial" w:hAnsi="Arial" w:cs="Arial"/>
+                <w:color w:val="000000"/>
+                <w:sz w:val="20"/>
+                <w:szCs w:val="20"/>
+              </w:rPr>
+              <w:tab/>
+              <w:t>Connecting Career Development Event (Local, State, and National Level)</w:t>
+            </w:r>
+          </w:p>
+          <w:p>
+            <w:pPr>
+              <w:ind w:left="697" w:hanging="360"/>
+              <w:rPr>
+                <w:rFonts w:ascii="Arial" w:hAnsi="Arial" w:cs="Arial"/>
+                <w:color w:val="000000"/>
+                <w:sz w:val="20"/>
+                <w:szCs w:val="20"/>
+              </w:rPr>
+            </w:pPr>
+            <w:r>
+              <w:rPr>
+                <w:rFonts w:ascii="Arial" w:hAnsi="Arial" w:cs="Arial"/>
+                <w:color w:val="000000"/>
+                <w:sz w:val="20"/>
+                <w:szCs w:val="20"/>
+              </w:rPr>
+              <w:t>•</w:t>
+            </w:r>
+            <w:r>
+              <w:rPr>
+                <w:rFonts w:ascii="Arial" w:hAnsi="Arial" w:cs="Arial"/>
+                <w:color w:val="000000"/>
+                <w:sz w:val="20"/>
+                <w:szCs w:val="20"/>
+              </w:rPr>
+              <w:tab/>
+              <w:t>Attendance at le</w:t>
+            </w:r>
+            <w:r>
+              <w:rPr>
+                <w:rFonts w:ascii="Arial" w:hAnsi="Arial" w:cs="Arial"/>
+                <w:color w:val="000000"/>
+                <w:sz w:val="20"/>
+                <w:szCs w:val="20"/>
+              </w:rPr>
+              <w:t>adership specific events</w:t>
+            </w:r>
+          </w:p>
+          <w:p>
+            <w:pPr>
+              <w:ind w:left="697" w:hanging="360"/>
+              <w:rPr>
+                <w:rFonts w:ascii="Arial" w:hAnsi="Arial" w:cs="Arial"/>
+                <w:color w:val="000000"/>
+                <w:sz w:val="20"/>
+                <w:szCs w:val="20"/>
+              </w:rPr>
+            </w:pPr>
+            <w:r>
+              <w:rPr>
+                <w:rFonts w:ascii="Arial" w:hAnsi="Arial" w:cs="Arial"/>
+                <w:color w:val="000000"/>
+                <w:sz w:val="20"/>
+                <w:szCs w:val="20"/>
+              </w:rPr>
+              <w:t>•</w:t>
+            </w:r>
+            <w:r>
+              <w:rPr>
+                <w:rFonts w:ascii="Arial" w:hAnsi="Arial" w:cs="Arial"/>
+                <w:color w:val="000000"/>
+                <w:sz w:val="20"/>
+                <w:szCs w:val="20"/>
+              </w:rPr>
+              <w:tab/>
+              <w:t>Made for Excellence</w:t>
+            </w:r>
+          </w:p>
+          <w:p>
+            <w:pPr>
+              <w:ind w:left="697" w:hanging="360"/>
+              <w:rPr>
+                <w:rFonts w:ascii="Arial" w:hAnsi="Arial" w:cs="Arial"/>
+                <w:color w:val="000000"/>
+                <w:sz w:val="20"/>
+                <w:szCs w:val="20"/>
+              </w:rPr>
+            </w:pPr>
+            <w:r>
+              <w:rPr>
+                <w:rFonts w:ascii="Arial" w:hAnsi="Arial" w:cs="Arial"/>
+                <w:color w:val="000000"/>
+                <w:sz w:val="20"/>
+                <w:szCs w:val="20"/>
+              </w:rPr>
+              <w:t>•</w:t>
+            </w:r>
+            <w:r>
+              <w:rPr>
+                <w:rFonts w:ascii="Arial" w:hAnsi="Arial" w:cs="Arial"/>
+                <w:color w:val="000000"/>
+                <w:sz w:val="20"/>
+                <w:szCs w:val="20"/>
+              </w:rPr>
+              <w:tab/>
+              <w:t>Advanced Leadership Development</w:t>
+            </w:r>
+          </w:p>
+          <w:p>
+            <w:pPr>
+              <w:rPr>
+                <w:rFonts w:ascii="Helvetica Neue" w:hAnsi="Helvetica Neue" w:cs="Arial"/>
+                <w:color w:val="000000"/>
+                <w:sz w:val="20"/>
+                <w:szCs w:val="20"/>
+              </w:rPr>
+            </w:pPr>
+          </w:p>
+          <w:p>
+            <w:pPr>
+              <w:rPr>
+                <w:rFonts w:ascii="Helvetica Neue" w:hAnsi="Helvetica Neue" w:cs="Arial"/>
+                <w:color w:val="000000"/>
+                <w:sz w:val="20"/>
+                <w:szCs w:val="20"/>
+              </w:rPr>
+            </w:pPr>
+            <w:r>
+              <w:rPr>
+                <w:rFonts w:ascii="Helvetica Neue" w:hAnsi="Helvetica Neue" w:cs="Arial"/>
+                <w:color w:val="000000"/>
+                <w:sz w:val="20"/>
+                <w:szCs w:val="20"/>
+              </w:rPr>
+              <w:t>21</w:t>
+            </w:r>
+            <w:r>
+              <w:rPr>
+                <w:rFonts w:ascii="Helvetica Neue" w:hAnsi="Helvetica Neue" w:cs="Arial"/>
+                <w:color w:val="000000"/>
+                <w:sz w:val="20"/>
+                <w:szCs w:val="20"/>
+                <w:vertAlign w:val="superscript"/>
+              </w:rPr>
+              <w:t>st</w:t>
+            </w:r>
+            <w:r>
+              <w:rPr>
+                <w:rFonts w:ascii="Helvetica Neue" w:hAnsi="Helvetica Neue" w:cs="Arial"/>
+                <w:color w:val="000000"/>
+                <w:sz w:val="20"/>
+                <w:szCs w:val="20"/>
+              </w:rPr>
+              <w:t xml:space="preserve"> Century Skills:</w:t>
+            </w:r>
+          </w:p>
+          <w:p>
+            <w:pPr>
+              <w:ind w:left="337"/>
+              <w:rPr>
+                <w:rFonts w:ascii="Helvetica Neue" w:hAnsi="Helvetica Neue" w:cs="Arial"/>
+                <w:color w:val="000000"/>
+                <w:sz w:val="20"/>
+                <w:szCs w:val="20"/>
+              </w:rPr>
+            </w:pPr>
+            <w:r>
+              <w:rPr>
+                <w:rFonts w:ascii="Helvetica Neue" w:hAnsi="Helvetica Neue" w:cs="Arial"/>
+                <w:color w:val="000000"/>
+                <w:sz w:val="20"/>
+                <w:szCs w:val="20"/>
+              </w:rPr>
+              <w:t>Be Self-Directed Learners</w:t>
+            </w:r>
+          </w:p>
+          <w:p>
+            <w:pPr>
+              <w:pStyle w:val="ListParagraph"/>
+              <w:numPr>
+                <w:ilvl w:val="0"/>
+                <w:numId w:val="26"/>
+              </w:numPr>
+              <w:rPr>
+                <w:rFonts w:ascii="Helvetica Neue" w:hAnsi="Helvetica Neue" w:cs="Arial"/>
+                <w:color w:val="000000"/>
+                <w:sz w:val="20"/>
+                <w:szCs w:val="20"/>
+              </w:rPr>
+            </w:pPr>
+            <w:r>
+              <w:rPr>
+                <w:rFonts w:ascii="Helvetica Neue" w:hAnsi="Helvetica Neue" w:cs="Arial"/>
+                <w:color w:val="000000"/>
+                <w:sz w:val="20"/>
+                <w:szCs w:val="20"/>
+              </w:rPr>
+              <w:t xml:space="preserve">8.8.1 </w:t>
+            </w:r>
+            <w:r>
+              <w:rPr>
+                <w:rFonts w:ascii="Helvetica Neue" w:hAnsi="Helvetica Neue" w:cs="Arial"/>
+                <w:bCs/>
+                <w:color w:val="000000"/>
+                <w:sz w:val="20"/>
+                <w:szCs w:val="20"/>
+              </w:rPr>
+              <w:t>Monitor</w:t>
+            </w:r>
+            <w:r>
+              <w:rPr>
+                <w:rFonts w:ascii="Helvetica Neue" w:hAnsi="Helvetica Neue" w:cs="Arial"/>
+                <w:color w:val="000000"/>
+                <w:sz w:val="20"/>
+                <w:szCs w:val="20"/>
+              </w:rPr>
+              <w:t>, define, prioritize and complete tasks without direct oversight</w:t>
+            </w:r>
+          </w:p>
+          <w:p>
+            <w:pPr>
+              <w:rPr>
+                <w:rFonts w:ascii="Helvetica Neue" w:hAnsi="Helvetica Neue" w:cs="Arial"/>
+                <w:color w:val="000000"/>
+                <w:sz w:val="20"/>
+                <w:szCs w:val="20"/>
+              </w:rPr>
+            </w:pPr>
+          </w:p>
+          <w:p>
+            <w:pPr>
+              <w:ind w:left="360"/>
+              <w:rPr>
+                <w:rFonts w:ascii="Helvetica Neue" w:hAnsi="Helvetica Neue" w:cs="Arial"/>
+                <w:color w:val="000000"/>
+                <w:sz w:val="20"/>
+                <w:szCs w:val="20"/>
+              </w:rPr>
+            </w:pPr>
+            <w:r>
+              <w:rPr>
+                <w:rFonts w:ascii="Helvetica Neue" w:hAnsi="Helvetica Neue" w:cs="Arial"/>
+                <w:color w:val="000000"/>
+                <w:sz w:val="20"/>
+                <w:szCs w:val="20"/>
+              </w:rPr>
+              <w:t xml:space="preserve">Students will </w:t>
+            </w:r>
+            <w:r>
+              <w:rPr>
+                <w:rFonts w:ascii="Helvetica Neue" w:hAnsi="Helvetica Neue" w:cs="Arial"/>
+                <w:b/>
+                <w:color w:val="000000"/>
+                <w:sz w:val="20"/>
+                <w:szCs w:val="20"/>
+              </w:rPr>
+              <w:t>use and manage information</w:t>
+            </w:r>
+            <w:r>
+              <w:rPr>
+                <w:rFonts w:ascii="Helvetica Neue" w:hAnsi="Helvetica Neue" w:cs="Arial"/>
+                <w:color w:val="000000"/>
+                <w:sz w:val="20"/>
+                <w:szCs w:val="20"/>
+              </w:rPr>
+              <w:t xml:space="preserve"> and </w:t>
+            </w:r>
+            <w:r>
+              <w:rPr>
+                <w:rFonts w:ascii="Helvetica Neue" w:hAnsi="Helvetica Neue" w:cs="Arial"/>
+                <w:color w:val="000000"/>
+                <w:sz w:val="20"/>
+                <w:szCs w:val="20"/>
+              </w:rPr>
+              <w:t xml:space="preserve">be </w:t>
+            </w:r>
+            <w:r>
+              <w:rPr>
+                <w:rFonts w:ascii="Helvetica Neue" w:hAnsi="Helvetica Neue" w:cs="Arial"/>
+                <w:b/>
+                <w:color w:val="000000"/>
+                <w:sz w:val="20"/>
+                <w:szCs w:val="20"/>
+              </w:rPr>
+              <w:t>self-directed learners</w:t>
+            </w:r>
+            <w:r>
+              <w:rPr>
+                <w:rFonts w:ascii="Helvetica Neue" w:hAnsi="Helvetica Neue" w:cs="Arial"/>
+                <w:color w:val="000000"/>
+                <w:sz w:val="20"/>
+                <w:szCs w:val="20"/>
+              </w:rPr>
+              <w:t xml:space="preserve"> while utilizing online videos and guides in learning about </w:t>
+            </w:r>
+            <w:r>
+              <w:rPr>
+                <w:rFonts w:ascii="Helvetica Neue" w:hAnsi="Helvetica Neue" w:cs="Arial"/>
+                <w:color w:val="000000"/>
+                <w:sz w:val="20"/>
+                <w:szCs w:val="20"/>
+              </w:rPr>
+              <w:t>prototyping digital games</w:t>
+            </w:r>
+            <w:r>
+              <w:rPr>
+                <w:rFonts w:ascii="Helvetica Neue" w:hAnsi="Helvetica Neue" w:cs="Arial"/>
+                <w:color w:val="000000"/>
+                <w:sz w:val="20"/>
+                <w:szCs w:val="20"/>
+              </w:rPr>
+              <w:t xml:space="preserve">.  Students will </w:t>
+            </w:r>
+            <w:r>
+              <w:rPr>
+                <w:rFonts w:ascii="Helvetica Neue" w:hAnsi="Helvetica Neue" w:cs="Arial"/>
+                <w:b/>
+                <w:color w:val="000000"/>
+                <w:sz w:val="20"/>
+                <w:szCs w:val="20"/>
+              </w:rPr>
+              <w:t>produce results</w:t>
+            </w:r>
+            <w:r>
+              <w:rPr>
+                <w:rFonts w:ascii="Helvetica Neue" w:hAnsi="Helvetica Neue" w:cs="Arial"/>
+                <w:color w:val="000000"/>
+                <w:sz w:val="20"/>
+                <w:szCs w:val="20"/>
+              </w:rPr>
+              <w:t xml:space="preserve"> and </w:t>
+            </w:r>
+            <w:r>
+              <w:rPr>
+                <w:rFonts w:ascii="Helvetica Neue" w:hAnsi="Helvetica Neue" w:cs="Arial"/>
+                <w:b/>
+                <w:color w:val="000000"/>
+                <w:sz w:val="20"/>
+                <w:szCs w:val="20"/>
+              </w:rPr>
+              <w:t>manage projects</w:t>
+            </w:r>
+            <w:r>
+              <w:rPr>
+                <w:rFonts w:ascii="Helvetica Neue" w:hAnsi="Helvetica Neue" w:cs="Arial"/>
+                <w:color w:val="000000"/>
+                <w:sz w:val="20"/>
+                <w:szCs w:val="20"/>
+              </w:rPr>
+              <w:t xml:space="preserve"> while </w:t>
+            </w:r>
+            <w:r>
+              <w:rPr>
+                <w:rFonts w:ascii="Helvetica Neue" w:hAnsi="Helvetica Neue" w:cs="Arial"/>
+                <w:color w:val="000000"/>
+                <w:sz w:val="20"/>
+                <w:szCs w:val="20"/>
+              </w:rPr>
+              <w:t>the design process to projects in this unit.</w:t>
             </w:r>
           </w:p>
         </w:tc>
@@ -4642,6 +5080,7 @@
             <w:pPr>
               <w:rPr>
                 <w:rFonts w:ascii="Helvetica Neue Medium" w:hAnsi="Helvetica Neue Medium" w:cs="Arial"/>
+                <w:color w:val="000000"/>
                 <w:sz w:val="20"/>
                 <w:szCs w:val="20"/>
               </w:rPr>
@@ -4654,6 +5093,437 @@
                 <w:szCs w:val="20"/>
               </w:rPr>
               <w:t>Leadership Alignment:</w:t>
+            </w:r>
+          </w:p>
+          <w:p>
+            <w:pPr>
+              <w:rPr>
+                <w:rFonts w:ascii="Arial" w:hAnsi="Arial" w:cs="Arial"/>
+                <w:color w:val="000000"/>
+                <w:sz w:val="20"/>
+                <w:szCs w:val="20"/>
+              </w:rPr>
+            </w:pPr>
+            <w:r>
+              <w:rPr>
+                <w:rFonts w:ascii="Arial" w:hAnsi="Arial" w:cs="Arial"/>
+                <w:color w:val="000000"/>
+                <w:sz w:val="20"/>
+                <w:szCs w:val="20"/>
+              </w:rPr>
+              <w:t>Skills USA:</w:t>
+            </w:r>
+          </w:p>
+          <w:p>
+            <w:pPr>
+              <w:ind w:left="697" w:hanging="360"/>
+              <w:rPr>
+                <w:rFonts w:ascii="Arial" w:hAnsi="Arial" w:cs="Arial"/>
+                <w:color w:val="000000"/>
+                <w:sz w:val="20"/>
+                <w:szCs w:val="20"/>
+              </w:rPr>
+            </w:pPr>
+            <w:r>
+              <w:rPr>
+                <w:rFonts w:ascii="Arial" w:hAnsi="Arial" w:cs="Arial"/>
+                <w:color w:val="000000"/>
+                <w:sz w:val="20"/>
+                <w:szCs w:val="20"/>
+              </w:rPr>
+              <w:t>•</w:t>
+            </w:r>
+            <w:r>
+              <w:rPr>
+                <w:rFonts w:ascii="Arial" w:hAnsi="Arial" w:cs="Arial"/>
+                <w:color w:val="000000"/>
+                <w:sz w:val="20"/>
+                <w:szCs w:val="20"/>
+              </w:rPr>
+              <w:tab/>
+              <w:t>Local Program Resource Guide (Current Edition)</w:t>
+            </w:r>
+          </w:p>
+          <w:p>
+            <w:pPr>
+              <w:ind w:left="697" w:hanging="360"/>
+              <w:rPr>
+                <w:rFonts w:ascii="Arial" w:hAnsi="Arial" w:cs="Arial"/>
+                <w:color w:val="000000"/>
+                <w:sz w:val="20"/>
+                <w:szCs w:val="20"/>
+              </w:rPr>
+            </w:pPr>
+            <w:r>
+              <w:rPr>
+                <w:rFonts w:ascii="Arial" w:hAnsi="Arial" w:cs="Arial"/>
+                <w:color w:val="000000"/>
+                <w:sz w:val="20"/>
+                <w:szCs w:val="20"/>
+              </w:rPr>
+              <w:t>•</w:t>
+            </w:r>
+            <w:r>
+              <w:rPr>
+                <w:rFonts w:ascii="Arial" w:hAnsi="Arial" w:cs="Arial"/>
+                <w:color w:val="000000"/>
+                <w:sz w:val="20"/>
+                <w:szCs w:val="20"/>
+              </w:rPr>
+              <w:tab/>
+              <w:t>Connecting Career Development Event (Local, State, and National Level)</w:t>
+            </w:r>
+          </w:p>
+          <w:p>
+            <w:pPr>
+              <w:ind w:left="697" w:hanging="360"/>
+              <w:rPr>
+                <w:rFonts w:ascii="Arial" w:hAnsi="Arial" w:cs="Arial"/>
+                <w:color w:val="000000"/>
+                <w:sz w:val="20"/>
+                <w:szCs w:val="20"/>
+              </w:rPr>
+            </w:pPr>
+            <w:r>
+              <w:rPr>
+                <w:rFonts w:ascii="Arial" w:hAnsi="Arial" w:cs="Arial"/>
+                <w:color w:val="000000"/>
+                <w:sz w:val="20"/>
+                <w:szCs w:val="20"/>
+              </w:rPr>
+              <w:t>•</w:t>
+            </w:r>
+            <w:r>
+              <w:rPr>
+                <w:rFonts w:ascii="Arial" w:hAnsi="Arial" w:cs="Arial"/>
+                <w:color w:val="000000"/>
+                <w:sz w:val="20"/>
+                <w:szCs w:val="20"/>
+              </w:rPr>
+              <w:tab/>
+              <w:t xml:space="preserve">Attendance at leadership specific </w:t>
+            </w:r>
+            <w:r>
+              <w:rPr>
+                <w:rFonts w:ascii="Arial" w:hAnsi="Arial" w:cs="Arial"/>
+                <w:color w:val="000000"/>
+                <w:sz w:val="20"/>
+                <w:szCs w:val="20"/>
+              </w:rPr>
+              <w:t>events</w:t>
+            </w:r>
+          </w:p>
+          <w:p>
+            <w:pPr>
+              <w:ind w:left="697" w:hanging="360"/>
+              <w:rPr>
+                <w:rFonts w:ascii="Arial" w:hAnsi="Arial" w:cs="Arial"/>
+                <w:color w:val="000000"/>
+                <w:sz w:val="20"/>
+                <w:szCs w:val="20"/>
+              </w:rPr>
+            </w:pPr>
+            <w:r>
+              <w:rPr>
+                <w:rFonts w:ascii="Arial" w:hAnsi="Arial" w:cs="Arial"/>
+                <w:color w:val="000000"/>
+                <w:sz w:val="20"/>
+                <w:szCs w:val="20"/>
+              </w:rPr>
+              <w:t>•</w:t>
+            </w:r>
+            <w:r>
+              <w:rPr>
+                <w:rFonts w:ascii="Arial" w:hAnsi="Arial" w:cs="Arial"/>
+                <w:color w:val="000000"/>
+                <w:sz w:val="20"/>
+                <w:szCs w:val="20"/>
+              </w:rPr>
+              <w:tab/>
+              <w:t>Made for Excellence</w:t>
+            </w:r>
+          </w:p>
+          <w:p>
+            <w:pPr>
+              <w:ind w:left="697" w:hanging="360"/>
+              <w:rPr>
+                <w:rFonts w:ascii="Arial" w:hAnsi="Arial" w:cs="Arial"/>
+                <w:color w:val="000000"/>
+                <w:sz w:val="20"/>
+                <w:szCs w:val="20"/>
+              </w:rPr>
+            </w:pPr>
+            <w:r>
+              <w:rPr>
+                <w:rFonts w:ascii="Arial" w:hAnsi="Arial" w:cs="Arial"/>
+                <w:color w:val="000000"/>
+                <w:sz w:val="20"/>
+                <w:szCs w:val="20"/>
+              </w:rPr>
+              <w:t>•</w:t>
+            </w:r>
+            <w:r>
+              <w:rPr>
+                <w:rFonts w:ascii="Arial" w:hAnsi="Arial" w:cs="Arial"/>
+                <w:color w:val="000000"/>
+                <w:sz w:val="20"/>
+                <w:szCs w:val="20"/>
+              </w:rPr>
+              <w:tab/>
+              <w:t>Advanced Leadership Development</w:t>
+            </w:r>
+          </w:p>
+          <w:p>
+            <w:pPr>
+              <w:rPr>
+                <w:rFonts w:ascii="Helvetica Neue" w:hAnsi="Helvetica Neue" w:cs="Arial"/>
+                <w:color w:val="000000"/>
+                <w:sz w:val="20"/>
+                <w:szCs w:val="20"/>
+              </w:rPr>
+            </w:pPr>
+          </w:p>
+          <w:p>
+            <w:pPr>
+              <w:rPr>
+                <w:rFonts w:ascii="Helvetica Neue" w:hAnsi="Helvetica Neue" w:cs="Arial"/>
+                <w:color w:val="000000"/>
+                <w:sz w:val="20"/>
+                <w:szCs w:val="20"/>
+              </w:rPr>
+            </w:pPr>
+            <w:bookmarkStart w:id="1" w:name="_GoBack"/>
+            <w:bookmarkEnd w:id="1"/>
+            <w:r>
+              <w:rPr>
+                <w:rFonts w:ascii="Helvetica Neue" w:hAnsi="Helvetica Neue" w:cs="Arial"/>
+                <w:color w:val="000000"/>
+                <w:sz w:val="20"/>
+                <w:szCs w:val="20"/>
+              </w:rPr>
+              <w:t>21</w:t>
+            </w:r>
+            <w:r>
+              <w:rPr>
+                <w:rFonts w:ascii="Helvetica Neue" w:hAnsi="Helvetica Neue" w:cs="Arial"/>
+                <w:color w:val="000000"/>
+                <w:sz w:val="20"/>
+                <w:szCs w:val="20"/>
+                <w:vertAlign w:val="superscript"/>
+              </w:rPr>
+              <w:t>st</w:t>
+            </w:r>
+            <w:r>
+              <w:rPr>
+                <w:rFonts w:ascii="Helvetica Neue" w:hAnsi="Helvetica Neue" w:cs="Arial"/>
+                <w:color w:val="000000"/>
+                <w:sz w:val="20"/>
+                <w:szCs w:val="20"/>
+              </w:rPr>
+              <w:t xml:space="preserve"> Century Skills:</w:t>
+            </w:r>
+          </w:p>
+          <w:p>
+            <w:pPr>
+              <w:ind w:left="337"/>
+              <w:rPr>
+                <w:rFonts w:ascii="Helvetica Neue" w:hAnsi="Helvetica Neue" w:cs="Arial"/>
+                <w:color w:val="000000"/>
+                <w:sz w:val="20"/>
+                <w:szCs w:val="20"/>
+              </w:rPr>
+            </w:pPr>
+            <w:r>
+              <w:rPr>
+                <w:rFonts w:ascii="Helvetica Neue" w:hAnsi="Helvetica Neue" w:cs="Arial"/>
+                <w:color w:val="000000"/>
+                <w:sz w:val="20"/>
+                <w:szCs w:val="20"/>
+              </w:rPr>
+              <w:t>Be Self-Directed Learners</w:t>
+            </w:r>
+          </w:p>
+          <w:p>
+            <w:pPr>
+              <w:pStyle w:val="ListParagraph"/>
+              <w:numPr>
+                <w:ilvl w:val="0"/>
+                <w:numId w:val="26"/>
+              </w:numPr>
+              <w:rPr>
+                <w:rFonts w:ascii="Helvetica Neue" w:hAnsi="Helvetica Neue" w:cs="Arial"/>
+                <w:color w:val="000000"/>
+                <w:sz w:val="20"/>
+                <w:szCs w:val="20"/>
+              </w:rPr>
+            </w:pPr>
+            <w:r>
+              <w:rPr>
+                <w:rFonts w:ascii="Helvetica Neue" w:hAnsi="Helvetica Neue" w:cs="Arial"/>
+                <w:color w:val="000000"/>
+                <w:sz w:val="20"/>
+                <w:szCs w:val="20"/>
+              </w:rPr>
+              <w:t xml:space="preserve">8.8.1 </w:t>
+            </w:r>
+            <w:r>
+              <w:rPr>
+                <w:rFonts w:ascii="Helvetica Neue" w:hAnsi="Helvetica Neue" w:cs="Arial"/>
+                <w:bCs/>
+                <w:color w:val="000000"/>
+                <w:sz w:val="20"/>
+                <w:szCs w:val="20"/>
+              </w:rPr>
+              <w:t>Monitor</w:t>
+            </w:r>
+            <w:r>
+              <w:rPr>
+                <w:rFonts w:ascii="Helvetica Neue" w:hAnsi="Helvetica Neue" w:cs="Arial"/>
+                <w:color w:val="000000"/>
+                <w:sz w:val="20"/>
+                <w:szCs w:val="20"/>
+              </w:rPr>
+              <w:t>, define, prioritize and complete tasks without direct oversight</w:t>
+            </w:r>
+          </w:p>
+          <w:p>
+            <w:pPr>
+              <w:rPr>
+                <w:rFonts w:ascii="Helvetica Neue" w:hAnsi="Helvetica Neue" w:cs="Arial"/>
+                <w:color w:val="000000"/>
+                <w:sz w:val="20"/>
+                <w:szCs w:val="20"/>
+              </w:rPr>
+            </w:pPr>
+          </w:p>
+          <w:p>
+            <w:pPr>
+              <w:rPr>
+                <w:rFonts w:ascii="Helvetica Neue Medium" w:hAnsi="Helvetica Neue Medium" w:cs="Arial"/>
+                <w:sz w:val="20"/>
+                <w:szCs w:val="20"/>
+              </w:rPr>
+            </w:pPr>
+            <w:r>
+              <w:rPr>
+                <w:rFonts w:ascii="Helvetica Neue" w:hAnsi="Helvetica Neue" w:cs="Arial"/>
+                <w:color w:val="000000"/>
+                <w:sz w:val="20"/>
+                <w:szCs w:val="20"/>
+              </w:rPr>
+              <w:t xml:space="preserve">Students will </w:t>
+            </w:r>
+            <w:r>
+              <w:rPr>
+                <w:rFonts w:ascii="Helvetica Neue" w:hAnsi="Helvetica Neue" w:cs="Arial"/>
+                <w:b/>
+                <w:color w:val="000000"/>
+                <w:sz w:val="20"/>
+                <w:szCs w:val="20"/>
+              </w:rPr>
+              <w:t>use and manage information</w:t>
+            </w:r>
+            <w:r>
+              <w:rPr>
+                <w:rFonts w:ascii="Helvetica Neue" w:hAnsi="Helvetica Neue" w:cs="Arial"/>
+                <w:color w:val="000000"/>
+                <w:sz w:val="20"/>
+                <w:szCs w:val="20"/>
+              </w:rPr>
+              <w:t xml:space="preserve"> and </w:t>
+            </w:r>
+            <w:r>
+              <w:rPr>
+                <w:rFonts w:ascii="Helvetica Neue" w:hAnsi="Helvetica Neue" w:cs="Arial"/>
+                <w:color w:val="000000"/>
+                <w:sz w:val="20"/>
+                <w:szCs w:val="20"/>
+              </w:rPr>
+              <w:t xml:space="preserve">be </w:t>
+            </w:r>
+            <w:r>
+              <w:rPr>
+                <w:rFonts w:ascii="Helvetica Neue" w:hAnsi="Helvetica Neue" w:cs="Arial"/>
+                <w:b/>
+                <w:color w:val="000000"/>
+                <w:sz w:val="20"/>
+                <w:szCs w:val="20"/>
+              </w:rPr>
+              <w:t>self-directed learners</w:t>
+            </w:r>
+            <w:r>
+              <w:rPr>
+                <w:rFonts w:ascii="Helvetica Neue" w:hAnsi="Helvetica Neue" w:cs="Arial"/>
+                <w:color w:val="000000"/>
+                <w:sz w:val="20"/>
+                <w:szCs w:val="20"/>
+              </w:rPr>
+              <w:t xml:space="preserve"> while utilizing online videos and guides in learning about </w:t>
+            </w:r>
+            <w:r>
+              <w:rPr>
+                <w:rFonts w:ascii="Helvetica Neue" w:hAnsi="Helvetica Neue" w:cs="Arial"/>
+                <w:color w:val="000000"/>
+                <w:sz w:val="20"/>
+                <w:szCs w:val="20"/>
+              </w:rPr>
+              <w:t>prototyping digital games</w:t>
+            </w:r>
+            <w:r>
+              <w:rPr>
+                <w:rFonts w:ascii="Helvetica Neue" w:hAnsi="Helvetica Neue" w:cs="Arial"/>
+                <w:color w:val="000000"/>
+                <w:sz w:val="20"/>
+                <w:szCs w:val="20"/>
+              </w:rPr>
+              <w:t xml:space="preserve">.  Students will </w:t>
+            </w:r>
+            <w:r>
+              <w:rPr>
+                <w:rFonts w:ascii="Helvetica Neue" w:hAnsi="Helvetica Neue" w:cs="Arial"/>
+                <w:b/>
+                <w:color w:val="000000"/>
+                <w:sz w:val="20"/>
+                <w:szCs w:val="20"/>
+              </w:rPr>
+              <w:t>produce results</w:t>
+            </w:r>
+            <w:r>
+              <w:rPr>
+                <w:rFonts w:ascii="Helvetica Neue" w:hAnsi="Helvetica Neue" w:cs="Arial"/>
+                <w:color w:val="000000"/>
+                <w:sz w:val="20"/>
+                <w:szCs w:val="20"/>
+              </w:rPr>
+              <w:t xml:space="preserve"> and </w:t>
+            </w:r>
+            <w:r>
+              <w:rPr>
+                <w:rFonts w:ascii="Helvetica Neue" w:hAnsi="Helvetica Neue" w:cs="Arial"/>
+                <w:b/>
+                <w:color w:val="000000"/>
+                <w:sz w:val="20"/>
+                <w:szCs w:val="20"/>
+              </w:rPr>
+              <w:t>manage projects</w:t>
+            </w:r>
+            <w:r>
+              <w:rPr>
+                <w:rFonts w:ascii="Helvetica Neue" w:hAnsi="Helvetica Neue" w:cs="Arial"/>
+                <w:color w:val="000000"/>
+                <w:sz w:val="20"/>
+                <w:szCs w:val="20"/>
+              </w:rPr>
+              <w:t xml:space="preserve"> while </w:t>
+            </w:r>
+            <w:r>
+              <w:rPr>
+                <w:rFonts w:ascii="Helvetica Neue" w:hAnsi="Helvetica Neue" w:cs="Arial"/>
+                <w:color w:val="000000"/>
+                <w:sz w:val="20"/>
+                <w:szCs w:val="20"/>
+              </w:rPr>
+              <w:t>the design process to projects in this unit.</w:t>
             </w:r>
           </w:p>
         </w:tc>
@@ -11573,6 +12443,119 @@
     </w:lvl>
   </w:abstractNum>
   <w:abstractNum w:abstractNumId="13" w15:restartNumberingAfterBreak="0">
+    <w:nsid w:val="4396029F"/>
+    <w:multiLevelType w:val="hybridMultilevel"/>
+    <w:tmpl w:val="D48CAAA2"/>
+    <w:lvl w:ilvl="0" w:tplc="04090001">
+      <w:start w:val="1"/>
+      <w:numFmt w:val="bullet"/>
+      <w:lvlText w:val=""/>
+      <w:lvlJc w:val="left"/>
+      <w:pPr>
+        <w:ind w:left="720" w:hanging="360"/>
+      </w:pPr>
+      <w:rPr>
+        <w:rFonts w:ascii="Symbol" w:hAnsi="Symbol" w:hint="default"/>
+      </w:rPr>
+    </w:lvl>
+    <w:lvl w:ilvl="1" w:tplc="04090003" w:tentative="1">
+      <w:start w:val="1"/>
+      <w:numFmt w:val="bullet"/>
+      <w:lvlText w:val="o"/>
+      <w:lvlJc w:val="left"/>
+      <w:pPr>
+        <w:ind w:left="1440" w:hanging="360"/>
+      </w:pPr>
+      <w:rPr>
+        <w:rFonts w:ascii="Courier New" w:hAnsi="Courier New" w:cs="Courier New" w:hint="default"/>
+      </w:rPr>
+    </w:lvl>
+    <w:lvl w:ilvl="2" w:tplc="04090005" w:tentative="1">
+      <w:start w:val="1"/>
+      <w:numFmt w:val="bullet"/>
+      <w:lvlText w:val=""/>
+      <w:lvlJc w:val="left"/>
+      <w:pPr>
+        <w:ind w:left="2160" w:hanging="360"/>
+      </w:pPr>
+      <w:rPr>
+        <w:rFonts w:ascii="Wingdings" w:hAnsi="Wingdings" w:hint="default"/>
+      </w:rPr>
+    </w:lvl>
+    <w:lvl w:ilvl="3" w:tplc="04090001" w:tentative="1">
+      <w:start w:val="1"/>
+      <w:numFmt w:val="bullet"/>
+      <w:lvlText w:val=""/>
+      <w:lvlJc w:val="left"/>
+      <w:pPr>
+        <w:ind w:left="2880" w:hanging="360"/>
+      </w:pPr>
+      <w:rPr>
+        <w:rFonts w:ascii="Symbol" w:hAnsi="Symbol" w:hint="default"/>
+      </w:rPr>
+    </w:lvl>
+    <w:lvl w:ilvl="4" w:tplc="04090003" w:tentative="1">
+      <w:start w:val="1"/>
+      <w:numFmt w:val="bullet"/>
+      <w:lvlText w:val="o"/>
+      <w:lvlJc w:val="left"/>
+      <w:pPr>
+        <w:ind w:left="3600" w:hanging="360"/>
+      </w:pPr>
+      <w:rPr>
+        <w:rFonts w:ascii="Courier New" w:hAnsi="Courier New" w:cs="Courier New" w:hint="default"/>
+      </w:rPr>
+    </w:lvl>
+    <w:lvl w:ilvl="5" w:tplc="04090005" w:tentative="1">
+      <w:start w:val="1"/>
+      <w:numFmt w:val="bullet"/>
+      <w:lvlText w:val=""/>
+      <w:lvlJc w:val="left"/>
+      <w:pPr>
+        <w:ind w:left="4320" w:hanging="360"/>
+      </w:pPr>
+      <w:rPr>
+        <w:rFonts w:ascii="Wingdings" w:hAnsi="Wingdings" w:hint="default"/>
+      </w:rPr>
+    </w:lvl>
+    <w:lvl w:ilvl="6" w:tplc="04090001" w:tentative="1">
+      <w:start w:val="1"/>
+      <w:numFmt w:val="bullet"/>
+      <w:lvlText w:val=""/>
+      <w:lvlJc w:val="left"/>
+      <w:pPr>
+        <w:ind w:left="5040" w:hanging="360"/>
+      </w:pPr>
+      <w:rPr>
+        <w:rFonts w:ascii="Symbol" w:hAnsi="Symbol" w:hint="default"/>
+      </w:rPr>
+    </w:lvl>
+    <w:lvl w:ilvl="7" w:tplc="04090003" w:tentative="1">
+      <w:start w:val="1"/>
+      <w:numFmt w:val="bullet"/>
+      <w:lvlText w:val="o"/>
+      <w:lvlJc w:val="left"/>
+      <w:pPr>
+        <w:ind w:left="5760" w:hanging="360"/>
+      </w:pPr>
+      <w:rPr>
+        <w:rFonts w:ascii="Courier New" w:hAnsi="Courier New" w:cs="Courier New" w:hint="default"/>
+      </w:rPr>
+    </w:lvl>
+    <w:lvl w:ilvl="8" w:tplc="04090005" w:tentative="1">
+      <w:start w:val="1"/>
+      <w:numFmt w:val="bullet"/>
+      <w:lvlText w:val=""/>
+      <w:lvlJc w:val="left"/>
+      <w:pPr>
+        <w:ind w:left="6480" w:hanging="360"/>
+      </w:pPr>
+      <w:rPr>
+        <w:rFonts w:ascii="Wingdings" w:hAnsi="Wingdings" w:hint="default"/>
+      </w:rPr>
+    </w:lvl>
+  </w:abstractNum>
+  <w:abstractNum w:abstractNumId="14" w15:restartNumberingAfterBreak="0">
     <w:nsid w:val="43CE6EEB"/>
     <w:multiLevelType w:val="hybridMultilevel"/>
     <w:tmpl w:val="E2E03336"/>
@@ -11685,7 +12668,7 @@
       </w:rPr>
     </w:lvl>
   </w:abstractNum>
-  <w:abstractNum w:abstractNumId="14" w15:restartNumberingAfterBreak="0">
+  <w:abstractNum w:abstractNumId="15" w15:restartNumberingAfterBreak="0">
     <w:nsid w:val="478171E2"/>
     <w:multiLevelType w:val="hybridMultilevel"/>
     <w:tmpl w:val="51523802"/>
@@ -11798,7 +12781,7 @@
       </w:rPr>
     </w:lvl>
   </w:abstractNum>
-  <w:abstractNum w:abstractNumId="15" w15:restartNumberingAfterBreak="0">
+  <w:abstractNum w:abstractNumId="16" w15:restartNumberingAfterBreak="0">
     <w:nsid w:val="4CF351CC"/>
     <w:multiLevelType w:val="hybridMultilevel"/>
     <w:tmpl w:val="9522E536"/>
@@ -11911,7 +12894,7 @@
       </w:rPr>
     </w:lvl>
   </w:abstractNum>
-  <w:abstractNum w:abstractNumId="16" w15:restartNumberingAfterBreak="0">
+  <w:abstractNum w:abstractNumId="17" w15:restartNumberingAfterBreak="0">
     <w:nsid w:val="52346085"/>
     <w:multiLevelType w:val="hybridMultilevel"/>
     <w:tmpl w:val="52B446B2"/>
@@ -12024,7 +13007,7 @@
       </w:rPr>
     </w:lvl>
   </w:abstractNum>
-  <w:abstractNum w:abstractNumId="17" w15:restartNumberingAfterBreak="0">
+  <w:abstractNum w:abstractNumId="18" w15:restartNumberingAfterBreak="0">
     <w:nsid w:val="553925F2"/>
     <w:multiLevelType w:val="hybridMultilevel"/>
     <w:tmpl w:val="C47E9DDC"/>
@@ -12137,7 +13120,7 @@
       </w:rPr>
     </w:lvl>
   </w:abstractNum>
-  <w:abstractNum w:abstractNumId="18" w15:restartNumberingAfterBreak="0">
+  <w:abstractNum w:abstractNumId="19" w15:restartNumberingAfterBreak="0">
     <w:nsid w:val="5A0404CB"/>
     <w:multiLevelType w:val="hybridMultilevel"/>
     <w:tmpl w:val="22683812"/>
@@ -12250,7 +13233,7 @@
       </w:rPr>
     </w:lvl>
   </w:abstractNum>
-  <w:abstractNum w:abstractNumId="19" w15:restartNumberingAfterBreak="0">
+  <w:abstractNum w:abstractNumId="20" w15:restartNumberingAfterBreak="0">
     <w:nsid w:val="60C07DFF"/>
     <w:multiLevelType w:val="hybridMultilevel"/>
     <w:tmpl w:val="00A4F2E6"/>
@@ -12363,7 +13346,7 @@
       </w:rPr>
     </w:lvl>
   </w:abstractNum>
-  <w:abstractNum w:abstractNumId="20" w15:restartNumberingAfterBreak="0">
+  <w:abstractNum w:abstractNumId="21" w15:restartNumberingAfterBreak="0">
     <w:nsid w:val="68B414F5"/>
     <w:multiLevelType w:val="hybridMultilevel"/>
     <w:tmpl w:val="4C641FDA"/>
@@ -12476,7 +13459,7 @@
       </w:rPr>
     </w:lvl>
   </w:abstractNum>
-  <w:abstractNum w:abstractNumId="21" w15:restartNumberingAfterBreak="0">
+  <w:abstractNum w:abstractNumId="22" w15:restartNumberingAfterBreak="0">
     <w:nsid w:val="6E8D71FB"/>
     <w:multiLevelType w:val="hybridMultilevel"/>
     <w:tmpl w:val="EA8A71D2"/>
@@ -12589,7 +13572,7 @@
       </w:rPr>
     </w:lvl>
   </w:abstractNum>
-  <w:abstractNum w:abstractNumId="22" w15:restartNumberingAfterBreak="0">
+  <w:abstractNum w:abstractNumId="23" w15:restartNumberingAfterBreak="0">
     <w:nsid w:val="71505903"/>
     <w:multiLevelType w:val="hybridMultilevel"/>
     <w:tmpl w:val="39F02A38"/>
@@ -12702,7 +13685,7 @@
       </w:rPr>
     </w:lvl>
   </w:abstractNum>
-  <w:abstractNum w:abstractNumId="23" w15:restartNumberingAfterBreak="0">
+  <w:abstractNum w:abstractNumId="24" w15:restartNumberingAfterBreak="0">
     <w:nsid w:val="71E9485A"/>
     <w:multiLevelType w:val="hybridMultilevel"/>
     <w:tmpl w:val="D7A2F690"/>
@@ -12815,7 +13798,7 @@
       </w:rPr>
     </w:lvl>
   </w:abstractNum>
-  <w:abstractNum w:abstractNumId="24" w15:restartNumberingAfterBreak="0">
+  <w:abstractNum w:abstractNumId="25" w15:restartNumberingAfterBreak="0">
     <w:nsid w:val="7C1179DA"/>
     <w:multiLevelType w:val="hybridMultilevel"/>
     <w:tmpl w:val="C0D2F078"/>
@@ -12932,13 +13915,13 @@
     <w:abstractNumId w:val="7"/>
   </w:num>
   <w:num w:numId="2">
-    <w:abstractNumId w:val="15"/>
+    <w:abstractNumId w:val="16"/>
   </w:num>
   <w:num w:numId="3">
     <w:abstractNumId w:val="4"/>
   </w:num>
   <w:num w:numId="4">
-    <w:abstractNumId w:val="20"/>
+    <w:abstractNumId w:val="21"/>
   </w:num>
   <w:num w:numId="5">
     <w:abstractNumId w:val="2"/>
@@ -12950,43 +13933,43 @@
     <w:abstractNumId w:val="8"/>
   </w:num>
   <w:num w:numId="8">
-    <w:abstractNumId w:val="16"/>
+    <w:abstractNumId w:val="17"/>
   </w:num>
   <w:num w:numId="9">
-    <w:abstractNumId w:val="24"/>
+    <w:abstractNumId w:val="25"/>
   </w:num>
   <w:num w:numId="10">
-    <w:abstractNumId w:val="21"/>
+    <w:abstractNumId w:val="22"/>
   </w:num>
   <w:num w:numId="11">
     <w:abstractNumId w:val="6"/>
   </w:num>
   <w:num w:numId="12">
-    <w:abstractNumId w:val="23"/>
+    <w:abstractNumId w:val="24"/>
   </w:num>
   <w:num w:numId="13">
     <w:abstractNumId w:val="11"/>
   </w:num>
   <w:num w:numId="14">
-    <w:abstractNumId w:val="22"/>
+    <w:abstractNumId w:val="23"/>
   </w:num>
   <w:num w:numId="15">
     <w:abstractNumId w:val="0"/>
   </w:num>
   <w:num w:numId="16">
-    <w:abstractNumId w:val="18"/>
+    <w:abstractNumId w:val="19"/>
   </w:num>
   <w:num w:numId="17">
-    <w:abstractNumId w:val="13"/>
+    <w:abstractNumId w:val="14"/>
   </w:num>
   <w:num w:numId="18">
-    <w:abstractNumId w:val="17"/>
+    <w:abstractNumId w:val="18"/>
   </w:num>
   <w:num w:numId="19">
     <w:abstractNumId w:val="10"/>
   </w:num>
   <w:num w:numId="20">
-    <w:abstractNumId w:val="14"/>
+    <w:abstractNumId w:val="15"/>
   </w:num>
   <w:num w:numId="21">
     <w:abstractNumId w:val="9"/>
@@ -13001,7 +13984,10 @@
     <w:abstractNumId w:val="12"/>
   </w:num>
   <w:num w:numId="25">
-    <w:abstractNumId w:val="19"/>
+    <w:abstractNumId w:val="20"/>
+  </w:num>
+  <w:num w:numId="26">
+    <w:abstractNumId w:val="13"/>
   </w:num>
   <w:numIdMacAtCleanup w:val="10"/>
 </w:numbering>
@@ -13724,7 +14710,7 @@
     <w:name w:val="List Paragraph Char"/>
     <w:basedOn w:val="DefaultParagraphFont"/>
     <w:link w:val="ListParagraph"/>
-    <w:uiPriority w:val="1"/>
+    <w:uiPriority w:val="34"/>
     <w:locked/>
     <w:rsid w:val="00023A87"/>
     <w:rPr>
@@ -14010,7 +14996,7 @@
 </file>
 
 <file path=customXml/itemProps1.xml><?xml version="1.0" encoding="utf-8"?>
-<ds:datastoreItem xmlns:ds="http://schemas.openxmlformats.org/officeDocument/2006/customXml" ds:itemID="{8C59BEB9-7DEC-3341-86DB-C5210FCFDF91}">
+<ds:datastoreItem xmlns:ds="http://schemas.openxmlformats.org/officeDocument/2006/customXml" ds:itemID="{46C83CCC-0E24-AD46-8347-F278496B40F5}">
   <ds:schemaRefs>
     <ds:schemaRef ds:uri="http://schemas.openxmlformats.org/officeDocument/2006/bibliography"/>
   </ds:schemaRefs>

--- a/Game-Design-and-Programming/GDP1/GDP1-Framework-SKHS-2018.docx
+++ b/Game-Design-and-Programming/GDP1/GDP1-Framework-SKHS-2018.docx
@@ -936,7 +936,15 @@
                 <w:sz w:val="18"/>
                 <w:szCs w:val="18"/>
               </w:rPr>
-              <w:t xml:space="preserve">Blog post describing </w:t>
+              <w:t>Create or revise wiki entry</w:t>
+            </w:r>
+            <w:r>
+              <w:rPr>
+                <w:rFonts w:ascii="Helvetica Neue" w:hAnsi="Helvetica Neue" w:cs="Arial"/>
+                <w:sz w:val="18"/>
+                <w:szCs w:val="18"/>
+              </w:rPr>
+              <w:t xml:space="preserve"> describing </w:t>
             </w:r>
             <w:r>
               <w:rPr>
@@ -1579,6 +1587,24 @@
                 <w:szCs w:val="20"/>
               </w:rPr>
             </w:pPr>
+            <w:r>
+              <w:rPr>
+                <w:rFonts w:ascii="Helvetica Neue Medium" w:hAnsi="Helvetica Neue Medium" w:cs="Arial"/>
+                <w:color w:val="000000"/>
+                <w:sz w:val="20"/>
+                <w:szCs w:val="20"/>
+              </w:rPr>
+              <w:t xml:space="preserve">Total Learning Hours for Unit: </w:t>
+            </w:r>
+            <w:r>
+              <w:rPr>
+                <w:rFonts w:ascii="Helvetica Neue Medium" w:hAnsi="Helvetica Neue Medium" w:cs="Arial"/>
+                <w:color w:val="000000"/>
+                <w:sz w:val="20"/>
+                <w:szCs w:val="20"/>
+              </w:rPr>
+              <w:t>5</w:t>
+            </w:r>
           </w:p>
         </w:tc>
       </w:tr>
@@ -2070,25 +2096,7 @@
                 <w:sz w:val="18"/>
                 <w:szCs w:val="18"/>
               </w:rPr>
-              <w:t xml:space="preserve">Robin </w:t>
-            </w:r>
-            <w:proofErr w:type="spellStart"/>
-            <w:r>
-              <w:rPr>
-                <w:rFonts w:ascii="Helvetica Neue" w:hAnsi="Helvetica Neue" w:cs="Arial"/>
-                <w:sz w:val="18"/>
-                <w:szCs w:val="18"/>
-              </w:rPr>
-              <w:t>Hunicke</w:t>
-            </w:r>
-            <w:proofErr w:type="spellEnd"/>
-            <w:r>
-              <w:rPr>
-                <w:rFonts w:ascii="Helvetica Neue" w:hAnsi="Helvetica Neue" w:cs="Arial"/>
-                <w:sz w:val="18"/>
-                <w:szCs w:val="18"/>
-              </w:rPr>
-              <w:t xml:space="preserve"> </w:t>
+              <w:t xml:space="preserve">Robin Hunicke </w:t>
             </w:r>
             <w:r>
               <w:rPr>
@@ -2148,33 +2156,15 @@
                 <w:sz w:val="18"/>
                 <w:szCs w:val="18"/>
               </w:rPr>
-              <w:t xml:space="preserve"> and related forms (Keith </w:t>
-            </w:r>
-            <w:proofErr w:type="spellStart"/>
-            <w:r>
-              <w:rPr>
-                <w:rFonts w:ascii="Helvetica Neue" w:hAnsi="Helvetica Neue" w:cs="Arial"/>
-                <w:sz w:val="18"/>
-                <w:szCs w:val="18"/>
-              </w:rPr>
-              <w:t>Burgu</w:t>
-            </w:r>
-            <w:r>
-              <w:rPr>
-                <w:rFonts w:ascii="Helvetica Neue" w:hAnsi="Helvetica Neue" w:cs="Arial"/>
-                <w:sz w:val="18"/>
-                <w:szCs w:val="18"/>
-              </w:rPr>
-              <w:t>n</w:t>
-            </w:r>
-            <w:proofErr w:type="spellEnd"/>
-            <w:r>
-              <w:rPr>
-                <w:rFonts w:ascii="Helvetica Neue" w:hAnsi="Helvetica Neue" w:cs="Arial"/>
-                <w:sz w:val="18"/>
-                <w:szCs w:val="18"/>
-              </w:rPr>
-              <w:t>)</w:t>
+              <w:t xml:space="preserve"> and related forms (Keith Burgu</w:t>
+            </w:r>
+            <w:r>
+              <w:rPr>
+                <w:rFonts w:ascii="Helvetica Neue" w:hAnsi="Helvetica Neue" w:cs="Arial"/>
+                <w:sz w:val="18"/>
+                <w:szCs w:val="18"/>
+              </w:rPr>
+              <w:t>n)</w:t>
             </w:r>
           </w:p>
           <w:p>
@@ -2410,6 +2400,110 @@
           <w:p>
             <w:pPr>
               <w:rPr>
+                <w:rFonts w:ascii="Helvetica Neue" w:hAnsi="Helvetica Neue" w:cs="Arial"/>
+                <w:bCs/>
+                <w:color w:val="000000"/>
+                <w:sz w:val="18"/>
+                <w:szCs w:val="18"/>
+              </w:rPr>
+            </w:pPr>
+            <w:r>
+              <w:rPr>
+                <w:rFonts w:ascii="Helvetica Neue" w:hAnsi="Helvetica Neue" w:cs="Arial"/>
+                <w:bCs/>
+                <w:color w:val="000000"/>
+                <w:sz w:val="18"/>
+                <w:szCs w:val="18"/>
+              </w:rPr>
+              <w:t xml:space="preserve">Students will </w:t>
+            </w:r>
+            <w:r>
+              <w:rPr>
+                <w:rFonts w:ascii="Helvetica Neue" w:hAnsi="Helvetica Neue" w:cs="Arial"/>
+                <w:b/>
+                <w:bCs/>
+                <w:color w:val="000000"/>
+                <w:sz w:val="18"/>
+                <w:szCs w:val="18"/>
+              </w:rPr>
+              <w:t>reason effectively, use systems thinking</w:t>
+            </w:r>
+            <w:r>
+              <w:rPr>
+                <w:rFonts w:ascii="Helvetica Neue" w:hAnsi="Helvetica Neue" w:cs="Arial"/>
+                <w:bCs/>
+                <w:color w:val="000000"/>
+                <w:sz w:val="18"/>
+                <w:szCs w:val="18"/>
+              </w:rPr>
+              <w:t xml:space="preserve">, </w:t>
+            </w:r>
+            <w:r>
+              <w:rPr>
+                <w:rFonts w:ascii="Helvetica Neue" w:hAnsi="Helvetica Neue" w:cs="Arial"/>
+                <w:b/>
+                <w:bCs/>
+                <w:color w:val="000000"/>
+                <w:sz w:val="18"/>
+                <w:szCs w:val="18"/>
+              </w:rPr>
+              <w:t>solve problems</w:t>
+            </w:r>
+            <w:r>
+              <w:rPr>
+                <w:rFonts w:ascii="Helvetica Neue" w:hAnsi="Helvetica Neue" w:cs="Arial"/>
+                <w:bCs/>
+                <w:color w:val="000000"/>
+                <w:sz w:val="18"/>
+                <w:szCs w:val="18"/>
+              </w:rPr>
+              <w:t xml:space="preserve"> and </w:t>
+            </w:r>
+            <w:r>
+              <w:rPr>
+                <w:rFonts w:ascii="Helvetica Neue" w:hAnsi="Helvetica Neue" w:cs="Arial"/>
+                <w:b/>
+                <w:bCs/>
+                <w:color w:val="000000"/>
+                <w:sz w:val="18"/>
+                <w:szCs w:val="18"/>
+              </w:rPr>
+              <w:t>produce results</w:t>
+            </w:r>
+            <w:r>
+              <w:rPr>
+                <w:rFonts w:ascii="Helvetica Neue" w:hAnsi="Helvetica Neue" w:cs="Arial"/>
+                <w:bCs/>
+                <w:color w:val="000000"/>
+                <w:sz w:val="18"/>
+                <w:szCs w:val="18"/>
+              </w:rPr>
+              <w:t xml:space="preserve"> as we </w:t>
+            </w:r>
+            <w:r>
+              <w:rPr>
+                <w:rFonts w:ascii="Helvetica Neue" w:hAnsi="Helvetica Neue" w:cs="Arial"/>
+                <w:bCs/>
+                <w:color w:val="000000"/>
+                <w:sz w:val="18"/>
+                <w:szCs w:val="18"/>
+              </w:rPr>
+              <w:t>learn</w:t>
+            </w:r>
+            <w:r>
+              <w:rPr>
+                <w:rFonts w:ascii="Helvetica Neue" w:hAnsi="Helvetica Neue" w:cs="Arial"/>
+                <w:bCs/>
+                <w:color w:val="000000"/>
+                <w:sz w:val="18"/>
+                <w:szCs w:val="18"/>
+              </w:rPr>
+              <w:t xml:space="preserve"> the skill of playtesting games and providing constructive feedback to peers.</w:t>
+            </w:r>
+          </w:p>
+          <w:p>
+            <w:pPr>
+              <w:rPr>
                 <w:rFonts w:ascii="Arial" w:hAnsi="Arial" w:cs="Arial"/>
                 <w:bCs/>
                 <w:color w:val="000000"/>
@@ -2417,79 +2511,6 @@
                 <w:szCs w:val="20"/>
               </w:rPr>
             </w:pPr>
-            <w:r>
-              <w:rPr>
-                <w:rFonts w:ascii="Helvetica Neue" w:hAnsi="Helvetica Neue" w:cs="Arial"/>
-                <w:bCs/>
-                <w:color w:val="000000"/>
-                <w:sz w:val="18"/>
-                <w:szCs w:val="18"/>
-              </w:rPr>
-              <w:t xml:space="preserve">Students will </w:t>
-            </w:r>
-            <w:r>
-              <w:rPr>
-                <w:rFonts w:ascii="Helvetica Neue" w:hAnsi="Helvetica Neue" w:cs="Arial"/>
-                <w:b/>
-                <w:bCs/>
-                <w:color w:val="000000"/>
-                <w:sz w:val="18"/>
-                <w:szCs w:val="18"/>
-              </w:rPr>
-              <w:t>reason effectively, use systems thinking</w:t>
-            </w:r>
-            <w:r>
-              <w:rPr>
-                <w:rFonts w:ascii="Helvetica Neue" w:hAnsi="Helvetica Neue" w:cs="Arial"/>
-                <w:bCs/>
-                <w:color w:val="000000"/>
-                <w:sz w:val="18"/>
-                <w:szCs w:val="18"/>
-              </w:rPr>
-              <w:t xml:space="preserve">, </w:t>
-            </w:r>
-            <w:r>
-              <w:rPr>
-                <w:rFonts w:ascii="Helvetica Neue" w:hAnsi="Helvetica Neue" w:cs="Arial"/>
-                <w:b/>
-                <w:bCs/>
-                <w:color w:val="000000"/>
-                <w:sz w:val="18"/>
-                <w:szCs w:val="18"/>
-              </w:rPr>
-              <w:t>solve problems</w:t>
-            </w:r>
-            <w:r>
-              <w:rPr>
-                <w:rFonts w:ascii="Helvetica Neue" w:hAnsi="Helvetica Neue" w:cs="Arial"/>
-                <w:bCs/>
-                <w:color w:val="000000"/>
-                <w:sz w:val="18"/>
-                <w:szCs w:val="18"/>
-              </w:rPr>
-              <w:t xml:space="preserve"> and </w:t>
-            </w:r>
-            <w:r>
-              <w:rPr>
-                <w:rFonts w:ascii="Helvetica Neue" w:hAnsi="Helvetica Neue" w:cs="Arial"/>
-                <w:b/>
-                <w:bCs/>
-                <w:color w:val="000000"/>
-                <w:sz w:val="18"/>
-                <w:szCs w:val="18"/>
-              </w:rPr>
-              <w:t>produce results</w:t>
-            </w:r>
-            <w:r>
-              <w:rPr>
-                <w:rFonts w:ascii="Helvetica Neue" w:hAnsi="Helvetica Neue" w:cs="Arial"/>
-                <w:bCs/>
-                <w:color w:val="000000"/>
-                <w:sz w:val="18"/>
-                <w:szCs w:val="18"/>
-              </w:rPr>
-              <w:t xml:space="preserve"> as we introduce the skill of playtesting games and providing constructive feedback to peers.</w:t>
-            </w:r>
           </w:p>
         </w:tc>
       </w:tr>
@@ -4549,8 +4570,10 @@
                 <w:sz w:val="20"/>
                 <w:szCs w:val="20"/>
               </w:rPr>
-              <w:t>6</w:t>
-            </w:r>
+              <w:t>5</w:t>
+            </w:r>
+            <w:bookmarkStart w:id="1" w:name="_GoBack"/>
+            <w:bookmarkEnd w:id="1"/>
           </w:p>
         </w:tc>
       </w:tr>
@@ -5174,25 +5197,7 @@
                 <w:sz w:val="18"/>
                 <w:szCs w:val="18"/>
               </w:rPr>
-              <w:t xml:space="preserve"> toolkit, such as the Unity </w:t>
-            </w:r>
-            <w:proofErr w:type="spellStart"/>
-            <w:r>
-              <w:rPr>
-                <w:rFonts w:ascii="Helvetica Neue Medium" w:hAnsi="Helvetica Neue Medium" w:cs="Arial"/>
-                <w:sz w:val="18"/>
-                <w:szCs w:val="18"/>
-              </w:rPr>
-              <w:t>PlaygroundProject</w:t>
-            </w:r>
-            <w:proofErr w:type="spellEnd"/>
-            <w:r>
-              <w:rPr>
-                <w:rFonts w:ascii="Helvetica Neue Medium" w:hAnsi="Helvetica Neue Medium" w:cs="Arial"/>
-                <w:sz w:val="18"/>
-                <w:szCs w:val="18"/>
-              </w:rPr>
-              <w:t xml:space="preserve"> (</w:t>
+              <w:t xml:space="preserve"> toolkit, such as the Unity PlaygroundProject (</w:t>
             </w:r>
             <w:hyperlink r:id="rId12" w:history="1">
               <w:r>
@@ -5794,25 +5799,7 @@
                 <w:sz w:val="18"/>
                 <w:szCs w:val="18"/>
               </w:rPr>
-              <w:t xml:space="preserve"> Practice creating digital prototypes in Unity using the </w:t>
-            </w:r>
-            <w:proofErr w:type="spellStart"/>
-            <w:r>
-              <w:rPr>
-                <w:rFonts w:ascii="Helvetica Neue Medium" w:hAnsi="Helvetica Neue Medium" w:cs="Arial"/>
-                <w:sz w:val="18"/>
-                <w:szCs w:val="18"/>
-              </w:rPr>
-              <w:t>PlaygroundProject</w:t>
-            </w:r>
-            <w:proofErr w:type="spellEnd"/>
-            <w:r>
-              <w:rPr>
-                <w:rFonts w:ascii="Helvetica Neue Medium" w:hAnsi="Helvetica Neue Medium" w:cs="Arial"/>
-                <w:sz w:val="18"/>
-                <w:szCs w:val="18"/>
-              </w:rPr>
-              <w:t xml:space="preserve"> toolkit. </w:t>
+              <w:t xml:space="preserve"> Practice creating digital prototypes in Unity using the PlaygroundProject toolkit. </w:t>
             </w:r>
           </w:p>
         </w:tc>
@@ -6129,7 +6116,7 @@
                 <w:sz w:val="20"/>
                 <w:szCs w:val="20"/>
               </w:rPr>
-              <w:t>3</w:t>
+              <w:t>5</w:t>
             </w:r>
           </w:p>
         </w:tc>
@@ -6669,8 +6656,6 @@
                 <w:rFonts w:ascii="Helvetica Neue" w:hAnsi="Helvetica Neue" w:cs="Arial"/>
               </w:rPr>
             </w:pPr>
-            <w:bookmarkStart w:id="1" w:name="_GoBack"/>
-            <w:bookmarkEnd w:id="1"/>
             <w:r>
               <w:rPr>
                 <w:rFonts w:ascii="Helvetica Neue Medium" w:hAnsi="Helvetica Neue Medium" w:cs="Arial"/>
@@ -6839,25 +6824,7 @@
                 <w:sz w:val="18"/>
                 <w:szCs w:val="18"/>
               </w:rPr>
-              <w:t xml:space="preserve">ng a prototyping toolkit, such as the Unity </w:t>
-            </w:r>
-            <w:proofErr w:type="spellStart"/>
-            <w:r>
-              <w:rPr>
-                <w:rFonts w:ascii="Helvetica Neue" w:hAnsi="Helvetica Neue" w:cs="Arial"/>
-                <w:sz w:val="18"/>
-                <w:szCs w:val="18"/>
-              </w:rPr>
-              <w:t>PlaygroundProject</w:t>
-            </w:r>
-            <w:proofErr w:type="spellEnd"/>
-            <w:r>
-              <w:rPr>
-                <w:rFonts w:ascii="Helvetica Neue" w:hAnsi="Helvetica Neue" w:cs="Arial"/>
-                <w:sz w:val="18"/>
-                <w:szCs w:val="18"/>
-              </w:rPr>
-              <w:t xml:space="preserve"> (</w:t>
+              <w:t>ng a prototyping toolkit, such as the Unity PlaygroundProject (</w:t>
             </w:r>
             <w:hyperlink r:id="rId13" w:history="1">
               <w:r>
@@ -7958,7 +7925,7 @@
                 <w:sz w:val="20"/>
                 <w:szCs w:val="20"/>
               </w:rPr>
-              <w:t>3</w:t>
+              <w:t>5</w:t>
             </w:r>
           </w:p>
         </w:tc>
@@ -8693,25 +8660,7 @@
                 <w:sz w:val="18"/>
                 <w:szCs w:val="18"/>
               </w:rPr>
-              <w:t xml:space="preserve">completing the digital game </w:t>
-            </w:r>
-            <w:proofErr w:type="gramStart"/>
-            <w:r>
-              <w:rPr>
-                <w:rFonts w:ascii="Helvetica Neue" w:hAnsi="Helvetica Neue" w:cs="Arial"/>
-                <w:sz w:val="18"/>
-                <w:szCs w:val="18"/>
-              </w:rPr>
-              <w:t>prototype</w:t>
-            </w:r>
-            <w:proofErr w:type="gramEnd"/>
-            <w:r>
-              <w:rPr>
-                <w:rFonts w:ascii="Helvetica Neue" w:hAnsi="Helvetica Neue" w:cs="Arial"/>
-                <w:sz w:val="18"/>
-                <w:szCs w:val="18"/>
-              </w:rPr>
-              <w:t xml:space="preserve"> the team will present their project and an assessment of their process to the class. The assessed items for this unit are:</w:t>
+              <w:t>completing the digital game prototype the team will present their project and an assessment of their process to the class. The assessed items for this unit are:</w:t>
             </w:r>
           </w:p>
           <w:p>
@@ -18222,7 +18171,7 @@
 </file>
 
 <file path=customXml/itemProps1.xml><?xml version="1.0" encoding="utf-8"?>
-<ds:datastoreItem xmlns:ds="http://schemas.openxmlformats.org/officeDocument/2006/customXml" ds:itemID="{1044BE2C-13DD-204D-B31C-B19F19A11378}">
+<ds:datastoreItem xmlns:ds="http://schemas.openxmlformats.org/officeDocument/2006/customXml" ds:itemID="{10DE2C64-8A86-534D-8BB3-D5E643929AE6}">
   <ds:schemaRefs>
     <ds:schemaRef ds:uri="http://schemas.openxmlformats.org/officeDocument/2006/bibliography"/>
   </ds:schemaRefs>

--- a/Game-Design-and-Programming/GDP1/GDP1-Framework-SKHS-2018.docx
+++ b/Game-Design-and-Programming/GDP1/GDP1-Framework-SKHS-2018.docx
@@ -699,6 +699,11 @@
           <w:insideV w:val="single" w:sz="4" w:space="0" w:color="auto"/>
         </w:tblBorders>
         <w:tblLayout w:type="fixed"/>
+        <w:tblCellMar>
+          <w:left w:w="115" w:type="dxa"/>
+          <w:bottom w:w="115" w:type="dxa"/>
+          <w:right w:w="115" w:type="dxa"/>
+        </w:tblCellMar>
         <w:tblLook w:val="0400" w:firstRow="0" w:lastRow="0" w:firstColumn="0" w:lastColumn="0" w:noHBand="0" w:noVBand="1"/>
       </w:tblPr>
       <w:tblGrid>
@@ -752,7 +757,13 @@
               <w:rPr>
                 <w:rFonts w:ascii="Helvetica Neue Medium" w:hAnsi="Helvetica Neue Medium" w:cs="Arial"/>
               </w:rPr>
-              <w:t xml:space="preserve">Introduction: </w:t>
+              <w:t>Introduction –</w:t>
+            </w:r>
+            <w:r>
+              <w:rPr>
+                <w:rFonts w:ascii="Helvetica Neue Medium" w:hAnsi="Helvetica Neue Medium" w:cs="Arial"/>
+              </w:rPr>
+              <w:t xml:space="preserve"> </w:t>
             </w:r>
             <w:r>
               <w:rPr>
@@ -985,15 +996,6 @@
               <w:t>Letter or e-mail inviting an industry professional to speak to the class.</w:t>
             </w:r>
           </w:p>
-          <w:p>
-            <w:pPr>
-              <w:rPr>
-                <w:rFonts w:ascii="Helvetica Neue" w:hAnsi="Helvetica Neue" w:cs="Arial"/>
-                <w:sz w:val="18"/>
-                <w:szCs w:val="18"/>
-              </w:rPr>
-            </w:pPr>
-          </w:p>
         </w:tc>
       </w:tr>
       <w:tr>
@@ -1159,16 +1161,6 @@
             <w:pPr>
               <w:rPr>
                 <w:rFonts w:ascii="Helvetica Neue" w:hAnsi="Helvetica Neue" w:cs="Arial"/>
-                <w:color w:val="000000"/>
-                <w:sz w:val="18"/>
-                <w:szCs w:val="18"/>
-              </w:rPr>
-            </w:pPr>
-          </w:p>
-          <w:p>
-            <w:pPr>
-              <w:rPr>
-                <w:rFonts w:ascii="Helvetica Neue" w:hAnsi="Helvetica Neue" w:cs="Arial"/>
                 <w:bCs/>
                 <w:color w:val="000000"/>
                 <w:sz w:val="18"/>
@@ -1287,17 +1279,8 @@
                 <w:sz w:val="18"/>
                 <w:szCs w:val="18"/>
               </w:rPr>
-              <w:t xml:space="preserve"> LMS.</w:t>
-            </w:r>
-          </w:p>
-          <w:p>
-            <w:pPr>
-              <w:rPr>
-                <w:rFonts w:ascii="Helvetica Neue" w:hAnsi="Helvetica Neue" w:cs="Arial"/>
-                <w:sz w:val="18"/>
-                <w:szCs w:val="18"/>
-              </w:rPr>
-            </w:pPr>
+              <w:t xml:space="preserve"> LMS</w:t>
+            </w:r>
           </w:p>
         </w:tc>
       </w:tr>
@@ -1560,17 +1543,6 @@
               <w:t>.</w:t>
             </w:r>
           </w:p>
-          <w:p>
-            <w:pPr>
-              <w:pStyle w:val="NoSpacing"/>
-              <w:rPr>
-                <w:rFonts w:ascii="Helvetica Neue Medium" w:hAnsi="Helvetica Neue Medium" w:cs="Arial"/>
-                <w:color w:val="000000" w:themeColor="text1"/>
-                <w:sz w:val="18"/>
-                <w:szCs w:val="18"/>
-              </w:rPr>
-            </w:pPr>
-          </w:p>
         </w:tc>
         <w:tc>
           <w:tcPr>
@@ -1651,43 +1623,28 @@
                 <w:ilvl w:val="0"/>
                 <w:numId w:val="19"/>
               </w:numPr>
-              <w:tabs>
-                <w:tab w:val="left" w:pos="813"/>
-              </w:tabs>
-              <w:rPr>
-                <w:rFonts w:ascii="Helvetica Neue" w:hAnsi="Helvetica Neue" w:cs="Arial"/>
-                <w:b/>
-                <w:color w:val="000000"/>
-                <w:sz w:val="18"/>
-                <w:szCs w:val="18"/>
-              </w:rPr>
-            </w:pPr>
-            <w:r>
-              <w:rPr>
-                <w:rFonts w:ascii="Helvetica Neue" w:hAnsi="Helvetica Neue" w:cs="Arial"/>
-                <w:b/>
-                <w:color w:val="000000"/>
-                <w:sz w:val="18"/>
-                <w:szCs w:val="18"/>
-              </w:rPr>
-              <w:t>WSCSLS-</w:t>
-            </w:r>
-            <w:r>
-              <w:rPr>
-                <w:rFonts w:ascii="Helvetica Neue" w:eastAsia="Arial" w:hAnsi="Helvetica Neue" w:cs="Calibri"/>
-                <w:b/>
-                <w:sz w:val="18"/>
-                <w:szCs w:val="18"/>
-              </w:rPr>
-              <w:t>3A-I-2-22</w:t>
-            </w:r>
-            <w:r>
-              <w:rPr>
-                <w:rFonts w:ascii="Helvetica Neue" w:eastAsia="Arial" w:hAnsi="Helvetica Neue" w:cs="Calibri"/>
-                <w:sz w:val="18"/>
-                <w:szCs w:val="18"/>
-              </w:rPr>
-              <w:t>: Debate the social and economic implications associated with ethical and unethical computing practices (e.g., intellectual property rights, hacktivism, software piracy, diesel emissions testing scandal, new computers shipped with malware).</w:t>
+              <w:rPr>
+                <w:rFonts w:ascii="Helvetica Neue" w:hAnsi="Helvetica Neue" w:cs="Arial"/>
+                <w:sz w:val="18"/>
+                <w:szCs w:val="18"/>
+              </w:rPr>
+            </w:pPr>
+            <w:r>
+              <w:rPr>
+                <w:rFonts w:ascii="Helvetica Neue" w:hAnsi="Helvetica Neue" w:cs="Arial"/>
+                <w:b/>
+                <w:sz w:val="18"/>
+                <w:szCs w:val="18"/>
+              </w:rPr>
+              <w:t>WACSLS 3A-I-1-26</w:t>
+            </w:r>
+            <w:r>
+              <w:rPr>
+                <w:rFonts w:ascii="Helvetica Neue" w:hAnsi="Helvetica Neue" w:cs="Arial"/>
+                <w:sz w:val="18"/>
+                <w:szCs w:val="18"/>
+              </w:rPr>
+              <w:t>: Compare and debate the positive and negative impacts of computing on behavior and culture.</w:t>
             </w:r>
           </w:p>
           <w:p>
@@ -1710,15 +1667,36 @@
                 <w:sz w:val="18"/>
                 <w:szCs w:val="18"/>
               </w:rPr>
-              <w:t>WACSLS 3A-I-1-26</w:t>
-            </w:r>
-            <w:r>
-              <w:rPr>
-                <w:rFonts w:ascii="Helvetica Neue" w:hAnsi="Helvetica Neue" w:cs="Arial"/>
-                <w:sz w:val="18"/>
-                <w:szCs w:val="18"/>
-              </w:rPr>
-              <w:t>: Compare and debate the positive and negative impacts of computing on behavior and culture.</w:t>
+              <w:t>WACSLS 3A-I-1-27</w:t>
+            </w:r>
+            <w:r>
+              <w:rPr>
+                <w:rFonts w:ascii="Helvetica Neue" w:hAnsi="Helvetica Neue" w:cs="Arial"/>
+                <w:sz w:val="18"/>
+                <w:szCs w:val="18"/>
+              </w:rPr>
+              <w:t>: Demonstrate how computing enables new forms of experience, expression, communication, and collaborating.</w:t>
+            </w:r>
+          </w:p>
+          <w:p>
+            <w:pPr>
+              <w:pStyle w:val="ListParagraph"/>
+              <w:ind w:left="0"/>
+              <w:rPr>
+                <w:rFonts w:ascii="Helvetica Neue" w:hAnsi="Helvetica Neue" w:cs="Arial"/>
+                <w:b/>
+                <w:sz w:val="18"/>
+                <w:szCs w:val="18"/>
+              </w:rPr>
+            </w:pPr>
+            <w:r>
+              <w:rPr>
+                <w:rFonts w:ascii="Helvetica Neue" w:hAnsi="Helvetica Neue" w:cs="Arial"/>
+                <w:b/>
+                <w:sz w:val="18"/>
+                <w:szCs w:val="18"/>
+              </w:rPr>
+              <w:t>Literacy:</w:t>
             </w:r>
           </w:p>
           <w:p>
@@ -1741,58 +1719,6 @@
                 <w:sz w:val="18"/>
                 <w:szCs w:val="18"/>
               </w:rPr>
-              <w:t>WACSLS 3A-I-1-27</w:t>
-            </w:r>
-            <w:r>
-              <w:rPr>
-                <w:rFonts w:ascii="Helvetica Neue" w:hAnsi="Helvetica Neue" w:cs="Arial"/>
-                <w:sz w:val="18"/>
-                <w:szCs w:val="18"/>
-              </w:rPr>
-              <w:t>: Demonstrate how computing enables new forms of experience, expression, communication, and collaborating.</w:t>
-            </w:r>
-          </w:p>
-          <w:p>
-            <w:pPr>
-              <w:pStyle w:val="ListParagraph"/>
-              <w:ind w:left="0"/>
-              <w:rPr>
-                <w:rFonts w:ascii="Helvetica Neue" w:hAnsi="Helvetica Neue" w:cs="Arial"/>
-                <w:b/>
-                <w:sz w:val="18"/>
-                <w:szCs w:val="18"/>
-              </w:rPr>
-            </w:pPr>
-            <w:r>
-              <w:rPr>
-                <w:rFonts w:ascii="Helvetica Neue" w:hAnsi="Helvetica Neue" w:cs="Arial"/>
-                <w:b/>
-                <w:sz w:val="18"/>
-                <w:szCs w:val="18"/>
-              </w:rPr>
-              <w:t>Literacy:</w:t>
-            </w:r>
-          </w:p>
-          <w:p>
-            <w:pPr>
-              <w:pStyle w:val="ListParagraph"/>
-              <w:numPr>
-                <w:ilvl w:val="0"/>
-                <w:numId w:val="19"/>
-              </w:numPr>
-              <w:rPr>
-                <w:rFonts w:ascii="Helvetica Neue" w:hAnsi="Helvetica Neue" w:cs="Arial"/>
-                <w:sz w:val="18"/>
-                <w:szCs w:val="18"/>
-              </w:rPr>
-            </w:pPr>
-            <w:r>
-              <w:rPr>
-                <w:rFonts w:ascii="Helvetica Neue" w:hAnsi="Helvetica Neue" w:cs="Arial"/>
-                <w:b/>
-                <w:sz w:val="18"/>
-                <w:szCs w:val="18"/>
-              </w:rPr>
               <w:t>CCSS.ELA-Literacy.CCRA.R.2</w:t>
             </w:r>
             <w:r>
@@ -1835,17 +1761,6 @@
               </w:rPr>
               <w:t>: Use technology, including the Internet, to produce and publish writing and to interact and collaborate with others.</w:t>
             </w:r>
-          </w:p>
-          <w:p>
-            <w:pPr>
-              <w:pStyle w:val="NoSpacing"/>
-              <w:rPr>
-                <w:rFonts w:ascii="Helvetica Neue Medium" w:hAnsi="Helvetica Neue Medium" w:cs="Arial"/>
-                <w:color w:val="000000"/>
-                <w:sz w:val="18"/>
-                <w:szCs w:val="18"/>
-              </w:rPr>
-            </w:pPr>
           </w:p>
         </w:tc>
       </w:tr>
@@ -1875,6 +1790,11 @@
           <w:insideV w:val="single" w:sz="4" w:space="0" w:color="auto"/>
         </w:tblBorders>
         <w:tblLayout w:type="fixed"/>
+        <w:tblCellMar>
+          <w:left w:w="115" w:type="dxa"/>
+          <w:bottom w:w="115" w:type="dxa"/>
+          <w:right w:w="115" w:type="dxa"/>
+        </w:tblCellMar>
         <w:tblLook w:val="0400" w:firstRow="0" w:lastRow="0" w:firstColumn="0" w:lastColumn="0" w:noHBand="0" w:noVBand="1"/>
       </w:tblPr>
       <w:tblGrid>
@@ -1891,7 +1811,6 @@
             <w:tcW w:w="15019" w:type="dxa"/>
             <w:gridSpan w:val="2"/>
             <w:shd w:val="pct15" w:color="auto" w:fill="auto"/>
-            <w:vAlign w:val="center"/>
           </w:tcPr>
           <w:p>
             <w:pPr>
@@ -2096,7 +2015,25 @@
                 <w:sz w:val="18"/>
                 <w:szCs w:val="18"/>
               </w:rPr>
-              <w:t xml:space="preserve">Robin Hunicke </w:t>
+              <w:t xml:space="preserve">Robin </w:t>
+            </w:r>
+            <w:proofErr w:type="spellStart"/>
+            <w:r>
+              <w:rPr>
+                <w:rFonts w:ascii="Helvetica Neue" w:hAnsi="Helvetica Neue" w:cs="Arial"/>
+                <w:sz w:val="18"/>
+                <w:szCs w:val="18"/>
+              </w:rPr>
+              <w:t>Hunicke</w:t>
+            </w:r>
+            <w:proofErr w:type="spellEnd"/>
+            <w:r>
+              <w:rPr>
+                <w:rFonts w:ascii="Helvetica Neue" w:hAnsi="Helvetica Neue" w:cs="Arial"/>
+                <w:sz w:val="18"/>
+                <w:szCs w:val="18"/>
+              </w:rPr>
+              <w:t xml:space="preserve"> </w:t>
             </w:r>
             <w:r>
               <w:rPr>
@@ -2156,15 +2093,33 @@
                 <w:sz w:val="18"/>
                 <w:szCs w:val="18"/>
               </w:rPr>
-              <w:t xml:space="preserve"> and related forms (Keith Burgu</w:t>
-            </w:r>
-            <w:r>
-              <w:rPr>
-                <w:rFonts w:ascii="Helvetica Neue" w:hAnsi="Helvetica Neue" w:cs="Arial"/>
-                <w:sz w:val="18"/>
-                <w:szCs w:val="18"/>
-              </w:rPr>
-              <w:t>n)</w:t>
+              <w:t xml:space="preserve"> and related forms (Keith </w:t>
+            </w:r>
+            <w:proofErr w:type="spellStart"/>
+            <w:r>
+              <w:rPr>
+                <w:rFonts w:ascii="Helvetica Neue" w:hAnsi="Helvetica Neue" w:cs="Arial"/>
+                <w:sz w:val="18"/>
+                <w:szCs w:val="18"/>
+              </w:rPr>
+              <w:t>Burgu</w:t>
+            </w:r>
+            <w:r>
+              <w:rPr>
+                <w:rFonts w:ascii="Helvetica Neue" w:hAnsi="Helvetica Neue" w:cs="Arial"/>
+                <w:sz w:val="18"/>
+                <w:szCs w:val="18"/>
+              </w:rPr>
+              <w:t>n</w:t>
+            </w:r>
+            <w:proofErr w:type="spellEnd"/>
+            <w:r>
+              <w:rPr>
+                <w:rFonts w:ascii="Helvetica Neue" w:hAnsi="Helvetica Neue" w:cs="Arial"/>
+                <w:sz w:val="18"/>
+                <w:szCs w:val="18"/>
+              </w:rPr>
+              <w:t>)</w:t>
             </w:r>
           </w:p>
           <w:p>
@@ -2391,16 +2346,6 @@
             <w:pPr>
               <w:rPr>
                 <w:rFonts w:ascii="Helvetica Neue" w:hAnsi="Helvetica Neue" w:cs="Arial"/>
-                <w:color w:val="000000"/>
-                <w:sz w:val="18"/>
-                <w:szCs w:val="18"/>
-              </w:rPr>
-            </w:pPr>
-          </w:p>
-          <w:p>
-            <w:pPr>
-              <w:rPr>
-                <w:rFonts w:ascii="Helvetica Neue" w:hAnsi="Helvetica Neue" w:cs="Arial"/>
                 <w:bCs/>
                 <w:color w:val="000000"/>
                 <w:sz w:val="18"/>
@@ -2500,17 +2445,6 @@
               </w:rPr>
               <w:t xml:space="preserve"> the skill of playtesting games and providing constructive feedback to peers.</w:t>
             </w:r>
-          </w:p>
-          <w:p>
-            <w:pPr>
-              <w:rPr>
-                <w:rFonts w:ascii="Arial" w:hAnsi="Arial" w:cs="Arial"/>
-                <w:bCs/>
-                <w:color w:val="000000"/>
-                <w:sz w:val="20"/>
-                <w:szCs w:val="20"/>
-              </w:rPr>
-            </w:pPr>
           </w:p>
         </w:tc>
       </w:tr>
@@ -2564,7 +2498,6 @@
             <w:tcW w:w="15019" w:type="dxa"/>
             <w:gridSpan w:val="2"/>
             <w:shd w:val="clear" w:color="auto" w:fill="FBE4D5" w:themeFill="accent2" w:themeFillTint="33"/>
-            <w:vAlign w:val="center"/>
           </w:tcPr>
           <w:p>
             <w:pPr>
@@ -2614,7 +2547,6 @@
           <w:tcPr>
             <w:tcW w:w="10879" w:type="dxa"/>
             <w:shd w:val="clear" w:color="auto" w:fill="auto"/>
-            <w:vAlign w:val="center"/>
           </w:tcPr>
           <w:p>
             <w:pPr>
@@ -2758,25 +2690,11 @@
               <w:t>Conduct tests to evaluate an idea.</w:t>
             </w:r>
           </w:p>
-          <w:p>
-            <w:pPr>
-              <w:tabs>
-                <w:tab w:val="left" w:pos="4844"/>
-              </w:tabs>
-              <w:rPr>
-                <w:rFonts w:ascii="Helvetica Neue Medium" w:hAnsi="Helvetica Neue Medium" w:cs="Arial"/>
-                <w:color w:val="000000" w:themeColor="text1"/>
-                <w:sz w:val="18"/>
-                <w:szCs w:val="18"/>
-              </w:rPr>
-            </w:pPr>
-          </w:p>
         </w:tc>
         <w:tc>
           <w:tcPr>
             <w:tcW w:w="4140" w:type="dxa"/>
             <w:shd w:val="clear" w:color="auto" w:fill="auto"/>
-            <w:vAlign w:val="center"/>
           </w:tcPr>
           <w:p>
             <w:pPr>
@@ -2818,7 +2736,6 @@
             <w:tcW w:w="15019" w:type="dxa"/>
             <w:gridSpan w:val="2"/>
             <w:shd w:val="pct15" w:color="auto" w:fill="auto"/>
-            <w:vAlign w:val="bottom"/>
           </w:tcPr>
           <w:p>
             <w:pPr>
@@ -3189,16 +3106,6 @@
               </w:rPr>
               <w:t>: Use technology, including the Internet, to produce and publish writing and to interact and collaborate with others.</w:t>
             </w:r>
-          </w:p>
-          <w:p>
-            <w:pPr>
-              <w:rPr>
-                <w:rFonts w:ascii="Helvetica Neue Medium" w:hAnsi="Helvetica Neue Medium" w:cs="Arial"/>
-                <w:color w:val="000000"/>
-                <w:sz w:val="20"/>
-                <w:szCs w:val="20"/>
-              </w:rPr>
-            </w:pPr>
           </w:p>
         </w:tc>
       </w:tr>
@@ -3227,6 +3134,11 @@
           <w:insideV w:val="single" w:sz="4" w:space="0" w:color="auto"/>
         </w:tblBorders>
         <w:tblLayout w:type="fixed"/>
+        <w:tblCellMar>
+          <w:left w:w="115" w:type="dxa"/>
+          <w:bottom w:w="115" w:type="dxa"/>
+          <w:right w:w="115" w:type="dxa"/>
+        </w:tblCellMar>
         <w:tblLook w:val="0400" w:firstRow="0" w:lastRow="0" w:firstColumn="0" w:lastColumn="0" w:noHBand="0" w:noVBand="1"/>
       </w:tblPr>
       <w:tblGrid>
@@ -3243,7 +3155,6 @@
             <w:tcW w:w="15019" w:type="dxa"/>
             <w:gridSpan w:val="2"/>
             <w:shd w:val="pct15" w:color="auto" w:fill="auto"/>
-            <w:vAlign w:val="center"/>
           </w:tcPr>
           <w:p>
             <w:pPr>
@@ -3636,15 +3547,6 @@
               <w:t>Designer’s notebook</w:t>
             </w:r>
           </w:p>
-          <w:p>
-            <w:pPr>
-              <w:rPr>
-                <w:rFonts w:ascii="Helvetica Neue" w:hAnsi="Helvetica Neue" w:cs="Arial"/>
-                <w:sz w:val="18"/>
-                <w:szCs w:val="18"/>
-              </w:rPr>
-            </w:pPr>
-          </w:p>
         </w:tc>
       </w:tr>
       <w:tr>
@@ -3858,16 +3760,6 @@
                 <w:szCs w:val="18"/>
               </w:rPr>
             </w:pPr>
-          </w:p>
-          <w:p>
-            <w:pPr>
-              <w:rPr>
-                <w:rFonts w:ascii="Helvetica Neue" w:hAnsi="Helvetica Neue" w:cs="Arial"/>
-                <w:color w:val="000000"/>
-                <w:sz w:val="18"/>
-                <w:szCs w:val="18"/>
-              </w:rPr>
-            </w:pPr>
             <w:r>
               <w:rPr>
                 <w:rFonts w:ascii="Helvetica Neue" w:hAnsi="Helvetica Neue" w:cs="Arial"/>
@@ -3960,16 +3852,6 @@
                 <w:szCs w:val="18"/>
               </w:rPr>
             </w:pPr>
-          </w:p>
-          <w:p>
-            <w:pPr>
-              <w:rPr>
-                <w:rFonts w:ascii="Helvetica Neue" w:hAnsi="Helvetica Neue" w:cs="Arial"/>
-                <w:color w:val="000000"/>
-                <w:sz w:val="18"/>
-                <w:szCs w:val="18"/>
-              </w:rPr>
-            </w:pPr>
             <w:r>
               <w:rPr>
                 <w:rFonts w:ascii="Helvetica Neue" w:hAnsi="Helvetica Neue" w:cs="Arial"/>
@@ -4109,15 +3991,6 @@
               </w:rPr>
               <w:t xml:space="preserve"> in this unit.</w:t>
             </w:r>
-          </w:p>
-          <w:p>
-            <w:pPr>
-              <w:rPr>
-                <w:rFonts w:ascii="Helvetica Neue Medium" w:hAnsi="Helvetica Neue Medium" w:cs="Arial"/>
-                <w:sz w:val="18"/>
-                <w:szCs w:val="18"/>
-              </w:rPr>
-            </w:pPr>
           </w:p>
         </w:tc>
       </w:tr>
@@ -4171,7 +4044,6 @@
             <w:tcW w:w="15019" w:type="dxa"/>
             <w:gridSpan w:val="2"/>
             <w:shd w:val="clear" w:color="auto" w:fill="FBE4D5" w:themeFill="accent2" w:themeFillTint="33"/>
-            <w:vAlign w:val="center"/>
           </w:tcPr>
           <w:p>
             <w:pPr>
@@ -4266,7 +4138,6 @@
           <w:tcPr>
             <w:tcW w:w="10879" w:type="dxa"/>
             <w:shd w:val="clear" w:color="auto" w:fill="auto"/>
-            <w:vAlign w:val="center"/>
           </w:tcPr>
           <w:p>
             <w:pPr>
@@ -4515,25 +4386,11 @@
               <w:t>Communicate results.</w:t>
             </w:r>
           </w:p>
-          <w:p>
-            <w:pPr>
-              <w:tabs>
-                <w:tab w:val="left" w:pos="4844"/>
-              </w:tabs>
-              <w:rPr>
-                <w:rFonts w:ascii="Helvetica Neue Medium" w:hAnsi="Helvetica Neue Medium" w:cs="Arial"/>
-                <w:color w:val="000000" w:themeColor="text1"/>
-                <w:sz w:val="20"/>
-                <w:szCs w:val="20"/>
-              </w:rPr>
-            </w:pPr>
-          </w:p>
         </w:tc>
         <w:tc>
           <w:tcPr>
             <w:tcW w:w="4140" w:type="dxa"/>
             <w:shd w:val="clear" w:color="auto" w:fill="auto"/>
-            <w:vAlign w:val="center"/>
           </w:tcPr>
           <w:p>
             <w:pPr>
@@ -4551,7 +4408,6 @@
                 <w:sz w:val="20"/>
                 <w:szCs w:val="20"/>
               </w:rPr>
-              <w:lastRenderedPageBreak/>
               <w:t xml:space="preserve">Total Learning Hours for Unit: </w:t>
             </w:r>
             <w:r>
@@ -4572,8 +4428,6 @@
               </w:rPr>
               <w:t>5</w:t>
             </w:r>
-            <w:bookmarkStart w:id="1" w:name="_GoBack"/>
-            <w:bookmarkEnd w:id="1"/>
           </w:p>
         </w:tc>
       </w:tr>
@@ -4587,7 +4441,6 @@
             <w:tcW w:w="15019" w:type="dxa"/>
             <w:gridSpan w:val="2"/>
             <w:shd w:val="pct15" w:color="auto" w:fill="auto"/>
-            <w:vAlign w:val="bottom"/>
           </w:tcPr>
           <w:p>
             <w:pPr>
@@ -4639,6 +4492,7 @@
                 <w:sz w:val="18"/>
                 <w:szCs w:val="18"/>
               </w:rPr>
+              <w:lastRenderedPageBreak/>
               <w:t>WSCSLS-</w:t>
             </w:r>
             <w:r>
@@ -5001,16 +4855,6 @@
               </w:rPr>
               <w:t>: Use technology, including the Internet, to produce and publish writing and to interact and collaborate with others.</w:t>
             </w:r>
-          </w:p>
-          <w:p>
-            <w:pPr>
-              <w:rPr>
-                <w:rFonts w:ascii="Helvetica Neue Medium" w:hAnsi="Helvetica Neue Medium" w:cs="Arial"/>
-                <w:color w:val="000000"/>
-                <w:sz w:val="18"/>
-                <w:szCs w:val="18"/>
-              </w:rPr>
-            </w:pPr>
           </w:p>
         </w:tc>
       </w:tr>
@@ -5039,6 +4883,11 @@
           <w:insideV w:val="single" w:sz="4" w:space="0" w:color="auto"/>
         </w:tblBorders>
         <w:tblLayout w:type="fixed"/>
+        <w:tblCellMar>
+          <w:left w:w="115" w:type="dxa"/>
+          <w:bottom w:w="115" w:type="dxa"/>
+          <w:right w:w="115" w:type="dxa"/>
+        </w:tblCellMar>
         <w:tblLook w:val="0400" w:firstRow="0" w:lastRow="0" w:firstColumn="0" w:lastColumn="0" w:noHBand="0" w:noVBand="1"/>
       </w:tblPr>
       <w:tblGrid>
@@ -5055,7 +4904,6 @@
             <w:tcW w:w="15019" w:type="dxa"/>
             <w:gridSpan w:val="2"/>
             <w:shd w:val="pct15" w:color="auto" w:fill="auto"/>
-            <w:vAlign w:val="center"/>
           </w:tcPr>
           <w:p>
             <w:pPr>
@@ -5197,7 +5045,25 @@
                 <w:sz w:val="18"/>
                 <w:szCs w:val="18"/>
               </w:rPr>
-              <w:t xml:space="preserve"> toolkit, such as the Unity PlaygroundProject (</w:t>
+              <w:t xml:space="preserve"> toolkit, such as the Unity </w:t>
+            </w:r>
+            <w:proofErr w:type="spellStart"/>
+            <w:r>
+              <w:rPr>
+                <w:rFonts w:ascii="Helvetica Neue Medium" w:hAnsi="Helvetica Neue Medium" w:cs="Arial"/>
+                <w:sz w:val="18"/>
+                <w:szCs w:val="18"/>
+              </w:rPr>
+              <w:t>PlaygroundProject</w:t>
+            </w:r>
+            <w:proofErr w:type="spellEnd"/>
+            <w:r>
+              <w:rPr>
+                <w:rFonts w:ascii="Helvetica Neue Medium" w:hAnsi="Helvetica Neue Medium" w:cs="Arial"/>
+                <w:sz w:val="18"/>
+                <w:szCs w:val="18"/>
+              </w:rPr>
+              <w:t xml:space="preserve"> (</w:t>
             </w:r>
             <w:hyperlink r:id="rId12" w:history="1">
               <w:r>
@@ -5434,16 +5300,6 @@
                 <w:szCs w:val="18"/>
               </w:rPr>
             </w:pPr>
-          </w:p>
-          <w:p>
-            <w:pPr>
-              <w:rPr>
-                <w:rFonts w:ascii="Helvetica Neue" w:hAnsi="Helvetica Neue" w:cs="Arial"/>
-                <w:color w:val="000000"/>
-                <w:sz w:val="18"/>
-                <w:szCs w:val="18"/>
-              </w:rPr>
-            </w:pPr>
             <w:r>
               <w:rPr>
                 <w:rFonts w:ascii="Helvetica Neue" w:hAnsi="Helvetica Neue" w:cs="Arial"/>
@@ -5536,16 +5392,6 @@
                 <w:szCs w:val="18"/>
               </w:rPr>
             </w:pPr>
-          </w:p>
-          <w:p>
-            <w:pPr>
-              <w:rPr>
-                <w:rFonts w:ascii="Helvetica Neue" w:hAnsi="Helvetica Neue" w:cs="Arial"/>
-                <w:color w:val="000000"/>
-                <w:sz w:val="18"/>
-                <w:szCs w:val="18"/>
-              </w:rPr>
-            </w:pPr>
             <w:r>
               <w:rPr>
                 <w:rFonts w:ascii="Helvetica Neue" w:hAnsi="Helvetica Neue" w:cs="Arial"/>
@@ -5712,16 +5558,6 @@
               </w:rPr>
               <w:t>projects in this unit.</w:t>
             </w:r>
-          </w:p>
-          <w:p>
-            <w:pPr>
-              <w:rPr>
-                <w:rFonts w:ascii="Helvetica Neue" w:hAnsi="Helvetica Neue" w:cs="Arial"/>
-                <w:color w:val="000000"/>
-                <w:sz w:val="20"/>
-                <w:szCs w:val="20"/>
-              </w:rPr>
-            </w:pPr>
           </w:p>
         </w:tc>
       </w:tr>
@@ -5775,7 +5611,6 @@
             <w:tcW w:w="15019" w:type="dxa"/>
             <w:gridSpan w:val="2"/>
             <w:shd w:val="clear" w:color="auto" w:fill="FBE4D5" w:themeFill="accent2" w:themeFillTint="33"/>
-            <w:vAlign w:val="center"/>
           </w:tcPr>
           <w:p>
             <w:pPr>
@@ -5799,7 +5634,25 @@
                 <w:sz w:val="18"/>
                 <w:szCs w:val="18"/>
               </w:rPr>
-              <w:t xml:space="preserve"> Practice creating digital prototypes in Unity using the PlaygroundProject toolkit. </w:t>
+              <w:t xml:space="preserve"> Practice creating digital prototypes in Unity using the </w:t>
+            </w:r>
+            <w:proofErr w:type="spellStart"/>
+            <w:r>
+              <w:rPr>
+                <w:rFonts w:ascii="Helvetica Neue Medium" w:hAnsi="Helvetica Neue Medium" w:cs="Arial"/>
+                <w:sz w:val="18"/>
+                <w:szCs w:val="18"/>
+              </w:rPr>
+              <w:t>PlaygroundProject</w:t>
+            </w:r>
+            <w:proofErr w:type="spellEnd"/>
+            <w:r>
+              <w:rPr>
+                <w:rFonts w:ascii="Helvetica Neue Medium" w:hAnsi="Helvetica Neue Medium" w:cs="Arial"/>
+                <w:sz w:val="18"/>
+                <w:szCs w:val="18"/>
+              </w:rPr>
+              <w:t xml:space="preserve"> toolkit. </w:t>
             </w:r>
           </w:p>
         </w:tc>
@@ -5813,7 +5666,6 @@
           <w:tcPr>
             <w:tcW w:w="10879" w:type="dxa"/>
             <w:shd w:val="clear" w:color="auto" w:fill="auto"/>
-            <w:vAlign w:val="center"/>
           </w:tcPr>
           <w:p>
             <w:pPr>
@@ -6062,25 +5914,11 @@
               <w:t>Track changes to digital files</w:t>
             </w:r>
           </w:p>
-          <w:p>
-            <w:pPr>
-              <w:tabs>
-                <w:tab w:val="left" w:pos="4844"/>
-              </w:tabs>
-              <w:rPr>
-                <w:rFonts w:ascii="Helvetica Neue" w:hAnsi="Helvetica Neue" w:cs="Arial"/>
-                <w:color w:val="000000" w:themeColor="text1"/>
-                <w:sz w:val="18"/>
-                <w:szCs w:val="18"/>
-              </w:rPr>
-            </w:pPr>
-          </w:p>
         </w:tc>
         <w:tc>
           <w:tcPr>
             <w:tcW w:w="4140" w:type="dxa"/>
             <w:shd w:val="clear" w:color="auto" w:fill="auto"/>
-            <w:vAlign w:val="center"/>
           </w:tcPr>
           <w:p>
             <w:pPr>
@@ -6131,7 +5969,6 @@
             <w:tcW w:w="15019" w:type="dxa"/>
             <w:gridSpan w:val="2"/>
             <w:shd w:val="pct15" w:color="auto" w:fill="auto"/>
-            <w:vAlign w:val="bottom"/>
           </w:tcPr>
           <w:p>
             <w:pPr>
@@ -6498,7 +6335,6 @@
                 <w:sz w:val="18"/>
                 <w:szCs w:val="18"/>
               </w:rPr>
-              <w:lastRenderedPageBreak/>
               <w:t>Literacy:</w:t>
             </w:r>
           </w:p>
@@ -6522,6 +6358,7 @@
                 <w:sz w:val="18"/>
                 <w:szCs w:val="18"/>
               </w:rPr>
+              <w:lastRenderedPageBreak/>
               <w:t>CCSS.ELA-Literacy.CCRA.L.6</w:t>
             </w:r>
             <w:r>
@@ -6595,16 +6432,6 @@
               </w:rPr>
               <w:t>: Use technology, including the Internet, to produce and publish writing and to interact and collaborate with others.</w:t>
             </w:r>
-          </w:p>
-          <w:p>
-            <w:pPr>
-              <w:rPr>
-                <w:rFonts w:ascii="Helvetica Neue Medium" w:hAnsi="Helvetica Neue Medium" w:cs="Arial"/>
-                <w:color w:val="000000"/>
-                <w:sz w:val="18"/>
-                <w:szCs w:val="18"/>
-              </w:rPr>
-            </w:pPr>
           </w:p>
         </w:tc>
       </w:tr>
@@ -6632,6 +6459,11 @@
           <w:insideV w:val="single" w:sz="4" w:space="0" w:color="auto"/>
         </w:tblBorders>
         <w:tblLayout w:type="fixed"/>
+        <w:tblCellMar>
+          <w:left w:w="115" w:type="dxa"/>
+          <w:bottom w:w="115" w:type="dxa"/>
+          <w:right w:w="115" w:type="dxa"/>
+        </w:tblCellMar>
         <w:tblLook w:val="0400" w:firstRow="0" w:lastRow="0" w:firstColumn="0" w:lastColumn="0" w:noHBand="0" w:noVBand="1"/>
       </w:tblPr>
       <w:tblGrid>
@@ -6648,7 +6480,6 @@
             <w:tcW w:w="15019" w:type="dxa"/>
             <w:gridSpan w:val="2"/>
             <w:shd w:val="pct15" w:color="auto" w:fill="auto"/>
-            <w:vAlign w:val="center"/>
           </w:tcPr>
           <w:p>
             <w:pPr>
@@ -6824,7 +6655,25 @@
                 <w:sz w:val="18"/>
                 <w:szCs w:val="18"/>
               </w:rPr>
-              <w:t>ng a prototyping toolkit, such as the Unity PlaygroundProject (</w:t>
+              <w:t xml:space="preserve">ng a prototyping toolkit, such as the Unity </w:t>
+            </w:r>
+            <w:proofErr w:type="spellStart"/>
+            <w:r>
+              <w:rPr>
+                <w:rFonts w:ascii="Helvetica Neue" w:hAnsi="Helvetica Neue" w:cs="Arial"/>
+                <w:sz w:val="18"/>
+                <w:szCs w:val="18"/>
+              </w:rPr>
+              <w:t>PlaygroundProject</w:t>
+            </w:r>
+            <w:proofErr w:type="spellEnd"/>
+            <w:r>
+              <w:rPr>
+                <w:rFonts w:ascii="Helvetica Neue" w:hAnsi="Helvetica Neue" w:cs="Arial"/>
+                <w:sz w:val="18"/>
+                <w:szCs w:val="18"/>
+              </w:rPr>
+              <w:t xml:space="preserve"> (</w:t>
             </w:r>
             <w:hyperlink r:id="rId13" w:history="1">
               <w:r>
@@ -6993,15 +6842,6 @@
               </w:rPr>
               <w:t>Evidence of playtest/revision cycles with the digital prototype.</w:t>
             </w:r>
-          </w:p>
-          <w:p>
-            <w:pPr>
-              <w:rPr>
-                <w:rFonts w:ascii="Helvetica Neue" w:hAnsi="Helvetica Neue" w:cs="Arial"/>
-                <w:sz w:val="18"/>
-                <w:szCs w:val="18"/>
-              </w:rPr>
-            </w:pPr>
           </w:p>
         </w:tc>
       </w:tr>
@@ -7290,16 +7130,6 @@
                 <w:szCs w:val="18"/>
               </w:rPr>
             </w:pPr>
-          </w:p>
-          <w:p>
-            <w:pPr>
-              <w:rPr>
-                <w:rFonts w:ascii="Helvetica Neue" w:hAnsi="Helvetica Neue" w:cs="Arial"/>
-                <w:color w:val="000000"/>
-                <w:sz w:val="18"/>
-                <w:szCs w:val="18"/>
-              </w:rPr>
-            </w:pPr>
             <w:r>
               <w:rPr>
                 <w:rFonts w:ascii="Helvetica Neue" w:hAnsi="Helvetica Neue" w:cs="Arial"/>
@@ -7486,15 +7316,6 @@
               </w:rPr>
               <w:t>.</w:t>
             </w:r>
-          </w:p>
-          <w:p>
-            <w:pPr>
-              <w:rPr>
-                <w:rFonts w:ascii="Helvetica Neue Medium" w:hAnsi="Helvetica Neue Medium" w:cs="Arial"/>
-                <w:sz w:val="20"/>
-                <w:szCs w:val="20"/>
-              </w:rPr>
-            </w:pPr>
           </w:p>
         </w:tc>
       </w:tr>
@@ -7548,7 +7369,6 @@
             <w:tcW w:w="15019" w:type="dxa"/>
             <w:gridSpan w:val="2"/>
             <w:shd w:val="clear" w:color="auto" w:fill="FBE4D5" w:themeFill="accent2" w:themeFillTint="33"/>
-            <w:vAlign w:val="center"/>
           </w:tcPr>
           <w:p>
             <w:pPr>
@@ -7586,7 +7406,6 @@
           <w:tcPr>
             <w:tcW w:w="10879" w:type="dxa"/>
             <w:shd w:val="clear" w:color="auto" w:fill="auto"/>
-            <w:vAlign w:val="center"/>
           </w:tcPr>
           <w:p>
             <w:pPr>
@@ -7871,25 +7690,11 @@
               <w:t>Create project documentation using accepted industry concepts and terminology.</w:t>
             </w:r>
           </w:p>
-          <w:p>
-            <w:pPr>
-              <w:tabs>
-                <w:tab w:val="left" w:pos="4844"/>
-              </w:tabs>
-              <w:rPr>
-                <w:rFonts w:ascii="Helvetica Neue" w:hAnsi="Helvetica Neue" w:cs="Arial"/>
-                <w:color w:val="000000" w:themeColor="text1"/>
-                <w:sz w:val="20"/>
-                <w:szCs w:val="20"/>
-              </w:rPr>
-            </w:pPr>
-          </w:p>
         </w:tc>
         <w:tc>
           <w:tcPr>
             <w:tcW w:w="4140" w:type="dxa"/>
             <w:shd w:val="clear" w:color="auto" w:fill="auto"/>
-            <w:vAlign w:val="center"/>
           </w:tcPr>
           <w:p>
             <w:pPr>
@@ -7940,7 +7745,6 @@
             <w:tcW w:w="15019" w:type="dxa"/>
             <w:gridSpan w:val="2"/>
             <w:shd w:val="pct15" w:color="auto" w:fill="auto"/>
-            <w:vAlign w:val="bottom"/>
           </w:tcPr>
           <w:p>
             <w:pPr>
@@ -8108,7 +7912,6 @@
                 <w:sz w:val="18"/>
                 <w:szCs w:val="18"/>
               </w:rPr>
-              <w:lastRenderedPageBreak/>
               <w:t>WSCSLS-</w:t>
             </w:r>
             <w:r>
@@ -8163,6 +7966,7 @@
                 <w:sz w:val="18"/>
                 <w:szCs w:val="18"/>
               </w:rPr>
+              <w:lastRenderedPageBreak/>
               <w:t>WSCSLS-</w:t>
             </w:r>
             <w:r>
@@ -8461,19 +8265,6 @@
               </w:rPr>
               <w:t>: Use technology, including the Internet, to produce and publish writing and to interact and collaborate with others.</w:t>
             </w:r>
-          </w:p>
-          <w:p>
-            <w:pPr>
-              <w:tabs>
-                <w:tab w:val="left" w:pos="813"/>
-              </w:tabs>
-              <w:rPr>
-                <w:rFonts w:ascii="Helvetica Neue" w:hAnsi="Helvetica Neue" w:cs="Arial"/>
-                <w:color w:val="000000"/>
-                <w:sz w:val="18"/>
-                <w:szCs w:val="18"/>
-              </w:rPr>
-            </w:pPr>
           </w:p>
         </w:tc>
       </w:tr>
@@ -8504,6 +8295,11 @@
           <w:insideV w:val="single" w:sz="4" w:space="0" w:color="auto"/>
         </w:tblBorders>
         <w:tblLayout w:type="fixed"/>
+        <w:tblCellMar>
+          <w:left w:w="115" w:type="dxa"/>
+          <w:bottom w:w="115" w:type="dxa"/>
+          <w:right w:w="115" w:type="dxa"/>
+        </w:tblCellMar>
         <w:tblLook w:val="0400" w:firstRow="0" w:lastRow="0" w:firstColumn="0" w:lastColumn="0" w:noHBand="0" w:noVBand="1"/>
       </w:tblPr>
       <w:tblGrid>
@@ -8520,7 +8316,6 @@
             <w:tcW w:w="15019" w:type="dxa"/>
             <w:gridSpan w:val="2"/>
             <w:shd w:val="pct15" w:color="auto" w:fill="auto"/>
-            <w:vAlign w:val="center"/>
           </w:tcPr>
           <w:p>
             <w:pPr>
@@ -8528,6 +8323,7 @@
                 <w:rFonts w:ascii="Helvetica Neue" w:hAnsi="Helvetica Neue" w:cs="Arial"/>
               </w:rPr>
             </w:pPr>
+            <w:bookmarkStart w:id="1" w:name="_GoBack"/>
             <w:r>
               <w:rPr>
                 <w:rFonts w:ascii="Helvetica Neue Medium" w:hAnsi="Helvetica Neue Medium" w:cs="Arial"/>
@@ -8660,7 +8456,25 @@
                 <w:sz w:val="18"/>
                 <w:szCs w:val="18"/>
               </w:rPr>
-              <w:t>completing the digital game prototype the team will present their project and an assessment of their process to the class. The assessed items for this unit are:</w:t>
+              <w:t xml:space="preserve">completing the digital game </w:t>
+            </w:r>
+            <w:proofErr w:type="gramStart"/>
+            <w:r>
+              <w:rPr>
+                <w:rFonts w:ascii="Helvetica Neue" w:hAnsi="Helvetica Neue" w:cs="Arial"/>
+                <w:sz w:val="18"/>
+                <w:szCs w:val="18"/>
+              </w:rPr>
+              <w:t>prototype</w:t>
+            </w:r>
+            <w:proofErr w:type="gramEnd"/>
+            <w:r>
+              <w:rPr>
+                <w:rFonts w:ascii="Helvetica Neue" w:hAnsi="Helvetica Neue" w:cs="Arial"/>
+                <w:sz w:val="18"/>
+                <w:szCs w:val="18"/>
+              </w:rPr>
+              <w:t xml:space="preserve"> the team will present their project and an assessment of their process to the class. The assessed items for this unit are:</w:t>
             </w:r>
           </w:p>
           <w:p>
@@ -8824,15 +8638,6 @@
               </w:rPr>
               <w:t>Group proposal and rationale for allocating of scores</w:t>
             </w:r>
-          </w:p>
-          <w:p>
-            <w:pPr>
-              <w:rPr>
-                <w:rFonts w:ascii="Helvetica Neue Medium" w:hAnsi="Helvetica Neue Medium" w:cs="Arial"/>
-                <w:sz w:val="20"/>
-                <w:szCs w:val="20"/>
-              </w:rPr>
-            </w:pPr>
           </w:p>
         </w:tc>
       </w:tr>
@@ -8982,17 +8787,6 @@
           </w:p>
           <w:p>
             <w:pPr>
-              <w:ind w:left="697" w:hanging="360"/>
-              <w:rPr>
-                <w:rFonts w:ascii="Helvetica Neue" w:hAnsi="Helvetica Neue" w:cs="Arial"/>
-                <w:color w:val="000000"/>
-                <w:sz w:val="18"/>
-                <w:szCs w:val="18"/>
-              </w:rPr>
-            </w:pPr>
-          </w:p>
-          <w:p>
-            <w:pPr>
               <w:rPr>
                 <w:rFonts w:ascii="Helvetica Neue" w:hAnsi="Helvetica Neue" w:cs="Arial"/>
                 <w:color w:val="000000"/>
@@ -9104,15 +8898,6 @@
               </w:rPr>
               <w:t>while using the design process to complete their culminating project.</w:t>
             </w:r>
-          </w:p>
-          <w:p>
-            <w:pPr>
-              <w:rPr>
-                <w:rFonts w:ascii="Helvetica Neue Medium" w:hAnsi="Helvetica Neue Medium" w:cs="Arial"/>
-                <w:sz w:val="20"/>
-                <w:szCs w:val="20"/>
-              </w:rPr>
-            </w:pPr>
           </w:p>
         </w:tc>
       </w:tr>
@@ -9166,7 +8951,6 @@
             <w:tcW w:w="15019" w:type="dxa"/>
             <w:gridSpan w:val="2"/>
             <w:shd w:val="clear" w:color="auto" w:fill="FBE4D5" w:themeFill="accent2" w:themeFillTint="33"/>
-            <w:vAlign w:val="center"/>
           </w:tcPr>
           <w:p>
             <w:pPr>
@@ -9234,7 +9018,6 @@
           <w:tcPr>
             <w:tcW w:w="10879" w:type="dxa"/>
             <w:shd w:val="clear" w:color="auto" w:fill="auto"/>
-            <w:vAlign w:val="center"/>
           </w:tcPr>
           <w:p>
             <w:pPr>
@@ -9362,7 +9145,6 @@
           <w:tcPr>
             <w:tcW w:w="4140" w:type="dxa"/>
             <w:shd w:val="clear" w:color="auto" w:fill="auto"/>
-            <w:vAlign w:val="center"/>
           </w:tcPr>
           <w:p>
             <w:pPr>
@@ -9404,7 +9186,6 @@
             <w:tcW w:w="15019" w:type="dxa"/>
             <w:gridSpan w:val="2"/>
             <w:shd w:val="pct15" w:color="auto" w:fill="auto"/>
-            <w:vAlign w:val="bottom"/>
           </w:tcPr>
           <w:p>
             <w:pPr>
@@ -9660,19 +9441,9 @@
               <w:t>: Use technology, including the Internet, to produce and publish writing and to interact and collaborate with others.</w:t>
             </w:r>
           </w:p>
-          <w:p>
-            <w:pPr>
-              <w:pStyle w:val="ListParagraph"/>
-              <w:rPr>
-                <w:rFonts w:ascii="Helvetica Neue Medium" w:hAnsi="Helvetica Neue Medium" w:cs="Arial"/>
-                <w:color w:val="000000"/>
-                <w:sz w:val="20"/>
-                <w:szCs w:val="20"/>
-              </w:rPr>
-            </w:pPr>
-          </w:p>
         </w:tc>
       </w:tr>
+      <w:bookmarkEnd w:id="1"/>
     </w:tbl>
     <w:p>
       <w:r>
@@ -10262,20 +10033,15 @@
               </w:rPr>
               <w:t>WSETS-1-EL</w:t>
             </w:r>
-          </w:p>
-          <w:p>
-            <w:pPr>
-              <w:tabs>
-                <w:tab w:val="left" w:pos="813"/>
-              </w:tabs>
-              <w:ind w:left="882" w:hanging="882"/>
-              <w:rPr>
-                <w:rFonts w:ascii="Helvetica Neue" w:hAnsi="Helvetica Neue" w:cs="Arial"/>
-                <w:color w:val="000000"/>
-                <w:sz w:val="18"/>
-                <w:szCs w:val="18"/>
-              </w:rPr>
-            </w:pPr>
+            <w:r>
+              <w:rPr>
+                <w:rFonts w:ascii="Helvetica Neue" w:hAnsi="Helvetica Neue" w:cs="Arial"/>
+                <w:color w:val="000000"/>
+                <w:sz w:val="18"/>
+                <w:szCs w:val="18"/>
+              </w:rPr>
+              <w:t xml:space="preserve">, </w:t>
+            </w:r>
             <w:r>
               <w:rPr>
                 <w:rFonts w:ascii="Helvetica Neue" w:hAnsi="Helvetica Neue" w:cs="Arial"/>
@@ -10285,20 +10051,15 @@
               </w:rPr>
               <w:t>WSETS-2-DC</w:t>
             </w:r>
-          </w:p>
-          <w:p>
-            <w:pPr>
-              <w:tabs>
-                <w:tab w:val="left" w:pos="813"/>
-              </w:tabs>
-              <w:ind w:left="882" w:hanging="882"/>
-              <w:rPr>
-                <w:rFonts w:ascii="Helvetica Neue" w:hAnsi="Helvetica Neue" w:cs="Arial"/>
-                <w:color w:val="000000"/>
-                <w:sz w:val="18"/>
-                <w:szCs w:val="18"/>
-              </w:rPr>
-            </w:pPr>
+            <w:r>
+              <w:rPr>
+                <w:rFonts w:ascii="Helvetica Neue" w:hAnsi="Helvetica Neue" w:cs="Arial"/>
+                <w:color w:val="000000"/>
+                <w:sz w:val="18"/>
+                <w:szCs w:val="18"/>
+              </w:rPr>
+              <w:t xml:space="preserve">, </w:t>
+            </w:r>
             <w:r>
               <w:rPr>
                 <w:rFonts w:ascii="Helvetica Neue" w:hAnsi="Helvetica Neue" w:cs="Arial"/>
@@ -10308,20 +10069,15 @@
               </w:rPr>
               <w:t>WSETS-3-KC</w:t>
             </w:r>
-          </w:p>
-          <w:p>
-            <w:pPr>
-              <w:tabs>
-                <w:tab w:val="left" w:pos="813"/>
-              </w:tabs>
-              <w:ind w:left="882" w:hanging="882"/>
-              <w:rPr>
-                <w:rFonts w:ascii="Helvetica Neue" w:hAnsi="Helvetica Neue" w:cs="Arial"/>
-                <w:color w:val="000000"/>
-                <w:sz w:val="18"/>
-                <w:szCs w:val="18"/>
-              </w:rPr>
-            </w:pPr>
+            <w:r>
+              <w:rPr>
+                <w:rFonts w:ascii="Helvetica Neue" w:hAnsi="Helvetica Neue" w:cs="Arial"/>
+                <w:color w:val="000000"/>
+                <w:sz w:val="18"/>
+                <w:szCs w:val="18"/>
+              </w:rPr>
+              <w:t xml:space="preserve">, </w:t>
+            </w:r>
             <w:r>
               <w:rPr>
                 <w:rFonts w:ascii="Helvetica Neue" w:hAnsi="Helvetica Neue" w:cs="Arial"/>
@@ -10331,20 +10087,15 @@
               </w:rPr>
               <w:t>WSETS-4-ID</w:t>
             </w:r>
-          </w:p>
-          <w:p>
-            <w:pPr>
-              <w:tabs>
-                <w:tab w:val="left" w:pos="813"/>
-              </w:tabs>
-              <w:ind w:left="882" w:hanging="882"/>
-              <w:rPr>
-                <w:rFonts w:ascii="Helvetica Neue" w:hAnsi="Helvetica Neue" w:cs="Arial"/>
-                <w:color w:val="000000"/>
-                <w:sz w:val="18"/>
-                <w:szCs w:val="18"/>
-              </w:rPr>
-            </w:pPr>
+            <w:r>
+              <w:rPr>
+                <w:rFonts w:ascii="Helvetica Neue" w:hAnsi="Helvetica Neue" w:cs="Arial"/>
+                <w:color w:val="000000"/>
+                <w:sz w:val="18"/>
+                <w:szCs w:val="18"/>
+              </w:rPr>
+              <w:t xml:space="preserve">, </w:t>
+            </w:r>
             <w:r>
               <w:rPr>
                 <w:rFonts w:ascii="Helvetica Neue" w:hAnsi="Helvetica Neue" w:cs="Arial"/>
@@ -10354,20 +10105,15 @@
               </w:rPr>
               <w:t>WSETS-5-CT</w:t>
             </w:r>
-          </w:p>
-          <w:p>
-            <w:pPr>
-              <w:tabs>
-                <w:tab w:val="left" w:pos="813"/>
-              </w:tabs>
-              <w:ind w:left="882" w:hanging="882"/>
-              <w:rPr>
-                <w:rFonts w:ascii="Helvetica Neue" w:hAnsi="Helvetica Neue" w:cs="Arial"/>
-                <w:color w:val="000000"/>
-                <w:sz w:val="18"/>
-                <w:szCs w:val="18"/>
-              </w:rPr>
-            </w:pPr>
+            <w:r>
+              <w:rPr>
+                <w:rFonts w:ascii="Helvetica Neue" w:hAnsi="Helvetica Neue" w:cs="Arial"/>
+                <w:color w:val="000000"/>
+                <w:sz w:val="18"/>
+                <w:szCs w:val="18"/>
+              </w:rPr>
+              <w:t xml:space="preserve">, </w:t>
+            </w:r>
             <w:r>
               <w:rPr>
                 <w:rFonts w:ascii="Helvetica Neue" w:hAnsi="Helvetica Neue" w:cs="Arial"/>
@@ -10377,20 +10123,15 @@
               </w:rPr>
               <w:t>WSETS-6-CC</w:t>
             </w:r>
-          </w:p>
-          <w:p>
-            <w:pPr>
-              <w:tabs>
-                <w:tab w:val="left" w:pos="813"/>
-              </w:tabs>
-              <w:ind w:left="882" w:hanging="882"/>
-              <w:rPr>
-                <w:rFonts w:ascii="Helvetica Neue" w:hAnsi="Helvetica Neue" w:cs="Arial"/>
-                <w:color w:val="000000"/>
-                <w:sz w:val="18"/>
-                <w:szCs w:val="18"/>
-              </w:rPr>
-            </w:pPr>
+            <w:r>
+              <w:rPr>
+                <w:rFonts w:ascii="Helvetica Neue" w:hAnsi="Helvetica Neue" w:cs="Arial"/>
+                <w:color w:val="000000"/>
+                <w:sz w:val="18"/>
+                <w:szCs w:val="18"/>
+              </w:rPr>
+              <w:t xml:space="preserve">, </w:t>
+            </w:r>
             <w:r>
               <w:rPr>
                 <w:rFonts w:ascii="Helvetica Neue" w:hAnsi="Helvetica Neue" w:cs="Arial"/>
@@ -18171,7 +17912,7 @@
 </file>
 
 <file path=customXml/itemProps1.xml><?xml version="1.0" encoding="utf-8"?>
-<ds:datastoreItem xmlns:ds="http://schemas.openxmlformats.org/officeDocument/2006/customXml" ds:itemID="{10DE2C64-8A86-534D-8BB3-D5E643929AE6}">
+<ds:datastoreItem xmlns:ds="http://schemas.openxmlformats.org/officeDocument/2006/customXml" ds:itemID="{25C4C18A-48B5-4144-8E00-010C6ADAC794}">
   <ds:schemaRefs>
     <ds:schemaRef ds:uri="http://schemas.openxmlformats.org/officeDocument/2006/bibliography"/>
   </ds:schemaRefs>

--- a/Game-Design-and-Programming/GDP1/GDP1-Framework-SKHS-2018.docx
+++ b/Game-Design-and-Programming/GDP1/GDP1-Framework-SKHS-2018.docx
@@ -294,20 +294,10 @@
             <w:r>
               <w:rPr>
                 <w:rFonts w:ascii="Helvetica Neue" w:hAnsi="Helvetica Neue" w:cs="Arial"/>
-                <w:b/>
-                <w:sz w:val="20"/>
-                <w:szCs w:val="20"/>
-              </w:rPr>
-              <w:t>Game</w:t>
-            </w:r>
-            <w:r>
-              <w:rPr>
-                <w:rFonts w:ascii="Helvetica Neue" w:hAnsi="Helvetica Neue" w:cs="Arial"/>
-                <w:b/>
-                <w:sz w:val="20"/>
-                <w:szCs w:val="20"/>
-              </w:rPr>
-              <w:t xml:space="preserve"> Design &amp; Programming 1</w:t>
+                <w:sz w:val="20"/>
+                <w:szCs w:val="20"/>
+              </w:rPr>
+              <w:t>Game Design &amp; Programming 1</w:t>
             </w:r>
           </w:p>
         </w:tc>
@@ -346,7 +336,6 @@
             <w:r>
               <w:rPr>
                 <w:rFonts w:ascii="Helvetica Neue" w:hAnsi="Helvetica Neue" w:cs="Arial"/>
-                <w:b/>
                 <w:sz w:val="20"/>
                 <w:szCs w:val="20"/>
               </w:rPr>
@@ -366,14 +355,6 @@
             <w:shd w:val="clear" w:color="auto" w:fill="auto"/>
           </w:tcPr>
           <w:p>
-            <w:pPr>
-              <w:pStyle w:val="Header"/>
-              <w:rPr>
-                <w:rFonts w:ascii="Helvetica Neue" w:hAnsi="Helvetica Neue" w:cs="Arial"/>
-                <w:sz w:val="20"/>
-                <w:szCs w:val="20"/>
-              </w:rPr>
-            </w:pPr>
             <w:r>
               <w:rPr>
                 <w:rFonts w:ascii="Helvetica Neue" w:hAnsi="Helvetica Neue" w:cs="Arial"/>
@@ -382,6 +363,16 @@
                 <w:szCs w:val="20"/>
               </w:rPr>
               <w:t xml:space="preserve">CIP Code: </w:t>
+            </w:r>
+            <w:r>
+              <w:rPr>
+                <w:rFonts w:ascii="Verdana" w:hAnsi="Verdana"/>
+                <w:color w:val="000000"/>
+                <w:sz w:val="18"/>
+                <w:szCs w:val="18"/>
+                <w:shd w:val="clear" w:color="auto" w:fill="FFFFFF"/>
+              </w:rPr>
+              <w:t>110701</w:t>
             </w:r>
           </w:p>
         </w:tc>
@@ -400,6 +391,71 @@
                 <w:szCs w:val="20"/>
               </w:rPr>
             </w:pPr>
+            <w:r>
+              <w:rPr>
+                <w:rFonts w:ascii="Helvetica Neue" w:hAnsi="Helvetica Neue" w:cs="Arial"/>
+                <w:b/>
+                <w:sz w:val="20"/>
+                <w:szCs w:val="20"/>
+              </w:rPr>
+              <w:fldChar w:fldCharType="begin">
+                <w:ffData>
+                  <w:name w:val="Check1"/>
+                  <w:enabled/>
+                  <w:calcOnExit w:val="0"/>
+                  <w:checkBox>
+                    <w:sizeAuto/>
+                    <w:default w:val="1"/>
+                  </w:checkBox>
+                </w:ffData>
+              </w:fldChar>
+            </w:r>
+            <w:bookmarkStart w:id="0" w:name="Check1"/>
+            <w:r>
+              <w:rPr>
+                <w:rFonts w:ascii="Helvetica Neue" w:hAnsi="Helvetica Neue" w:cs="Arial"/>
+                <w:b/>
+                <w:sz w:val="20"/>
+                <w:szCs w:val="20"/>
+              </w:rPr>
+              <w:instrText xml:space="preserve"> FORMCHECKBOX </w:instrText>
+            </w:r>
+            <w:r>
+              <w:rPr>
+                <w:rFonts w:ascii="Helvetica Neue" w:hAnsi="Helvetica Neue" w:cs="Arial"/>
+                <w:b/>
+                <w:sz w:val="20"/>
+                <w:szCs w:val="20"/>
+              </w:rPr>
+            </w:r>
+            <w:r>
+              <w:rPr>
+                <w:rFonts w:ascii="Helvetica Neue" w:hAnsi="Helvetica Neue" w:cs="Arial"/>
+                <w:b/>
+                <w:sz w:val="20"/>
+                <w:szCs w:val="20"/>
+              </w:rPr>
+              <w:fldChar w:fldCharType="end"/>
+            </w:r>
+            <w:bookmarkEnd w:id="0"/>
+            <w:r>
+              <w:rPr>
+                <w:rFonts w:ascii="Helvetica Neue" w:hAnsi="Helvetica Neue" w:cs="Arial"/>
+                <w:b/>
+                <w:sz w:val="20"/>
+                <w:szCs w:val="20"/>
+              </w:rPr>
+              <w:t xml:space="preserve"> </w:t>
+            </w:r>
+            <w:r>
+              <w:rPr>
+                <w:rFonts w:ascii="Helvetica Neue" w:hAnsi="Helvetica Neue" w:cs="Arial"/>
+                <w:b/>
+                <w:sz w:val="20"/>
+                <w:szCs w:val="20"/>
+              </w:rPr>
+              <w:t xml:space="preserve">Exploratory   </w:t>
+            </w:r>
             <w:r>
               <w:rPr>
                 <w:rFonts w:ascii="Helvetica Neue" w:hAnsi="Helvetica Neue" w:cs="Arial"/>
@@ -419,80 +475,6 @@
                 </w:ffData>
               </w:fldChar>
             </w:r>
-            <w:bookmarkStart w:id="0" w:name="Check1"/>
-            <w:r>
-              <w:rPr>
-                <w:rFonts w:ascii="Helvetica Neue" w:hAnsi="Helvetica Neue" w:cs="Arial"/>
-                <w:b/>
-                <w:sz w:val="20"/>
-                <w:szCs w:val="20"/>
-              </w:rPr>
-              <w:instrText xml:space="preserve"> FORMCHECKBOX </w:instrText>
-            </w:r>
-            <w:r>
-              <w:rPr>
-                <w:rFonts w:ascii="Helvetica Neue" w:hAnsi="Helvetica Neue" w:cs="Arial"/>
-                <w:b/>
-                <w:sz w:val="20"/>
-                <w:szCs w:val="20"/>
-              </w:rPr>
-            </w:r>
-            <w:r>
-              <w:rPr>
-                <w:rFonts w:ascii="Helvetica Neue" w:hAnsi="Helvetica Neue" w:cs="Arial"/>
-                <w:b/>
-                <w:sz w:val="20"/>
-                <w:szCs w:val="20"/>
-              </w:rPr>
-              <w:fldChar w:fldCharType="separate"/>
-            </w:r>
-            <w:r>
-              <w:rPr>
-                <w:rFonts w:ascii="Helvetica Neue" w:hAnsi="Helvetica Neue" w:cs="Arial"/>
-                <w:b/>
-                <w:sz w:val="20"/>
-                <w:szCs w:val="20"/>
-              </w:rPr>
-              <w:fldChar w:fldCharType="end"/>
-            </w:r>
-            <w:bookmarkEnd w:id="0"/>
-            <w:r>
-              <w:rPr>
-                <w:rFonts w:ascii="Helvetica Neue" w:hAnsi="Helvetica Neue" w:cs="Arial"/>
-                <w:b/>
-                <w:sz w:val="20"/>
-                <w:szCs w:val="20"/>
-              </w:rPr>
-              <w:t xml:space="preserve"> </w:t>
-            </w:r>
-            <w:r>
-              <w:rPr>
-                <w:rFonts w:ascii="Helvetica Neue" w:hAnsi="Helvetica Neue" w:cs="Arial"/>
-                <w:b/>
-                <w:sz w:val="20"/>
-                <w:szCs w:val="20"/>
-              </w:rPr>
-              <w:t xml:space="preserve">Exploratory   </w:t>
-            </w:r>
-            <w:r>
-              <w:rPr>
-                <w:rFonts w:ascii="Helvetica Neue" w:hAnsi="Helvetica Neue" w:cs="Arial"/>
-                <w:b/>
-                <w:sz w:val="20"/>
-                <w:szCs w:val="20"/>
-              </w:rPr>
-              <w:fldChar w:fldCharType="begin">
-                <w:ffData>
-                  <w:name w:val="Check1"/>
-                  <w:enabled/>
-                  <w:calcOnExit w:val="0"/>
-                  <w:checkBox>
-                    <w:sizeAuto/>
-                    <w:default w:val="0"/>
-                  </w:checkBox>
-                </w:ffData>
-              </w:fldChar>
-            </w:r>
             <w:r>
               <w:rPr>
                 <w:rFonts w:ascii="Helvetica Neue" w:hAnsi="Helvetica Neue" w:cs="Arial"/>
@@ -587,12 +569,19 @@
                 <w:sz w:val="20"/>
                 <w:szCs w:val="20"/>
               </w:rPr>
-              <w:t xml:space="preserve"> 29</w:t>
-            </w:r>
-            <w:r>
-              <w:rPr>
-                <w:rFonts w:ascii="Helvetica Neue" w:hAnsi="Helvetica Neue" w:cs="Arial"/>
-                <w:b/>
+              <w:t xml:space="preserve"> </w:t>
+            </w:r>
+            <w:r>
+              <w:rPr>
+                <w:rFonts w:ascii="Helvetica Neue" w:hAnsi="Helvetica Neue" w:cs="Arial"/>
+                <w:sz w:val="20"/>
+                <w:szCs w:val="20"/>
+              </w:rPr>
+              <w:t>29</w:t>
+            </w:r>
+            <w:r>
+              <w:rPr>
+                <w:rFonts w:ascii="Helvetica Neue" w:hAnsi="Helvetica Neue" w:cs="Arial"/>
                 <w:sz w:val="20"/>
                 <w:szCs w:val="20"/>
               </w:rPr>
@@ -620,7 +609,6 @@
               <w:pStyle w:val="Header"/>
               <w:rPr>
                 <w:rFonts w:ascii="Helvetica Neue" w:hAnsi="Helvetica Neue" w:cs="Arial"/>
-                <w:b/>
                 <w:sz w:val="20"/>
                 <w:szCs w:val="20"/>
               </w:rPr>
@@ -633,6 +621,14 @@
                 <w:szCs w:val="20"/>
               </w:rPr>
               <w:t xml:space="preserve">Career Cluster: </w:t>
+            </w:r>
+            <w:r>
+              <w:rPr>
+                <w:rFonts w:ascii="Helvetica Neue" w:hAnsi="Helvetica Neue" w:cs="Arial"/>
+                <w:sz w:val="20"/>
+                <w:szCs w:val="20"/>
+              </w:rPr>
+              <w:t>Information Technology</w:t>
             </w:r>
           </w:p>
         </w:tc>
@@ -650,7 +646,6 @@
               <w:pStyle w:val="Header"/>
               <w:rPr>
                 <w:rFonts w:ascii="Helvetica Neue" w:hAnsi="Helvetica Neue" w:cs="Arial"/>
-                <w:b/>
                 <w:sz w:val="20"/>
                 <w:szCs w:val="20"/>
               </w:rPr>
@@ -663,6 +658,14 @@
                 <w:szCs w:val="20"/>
               </w:rPr>
               <w:t xml:space="preserve">Cluster Pathway: </w:t>
+            </w:r>
+            <w:r>
+              <w:rPr>
+                <w:rFonts w:ascii="Helvetica Neue" w:hAnsi="Helvetica Neue" w:cs="Arial"/>
+                <w:sz w:val="20"/>
+                <w:szCs w:val="20"/>
+              </w:rPr>
+              <w:t>Programming &amp; Software Development</w:t>
             </w:r>
           </w:p>
         </w:tc>
@@ -685,6 +688,8 @@
         </w:rPr>
         <w:br w:type="page"/>
       </w:r>
+      <w:bookmarkStart w:id="1" w:name="_GoBack"/>
+      <w:bookmarkEnd w:id="1"/>
     </w:p>
     <w:tbl>
       <w:tblPr>
@@ -8323,7 +8328,6 @@
                 <w:rFonts w:ascii="Helvetica Neue" w:hAnsi="Helvetica Neue" w:cs="Arial"/>
               </w:rPr>
             </w:pPr>
-            <w:bookmarkStart w:id="1" w:name="_GoBack"/>
             <w:r>
               <w:rPr>
                 <w:rFonts w:ascii="Helvetica Neue Medium" w:hAnsi="Helvetica Neue Medium" w:cs="Arial"/>
@@ -9443,7 +9447,6 @@
           </w:p>
         </w:tc>
       </w:tr>
-      <w:bookmarkEnd w:id="1"/>
     </w:tbl>
     <w:p>
       <w:r>
@@ -16937,6 +16940,7 @@
     <w:lsdException w:name="Subtitle" w:qFormat="1"/>
     <w:lsdException w:name="Strong" w:qFormat="1"/>
     <w:lsdException w:name="Emphasis" w:qFormat="1"/>
+    <w:lsdException w:name="Normal (Web)" w:uiPriority="99"/>
     <w:lsdException w:name="HTML Typewriter" w:semiHidden="1" w:unhideWhenUsed="1"/>
     <w:lsdException w:name="Normal Table" w:semiHidden="1" w:unhideWhenUsed="1"/>
     <w:lsdException w:name="Outline List 2" w:semiHidden="1" w:unhideWhenUsed="1"/>
@@ -17643,6 +17647,19 @@
       <w:shd w:val="clear" w:color="auto" w:fill="E6E6E6"/>
     </w:rPr>
   </w:style>
+  <w:style w:type="paragraph" w:styleId="NormalWeb">
+    <w:name w:val="Normal (Web)"/>
+    <w:basedOn w:val="Normal"/>
+    <w:uiPriority w:val="99"/>
+    <w:unhideWhenUsed/>
+    <w:rsid w:val="00A75A6B"/>
+    <w:pPr>
+      <w:spacing w:before="100" w:beforeAutospacing="1" w:after="100" w:afterAutospacing="1"/>
+    </w:pPr>
+    <w:rPr>
+      <w:lang w:eastAsia="zh-CN"/>
+    </w:rPr>
+  </w:style>
 </w:styles>
 </file>
 
@@ -17912,7 +17929,7 @@
 </file>
 
 <file path=customXml/itemProps1.xml><?xml version="1.0" encoding="utf-8"?>
-<ds:datastoreItem xmlns:ds="http://schemas.openxmlformats.org/officeDocument/2006/customXml" ds:itemID="{25C4C18A-48B5-4144-8E00-010C6ADAC794}">
+<ds:datastoreItem xmlns:ds="http://schemas.openxmlformats.org/officeDocument/2006/customXml" ds:itemID="{C5215F2A-E780-F147-AC6F-9385D5FB9F64}">
   <ds:schemaRefs>
     <ds:schemaRef ds:uri="http://schemas.openxmlformats.org/officeDocument/2006/bibliography"/>
   </ds:schemaRefs>

--- a/Game-Design-and-Programming/GDP1/GDP1-Framework-SKHS-2018.docx
+++ b/Game-Design-and-Programming/GDP1/GDP1-Framework-SKHS-2018.docx
@@ -16,6 +16,8 @@
           <w:szCs w:val="22"/>
         </w:rPr>
       </w:pPr>
+      <w:bookmarkStart w:id="0" w:name="_GoBack"/>
+      <w:bookmarkEnd w:id="0"/>
       <w:r>
         <w:rPr>
           <w:rFonts w:ascii="Helvetica Neue" w:hAnsi="Helvetica Neue"/>
@@ -410,7 +412,7 @@
                 </w:ffData>
               </w:fldChar>
             </w:r>
-            <w:bookmarkStart w:id="0" w:name="Check1"/>
+            <w:bookmarkStart w:id="1" w:name="Check1"/>
             <w:r>
               <w:rPr>
                 <w:rFonts w:ascii="Helvetica Neue" w:hAnsi="Helvetica Neue" w:cs="Arial"/>
@@ -435,9 +437,18 @@
                 <w:sz w:val="20"/>
                 <w:szCs w:val="20"/>
               </w:rPr>
+              <w:fldChar w:fldCharType="separate"/>
+            </w:r>
+            <w:r>
+              <w:rPr>
+                <w:rFonts w:ascii="Helvetica Neue" w:hAnsi="Helvetica Neue" w:cs="Arial"/>
+                <w:b/>
+                <w:sz w:val="20"/>
+                <w:szCs w:val="20"/>
+              </w:rPr>
               <w:fldChar w:fldCharType="end"/>
             </w:r>
-            <w:bookmarkEnd w:id="0"/>
+            <w:bookmarkEnd w:id="1"/>
             <w:r>
               <w:rPr>
                 <w:rFonts w:ascii="Helvetica Neue" w:hAnsi="Helvetica Neue" w:cs="Arial"/>
@@ -688,8 +699,6 @@
         </w:rPr>
         <w:br w:type="page"/>
       </w:r>
-      <w:bookmarkStart w:id="1" w:name="_GoBack"/>
-      <w:bookmarkEnd w:id="1"/>
     </w:p>
     <w:tbl>
       <w:tblPr>
@@ -17929,7 +17938,7 @@
 </file>
 
 <file path=customXml/itemProps1.xml><?xml version="1.0" encoding="utf-8"?>
-<ds:datastoreItem xmlns:ds="http://schemas.openxmlformats.org/officeDocument/2006/customXml" ds:itemID="{C5215F2A-E780-F147-AC6F-9385D5FB9F64}">
+<ds:datastoreItem xmlns:ds="http://schemas.openxmlformats.org/officeDocument/2006/customXml" ds:itemID="{4C244713-9FB7-7848-B3FC-69B9A502E20A}">
   <ds:schemaRefs>
     <ds:schemaRef ds:uri="http://schemas.openxmlformats.org/officeDocument/2006/bibliography"/>
   </ds:schemaRefs>
